--- a/report_mye035.docx
+++ b/report_mye035.docx
@@ -2,36 +2,4344 @@
 <file path=word/document.xml><?xml version="1.0" encoding="utf-8"?>
 <w:document xmlns:wpc="http://schemas.microsoft.com/office/word/2010/wordprocessingCanvas" xmlns:cx="http://schemas.microsoft.com/office/drawing/2014/chartex" xmlns:cx1="http://schemas.microsoft.com/office/drawing/2015/9/8/chartex" xmlns:cx2="http://schemas.microsoft.com/office/drawing/2015/10/21/chartex" xmlns:cx3="http://schemas.microsoft.com/office/drawing/2016/5/9/chartex" xmlns:cx4="http://schemas.microsoft.com/office/drawing/2016/5/10/chartex" xmlns:cx5="http://schemas.microsoft.com/office/drawing/2016/5/11/chartex" xmlns:cx6="http://schemas.microsoft.com/office/drawing/2016/5/12/chartex" xmlns:cx7="http://schemas.microsoft.com/office/drawing/2016/5/13/chartex" xmlns:cx8="http://schemas.microsoft.com/office/drawing/2016/5/14/chartex" xmlns:mc="http://schemas.openxmlformats.org/markup-compatibility/2006" xmlns:aink="http://schemas.microsoft.com/office/drawing/2016/ink" xmlns:am3d="http://schemas.microsoft.com/office/drawing/2017/model3d" xmlns:o="urn:schemas-microsoft-com:office:office" xmlns:oel="http://schemas.microsoft.com/office/2019/extlst" xmlns:r="http://schemas.openxmlformats.org/officeDocument/2006/relationships" xmlns:m="http://schemas.openxmlformats.org/officeDocument/2006/math" xmlns:v="urn:schemas-microsoft-com:vml" xmlns:wp14="http://schemas.microsoft.com/office/word/2010/wordprocessingDrawing" xmlns:wp="http://schemas.openxmlformats.org/drawingml/2006/wordprocessingDrawing" xmlns:w10="urn:schemas-microsoft-com:office:word" xmlns:w="http://schemas.openxmlformats.org/wordprocessingml/2006/main" xmlns:w14="http://schemas.microsoft.com/office/word/2010/wordml" xmlns:w15="http://schemas.microsoft.com/office/word/2012/wordml" xmlns:w16cex="http://schemas.microsoft.com/office/word/2018/wordml/cex" xmlns:w16cid="http://schemas.microsoft.com/office/word/2016/wordml/cid" xmlns:w16="http://schemas.microsoft.com/office/word/2018/wordml" xmlns:w16sdtdh="http://schemas.microsoft.com/office/word/2020/wordml/sdtdatahash" xmlns:w16se="http://schemas.microsoft.com/office/word/2015/wordml/symex" xmlns:wpg="http://schemas.microsoft.com/office/word/2010/wordprocessingGroup" xmlns:wpi="http://schemas.microsoft.com/office/word/2010/wordprocessingInk" xmlns:wne="http://schemas.microsoft.com/office/word/2006/wordml" xmlns:wps="http://schemas.microsoft.com/office/word/2010/wordprocessingShape" mc:Ignorable="w14 w15 w16se w16cid w16 w16cex w16sdtdh wp14">
   <w:body>
+    <w:sdt>
+      <w:sdtPr>
+        <w:rPr>
+          <w:rFonts w:eastAsiaTheme="minorHAnsi"/>
+          <w:kern w:val="2"/>
+          <w14:ligatures w14:val="standardContextual"/>
+        </w:rPr>
+        <w:id w:val="370819229"/>
+        <w:docPartObj>
+          <w:docPartGallery w:val="Cover Pages"/>
+          <w:docPartUnique/>
+        </w:docPartObj>
+      </w:sdtPr>
+      <w:sdtEndPr>
+        <w:rPr>
+          <w:sz w:val="24"/>
+          <w:szCs w:val="24"/>
+        </w:rPr>
+      </w:sdtEndPr>
+      <w:sdtContent>
+        <w:p>
+          <w:pPr>
+            <w:pStyle w:val="NoSpacing"/>
+          </w:pPr>
+          <w:r>
+            <w:rPr>
+              <w:noProof/>
+            </w:rPr>
+            <mc:AlternateContent>
+              <mc:Choice Requires="wpg">
+                <w:drawing>
+                  <wp:anchor distT="0" distB="0" distL="114300" distR="114300" simplePos="0" relativeHeight="251659264" behindDoc="1" locked="0" layoutInCell="1" allowOverlap="1" wp14:anchorId="09AD269C" wp14:editId="52AEDE7A">
+                    <wp:simplePos x="0" y="0"/>
+                    <mc:AlternateContent>
+                      <mc:Choice Requires="wp14">
+                        <wp:positionH relativeFrom="page">
+                          <wp14:pctPosHOffset>4000</wp14:pctPosHOffset>
+                        </wp:positionH>
+                      </mc:Choice>
+                      <mc:Fallback>
+                        <wp:positionH relativeFrom="page">
+                          <wp:posOffset>310515</wp:posOffset>
+                        </wp:positionH>
+                      </mc:Fallback>
+                    </mc:AlternateContent>
+                    <wp:positionV relativeFrom="page">
+                      <wp:align>center</wp:align>
+                    </wp:positionV>
+                    <wp:extent cx="2194560" cy="9125712"/>
+                    <wp:effectExtent l="0" t="0" r="6985" b="7620"/>
+                    <wp:wrapNone/>
+                    <wp:docPr id="2" name="Group 1"/>
+                    <wp:cNvGraphicFramePr/>
+                    <a:graphic xmlns:a="http://schemas.openxmlformats.org/drawingml/2006/main">
+                      <a:graphicData uri="http://schemas.microsoft.com/office/word/2010/wordprocessingGroup">
+                        <wpg:wgp>
+                          <wpg:cNvGrpSpPr/>
+                          <wpg:grpSpPr>
+                            <a:xfrm>
+                              <a:off x="0" y="0"/>
+                              <a:ext cx="2194560" cy="9125712"/>
+                              <a:chOff x="0" y="0"/>
+                              <a:chExt cx="2194560" cy="9125712"/>
+                            </a:xfrm>
+                          </wpg:grpSpPr>
+                          <wps:wsp>
+                            <wps:cNvPr id="3" name="Rectangle 3"/>
+                            <wps:cNvSpPr/>
+                            <wps:spPr>
+                              <a:xfrm>
+                                <a:off x="0" y="0"/>
+                                <a:ext cx="194535" cy="9125712"/>
+                              </a:xfrm>
+                              <a:prstGeom prst="rect">
+                                <a:avLst/>
+                              </a:prstGeom>
+                              <a:solidFill>
+                                <a:schemeClr val="tx2"/>
+                              </a:solidFill>
+                              <a:ln>
+                                <a:noFill/>
+                              </a:ln>
+                            </wps:spPr>
+                            <wps:style>
+                              <a:lnRef idx="2">
+                                <a:schemeClr val="accent1">
+                                  <a:shade val="50000"/>
+                                </a:schemeClr>
+                              </a:lnRef>
+                              <a:fillRef idx="1">
+                                <a:schemeClr val="accent1"/>
+                              </a:fillRef>
+                              <a:effectRef idx="0">
+                                <a:schemeClr val="accent1"/>
+                              </a:effectRef>
+                              <a:fontRef idx="minor">
+                                <a:schemeClr val="lt1"/>
+                              </a:fontRef>
+                            </wps:style>
+                            <wps:bodyPr rot="0" spcFirstLastPara="0" vert="horz" wrap="square" lIns="91440" tIns="45720" rIns="91440" bIns="45720" numCol="1" spcCol="0" rtlCol="0" fromWordArt="0" anchor="ctr" anchorCtr="0" forceAA="0" compatLnSpc="1">
+                              <a:prstTxWarp prst="textNoShape">
+                                <a:avLst/>
+                              </a:prstTxWarp>
+                              <a:noAutofit/>
+                            </wps:bodyPr>
+                          </wps:wsp>
+                          <wps:wsp>
+                            <wps:cNvPr id="4" name="Pentagon 4"/>
+                            <wps:cNvSpPr/>
+                            <wps:spPr>
+                              <a:xfrm>
+                                <a:off x="0" y="1466850"/>
+                                <a:ext cx="2194560" cy="552055"/>
+                              </a:xfrm>
+                              <a:prstGeom prst="homePlate">
+                                <a:avLst/>
+                              </a:prstGeom>
+                              <a:ln>
+                                <a:noFill/>
+                              </a:ln>
+                            </wps:spPr>
+                            <wps:style>
+                              <a:lnRef idx="2">
+                                <a:schemeClr val="accent1">
+                                  <a:shade val="50000"/>
+                                </a:schemeClr>
+                              </a:lnRef>
+                              <a:fillRef idx="1">
+                                <a:schemeClr val="accent1"/>
+                              </a:fillRef>
+                              <a:effectRef idx="0">
+                                <a:schemeClr val="accent1"/>
+                              </a:effectRef>
+                              <a:fontRef idx="minor">
+                                <a:schemeClr val="lt1"/>
+                              </a:fontRef>
+                            </wps:style>
+                            <wps:txbx>
+                              <w:txbxContent>
+                                <w:sdt>
+                                  <w:sdtPr>
+                                    <w:rPr>
+                                      <w:color w:val="FFFFFF" w:themeColor="background1"/>
+                                      <w:sz w:val="28"/>
+                                      <w:szCs w:val="28"/>
+                                    </w:rPr>
+                                    <w:alias w:val="Date"/>
+                                    <w:tag w:val=""/>
+                                    <w:id w:val="-650599894"/>
+                                    <w:showingPlcHdr/>
+                                    <w:dataBinding w:prefixMappings="xmlns:ns0='http://schemas.microsoft.com/office/2006/coverPageProps' " w:xpath="/ns0:CoverPageProperties[1]/ns0:PublishDate[1]" w:storeItemID="{55AF091B-3C7A-41E3-B477-F2FDAA23CFDA}"/>
+                                    <w:date>
+                                      <w:dateFormat w:val="M/d/yyyy"/>
+                                      <w:lid w:val="en-US"/>
+                                      <w:storeMappedDataAs w:val="dateTime"/>
+                                      <w:calendar w:val="gregorian"/>
+                                    </w:date>
+                                  </w:sdtPr>
+                                  <w:sdtContent>
+                                    <w:p>
+                                      <w:pPr>
+                                        <w:pStyle w:val="NoSpacing"/>
+                                        <w:jc w:val="right"/>
+                                        <w:rPr>
+                                          <w:color w:val="FFFFFF" w:themeColor="background1"/>
+                                          <w:sz w:val="28"/>
+                                          <w:szCs w:val="28"/>
+                                        </w:rPr>
+                                      </w:pPr>
+                                      <w:r>
+                                        <w:rPr>
+                                          <w:color w:val="FFFFFF" w:themeColor="background1"/>
+                                          <w:sz w:val="28"/>
+                                          <w:szCs w:val="28"/>
+                                        </w:rPr>
+                                        <w:t xml:space="preserve">     </w:t>
+                                      </w:r>
+                                    </w:p>
+                                  </w:sdtContent>
+                                </w:sdt>
+                              </w:txbxContent>
+                            </wps:txbx>
+                            <wps:bodyPr rot="0" spcFirstLastPara="0" vert="horz" wrap="square" lIns="91440" tIns="0" rIns="182880" bIns="0" numCol="1" spcCol="0" rtlCol="0" fromWordArt="0" anchor="ctr" anchorCtr="0" forceAA="0" compatLnSpc="1">
+                              <a:prstTxWarp prst="textNoShape">
+                                <a:avLst/>
+                              </a:prstTxWarp>
+                              <a:noAutofit/>
+                            </wps:bodyPr>
+                          </wps:wsp>
+                          <wpg:grpSp>
+                            <wpg:cNvPr id="5" name="Group 5"/>
+                            <wpg:cNvGrpSpPr/>
+                            <wpg:grpSpPr>
+                              <a:xfrm>
+                                <a:off x="76200" y="4210050"/>
+                                <a:ext cx="2057400" cy="4910328"/>
+                                <a:chOff x="80645" y="4211812"/>
+                                <a:chExt cx="1306273" cy="3121026"/>
+                              </a:xfrm>
+                            </wpg:grpSpPr>
+                            <wpg:grpSp>
+                              <wpg:cNvPr id="6" name="Group 6"/>
+                              <wpg:cNvGrpSpPr>
+                                <a:grpSpLocks noChangeAspect="1"/>
+                              </wpg:cNvGrpSpPr>
+                              <wpg:grpSpPr>
+                                <a:xfrm>
+                                  <a:off x="141062" y="4211812"/>
+                                  <a:ext cx="1047750" cy="3121026"/>
+                                  <a:chOff x="141062" y="4211812"/>
+                                  <a:chExt cx="1047750" cy="3121026"/>
+                                </a:xfrm>
+                              </wpg:grpSpPr>
+                              <wps:wsp>
+                                <wps:cNvPr id="20" name="Freeform 20"/>
+                                <wps:cNvSpPr>
+                                  <a:spLocks/>
+                                </wps:cNvSpPr>
+                                <wps:spPr bwMode="auto">
+                                  <a:xfrm>
+                                    <a:off x="369662" y="6216825"/>
+                                    <a:ext cx="193675" cy="698500"/>
+                                  </a:xfrm>
+                                  <a:custGeom>
+                                    <a:avLst/>
+                                    <a:gdLst>
+                                      <a:gd name="T0" fmla="*/ 0 w 122"/>
+                                      <a:gd name="T1" fmla="*/ 0 h 440"/>
+                                      <a:gd name="T2" fmla="*/ 39 w 122"/>
+                                      <a:gd name="T3" fmla="*/ 152 h 440"/>
+                                      <a:gd name="T4" fmla="*/ 84 w 122"/>
+                                      <a:gd name="T5" fmla="*/ 304 h 440"/>
+                                      <a:gd name="T6" fmla="*/ 122 w 122"/>
+                                      <a:gd name="T7" fmla="*/ 417 h 440"/>
+                                      <a:gd name="T8" fmla="*/ 122 w 122"/>
+                                      <a:gd name="T9" fmla="*/ 440 h 440"/>
+                                      <a:gd name="T10" fmla="*/ 76 w 122"/>
+                                      <a:gd name="T11" fmla="*/ 306 h 440"/>
+                                      <a:gd name="T12" fmla="*/ 39 w 122"/>
+                                      <a:gd name="T13" fmla="*/ 180 h 440"/>
+                                      <a:gd name="T14" fmla="*/ 6 w 122"/>
+                                      <a:gd name="T15" fmla="*/ 53 h 440"/>
+                                      <a:gd name="T16" fmla="*/ 0 w 122"/>
+                                      <a:gd name="T17" fmla="*/ 0 h 440"/>
+                                    </a:gdLst>
+                                    <a:ahLst/>
+                                    <a:cxnLst>
+                                      <a:cxn ang="0">
+                                        <a:pos x="T0" y="T1"/>
+                                      </a:cxn>
+                                      <a:cxn ang="0">
+                                        <a:pos x="T2" y="T3"/>
+                                      </a:cxn>
+                                      <a:cxn ang="0">
+                                        <a:pos x="T4" y="T5"/>
+                                      </a:cxn>
+                                      <a:cxn ang="0">
+                                        <a:pos x="T6" y="T7"/>
+                                      </a:cxn>
+                                      <a:cxn ang="0">
+                                        <a:pos x="T8" y="T9"/>
+                                      </a:cxn>
+                                      <a:cxn ang="0">
+                                        <a:pos x="T10" y="T11"/>
+                                      </a:cxn>
+                                      <a:cxn ang="0">
+                                        <a:pos x="T12" y="T13"/>
+                                      </a:cxn>
+                                      <a:cxn ang="0">
+                                        <a:pos x="T14" y="T15"/>
+                                      </a:cxn>
+                                      <a:cxn ang="0">
+                                        <a:pos x="T16" y="T17"/>
+                                      </a:cxn>
+                                    </a:cxnLst>
+                                    <a:rect l="0" t="0" r="r" b="b"/>
+                                    <a:pathLst>
+                                      <a:path w="122" h="440">
+                                        <a:moveTo>
+                                          <a:pt x="0" y="0"/>
+                                        </a:moveTo>
+                                        <a:lnTo>
+                                          <a:pt x="39" y="152"/>
+                                        </a:lnTo>
+                                        <a:lnTo>
+                                          <a:pt x="84" y="304"/>
+                                        </a:lnTo>
+                                        <a:lnTo>
+                                          <a:pt x="122" y="417"/>
+                                        </a:lnTo>
+                                        <a:lnTo>
+                                          <a:pt x="122" y="440"/>
+                                        </a:lnTo>
+                                        <a:lnTo>
+                                          <a:pt x="76" y="306"/>
+                                        </a:lnTo>
+                                        <a:lnTo>
+                                          <a:pt x="39" y="180"/>
+                                        </a:lnTo>
+                                        <a:lnTo>
+                                          <a:pt x="6" y="53"/>
+                                        </a:lnTo>
+                                        <a:lnTo>
+                                          <a:pt x="0" y="0"/>
+                                        </a:lnTo>
+                                        <a:close/>
+                                      </a:path>
+                                    </a:pathLst>
+                                  </a:custGeom>
+                                  <a:solidFill>
+                                    <a:schemeClr val="tx2"/>
+                                  </a:solidFill>
+                                  <a:ln w="0">
+                                    <a:solidFill>
+                                      <a:schemeClr val="tx2"/>
+                                    </a:solidFill>
+                                    <a:prstDash val="solid"/>
+                                    <a:round/>
+                                    <a:headEnd/>
+                                    <a:tailEnd/>
+                                  </a:ln>
+                                </wps:spPr>
+                                <wps:bodyPr vert="horz" wrap="square" lIns="91440" tIns="45720" rIns="91440" bIns="45720" numCol="1" anchor="t" anchorCtr="0" compatLnSpc="1">
+                                  <a:prstTxWarp prst="textNoShape">
+                                    <a:avLst/>
+                                  </a:prstTxWarp>
+                                </wps:bodyPr>
+                              </wps:wsp>
+                              <wps:wsp>
+                                <wps:cNvPr id="21" name="Freeform 21"/>
+                                <wps:cNvSpPr>
+                                  <a:spLocks/>
+                                </wps:cNvSpPr>
+                                <wps:spPr bwMode="auto">
+                                  <a:xfrm>
+                                    <a:off x="572862" y="6905800"/>
+                                    <a:ext cx="184150" cy="427038"/>
+                                  </a:xfrm>
+                                  <a:custGeom>
+                                    <a:avLst/>
+                                    <a:gdLst>
+                                      <a:gd name="T0" fmla="*/ 0 w 116"/>
+                                      <a:gd name="T1" fmla="*/ 0 h 269"/>
+                                      <a:gd name="T2" fmla="*/ 8 w 116"/>
+                                      <a:gd name="T3" fmla="*/ 19 h 269"/>
+                                      <a:gd name="T4" fmla="*/ 37 w 116"/>
+                                      <a:gd name="T5" fmla="*/ 93 h 269"/>
+                                      <a:gd name="T6" fmla="*/ 67 w 116"/>
+                                      <a:gd name="T7" fmla="*/ 167 h 269"/>
+                                      <a:gd name="T8" fmla="*/ 116 w 116"/>
+                                      <a:gd name="T9" fmla="*/ 269 h 269"/>
+                                      <a:gd name="T10" fmla="*/ 108 w 116"/>
+                                      <a:gd name="T11" fmla="*/ 269 h 269"/>
+                                      <a:gd name="T12" fmla="*/ 60 w 116"/>
+                                      <a:gd name="T13" fmla="*/ 169 h 269"/>
+                                      <a:gd name="T14" fmla="*/ 30 w 116"/>
+                                      <a:gd name="T15" fmla="*/ 98 h 269"/>
+                                      <a:gd name="T16" fmla="*/ 1 w 116"/>
+                                      <a:gd name="T17" fmla="*/ 25 h 269"/>
+                                      <a:gd name="T18" fmla="*/ 0 w 116"/>
+                                      <a:gd name="T19" fmla="*/ 0 h 269"/>
+                                    </a:gdLst>
+                                    <a:ahLst/>
+                                    <a:cxnLst>
+                                      <a:cxn ang="0">
+                                        <a:pos x="T0" y="T1"/>
+                                      </a:cxn>
+                                      <a:cxn ang="0">
+                                        <a:pos x="T2" y="T3"/>
+                                      </a:cxn>
+                                      <a:cxn ang="0">
+                                        <a:pos x="T4" y="T5"/>
+                                      </a:cxn>
+                                      <a:cxn ang="0">
+                                        <a:pos x="T6" y="T7"/>
+                                      </a:cxn>
+                                      <a:cxn ang="0">
+                                        <a:pos x="T8" y="T9"/>
+                                      </a:cxn>
+                                      <a:cxn ang="0">
+                                        <a:pos x="T10" y="T11"/>
+                                      </a:cxn>
+                                      <a:cxn ang="0">
+                                        <a:pos x="T12" y="T13"/>
+                                      </a:cxn>
+                                      <a:cxn ang="0">
+                                        <a:pos x="T14" y="T15"/>
+                                      </a:cxn>
+                                      <a:cxn ang="0">
+                                        <a:pos x="T16" y="T17"/>
+                                      </a:cxn>
+                                      <a:cxn ang="0">
+                                        <a:pos x="T18" y="T19"/>
+                                      </a:cxn>
+                                    </a:cxnLst>
+                                    <a:rect l="0" t="0" r="r" b="b"/>
+                                    <a:pathLst>
+                                      <a:path w="116" h="269">
+                                        <a:moveTo>
+                                          <a:pt x="0" y="0"/>
+                                        </a:moveTo>
+                                        <a:lnTo>
+                                          <a:pt x="8" y="19"/>
+                                        </a:lnTo>
+                                        <a:lnTo>
+                                          <a:pt x="37" y="93"/>
+                                        </a:lnTo>
+                                        <a:lnTo>
+                                          <a:pt x="67" y="167"/>
+                                        </a:lnTo>
+                                        <a:lnTo>
+                                          <a:pt x="116" y="269"/>
+                                        </a:lnTo>
+                                        <a:lnTo>
+                                          <a:pt x="108" y="269"/>
+                                        </a:lnTo>
+                                        <a:lnTo>
+                                          <a:pt x="60" y="169"/>
+                                        </a:lnTo>
+                                        <a:lnTo>
+                                          <a:pt x="30" y="98"/>
+                                        </a:lnTo>
+                                        <a:lnTo>
+                                          <a:pt x="1" y="25"/>
+                                        </a:lnTo>
+                                        <a:lnTo>
+                                          <a:pt x="0" y="0"/>
+                                        </a:lnTo>
+                                        <a:close/>
+                                      </a:path>
+                                    </a:pathLst>
+                                  </a:custGeom>
+                                  <a:solidFill>
+                                    <a:schemeClr val="tx2"/>
+                                  </a:solidFill>
+                                  <a:ln w="0">
+                                    <a:solidFill>
+                                      <a:schemeClr val="tx2"/>
+                                    </a:solidFill>
+                                    <a:prstDash val="solid"/>
+                                    <a:round/>
+                                    <a:headEnd/>
+                                    <a:tailEnd/>
+                                  </a:ln>
+                                </wps:spPr>
+                                <wps:bodyPr vert="horz" wrap="square" lIns="91440" tIns="45720" rIns="91440" bIns="45720" numCol="1" anchor="t" anchorCtr="0" compatLnSpc="1">
+                                  <a:prstTxWarp prst="textNoShape">
+                                    <a:avLst/>
+                                  </a:prstTxWarp>
+                                </wps:bodyPr>
+                              </wps:wsp>
+                              <wps:wsp>
+                                <wps:cNvPr id="22" name="Freeform 22"/>
+                                <wps:cNvSpPr>
+                                  <a:spLocks/>
+                                </wps:cNvSpPr>
+                                <wps:spPr bwMode="auto">
+                                  <a:xfrm>
+                                    <a:off x="141062" y="4211812"/>
+                                    <a:ext cx="222250" cy="2019300"/>
+                                  </a:xfrm>
+                                  <a:custGeom>
+                                    <a:avLst/>
+                                    <a:gdLst>
+                                      <a:gd name="T0" fmla="*/ 0 w 140"/>
+                                      <a:gd name="T1" fmla="*/ 0 h 1272"/>
+                                      <a:gd name="T2" fmla="*/ 0 w 140"/>
+                                      <a:gd name="T3" fmla="*/ 0 h 1272"/>
+                                      <a:gd name="T4" fmla="*/ 1 w 140"/>
+                                      <a:gd name="T5" fmla="*/ 79 h 1272"/>
+                                      <a:gd name="T6" fmla="*/ 3 w 140"/>
+                                      <a:gd name="T7" fmla="*/ 159 h 1272"/>
+                                      <a:gd name="T8" fmla="*/ 12 w 140"/>
+                                      <a:gd name="T9" fmla="*/ 317 h 1272"/>
+                                      <a:gd name="T10" fmla="*/ 23 w 140"/>
+                                      <a:gd name="T11" fmla="*/ 476 h 1272"/>
+                                      <a:gd name="T12" fmla="*/ 39 w 140"/>
+                                      <a:gd name="T13" fmla="*/ 634 h 1272"/>
+                                      <a:gd name="T14" fmla="*/ 58 w 140"/>
+                                      <a:gd name="T15" fmla="*/ 792 h 1272"/>
+                                      <a:gd name="T16" fmla="*/ 83 w 140"/>
+                                      <a:gd name="T17" fmla="*/ 948 h 1272"/>
+                                      <a:gd name="T18" fmla="*/ 107 w 140"/>
+                                      <a:gd name="T19" fmla="*/ 1086 h 1272"/>
+                                      <a:gd name="T20" fmla="*/ 135 w 140"/>
+                                      <a:gd name="T21" fmla="*/ 1223 h 1272"/>
+                                      <a:gd name="T22" fmla="*/ 140 w 140"/>
+                                      <a:gd name="T23" fmla="*/ 1272 h 1272"/>
+                                      <a:gd name="T24" fmla="*/ 138 w 140"/>
+                                      <a:gd name="T25" fmla="*/ 1262 h 1272"/>
+                                      <a:gd name="T26" fmla="*/ 105 w 140"/>
+                                      <a:gd name="T27" fmla="*/ 1106 h 1272"/>
+                                      <a:gd name="T28" fmla="*/ 77 w 140"/>
+                                      <a:gd name="T29" fmla="*/ 949 h 1272"/>
+                                      <a:gd name="T30" fmla="*/ 53 w 140"/>
+                                      <a:gd name="T31" fmla="*/ 792 h 1272"/>
+                                      <a:gd name="T32" fmla="*/ 35 w 140"/>
+                                      <a:gd name="T33" fmla="*/ 634 h 1272"/>
+                                      <a:gd name="T34" fmla="*/ 20 w 140"/>
+                                      <a:gd name="T35" fmla="*/ 476 h 1272"/>
+                                      <a:gd name="T36" fmla="*/ 9 w 140"/>
+                                      <a:gd name="T37" fmla="*/ 317 h 1272"/>
+                                      <a:gd name="T38" fmla="*/ 2 w 140"/>
+                                      <a:gd name="T39" fmla="*/ 159 h 1272"/>
+                                      <a:gd name="T40" fmla="*/ 0 w 140"/>
+                                      <a:gd name="T41" fmla="*/ 79 h 1272"/>
+                                      <a:gd name="T42" fmla="*/ 0 w 140"/>
+                                      <a:gd name="T43" fmla="*/ 0 h 1272"/>
+                                    </a:gdLst>
+                                    <a:ahLst/>
+                                    <a:cxnLst>
+                                      <a:cxn ang="0">
+                                        <a:pos x="T0" y="T1"/>
+                                      </a:cxn>
+                                      <a:cxn ang="0">
+                                        <a:pos x="T2" y="T3"/>
+                                      </a:cxn>
+                                      <a:cxn ang="0">
+                                        <a:pos x="T4" y="T5"/>
+                                      </a:cxn>
+                                      <a:cxn ang="0">
+                                        <a:pos x="T6" y="T7"/>
+                                      </a:cxn>
+                                      <a:cxn ang="0">
+                                        <a:pos x="T8" y="T9"/>
+                                      </a:cxn>
+                                      <a:cxn ang="0">
+                                        <a:pos x="T10" y="T11"/>
+                                      </a:cxn>
+                                      <a:cxn ang="0">
+                                        <a:pos x="T12" y="T13"/>
+                                      </a:cxn>
+                                      <a:cxn ang="0">
+                                        <a:pos x="T14" y="T15"/>
+                                      </a:cxn>
+                                      <a:cxn ang="0">
+                                        <a:pos x="T16" y="T17"/>
+                                      </a:cxn>
+                                      <a:cxn ang="0">
+                                        <a:pos x="T18" y="T19"/>
+                                      </a:cxn>
+                                      <a:cxn ang="0">
+                                        <a:pos x="T20" y="T21"/>
+                                      </a:cxn>
+                                      <a:cxn ang="0">
+                                        <a:pos x="T22" y="T23"/>
+                                      </a:cxn>
+                                      <a:cxn ang="0">
+                                        <a:pos x="T24" y="T25"/>
+                                      </a:cxn>
+                                      <a:cxn ang="0">
+                                        <a:pos x="T26" y="T27"/>
+                                      </a:cxn>
+                                      <a:cxn ang="0">
+                                        <a:pos x="T28" y="T29"/>
+                                      </a:cxn>
+                                      <a:cxn ang="0">
+                                        <a:pos x="T30" y="T31"/>
+                                      </a:cxn>
+                                      <a:cxn ang="0">
+                                        <a:pos x="T32" y="T33"/>
+                                      </a:cxn>
+                                      <a:cxn ang="0">
+                                        <a:pos x="T34" y="T35"/>
+                                      </a:cxn>
+                                      <a:cxn ang="0">
+                                        <a:pos x="T36" y="T37"/>
+                                      </a:cxn>
+                                      <a:cxn ang="0">
+                                        <a:pos x="T38" y="T39"/>
+                                      </a:cxn>
+                                      <a:cxn ang="0">
+                                        <a:pos x="T40" y="T41"/>
+                                      </a:cxn>
+                                      <a:cxn ang="0">
+                                        <a:pos x="T42" y="T43"/>
+                                      </a:cxn>
+                                    </a:cxnLst>
+                                    <a:rect l="0" t="0" r="r" b="b"/>
+                                    <a:pathLst>
+                                      <a:path w="140" h="1272">
+                                        <a:moveTo>
+                                          <a:pt x="0" y="0"/>
+                                        </a:moveTo>
+                                        <a:lnTo>
+                                          <a:pt x="0" y="0"/>
+                                        </a:lnTo>
+                                        <a:lnTo>
+                                          <a:pt x="1" y="79"/>
+                                        </a:lnTo>
+                                        <a:lnTo>
+                                          <a:pt x="3" y="159"/>
+                                        </a:lnTo>
+                                        <a:lnTo>
+                                          <a:pt x="12" y="317"/>
+                                        </a:lnTo>
+                                        <a:lnTo>
+                                          <a:pt x="23" y="476"/>
+                                        </a:lnTo>
+                                        <a:lnTo>
+                                          <a:pt x="39" y="634"/>
+                                        </a:lnTo>
+                                        <a:lnTo>
+                                          <a:pt x="58" y="792"/>
+                                        </a:lnTo>
+                                        <a:lnTo>
+                                          <a:pt x="83" y="948"/>
+                                        </a:lnTo>
+                                        <a:lnTo>
+                                          <a:pt x="107" y="1086"/>
+                                        </a:lnTo>
+                                        <a:lnTo>
+                                          <a:pt x="135" y="1223"/>
+                                        </a:lnTo>
+                                        <a:lnTo>
+                                          <a:pt x="140" y="1272"/>
+                                        </a:lnTo>
+                                        <a:lnTo>
+                                          <a:pt x="138" y="1262"/>
+                                        </a:lnTo>
+                                        <a:lnTo>
+                                          <a:pt x="105" y="1106"/>
+                                        </a:lnTo>
+                                        <a:lnTo>
+                                          <a:pt x="77" y="949"/>
+                                        </a:lnTo>
+                                        <a:lnTo>
+                                          <a:pt x="53" y="792"/>
+                                        </a:lnTo>
+                                        <a:lnTo>
+                                          <a:pt x="35" y="634"/>
+                                        </a:lnTo>
+                                        <a:lnTo>
+                                          <a:pt x="20" y="476"/>
+                                        </a:lnTo>
+                                        <a:lnTo>
+                                          <a:pt x="9" y="317"/>
+                                        </a:lnTo>
+                                        <a:lnTo>
+                                          <a:pt x="2" y="159"/>
+                                        </a:lnTo>
+                                        <a:lnTo>
+                                          <a:pt x="0" y="79"/>
+                                        </a:lnTo>
+                                        <a:lnTo>
+                                          <a:pt x="0" y="0"/>
+                                        </a:lnTo>
+                                        <a:close/>
+                                      </a:path>
+                                    </a:pathLst>
+                                  </a:custGeom>
+                                  <a:solidFill>
+                                    <a:schemeClr val="tx2"/>
+                                  </a:solidFill>
+                                  <a:ln w="0">
+                                    <a:solidFill>
+                                      <a:schemeClr val="tx2"/>
+                                    </a:solidFill>
+                                    <a:prstDash val="solid"/>
+                                    <a:round/>
+                                    <a:headEnd/>
+                                    <a:tailEnd/>
+                                  </a:ln>
+                                </wps:spPr>
+                                <wps:bodyPr vert="horz" wrap="square" lIns="91440" tIns="45720" rIns="91440" bIns="45720" numCol="1" anchor="t" anchorCtr="0" compatLnSpc="1">
+                                  <a:prstTxWarp prst="textNoShape">
+                                    <a:avLst/>
+                                  </a:prstTxWarp>
+                                </wps:bodyPr>
+                              </wps:wsp>
+                              <wps:wsp>
+                                <wps:cNvPr id="23" name="Freeform 23"/>
+                                <wps:cNvSpPr>
+                                  <a:spLocks/>
+                                </wps:cNvSpPr>
+                                <wps:spPr bwMode="auto">
+                                  <a:xfrm>
+                                    <a:off x="341087" y="4861100"/>
+                                    <a:ext cx="71438" cy="1355725"/>
+                                  </a:xfrm>
+                                  <a:custGeom>
+                                    <a:avLst/>
+                                    <a:gdLst>
+                                      <a:gd name="T0" fmla="*/ 45 w 45"/>
+                                      <a:gd name="T1" fmla="*/ 0 h 854"/>
+                                      <a:gd name="T2" fmla="*/ 45 w 45"/>
+                                      <a:gd name="T3" fmla="*/ 0 h 854"/>
+                                      <a:gd name="T4" fmla="*/ 35 w 45"/>
+                                      <a:gd name="T5" fmla="*/ 66 h 854"/>
+                                      <a:gd name="T6" fmla="*/ 26 w 45"/>
+                                      <a:gd name="T7" fmla="*/ 133 h 854"/>
+                                      <a:gd name="T8" fmla="*/ 14 w 45"/>
+                                      <a:gd name="T9" fmla="*/ 267 h 854"/>
+                                      <a:gd name="T10" fmla="*/ 6 w 45"/>
+                                      <a:gd name="T11" fmla="*/ 401 h 854"/>
+                                      <a:gd name="T12" fmla="*/ 3 w 45"/>
+                                      <a:gd name="T13" fmla="*/ 534 h 854"/>
+                                      <a:gd name="T14" fmla="*/ 6 w 45"/>
+                                      <a:gd name="T15" fmla="*/ 669 h 854"/>
+                                      <a:gd name="T16" fmla="*/ 14 w 45"/>
+                                      <a:gd name="T17" fmla="*/ 803 h 854"/>
+                                      <a:gd name="T18" fmla="*/ 18 w 45"/>
+                                      <a:gd name="T19" fmla="*/ 854 h 854"/>
+                                      <a:gd name="T20" fmla="*/ 18 w 45"/>
+                                      <a:gd name="T21" fmla="*/ 851 h 854"/>
+                                      <a:gd name="T22" fmla="*/ 9 w 45"/>
+                                      <a:gd name="T23" fmla="*/ 814 h 854"/>
+                                      <a:gd name="T24" fmla="*/ 8 w 45"/>
+                                      <a:gd name="T25" fmla="*/ 803 h 854"/>
+                                      <a:gd name="T26" fmla="*/ 1 w 45"/>
+                                      <a:gd name="T27" fmla="*/ 669 h 854"/>
+                                      <a:gd name="T28" fmla="*/ 0 w 45"/>
+                                      <a:gd name="T29" fmla="*/ 534 h 854"/>
+                                      <a:gd name="T30" fmla="*/ 3 w 45"/>
+                                      <a:gd name="T31" fmla="*/ 401 h 854"/>
+                                      <a:gd name="T32" fmla="*/ 12 w 45"/>
+                                      <a:gd name="T33" fmla="*/ 267 h 854"/>
+                                      <a:gd name="T34" fmla="*/ 25 w 45"/>
+                                      <a:gd name="T35" fmla="*/ 132 h 854"/>
+                                      <a:gd name="T36" fmla="*/ 34 w 45"/>
+                                      <a:gd name="T37" fmla="*/ 66 h 854"/>
+                                      <a:gd name="T38" fmla="*/ 45 w 45"/>
+                                      <a:gd name="T39" fmla="*/ 0 h 854"/>
+                                    </a:gdLst>
+                                    <a:ahLst/>
+                                    <a:cxnLst>
+                                      <a:cxn ang="0">
+                                        <a:pos x="T0" y="T1"/>
+                                      </a:cxn>
+                                      <a:cxn ang="0">
+                                        <a:pos x="T2" y="T3"/>
+                                      </a:cxn>
+                                      <a:cxn ang="0">
+                                        <a:pos x="T4" y="T5"/>
+                                      </a:cxn>
+                                      <a:cxn ang="0">
+                                        <a:pos x="T6" y="T7"/>
+                                      </a:cxn>
+                                      <a:cxn ang="0">
+                                        <a:pos x="T8" y="T9"/>
+                                      </a:cxn>
+                                      <a:cxn ang="0">
+                                        <a:pos x="T10" y="T11"/>
+                                      </a:cxn>
+                                      <a:cxn ang="0">
+                                        <a:pos x="T12" y="T13"/>
+                                      </a:cxn>
+                                      <a:cxn ang="0">
+                                        <a:pos x="T14" y="T15"/>
+                                      </a:cxn>
+                                      <a:cxn ang="0">
+                                        <a:pos x="T16" y="T17"/>
+                                      </a:cxn>
+                                      <a:cxn ang="0">
+                                        <a:pos x="T18" y="T19"/>
+                                      </a:cxn>
+                                      <a:cxn ang="0">
+                                        <a:pos x="T20" y="T21"/>
+                                      </a:cxn>
+                                      <a:cxn ang="0">
+                                        <a:pos x="T22" y="T23"/>
+                                      </a:cxn>
+                                      <a:cxn ang="0">
+                                        <a:pos x="T24" y="T25"/>
+                                      </a:cxn>
+                                      <a:cxn ang="0">
+                                        <a:pos x="T26" y="T27"/>
+                                      </a:cxn>
+                                      <a:cxn ang="0">
+                                        <a:pos x="T28" y="T29"/>
+                                      </a:cxn>
+                                      <a:cxn ang="0">
+                                        <a:pos x="T30" y="T31"/>
+                                      </a:cxn>
+                                      <a:cxn ang="0">
+                                        <a:pos x="T32" y="T33"/>
+                                      </a:cxn>
+                                      <a:cxn ang="0">
+                                        <a:pos x="T34" y="T35"/>
+                                      </a:cxn>
+                                      <a:cxn ang="0">
+                                        <a:pos x="T36" y="T37"/>
+                                      </a:cxn>
+                                      <a:cxn ang="0">
+                                        <a:pos x="T38" y="T39"/>
+                                      </a:cxn>
+                                    </a:cxnLst>
+                                    <a:rect l="0" t="0" r="r" b="b"/>
+                                    <a:pathLst>
+                                      <a:path w="45" h="854">
+                                        <a:moveTo>
+                                          <a:pt x="45" y="0"/>
+                                        </a:moveTo>
+                                        <a:lnTo>
+                                          <a:pt x="45" y="0"/>
+                                        </a:lnTo>
+                                        <a:lnTo>
+                                          <a:pt x="35" y="66"/>
+                                        </a:lnTo>
+                                        <a:lnTo>
+                                          <a:pt x="26" y="133"/>
+                                        </a:lnTo>
+                                        <a:lnTo>
+                                          <a:pt x="14" y="267"/>
+                                        </a:lnTo>
+                                        <a:lnTo>
+                                          <a:pt x="6" y="401"/>
+                                        </a:lnTo>
+                                        <a:lnTo>
+                                          <a:pt x="3" y="534"/>
+                                        </a:lnTo>
+                                        <a:lnTo>
+                                          <a:pt x="6" y="669"/>
+                                        </a:lnTo>
+                                        <a:lnTo>
+                                          <a:pt x="14" y="803"/>
+                                        </a:lnTo>
+                                        <a:lnTo>
+                                          <a:pt x="18" y="854"/>
+                                        </a:lnTo>
+                                        <a:lnTo>
+                                          <a:pt x="18" y="851"/>
+                                        </a:lnTo>
+                                        <a:lnTo>
+                                          <a:pt x="9" y="814"/>
+                                        </a:lnTo>
+                                        <a:lnTo>
+                                          <a:pt x="8" y="803"/>
+                                        </a:lnTo>
+                                        <a:lnTo>
+                                          <a:pt x="1" y="669"/>
+                                        </a:lnTo>
+                                        <a:lnTo>
+                                          <a:pt x="0" y="534"/>
+                                        </a:lnTo>
+                                        <a:lnTo>
+                                          <a:pt x="3" y="401"/>
+                                        </a:lnTo>
+                                        <a:lnTo>
+                                          <a:pt x="12" y="267"/>
+                                        </a:lnTo>
+                                        <a:lnTo>
+                                          <a:pt x="25" y="132"/>
+                                        </a:lnTo>
+                                        <a:lnTo>
+                                          <a:pt x="34" y="66"/>
+                                        </a:lnTo>
+                                        <a:lnTo>
+                                          <a:pt x="45" y="0"/>
+                                        </a:lnTo>
+                                        <a:close/>
+                                      </a:path>
+                                    </a:pathLst>
+                                  </a:custGeom>
+                                  <a:solidFill>
+                                    <a:schemeClr val="tx2"/>
+                                  </a:solidFill>
+                                  <a:ln w="0">
+                                    <a:solidFill>
+                                      <a:schemeClr val="tx2"/>
+                                    </a:solidFill>
+                                    <a:prstDash val="solid"/>
+                                    <a:round/>
+                                    <a:headEnd/>
+                                    <a:tailEnd/>
+                                  </a:ln>
+                                </wps:spPr>
+                                <wps:bodyPr vert="horz" wrap="square" lIns="91440" tIns="45720" rIns="91440" bIns="45720" numCol="1" anchor="t" anchorCtr="0" compatLnSpc="1">
+                                  <a:prstTxWarp prst="textNoShape">
+                                    <a:avLst/>
+                                  </a:prstTxWarp>
+                                </wps:bodyPr>
+                              </wps:wsp>
+                              <wps:wsp>
+                                <wps:cNvPr id="24" name="Freeform 24"/>
+                                <wps:cNvSpPr>
+                                  <a:spLocks/>
+                                </wps:cNvSpPr>
+                                <wps:spPr bwMode="auto">
+                                  <a:xfrm>
+                                    <a:off x="363312" y="6231112"/>
+                                    <a:ext cx="244475" cy="998538"/>
+                                  </a:xfrm>
+                                  <a:custGeom>
+                                    <a:avLst/>
+                                    <a:gdLst>
+                                      <a:gd name="T0" fmla="*/ 0 w 154"/>
+                                      <a:gd name="T1" fmla="*/ 0 h 629"/>
+                                      <a:gd name="T2" fmla="*/ 10 w 154"/>
+                                      <a:gd name="T3" fmla="*/ 44 h 629"/>
+                                      <a:gd name="T4" fmla="*/ 21 w 154"/>
+                                      <a:gd name="T5" fmla="*/ 126 h 629"/>
+                                      <a:gd name="T6" fmla="*/ 34 w 154"/>
+                                      <a:gd name="T7" fmla="*/ 207 h 629"/>
+                                      <a:gd name="T8" fmla="*/ 53 w 154"/>
+                                      <a:gd name="T9" fmla="*/ 293 h 629"/>
+                                      <a:gd name="T10" fmla="*/ 75 w 154"/>
+                                      <a:gd name="T11" fmla="*/ 380 h 629"/>
+                                      <a:gd name="T12" fmla="*/ 100 w 154"/>
+                                      <a:gd name="T13" fmla="*/ 466 h 629"/>
+                                      <a:gd name="T14" fmla="*/ 120 w 154"/>
+                                      <a:gd name="T15" fmla="*/ 521 h 629"/>
+                                      <a:gd name="T16" fmla="*/ 141 w 154"/>
+                                      <a:gd name="T17" fmla="*/ 576 h 629"/>
+                                      <a:gd name="T18" fmla="*/ 152 w 154"/>
+                                      <a:gd name="T19" fmla="*/ 618 h 629"/>
+                                      <a:gd name="T20" fmla="*/ 154 w 154"/>
+                                      <a:gd name="T21" fmla="*/ 629 h 629"/>
+                                      <a:gd name="T22" fmla="*/ 140 w 154"/>
+                                      <a:gd name="T23" fmla="*/ 595 h 629"/>
+                                      <a:gd name="T24" fmla="*/ 115 w 154"/>
+                                      <a:gd name="T25" fmla="*/ 532 h 629"/>
+                                      <a:gd name="T26" fmla="*/ 93 w 154"/>
+                                      <a:gd name="T27" fmla="*/ 468 h 629"/>
+                                      <a:gd name="T28" fmla="*/ 67 w 154"/>
+                                      <a:gd name="T29" fmla="*/ 383 h 629"/>
+                                      <a:gd name="T30" fmla="*/ 47 w 154"/>
+                                      <a:gd name="T31" fmla="*/ 295 h 629"/>
+                                      <a:gd name="T32" fmla="*/ 28 w 154"/>
+                                      <a:gd name="T33" fmla="*/ 207 h 629"/>
+                                      <a:gd name="T34" fmla="*/ 12 w 154"/>
+                                      <a:gd name="T35" fmla="*/ 104 h 629"/>
+                                      <a:gd name="T36" fmla="*/ 0 w 154"/>
+                                      <a:gd name="T37" fmla="*/ 0 h 629"/>
+                                    </a:gdLst>
+                                    <a:ahLst/>
+                                    <a:cxnLst>
+                                      <a:cxn ang="0">
+                                        <a:pos x="T0" y="T1"/>
+                                      </a:cxn>
+                                      <a:cxn ang="0">
+                                        <a:pos x="T2" y="T3"/>
+                                      </a:cxn>
+                                      <a:cxn ang="0">
+                                        <a:pos x="T4" y="T5"/>
+                                      </a:cxn>
+                                      <a:cxn ang="0">
+                                        <a:pos x="T6" y="T7"/>
+                                      </a:cxn>
+                                      <a:cxn ang="0">
+                                        <a:pos x="T8" y="T9"/>
+                                      </a:cxn>
+                                      <a:cxn ang="0">
+                                        <a:pos x="T10" y="T11"/>
+                                      </a:cxn>
+                                      <a:cxn ang="0">
+                                        <a:pos x="T12" y="T13"/>
+                                      </a:cxn>
+                                      <a:cxn ang="0">
+                                        <a:pos x="T14" y="T15"/>
+                                      </a:cxn>
+                                      <a:cxn ang="0">
+                                        <a:pos x="T16" y="T17"/>
+                                      </a:cxn>
+                                      <a:cxn ang="0">
+                                        <a:pos x="T18" y="T19"/>
+                                      </a:cxn>
+                                      <a:cxn ang="0">
+                                        <a:pos x="T20" y="T21"/>
+                                      </a:cxn>
+                                      <a:cxn ang="0">
+                                        <a:pos x="T22" y="T23"/>
+                                      </a:cxn>
+                                      <a:cxn ang="0">
+                                        <a:pos x="T24" y="T25"/>
+                                      </a:cxn>
+                                      <a:cxn ang="0">
+                                        <a:pos x="T26" y="T27"/>
+                                      </a:cxn>
+                                      <a:cxn ang="0">
+                                        <a:pos x="T28" y="T29"/>
+                                      </a:cxn>
+                                      <a:cxn ang="0">
+                                        <a:pos x="T30" y="T31"/>
+                                      </a:cxn>
+                                      <a:cxn ang="0">
+                                        <a:pos x="T32" y="T33"/>
+                                      </a:cxn>
+                                      <a:cxn ang="0">
+                                        <a:pos x="T34" y="T35"/>
+                                      </a:cxn>
+                                      <a:cxn ang="0">
+                                        <a:pos x="T36" y="T37"/>
+                                      </a:cxn>
+                                    </a:cxnLst>
+                                    <a:rect l="0" t="0" r="r" b="b"/>
+                                    <a:pathLst>
+                                      <a:path w="154" h="629">
+                                        <a:moveTo>
+                                          <a:pt x="0" y="0"/>
+                                        </a:moveTo>
+                                        <a:lnTo>
+                                          <a:pt x="10" y="44"/>
+                                        </a:lnTo>
+                                        <a:lnTo>
+                                          <a:pt x="21" y="126"/>
+                                        </a:lnTo>
+                                        <a:lnTo>
+                                          <a:pt x="34" y="207"/>
+                                        </a:lnTo>
+                                        <a:lnTo>
+                                          <a:pt x="53" y="293"/>
+                                        </a:lnTo>
+                                        <a:lnTo>
+                                          <a:pt x="75" y="380"/>
+                                        </a:lnTo>
+                                        <a:lnTo>
+                                          <a:pt x="100" y="466"/>
+                                        </a:lnTo>
+                                        <a:lnTo>
+                                          <a:pt x="120" y="521"/>
+                                        </a:lnTo>
+                                        <a:lnTo>
+                                          <a:pt x="141" y="576"/>
+                                        </a:lnTo>
+                                        <a:lnTo>
+                                          <a:pt x="152" y="618"/>
+                                        </a:lnTo>
+                                        <a:lnTo>
+                                          <a:pt x="154" y="629"/>
+                                        </a:lnTo>
+                                        <a:lnTo>
+                                          <a:pt x="140" y="595"/>
+                                        </a:lnTo>
+                                        <a:lnTo>
+                                          <a:pt x="115" y="532"/>
+                                        </a:lnTo>
+                                        <a:lnTo>
+                                          <a:pt x="93" y="468"/>
+                                        </a:lnTo>
+                                        <a:lnTo>
+                                          <a:pt x="67" y="383"/>
+                                        </a:lnTo>
+                                        <a:lnTo>
+                                          <a:pt x="47" y="295"/>
+                                        </a:lnTo>
+                                        <a:lnTo>
+                                          <a:pt x="28" y="207"/>
+                                        </a:lnTo>
+                                        <a:lnTo>
+                                          <a:pt x="12" y="104"/>
+                                        </a:lnTo>
+                                        <a:lnTo>
+                                          <a:pt x="0" y="0"/>
+                                        </a:lnTo>
+                                        <a:close/>
+                                      </a:path>
+                                    </a:pathLst>
+                                  </a:custGeom>
+                                  <a:solidFill>
+                                    <a:schemeClr val="tx2"/>
+                                  </a:solidFill>
+                                  <a:ln w="0">
+                                    <a:solidFill>
+                                      <a:schemeClr val="tx2"/>
+                                    </a:solidFill>
+                                    <a:prstDash val="solid"/>
+                                    <a:round/>
+                                    <a:headEnd/>
+                                    <a:tailEnd/>
+                                  </a:ln>
+                                </wps:spPr>
+                                <wps:bodyPr vert="horz" wrap="square" lIns="91440" tIns="45720" rIns="91440" bIns="45720" numCol="1" anchor="t" anchorCtr="0" compatLnSpc="1">
+                                  <a:prstTxWarp prst="textNoShape">
+                                    <a:avLst/>
+                                  </a:prstTxWarp>
+                                </wps:bodyPr>
+                              </wps:wsp>
+                              <wps:wsp>
+                                <wps:cNvPr id="25" name="Freeform 25"/>
+                                <wps:cNvSpPr>
+                                  <a:spLocks/>
+                                </wps:cNvSpPr>
+                                <wps:spPr bwMode="auto">
+                                  <a:xfrm>
+                                    <a:off x="620487" y="7223300"/>
+                                    <a:ext cx="52388" cy="109538"/>
+                                  </a:xfrm>
+                                  <a:custGeom>
+                                    <a:avLst/>
+                                    <a:gdLst>
+                                      <a:gd name="T0" fmla="*/ 0 w 33"/>
+                                      <a:gd name="T1" fmla="*/ 0 h 69"/>
+                                      <a:gd name="T2" fmla="*/ 33 w 33"/>
+                                      <a:gd name="T3" fmla="*/ 69 h 69"/>
+                                      <a:gd name="T4" fmla="*/ 24 w 33"/>
+                                      <a:gd name="T5" fmla="*/ 69 h 69"/>
+                                      <a:gd name="T6" fmla="*/ 12 w 33"/>
+                                      <a:gd name="T7" fmla="*/ 35 h 69"/>
+                                      <a:gd name="T8" fmla="*/ 0 w 33"/>
+                                      <a:gd name="T9" fmla="*/ 0 h 69"/>
+                                    </a:gdLst>
+                                    <a:ahLst/>
+                                    <a:cxnLst>
+                                      <a:cxn ang="0">
+                                        <a:pos x="T0" y="T1"/>
+                                      </a:cxn>
+                                      <a:cxn ang="0">
+                                        <a:pos x="T2" y="T3"/>
+                                      </a:cxn>
+                                      <a:cxn ang="0">
+                                        <a:pos x="T4" y="T5"/>
+                                      </a:cxn>
+                                      <a:cxn ang="0">
+                                        <a:pos x="T6" y="T7"/>
+                                      </a:cxn>
+                                      <a:cxn ang="0">
+                                        <a:pos x="T8" y="T9"/>
+                                      </a:cxn>
+                                    </a:cxnLst>
+                                    <a:rect l="0" t="0" r="r" b="b"/>
+                                    <a:pathLst>
+                                      <a:path w="33" h="69">
+                                        <a:moveTo>
+                                          <a:pt x="0" y="0"/>
+                                        </a:moveTo>
+                                        <a:lnTo>
+                                          <a:pt x="33" y="69"/>
+                                        </a:lnTo>
+                                        <a:lnTo>
+                                          <a:pt x="24" y="69"/>
+                                        </a:lnTo>
+                                        <a:lnTo>
+                                          <a:pt x="12" y="35"/>
+                                        </a:lnTo>
+                                        <a:lnTo>
+                                          <a:pt x="0" y="0"/>
+                                        </a:lnTo>
+                                        <a:close/>
+                                      </a:path>
+                                    </a:pathLst>
+                                  </a:custGeom>
+                                  <a:solidFill>
+                                    <a:schemeClr val="tx2"/>
+                                  </a:solidFill>
+                                  <a:ln w="0">
+                                    <a:solidFill>
+                                      <a:schemeClr val="tx2"/>
+                                    </a:solidFill>
+                                    <a:prstDash val="solid"/>
+                                    <a:round/>
+                                    <a:headEnd/>
+                                    <a:tailEnd/>
+                                  </a:ln>
+                                </wps:spPr>
+                                <wps:bodyPr vert="horz" wrap="square" lIns="91440" tIns="45720" rIns="91440" bIns="45720" numCol="1" anchor="t" anchorCtr="0" compatLnSpc="1">
+                                  <a:prstTxWarp prst="textNoShape">
+                                    <a:avLst/>
+                                  </a:prstTxWarp>
+                                </wps:bodyPr>
+                              </wps:wsp>
+                              <wps:wsp>
+                                <wps:cNvPr id="26" name="Freeform 26"/>
+                                <wps:cNvSpPr>
+                                  <a:spLocks/>
+                                </wps:cNvSpPr>
+                                <wps:spPr bwMode="auto">
+                                  <a:xfrm>
+                                    <a:off x="355374" y="6153325"/>
+                                    <a:ext cx="23813" cy="147638"/>
+                                  </a:xfrm>
+                                  <a:custGeom>
+                                    <a:avLst/>
+                                    <a:gdLst>
+                                      <a:gd name="T0" fmla="*/ 0 w 15"/>
+                                      <a:gd name="T1" fmla="*/ 0 h 93"/>
+                                      <a:gd name="T2" fmla="*/ 9 w 15"/>
+                                      <a:gd name="T3" fmla="*/ 37 h 93"/>
+                                      <a:gd name="T4" fmla="*/ 9 w 15"/>
+                                      <a:gd name="T5" fmla="*/ 40 h 93"/>
+                                      <a:gd name="T6" fmla="*/ 15 w 15"/>
+                                      <a:gd name="T7" fmla="*/ 93 h 93"/>
+                                      <a:gd name="T8" fmla="*/ 5 w 15"/>
+                                      <a:gd name="T9" fmla="*/ 49 h 93"/>
+                                      <a:gd name="T10" fmla="*/ 0 w 15"/>
+                                      <a:gd name="T11" fmla="*/ 0 h 93"/>
+                                    </a:gdLst>
+                                    <a:ahLst/>
+                                    <a:cxnLst>
+                                      <a:cxn ang="0">
+                                        <a:pos x="T0" y="T1"/>
+                                      </a:cxn>
+                                      <a:cxn ang="0">
+                                        <a:pos x="T2" y="T3"/>
+                                      </a:cxn>
+                                      <a:cxn ang="0">
+                                        <a:pos x="T4" y="T5"/>
+                                      </a:cxn>
+                                      <a:cxn ang="0">
+                                        <a:pos x="T6" y="T7"/>
+                                      </a:cxn>
+                                      <a:cxn ang="0">
+                                        <a:pos x="T8" y="T9"/>
+                                      </a:cxn>
+                                      <a:cxn ang="0">
+                                        <a:pos x="T10" y="T11"/>
+                                      </a:cxn>
+                                    </a:cxnLst>
+                                    <a:rect l="0" t="0" r="r" b="b"/>
+                                    <a:pathLst>
+                                      <a:path w="15" h="93">
+                                        <a:moveTo>
+                                          <a:pt x="0" y="0"/>
+                                        </a:moveTo>
+                                        <a:lnTo>
+                                          <a:pt x="9" y="37"/>
+                                        </a:lnTo>
+                                        <a:lnTo>
+                                          <a:pt x="9" y="40"/>
+                                        </a:lnTo>
+                                        <a:lnTo>
+                                          <a:pt x="15" y="93"/>
+                                        </a:lnTo>
+                                        <a:lnTo>
+                                          <a:pt x="5" y="49"/>
+                                        </a:lnTo>
+                                        <a:lnTo>
+                                          <a:pt x="0" y="0"/>
+                                        </a:lnTo>
+                                        <a:close/>
+                                      </a:path>
+                                    </a:pathLst>
+                                  </a:custGeom>
+                                  <a:solidFill>
+                                    <a:schemeClr val="tx2"/>
+                                  </a:solidFill>
+                                  <a:ln w="0">
+                                    <a:solidFill>
+                                      <a:schemeClr val="tx2"/>
+                                    </a:solidFill>
+                                    <a:prstDash val="solid"/>
+                                    <a:round/>
+                                    <a:headEnd/>
+                                    <a:tailEnd/>
+                                  </a:ln>
+                                </wps:spPr>
+                                <wps:bodyPr vert="horz" wrap="square" lIns="91440" tIns="45720" rIns="91440" bIns="45720" numCol="1" anchor="t" anchorCtr="0" compatLnSpc="1">
+                                  <a:prstTxWarp prst="textNoShape">
+                                    <a:avLst/>
+                                  </a:prstTxWarp>
+                                </wps:bodyPr>
+                              </wps:wsp>
+                              <wps:wsp>
+                                <wps:cNvPr id="27" name="Freeform 27"/>
+                                <wps:cNvSpPr>
+                                  <a:spLocks/>
+                                </wps:cNvSpPr>
+                                <wps:spPr bwMode="auto">
+                                  <a:xfrm>
+                                    <a:off x="563337" y="5689775"/>
+                                    <a:ext cx="625475" cy="1216025"/>
+                                  </a:xfrm>
+                                  <a:custGeom>
+                                    <a:avLst/>
+                                    <a:gdLst>
+                                      <a:gd name="T0" fmla="*/ 394 w 394"/>
+                                      <a:gd name="T1" fmla="*/ 0 h 766"/>
+                                      <a:gd name="T2" fmla="*/ 394 w 394"/>
+                                      <a:gd name="T3" fmla="*/ 0 h 766"/>
+                                      <a:gd name="T4" fmla="*/ 356 w 394"/>
+                                      <a:gd name="T5" fmla="*/ 38 h 766"/>
+                                      <a:gd name="T6" fmla="*/ 319 w 394"/>
+                                      <a:gd name="T7" fmla="*/ 77 h 766"/>
+                                      <a:gd name="T8" fmla="*/ 284 w 394"/>
+                                      <a:gd name="T9" fmla="*/ 117 h 766"/>
+                                      <a:gd name="T10" fmla="*/ 249 w 394"/>
+                                      <a:gd name="T11" fmla="*/ 160 h 766"/>
+                                      <a:gd name="T12" fmla="*/ 207 w 394"/>
+                                      <a:gd name="T13" fmla="*/ 218 h 766"/>
+                                      <a:gd name="T14" fmla="*/ 168 w 394"/>
+                                      <a:gd name="T15" fmla="*/ 276 h 766"/>
+                                      <a:gd name="T16" fmla="*/ 131 w 394"/>
+                                      <a:gd name="T17" fmla="*/ 339 h 766"/>
+                                      <a:gd name="T18" fmla="*/ 98 w 394"/>
+                                      <a:gd name="T19" fmla="*/ 402 h 766"/>
+                                      <a:gd name="T20" fmla="*/ 69 w 394"/>
+                                      <a:gd name="T21" fmla="*/ 467 h 766"/>
+                                      <a:gd name="T22" fmla="*/ 45 w 394"/>
+                                      <a:gd name="T23" fmla="*/ 535 h 766"/>
+                                      <a:gd name="T24" fmla="*/ 26 w 394"/>
+                                      <a:gd name="T25" fmla="*/ 604 h 766"/>
+                                      <a:gd name="T26" fmla="*/ 14 w 394"/>
+                                      <a:gd name="T27" fmla="*/ 673 h 766"/>
+                                      <a:gd name="T28" fmla="*/ 7 w 394"/>
+                                      <a:gd name="T29" fmla="*/ 746 h 766"/>
+                                      <a:gd name="T30" fmla="*/ 6 w 394"/>
+                                      <a:gd name="T31" fmla="*/ 766 h 766"/>
+                                      <a:gd name="T32" fmla="*/ 0 w 394"/>
+                                      <a:gd name="T33" fmla="*/ 749 h 766"/>
+                                      <a:gd name="T34" fmla="*/ 1 w 394"/>
+                                      <a:gd name="T35" fmla="*/ 744 h 766"/>
+                                      <a:gd name="T36" fmla="*/ 7 w 394"/>
+                                      <a:gd name="T37" fmla="*/ 673 h 766"/>
+                                      <a:gd name="T38" fmla="*/ 21 w 394"/>
+                                      <a:gd name="T39" fmla="*/ 603 h 766"/>
+                                      <a:gd name="T40" fmla="*/ 40 w 394"/>
+                                      <a:gd name="T41" fmla="*/ 533 h 766"/>
+                                      <a:gd name="T42" fmla="*/ 65 w 394"/>
+                                      <a:gd name="T43" fmla="*/ 466 h 766"/>
+                                      <a:gd name="T44" fmla="*/ 94 w 394"/>
+                                      <a:gd name="T45" fmla="*/ 400 h 766"/>
+                                      <a:gd name="T46" fmla="*/ 127 w 394"/>
+                                      <a:gd name="T47" fmla="*/ 336 h 766"/>
+                                      <a:gd name="T48" fmla="*/ 164 w 394"/>
+                                      <a:gd name="T49" fmla="*/ 275 h 766"/>
+                                      <a:gd name="T50" fmla="*/ 204 w 394"/>
+                                      <a:gd name="T51" fmla="*/ 215 h 766"/>
+                                      <a:gd name="T52" fmla="*/ 248 w 394"/>
+                                      <a:gd name="T53" fmla="*/ 158 h 766"/>
+                                      <a:gd name="T54" fmla="*/ 282 w 394"/>
+                                      <a:gd name="T55" fmla="*/ 116 h 766"/>
+                                      <a:gd name="T56" fmla="*/ 318 w 394"/>
+                                      <a:gd name="T57" fmla="*/ 76 h 766"/>
+                                      <a:gd name="T58" fmla="*/ 354 w 394"/>
+                                      <a:gd name="T59" fmla="*/ 37 h 766"/>
+                                      <a:gd name="T60" fmla="*/ 394 w 394"/>
+                                      <a:gd name="T61" fmla="*/ 0 h 766"/>
+                                    </a:gdLst>
+                                    <a:ahLst/>
+                                    <a:cxnLst>
+                                      <a:cxn ang="0">
+                                        <a:pos x="T0" y="T1"/>
+                                      </a:cxn>
+                                      <a:cxn ang="0">
+                                        <a:pos x="T2" y="T3"/>
+                                      </a:cxn>
+                                      <a:cxn ang="0">
+                                        <a:pos x="T4" y="T5"/>
+                                      </a:cxn>
+                                      <a:cxn ang="0">
+                                        <a:pos x="T6" y="T7"/>
+                                      </a:cxn>
+                                      <a:cxn ang="0">
+                                        <a:pos x="T8" y="T9"/>
+                                      </a:cxn>
+                                      <a:cxn ang="0">
+                                        <a:pos x="T10" y="T11"/>
+                                      </a:cxn>
+                                      <a:cxn ang="0">
+                                        <a:pos x="T12" y="T13"/>
+                                      </a:cxn>
+                                      <a:cxn ang="0">
+                                        <a:pos x="T14" y="T15"/>
+                                      </a:cxn>
+                                      <a:cxn ang="0">
+                                        <a:pos x="T16" y="T17"/>
+                                      </a:cxn>
+                                      <a:cxn ang="0">
+                                        <a:pos x="T18" y="T19"/>
+                                      </a:cxn>
+                                      <a:cxn ang="0">
+                                        <a:pos x="T20" y="T21"/>
+                                      </a:cxn>
+                                      <a:cxn ang="0">
+                                        <a:pos x="T22" y="T23"/>
+                                      </a:cxn>
+                                      <a:cxn ang="0">
+                                        <a:pos x="T24" y="T25"/>
+                                      </a:cxn>
+                                      <a:cxn ang="0">
+                                        <a:pos x="T26" y="T27"/>
+                                      </a:cxn>
+                                      <a:cxn ang="0">
+                                        <a:pos x="T28" y="T29"/>
+                                      </a:cxn>
+                                      <a:cxn ang="0">
+                                        <a:pos x="T30" y="T31"/>
+                                      </a:cxn>
+                                      <a:cxn ang="0">
+                                        <a:pos x="T32" y="T33"/>
+                                      </a:cxn>
+                                      <a:cxn ang="0">
+                                        <a:pos x="T34" y="T35"/>
+                                      </a:cxn>
+                                      <a:cxn ang="0">
+                                        <a:pos x="T36" y="T37"/>
+                                      </a:cxn>
+                                      <a:cxn ang="0">
+                                        <a:pos x="T38" y="T39"/>
+                                      </a:cxn>
+                                      <a:cxn ang="0">
+                                        <a:pos x="T40" y="T41"/>
+                                      </a:cxn>
+                                      <a:cxn ang="0">
+                                        <a:pos x="T42" y="T43"/>
+                                      </a:cxn>
+                                      <a:cxn ang="0">
+                                        <a:pos x="T44" y="T45"/>
+                                      </a:cxn>
+                                      <a:cxn ang="0">
+                                        <a:pos x="T46" y="T47"/>
+                                      </a:cxn>
+                                      <a:cxn ang="0">
+                                        <a:pos x="T48" y="T49"/>
+                                      </a:cxn>
+                                      <a:cxn ang="0">
+                                        <a:pos x="T50" y="T51"/>
+                                      </a:cxn>
+                                      <a:cxn ang="0">
+                                        <a:pos x="T52" y="T53"/>
+                                      </a:cxn>
+                                      <a:cxn ang="0">
+                                        <a:pos x="T54" y="T55"/>
+                                      </a:cxn>
+                                      <a:cxn ang="0">
+                                        <a:pos x="T56" y="T57"/>
+                                      </a:cxn>
+                                      <a:cxn ang="0">
+                                        <a:pos x="T58" y="T59"/>
+                                      </a:cxn>
+                                      <a:cxn ang="0">
+                                        <a:pos x="T60" y="T61"/>
+                                      </a:cxn>
+                                    </a:cxnLst>
+                                    <a:rect l="0" t="0" r="r" b="b"/>
+                                    <a:pathLst>
+                                      <a:path w="394" h="766">
+                                        <a:moveTo>
+                                          <a:pt x="394" y="0"/>
+                                        </a:moveTo>
+                                        <a:lnTo>
+                                          <a:pt x="394" y="0"/>
+                                        </a:lnTo>
+                                        <a:lnTo>
+                                          <a:pt x="356" y="38"/>
+                                        </a:lnTo>
+                                        <a:lnTo>
+                                          <a:pt x="319" y="77"/>
+                                        </a:lnTo>
+                                        <a:lnTo>
+                                          <a:pt x="284" y="117"/>
+                                        </a:lnTo>
+                                        <a:lnTo>
+                                          <a:pt x="249" y="160"/>
+                                        </a:lnTo>
+                                        <a:lnTo>
+                                          <a:pt x="207" y="218"/>
+                                        </a:lnTo>
+                                        <a:lnTo>
+                                          <a:pt x="168" y="276"/>
+                                        </a:lnTo>
+                                        <a:lnTo>
+                                          <a:pt x="131" y="339"/>
+                                        </a:lnTo>
+                                        <a:lnTo>
+                                          <a:pt x="98" y="402"/>
+                                        </a:lnTo>
+                                        <a:lnTo>
+                                          <a:pt x="69" y="467"/>
+                                        </a:lnTo>
+                                        <a:lnTo>
+                                          <a:pt x="45" y="535"/>
+                                        </a:lnTo>
+                                        <a:lnTo>
+                                          <a:pt x="26" y="604"/>
+                                        </a:lnTo>
+                                        <a:lnTo>
+                                          <a:pt x="14" y="673"/>
+                                        </a:lnTo>
+                                        <a:lnTo>
+                                          <a:pt x="7" y="746"/>
+                                        </a:lnTo>
+                                        <a:lnTo>
+                                          <a:pt x="6" y="766"/>
+                                        </a:lnTo>
+                                        <a:lnTo>
+                                          <a:pt x="0" y="749"/>
+                                        </a:lnTo>
+                                        <a:lnTo>
+                                          <a:pt x="1" y="744"/>
+                                        </a:lnTo>
+                                        <a:lnTo>
+                                          <a:pt x="7" y="673"/>
+                                        </a:lnTo>
+                                        <a:lnTo>
+                                          <a:pt x="21" y="603"/>
+                                        </a:lnTo>
+                                        <a:lnTo>
+                                          <a:pt x="40" y="533"/>
+                                        </a:lnTo>
+                                        <a:lnTo>
+                                          <a:pt x="65" y="466"/>
+                                        </a:lnTo>
+                                        <a:lnTo>
+                                          <a:pt x="94" y="400"/>
+                                        </a:lnTo>
+                                        <a:lnTo>
+                                          <a:pt x="127" y="336"/>
+                                        </a:lnTo>
+                                        <a:lnTo>
+                                          <a:pt x="164" y="275"/>
+                                        </a:lnTo>
+                                        <a:lnTo>
+                                          <a:pt x="204" y="215"/>
+                                        </a:lnTo>
+                                        <a:lnTo>
+                                          <a:pt x="248" y="158"/>
+                                        </a:lnTo>
+                                        <a:lnTo>
+                                          <a:pt x="282" y="116"/>
+                                        </a:lnTo>
+                                        <a:lnTo>
+                                          <a:pt x="318" y="76"/>
+                                        </a:lnTo>
+                                        <a:lnTo>
+                                          <a:pt x="354" y="37"/>
+                                        </a:lnTo>
+                                        <a:lnTo>
+                                          <a:pt x="394" y="0"/>
+                                        </a:lnTo>
+                                        <a:close/>
+                                      </a:path>
+                                    </a:pathLst>
+                                  </a:custGeom>
+                                  <a:solidFill>
+                                    <a:schemeClr val="tx2"/>
+                                  </a:solidFill>
+                                  <a:ln w="0">
+                                    <a:solidFill>
+                                      <a:schemeClr val="tx2"/>
+                                    </a:solidFill>
+                                    <a:prstDash val="solid"/>
+                                    <a:round/>
+                                    <a:headEnd/>
+                                    <a:tailEnd/>
+                                  </a:ln>
+                                </wps:spPr>
+                                <wps:bodyPr vert="horz" wrap="square" lIns="91440" tIns="45720" rIns="91440" bIns="45720" numCol="1" anchor="t" anchorCtr="0" compatLnSpc="1">
+                                  <a:prstTxWarp prst="textNoShape">
+                                    <a:avLst/>
+                                  </a:prstTxWarp>
+                                </wps:bodyPr>
+                              </wps:wsp>
+                              <wps:wsp>
+                                <wps:cNvPr id="28" name="Freeform 28"/>
+                                <wps:cNvSpPr>
+                                  <a:spLocks/>
+                                </wps:cNvSpPr>
+                                <wps:spPr bwMode="auto">
+                                  <a:xfrm>
+                                    <a:off x="563337" y="6915325"/>
+                                    <a:ext cx="57150" cy="307975"/>
+                                  </a:xfrm>
+                                  <a:custGeom>
+                                    <a:avLst/>
+                                    <a:gdLst>
+                                      <a:gd name="T0" fmla="*/ 0 w 36"/>
+                                      <a:gd name="T1" fmla="*/ 0 h 194"/>
+                                      <a:gd name="T2" fmla="*/ 6 w 36"/>
+                                      <a:gd name="T3" fmla="*/ 16 h 194"/>
+                                      <a:gd name="T4" fmla="*/ 7 w 36"/>
+                                      <a:gd name="T5" fmla="*/ 19 h 194"/>
+                                      <a:gd name="T6" fmla="*/ 11 w 36"/>
+                                      <a:gd name="T7" fmla="*/ 80 h 194"/>
+                                      <a:gd name="T8" fmla="*/ 20 w 36"/>
+                                      <a:gd name="T9" fmla="*/ 132 h 194"/>
+                                      <a:gd name="T10" fmla="*/ 33 w 36"/>
+                                      <a:gd name="T11" fmla="*/ 185 h 194"/>
+                                      <a:gd name="T12" fmla="*/ 36 w 36"/>
+                                      <a:gd name="T13" fmla="*/ 194 h 194"/>
+                                      <a:gd name="T14" fmla="*/ 21 w 36"/>
+                                      <a:gd name="T15" fmla="*/ 161 h 194"/>
+                                      <a:gd name="T16" fmla="*/ 15 w 36"/>
+                                      <a:gd name="T17" fmla="*/ 145 h 194"/>
+                                      <a:gd name="T18" fmla="*/ 5 w 36"/>
+                                      <a:gd name="T19" fmla="*/ 81 h 194"/>
+                                      <a:gd name="T20" fmla="*/ 1 w 36"/>
+                                      <a:gd name="T21" fmla="*/ 41 h 194"/>
+                                      <a:gd name="T22" fmla="*/ 0 w 36"/>
+                                      <a:gd name="T23" fmla="*/ 0 h 194"/>
+                                    </a:gdLst>
+                                    <a:ahLst/>
+                                    <a:cxnLst>
+                                      <a:cxn ang="0">
+                                        <a:pos x="T0" y="T1"/>
+                                      </a:cxn>
+                                      <a:cxn ang="0">
+                                        <a:pos x="T2" y="T3"/>
+                                      </a:cxn>
+                                      <a:cxn ang="0">
+                                        <a:pos x="T4" y="T5"/>
+                                      </a:cxn>
+                                      <a:cxn ang="0">
+                                        <a:pos x="T6" y="T7"/>
+                                      </a:cxn>
+                                      <a:cxn ang="0">
+                                        <a:pos x="T8" y="T9"/>
+                                      </a:cxn>
+                                      <a:cxn ang="0">
+                                        <a:pos x="T10" y="T11"/>
+                                      </a:cxn>
+                                      <a:cxn ang="0">
+                                        <a:pos x="T12" y="T13"/>
+                                      </a:cxn>
+                                      <a:cxn ang="0">
+                                        <a:pos x="T14" y="T15"/>
+                                      </a:cxn>
+                                      <a:cxn ang="0">
+                                        <a:pos x="T16" y="T17"/>
+                                      </a:cxn>
+                                      <a:cxn ang="0">
+                                        <a:pos x="T18" y="T19"/>
+                                      </a:cxn>
+                                      <a:cxn ang="0">
+                                        <a:pos x="T20" y="T21"/>
+                                      </a:cxn>
+                                      <a:cxn ang="0">
+                                        <a:pos x="T22" y="T23"/>
+                                      </a:cxn>
+                                    </a:cxnLst>
+                                    <a:rect l="0" t="0" r="r" b="b"/>
+                                    <a:pathLst>
+                                      <a:path w="36" h="194">
+                                        <a:moveTo>
+                                          <a:pt x="0" y="0"/>
+                                        </a:moveTo>
+                                        <a:lnTo>
+                                          <a:pt x="6" y="16"/>
+                                        </a:lnTo>
+                                        <a:lnTo>
+                                          <a:pt x="7" y="19"/>
+                                        </a:lnTo>
+                                        <a:lnTo>
+                                          <a:pt x="11" y="80"/>
+                                        </a:lnTo>
+                                        <a:lnTo>
+                                          <a:pt x="20" y="132"/>
+                                        </a:lnTo>
+                                        <a:lnTo>
+                                          <a:pt x="33" y="185"/>
+                                        </a:lnTo>
+                                        <a:lnTo>
+                                          <a:pt x="36" y="194"/>
+                                        </a:lnTo>
+                                        <a:lnTo>
+                                          <a:pt x="21" y="161"/>
+                                        </a:lnTo>
+                                        <a:lnTo>
+                                          <a:pt x="15" y="145"/>
+                                        </a:lnTo>
+                                        <a:lnTo>
+                                          <a:pt x="5" y="81"/>
+                                        </a:lnTo>
+                                        <a:lnTo>
+                                          <a:pt x="1" y="41"/>
+                                        </a:lnTo>
+                                        <a:lnTo>
+                                          <a:pt x="0" y="0"/>
+                                        </a:lnTo>
+                                        <a:close/>
+                                      </a:path>
+                                    </a:pathLst>
+                                  </a:custGeom>
+                                  <a:solidFill>
+                                    <a:schemeClr val="tx2"/>
+                                  </a:solidFill>
+                                  <a:ln w="0">
+                                    <a:solidFill>
+                                      <a:schemeClr val="tx2"/>
+                                    </a:solidFill>
+                                    <a:prstDash val="solid"/>
+                                    <a:round/>
+                                    <a:headEnd/>
+                                    <a:tailEnd/>
+                                  </a:ln>
+                                </wps:spPr>
+                                <wps:bodyPr vert="horz" wrap="square" lIns="91440" tIns="45720" rIns="91440" bIns="45720" numCol="1" anchor="t" anchorCtr="0" compatLnSpc="1">
+                                  <a:prstTxWarp prst="textNoShape">
+                                    <a:avLst/>
+                                  </a:prstTxWarp>
+                                </wps:bodyPr>
+                              </wps:wsp>
+                              <wps:wsp>
+                                <wps:cNvPr id="29" name="Freeform 29"/>
+                                <wps:cNvSpPr>
+                                  <a:spLocks/>
+                                </wps:cNvSpPr>
+                                <wps:spPr bwMode="auto">
+                                  <a:xfrm>
+                                    <a:off x="607787" y="7229650"/>
+                                    <a:ext cx="49213" cy="103188"/>
+                                  </a:xfrm>
+                                  <a:custGeom>
+                                    <a:avLst/>
+                                    <a:gdLst>
+                                      <a:gd name="T0" fmla="*/ 0 w 31"/>
+                                      <a:gd name="T1" fmla="*/ 0 h 65"/>
+                                      <a:gd name="T2" fmla="*/ 31 w 31"/>
+                                      <a:gd name="T3" fmla="*/ 65 h 65"/>
+                                      <a:gd name="T4" fmla="*/ 23 w 31"/>
+                                      <a:gd name="T5" fmla="*/ 65 h 65"/>
+                                      <a:gd name="T6" fmla="*/ 0 w 31"/>
+                                      <a:gd name="T7" fmla="*/ 0 h 65"/>
+                                    </a:gdLst>
+                                    <a:ahLst/>
+                                    <a:cxnLst>
+                                      <a:cxn ang="0">
+                                        <a:pos x="T0" y="T1"/>
+                                      </a:cxn>
+                                      <a:cxn ang="0">
+                                        <a:pos x="T2" y="T3"/>
+                                      </a:cxn>
+                                      <a:cxn ang="0">
+                                        <a:pos x="T4" y="T5"/>
+                                      </a:cxn>
+                                      <a:cxn ang="0">
+                                        <a:pos x="T6" y="T7"/>
+                                      </a:cxn>
+                                    </a:cxnLst>
+                                    <a:rect l="0" t="0" r="r" b="b"/>
+                                    <a:pathLst>
+                                      <a:path w="31" h="65">
+                                        <a:moveTo>
+                                          <a:pt x="0" y="0"/>
+                                        </a:moveTo>
+                                        <a:lnTo>
+                                          <a:pt x="31" y="65"/>
+                                        </a:lnTo>
+                                        <a:lnTo>
+                                          <a:pt x="23" y="65"/>
+                                        </a:lnTo>
+                                        <a:lnTo>
+                                          <a:pt x="0" y="0"/>
+                                        </a:lnTo>
+                                        <a:close/>
+                                      </a:path>
+                                    </a:pathLst>
+                                  </a:custGeom>
+                                  <a:solidFill>
+                                    <a:schemeClr val="tx2"/>
+                                  </a:solidFill>
+                                  <a:ln w="0">
+                                    <a:solidFill>
+                                      <a:schemeClr val="tx2"/>
+                                    </a:solidFill>
+                                    <a:prstDash val="solid"/>
+                                    <a:round/>
+                                    <a:headEnd/>
+                                    <a:tailEnd/>
+                                  </a:ln>
+                                </wps:spPr>
+                                <wps:bodyPr vert="horz" wrap="square" lIns="91440" tIns="45720" rIns="91440" bIns="45720" numCol="1" anchor="t" anchorCtr="0" compatLnSpc="1">
+                                  <a:prstTxWarp prst="textNoShape">
+                                    <a:avLst/>
+                                  </a:prstTxWarp>
+                                </wps:bodyPr>
+                              </wps:wsp>
+                              <wps:wsp>
+                                <wps:cNvPr id="30" name="Freeform 30"/>
+                                <wps:cNvSpPr>
+                                  <a:spLocks/>
+                                </wps:cNvSpPr>
+                                <wps:spPr bwMode="auto">
+                                  <a:xfrm>
+                                    <a:off x="563337" y="6878812"/>
+                                    <a:ext cx="11113" cy="66675"/>
+                                  </a:xfrm>
+                                  <a:custGeom>
+                                    <a:avLst/>
+                                    <a:gdLst>
+                                      <a:gd name="T0" fmla="*/ 0 w 7"/>
+                                      <a:gd name="T1" fmla="*/ 0 h 42"/>
+                                      <a:gd name="T2" fmla="*/ 6 w 7"/>
+                                      <a:gd name="T3" fmla="*/ 17 h 42"/>
+                                      <a:gd name="T4" fmla="*/ 7 w 7"/>
+                                      <a:gd name="T5" fmla="*/ 42 h 42"/>
+                                      <a:gd name="T6" fmla="*/ 6 w 7"/>
+                                      <a:gd name="T7" fmla="*/ 39 h 42"/>
+                                      <a:gd name="T8" fmla="*/ 0 w 7"/>
+                                      <a:gd name="T9" fmla="*/ 23 h 42"/>
+                                      <a:gd name="T10" fmla="*/ 0 w 7"/>
+                                      <a:gd name="T11" fmla="*/ 0 h 42"/>
+                                    </a:gdLst>
+                                    <a:ahLst/>
+                                    <a:cxnLst>
+                                      <a:cxn ang="0">
+                                        <a:pos x="T0" y="T1"/>
+                                      </a:cxn>
+                                      <a:cxn ang="0">
+                                        <a:pos x="T2" y="T3"/>
+                                      </a:cxn>
+                                      <a:cxn ang="0">
+                                        <a:pos x="T4" y="T5"/>
+                                      </a:cxn>
+                                      <a:cxn ang="0">
+                                        <a:pos x="T6" y="T7"/>
+                                      </a:cxn>
+                                      <a:cxn ang="0">
+                                        <a:pos x="T8" y="T9"/>
+                                      </a:cxn>
+                                      <a:cxn ang="0">
+                                        <a:pos x="T10" y="T11"/>
+                                      </a:cxn>
+                                    </a:cxnLst>
+                                    <a:rect l="0" t="0" r="r" b="b"/>
+                                    <a:pathLst>
+                                      <a:path w="7" h="42">
+                                        <a:moveTo>
+                                          <a:pt x="0" y="0"/>
+                                        </a:moveTo>
+                                        <a:lnTo>
+                                          <a:pt x="6" y="17"/>
+                                        </a:lnTo>
+                                        <a:lnTo>
+                                          <a:pt x="7" y="42"/>
+                                        </a:lnTo>
+                                        <a:lnTo>
+                                          <a:pt x="6" y="39"/>
+                                        </a:lnTo>
+                                        <a:lnTo>
+                                          <a:pt x="0" y="23"/>
+                                        </a:lnTo>
+                                        <a:lnTo>
+                                          <a:pt x="0" y="0"/>
+                                        </a:lnTo>
+                                        <a:close/>
+                                      </a:path>
+                                    </a:pathLst>
+                                  </a:custGeom>
+                                  <a:solidFill>
+                                    <a:schemeClr val="tx2"/>
+                                  </a:solidFill>
+                                  <a:ln w="0">
+                                    <a:solidFill>
+                                      <a:schemeClr val="tx2"/>
+                                    </a:solidFill>
+                                    <a:prstDash val="solid"/>
+                                    <a:round/>
+                                    <a:headEnd/>
+                                    <a:tailEnd/>
+                                  </a:ln>
+                                </wps:spPr>
+                                <wps:bodyPr vert="horz" wrap="square" lIns="91440" tIns="45720" rIns="91440" bIns="45720" numCol="1" anchor="t" anchorCtr="0" compatLnSpc="1">
+                                  <a:prstTxWarp prst="textNoShape">
+                                    <a:avLst/>
+                                  </a:prstTxWarp>
+                                </wps:bodyPr>
+                              </wps:wsp>
+                              <wps:wsp>
+                                <wps:cNvPr id="31" name="Freeform 31"/>
+                                <wps:cNvSpPr>
+                                  <a:spLocks/>
+                                </wps:cNvSpPr>
+                                <wps:spPr bwMode="auto">
+                                  <a:xfrm>
+                                    <a:off x="587149" y="7145512"/>
+                                    <a:ext cx="71438" cy="187325"/>
+                                  </a:xfrm>
+                                  <a:custGeom>
+                                    <a:avLst/>
+                                    <a:gdLst>
+                                      <a:gd name="T0" fmla="*/ 0 w 45"/>
+                                      <a:gd name="T1" fmla="*/ 0 h 118"/>
+                                      <a:gd name="T2" fmla="*/ 6 w 45"/>
+                                      <a:gd name="T3" fmla="*/ 16 h 118"/>
+                                      <a:gd name="T4" fmla="*/ 21 w 45"/>
+                                      <a:gd name="T5" fmla="*/ 49 h 118"/>
+                                      <a:gd name="T6" fmla="*/ 33 w 45"/>
+                                      <a:gd name="T7" fmla="*/ 84 h 118"/>
+                                      <a:gd name="T8" fmla="*/ 45 w 45"/>
+                                      <a:gd name="T9" fmla="*/ 118 h 118"/>
+                                      <a:gd name="T10" fmla="*/ 44 w 45"/>
+                                      <a:gd name="T11" fmla="*/ 118 h 118"/>
+                                      <a:gd name="T12" fmla="*/ 13 w 45"/>
+                                      <a:gd name="T13" fmla="*/ 53 h 118"/>
+                                      <a:gd name="T14" fmla="*/ 11 w 45"/>
+                                      <a:gd name="T15" fmla="*/ 42 h 118"/>
+                                      <a:gd name="T16" fmla="*/ 0 w 45"/>
+                                      <a:gd name="T17" fmla="*/ 0 h 118"/>
+                                    </a:gdLst>
+                                    <a:ahLst/>
+                                    <a:cxnLst>
+                                      <a:cxn ang="0">
+                                        <a:pos x="T0" y="T1"/>
+                                      </a:cxn>
+                                      <a:cxn ang="0">
+                                        <a:pos x="T2" y="T3"/>
+                                      </a:cxn>
+                                      <a:cxn ang="0">
+                                        <a:pos x="T4" y="T5"/>
+                                      </a:cxn>
+                                      <a:cxn ang="0">
+                                        <a:pos x="T6" y="T7"/>
+                                      </a:cxn>
+                                      <a:cxn ang="0">
+                                        <a:pos x="T8" y="T9"/>
+                                      </a:cxn>
+                                      <a:cxn ang="0">
+                                        <a:pos x="T10" y="T11"/>
+                                      </a:cxn>
+                                      <a:cxn ang="0">
+                                        <a:pos x="T12" y="T13"/>
+                                      </a:cxn>
+                                      <a:cxn ang="0">
+                                        <a:pos x="T14" y="T15"/>
+                                      </a:cxn>
+                                      <a:cxn ang="0">
+                                        <a:pos x="T16" y="T17"/>
+                                      </a:cxn>
+                                    </a:cxnLst>
+                                    <a:rect l="0" t="0" r="r" b="b"/>
+                                    <a:pathLst>
+                                      <a:path w="45" h="118">
+                                        <a:moveTo>
+                                          <a:pt x="0" y="0"/>
+                                        </a:moveTo>
+                                        <a:lnTo>
+                                          <a:pt x="6" y="16"/>
+                                        </a:lnTo>
+                                        <a:lnTo>
+                                          <a:pt x="21" y="49"/>
+                                        </a:lnTo>
+                                        <a:lnTo>
+                                          <a:pt x="33" y="84"/>
+                                        </a:lnTo>
+                                        <a:lnTo>
+                                          <a:pt x="45" y="118"/>
+                                        </a:lnTo>
+                                        <a:lnTo>
+                                          <a:pt x="44" y="118"/>
+                                        </a:lnTo>
+                                        <a:lnTo>
+                                          <a:pt x="13" y="53"/>
+                                        </a:lnTo>
+                                        <a:lnTo>
+                                          <a:pt x="11" y="42"/>
+                                        </a:lnTo>
+                                        <a:lnTo>
+                                          <a:pt x="0" y="0"/>
+                                        </a:lnTo>
+                                        <a:close/>
+                                      </a:path>
+                                    </a:pathLst>
+                                  </a:custGeom>
+                                  <a:solidFill>
+                                    <a:schemeClr val="tx2"/>
+                                  </a:solidFill>
+                                  <a:ln w="0">
+                                    <a:solidFill>
+                                      <a:schemeClr val="tx2"/>
+                                    </a:solidFill>
+                                    <a:prstDash val="solid"/>
+                                    <a:round/>
+                                    <a:headEnd/>
+                                    <a:tailEnd/>
+                                  </a:ln>
+                                </wps:spPr>
+                                <wps:bodyPr vert="horz" wrap="square" lIns="91440" tIns="45720" rIns="91440" bIns="45720" numCol="1" anchor="t" anchorCtr="0" compatLnSpc="1">
+                                  <a:prstTxWarp prst="textNoShape">
+                                    <a:avLst/>
+                                  </a:prstTxWarp>
+                                </wps:bodyPr>
+                              </wps:wsp>
+                            </wpg:grpSp>
+                            <wpg:grpSp>
+                              <wpg:cNvPr id="7" name="Group 7"/>
+                              <wpg:cNvGrpSpPr>
+                                <a:grpSpLocks noChangeAspect="1"/>
+                              </wpg:cNvGrpSpPr>
+                              <wpg:grpSpPr>
+                                <a:xfrm>
+                                  <a:off x="80645" y="4826972"/>
+                                  <a:ext cx="1306273" cy="2505863"/>
+                                  <a:chOff x="80645" y="4649964"/>
+                                  <a:chExt cx="874712" cy="1677988"/>
+                                </a:xfrm>
+                              </wpg:grpSpPr>
+                              <wps:wsp>
+                                <wps:cNvPr id="8" name="Freeform 8"/>
+                                <wps:cNvSpPr>
+                                  <a:spLocks/>
+                                </wps:cNvSpPr>
+                                <wps:spPr bwMode="auto">
+                                  <a:xfrm>
+                                    <a:off x="118745" y="5189714"/>
+                                    <a:ext cx="198438" cy="714375"/>
+                                  </a:xfrm>
+                                  <a:custGeom>
+                                    <a:avLst/>
+                                    <a:gdLst>
+                                      <a:gd name="T0" fmla="*/ 0 w 125"/>
+                                      <a:gd name="T1" fmla="*/ 0 h 450"/>
+                                      <a:gd name="T2" fmla="*/ 41 w 125"/>
+                                      <a:gd name="T3" fmla="*/ 155 h 450"/>
+                                      <a:gd name="T4" fmla="*/ 86 w 125"/>
+                                      <a:gd name="T5" fmla="*/ 309 h 450"/>
+                                      <a:gd name="T6" fmla="*/ 125 w 125"/>
+                                      <a:gd name="T7" fmla="*/ 425 h 450"/>
+                                      <a:gd name="T8" fmla="*/ 125 w 125"/>
+                                      <a:gd name="T9" fmla="*/ 450 h 450"/>
+                                      <a:gd name="T10" fmla="*/ 79 w 125"/>
+                                      <a:gd name="T11" fmla="*/ 311 h 450"/>
+                                      <a:gd name="T12" fmla="*/ 41 w 125"/>
+                                      <a:gd name="T13" fmla="*/ 183 h 450"/>
+                                      <a:gd name="T14" fmla="*/ 7 w 125"/>
+                                      <a:gd name="T15" fmla="*/ 54 h 450"/>
+                                      <a:gd name="T16" fmla="*/ 0 w 125"/>
+                                      <a:gd name="T17" fmla="*/ 0 h 450"/>
+                                    </a:gdLst>
+                                    <a:ahLst/>
+                                    <a:cxnLst>
+                                      <a:cxn ang="0">
+                                        <a:pos x="T0" y="T1"/>
+                                      </a:cxn>
+                                      <a:cxn ang="0">
+                                        <a:pos x="T2" y="T3"/>
+                                      </a:cxn>
+                                      <a:cxn ang="0">
+                                        <a:pos x="T4" y="T5"/>
+                                      </a:cxn>
+                                      <a:cxn ang="0">
+                                        <a:pos x="T6" y="T7"/>
+                                      </a:cxn>
+                                      <a:cxn ang="0">
+                                        <a:pos x="T8" y="T9"/>
+                                      </a:cxn>
+                                      <a:cxn ang="0">
+                                        <a:pos x="T10" y="T11"/>
+                                      </a:cxn>
+                                      <a:cxn ang="0">
+                                        <a:pos x="T12" y="T13"/>
+                                      </a:cxn>
+                                      <a:cxn ang="0">
+                                        <a:pos x="T14" y="T15"/>
+                                      </a:cxn>
+                                      <a:cxn ang="0">
+                                        <a:pos x="T16" y="T17"/>
+                                      </a:cxn>
+                                    </a:cxnLst>
+                                    <a:rect l="0" t="0" r="r" b="b"/>
+                                    <a:pathLst>
+                                      <a:path w="125" h="450">
+                                        <a:moveTo>
+                                          <a:pt x="0" y="0"/>
+                                        </a:moveTo>
+                                        <a:lnTo>
+                                          <a:pt x="41" y="155"/>
+                                        </a:lnTo>
+                                        <a:lnTo>
+                                          <a:pt x="86" y="309"/>
+                                        </a:lnTo>
+                                        <a:lnTo>
+                                          <a:pt x="125" y="425"/>
+                                        </a:lnTo>
+                                        <a:lnTo>
+                                          <a:pt x="125" y="450"/>
+                                        </a:lnTo>
+                                        <a:lnTo>
+                                          <a:pt x="79" y="311"/>
+                                        </a:lnTo>
+                                        <a:lnTo>
+                                          <a:pt x="41" y="183"/>
+                                        </a:lnTo>
+                                        <a:lnTo>
+                                          <a:pt x="7" y="54"/>
+                                        </a:lnTo>
+                                        <a:lnTo>
+                                          <a:pt x="0" y="0"/>
+                                        </a:lnTo>
+                                        <a:close/>
+                                      </a:path>
+                                    </a:pathLst>
+                                  </a:custGeom>
+                                  <a:solidFill>
+                                    <a:schemeClr val="tx2">
+                                      <a:alpha val="20000"/>
+                                    </a:schemeClr>
+                                  </a:solidFill>
+                                  <a:ln w="0">
+                                    <a:solidFill>
+                                      <a:schemeClr val="tx2">
+                                        <a:alpha val="20000"/>
+                                      </a:schemeClr>
+                                    </a:solidFill>
+                                    <a:prstDash val="solid"/>
+                                    <a:round/>
+                                    <a:headEnd/>
+                                    <a:tailEnd/>
+                                  </a:ln>
+                                </wps:spPr>
+                                <wps:bodyPr vert="horz" wrap="square" lIns="91440" tIns="45720" rIns="91440" bIns="45720" numCol="1" anchor="t" anchorCtr="0" compatLnSpc="1">
+                                  <a:prstTxWarp prst="textNoShape">
+                                    <a:avLst/>
+                                  </a:prstTxWarp>
+                                </wps:bodyPr>
+                              </wps:wsp>
+                              <wps:wsp>
+                                <wps:cNvPr id="9" name="Freeform 9"/>
+                                <wps:cNvSpPr>
+                                  <a:spLocks/>
+                                </wps:cNvSpPr>
+                                <wps:spPr bwMode="auto">
+                                  <a:xfrm>
+                                    <a:off x="328295" y="5891389"/>
+                                    <a:ext cx="187325" cy="436563"/>
+                                  </a:xfrm>
+                                  <a:custGeom>
+                                    <a:avLst/>
+                                    <a:gdLst>
+                                      <a:gd name="T0" fmla="*/ 0 w 118"/>
+                                      <a:gd name="T1" fmla="*/ 0 h 275"/>
+                                      <a:gd name="T2" fmla="*/ 8 w 118"/>
+                                      <a:gd name="T3" fmla="*/ 20 h 275"/>
+                                      <a:gd name="T4" fmla="*/ 37 w 118"/>
+                                      <a:gd name="T5" fmla="*/ 96 h 275"/>
+                                      <a:gd name="T6" fmla="*/ 69 w 118"/>
+                                      <a:gd name="T7" fmla="*/ 170 h 275"/>
+                                      <a:gd name="T8" fmla="*/ 118 w 118"/>
+                                      <a:gd name="T9" fmla="*/ 275 h 275"/>
+                                      <a:gd name="T10" fmla="*/ 109 w 118"/>
+                                      <a:gd name="T11" fmla="*/ 275 h 275"/>
+                                      <a:gd name="T12" fmla="*/ 61 w 118"/>
+                                      <a:gd name="T13" fmla="*/ 174 h 275"/>
+                                      <a:gd name="T14" fmla="*/ 30 w 118"/>
+                                      <a:gd name="T15" fmla="*/ 100 h 275"/>
+                                      <a:gd name="T16" fmla="*/ 0 w 118"/>
+                                      <a:gd name="T17" fmla="*/ 26 h 275"/>
+                                      <a:gd name="T18" fmla="*/ 0 w 118"/>
+                                      <a:gd name="T19" fmla="*/ 0 h 275"/>
+                                    </a:gdLst>
+                                    <a:ahLst/>
+                                    <a:cxnLst>
+                                      <a:cxn ang="0">
+                                        <a:pos x="T0" y="T1"/>
+                                      </a:cxn>
+                                      <a:cxn ang="0">
+                                        <a:pos x="T2" y="T3"/>
+                                      </a:cxn>
+                                      <a:cxn ang="0">
+                                        <a:pos x="T4" y="T5"/>
+                                      </a:cxn>
+                                      <a:cxn ang="0">
+                                        <a:pos x="T6" y="T7"/>
+                                      </a:cxn>
+                                      <a:cxn ang="0">
+                                        <a:pos x="T8" y="T9"/>
+                                      </a:cxn>
+                                      <a:cxn ang="0">
+                                        <a:pos x="T10" y="T11"/>
+                                      </a:cxn>
+                                      <a:cxn ang="0">
+                                        <a:pos x="T12" y="T13"/>
+                                      </a:cxn>
+                                      <a:cxn ang="0">
+                                        <a:pos x="T14" y="T15"/>
+                                      </a:cxn>
+                                      <a:cxn ang="0">
+                                        <a:pos x="T16" y="T17"/>
+                                      </a:cxn>
+                                      <a:cxn ang="0">
+                                        <a:pos x="T18" y="T19"/>
+                                      </a:cxn>
+                                    </a:cxnLst>
+                                    <a:rect l="0" t="0" r="r" b="b"/>
+                                    <a:pathLst>
+                                      <a:path w="118" h="275">
+                                        <a:moveTo>
+                                          <a:pt x="0" y="0"/>
+                                        </a:moveTo>
+                                        <a:lnTo>
+                                          <a:pt x="8" y="20"/>
+                                        </a:lnTo>
+                                        <a:lnTo>
+                                          <a:pt x="37" y="96"/>
+                                        </a:lnTo>
+                                        <a:lnTo>
+                                          <a:pt x="69" y="170"/>
+                                        </a:lnTo>
+                                        <a:lnTo>
+                                          <a:pt x="118" y="275"/>
+                                        </a:lnTo>
+                                        <a:lnTo>
+                                          <a:pt x="109" y="275"/>
+                                        </a:lnTo>
+                                        <a:lnTo>
+                                          <a:pt x="61" y="174"/>
+                                        </a:lnTo>
+                                        <a:lnTo>
+                                          <a:pt x="30" y="100"/>
+                                        </a:lnTo>
+                                        <a:lnTo>
+                                          <a:pt x="0" y="26"/>
+                                        </a:lnTo>
+                                        <a:lnTo>
+                                          <a:pt x="0" y="0"/>
+                                        </a:lnTo>
+                                        <a:close/>
+                                      </a:path>
+                                    </a:pathLst>
+                                  </a:custGeom>
+                                  <a:solidFill>
+                                    <a:schemeClr val="tx2">
+                                      <a:alpha val="20000"/>
+                                    </a:schemeClr>
+                                  </a:solidFill>
+                                  <a:ln w="0">
+                                    <a:solidFill>
+                                      <a:schemeClr val="tx2">
+                                        <a:alpha val="20000"/>
+                                      </a:schemeClr>
+                                    </a:solidFill>
+                                    <a:prstDash val="solid"/>
+                                    <a:round/>
+                                    <a:headEnd/>
+                                    <a:tailEnd/>
+                                  </a:ln>
+                                </wps:spPr>
+                                <wps:bodyPr vert="horz" wrap="square" lIns="91440" tIns="45720" rIns="91440" bIns="45720" numCol="1" anchor="t" anchorCtr="0" compatLnSpc="1">
+                                  <a:prstTxWarp prst="textNoShape">
+                                    <a:avLst/>
+                                  </a:prstTxWarp>
+                                </wps:bodyPr>
+                              </wps:wsp>
+                              <wps:wsp>
+                                <wps:cNvPr id="10" name="Freeform 10"/>
+                                <wps:cNvSpPr>
+                                  <a:spLocks/>
+                                </wps:cNvSpPr>
+                                <wps:spPr bwMode="auto">
+                                  <a:xfrm>
+                                    <a:off x="80645" y="5010327"/>
+                                    <a:ext cx="31750" cy="192088"/>
+                                  </a:xfrm>
+                                  <a:custGeom>
+                                    <a:avLst/>
+                                    <a:gdLst>
+                                      <a:gd name="T0" fmla="*/ 0 w 20"/>
+                                      <a:gd name="T1" fmla="*/ 0 h 121"/>
+                                      <a:gd name="T2" fmla="*/ 16 w 20"/>
+                                      <a:gd name="T3" fmla="*/ 72 h 121"/>
+                                      <a:gd name="T4" fmla="*/ 20 w 20"/>
+                                      <a:gd name="T5" fmla="*/ 121 h 121"/>
+                                      <a:gd name="T6" fmla="*/ 18 w 20"/>
+                                      <a:gd name="T7" fmla="*/ 112 h 121"/>
+                                      <a:gd name="T8" fmla="*/ 0 w 20"/>
+                                      <a:gd name="T9" fmla="*/ 31 h 121"/>
+                                      <a:gd name="T10" fmla="*/ 0 w 20"/>
+                                      <a:gd name="T11" fmla="*/ 0 h 121"/>
+                                    </a:gdLst>
+                                    <a:ahLst/>
+                                    <a:cxnLst>
+                                      <a:cxn ang="0">
+                                        <a:pos x="T0" y="T1"/>
+                                      </a:cxn>
+                                      <a:cxn ang="0">
+                                        <a:pos x="T2" y="T3"/>
+                                      </a:cxn>
+                                      <a:cxn ang="0">
+                                        <a:pos x="T4" y="T5"/>
+                                      </a:cxn>
+                                      <a:cxn ang="0">
+                                        <a:pos x="T6" y="T7"/>
+                                      </a:cxn>
+                                      <a:cxn ang="0">
+                                        <a:pos x="T8" y="T9"/>
+                                      </a:cxn>
+                                      <a:cxn ang="0">
+                                        <a:pos x="T10" y="T11"/>
+                                      </a:cxn>
+                                    </a:cxnLst>
+                                    <a:rect l="0" t="0" r="r" b="b"/>
+                                    <a:pathLst>
+                                      <a:path w="20" h="121">
+                                        <a:moveTo>
+                                          <a:pt x="0" y="0"/>
+                                        </a:moveTo>
+                                        <a:lnTo>
+                                          <a:pt x="16" y="72"/>
+                                        </a:lnTo>
+                                        <a:lnTo>
+                                          <a:pt x="20" y="121"/>
+                                        </a:lnTo>
+                                        <a:lnTo>
+                                          <a:pt x="18" y="112"/>
+                                        </a:lnTo>
+                                        <a:lnTo>
+                                          <a:pt x="0" y="31"/>
+                                        </a:lnTo>
+                                        <a:lnTo>
+                                          <a:pt x="0" y="0"/>
+                                        </a:lnTo>
+                                        <a:close/>
+                                      </a:path>
+                                    </a:pathLst>
+                                  </a:custGeom>
+                                  <a:solidFill>
+                                    <a:schemeClr val="tx2">
+                                      <a:alpha val="20000"/>
+                                    </a:schemeClr>
+                                  </a:solidFill>
+                                  <a:ln w="0">
+                                    <a:solidFill>
+                                      <a:schemeClr val="tx2">
+                                        <a:alpha val="20000"/>
+                                      </a:schemeClr>
+                                    </a:solidFill>
+                                    <a:prstDash val="solid"/>
+                                    <a:round/>
+                                    <a:headEnd/>
+                                    <a:tailEnd/>
+                                  </a:ln>
+                                </wps:spPr>
+                                <wps:bodyPr vert="horz" wrap="square" lIns="91440" tIns="45720" rIns="91440" bIns="45720" numCol="1" anchor="t" anchorCtr="0" compatLnSpc="1">
+                                  <a:prstTxWarp prst="textNoShape">
+                                    <a:avLst/>
+                                  </a:prstTxWarp>
+                                </wps:bodyPr>
+                              </wps:wsp>
+                              <wps:wsp>
+                                <wps:cNvPr id="12" name="Freeform 12"/>
+                                <wps:cNvSpPr>
+                                  <a:spLocks/>
+                                </wps:cNvSpPr>
+                                <wps:spPr bwMode="auto">
+                                  <a:xfrm>
+                                    <a:off x="112395" y="5202414"/>
+                                    <a:ext cx="250825" cy="1020763"/>
+                                  </a:xfrm>
+                                  <a:custGeom>
+                                    <a:avLst/>
+                                    <a:gdLst>
+                                      <a:gd name="T0" fmla="*/ 0 w 158"/>
+                                      <a:gd name="T1" fmla="*/ 0 h 643"/>
+                                      <a:gd name="T2" fmla="*/ 11 w 158"/>
+                                      <a:gd name="T3" fmla="*/ 46 h 643"/>
+                                      <a:gd name="T4" fmla="*/ 22 w 158"/>
+                                      <a:gd name="T5" fmla="*/ 129 h 643"/>
+                                      <a:gd name="T6" fmla="*/ 36 w 158"/>
+                                      <a:gd name="T7" fmla="*/ 211 h 643"/>
+                                      <a:gd name="T8" fmla="*/ 55 w 158"/>
+                                      <a:gd name="T9" fmla="*/ 301 h 643"/>
+                                      <a:gd name="T10" fmla="*/ 76 w 158"/>
+                                      <a:gd name="T11" fmla="*/ 389 h 643"/>
+                                      <a:gd name="T12" fmla="*/ 103 w 158"/>
+                                      <a:gd name="T13" fmla="*/ 476 h 643"/>
+                                      <a:gd name="T14" fmla="*/ 123 w 158"/>
+                                      <a:gd name="T15" fmla="*/ 533 h 643"/>
+                                      <a:gd name="T16" fmla="*/ 144 w 158"/>
+                                      <a:gd name="T17" fmla="*/ 588 h 643"/>
+                                      <a:gd name="T18" fmla="*/ 155 w 158"/>
+                                      <a:gd name="T19" fmla="*/ 632 h 643"/>
+                                      <a:gd name="T20" fmla="*/ 158 w 158"/>
+                                      <a:gd name="T21" fmla="*/ 643 h 643"/>
+                                      <a:gd name="T22" fmla="*/ 142 w 158"/>
+                                      <a:gd name="T23" fmla="*/ 608 h 643"/>
+                                      <a:gd name="T24" fmla="*/ 118 w 158"/>
+                                      <a:gd name="T25" fmla="*/ 544 h 643"/>
+                                      <a:gd name="T26" fmla="*/ 95 w 158"/>
+                                      <a:gd name="T27" fmla="*/ 478 h 643"/>
+                                      <a:gd name="T28" fmla="*/ 69 w 158"/>
+                                      <a:gd name="T29" fmla="*/ 391 h 643"/>
+                                      <a:gd name="T30" fmla="*/ 47 w 158"/>
+                                      <a:gd name="T31" fmla="*/ 302 h 643"/>
+                                      <a:gd name="T32" fmla="*/ 29 w 158"/>
+                                      <a:gd name="T33" fmla="*/ 212 h 643"/>
+                                      <a:gd name="T34" fmla="*/ 13 w 158"/>
+                                      <a:gd name="T35" fmla="*/ 107 h 643"/>
+                                      <a:gd name="T36" fmla="*/ 0 w 158"/>
+                                      <a:gd name="T37" fmla="*/ 0 h 643"/>
+                                    </a:gdLst>
+                                    <a:ahLst/>
+                                    <a:cxnLst>
+                                      <a:cxn ang="0">
+                                        <a:pos x="T0" y="T1"/>
+                                      </a:cxn>
+                                      <a:cxn ang="0">
+                                        <a:pos x="T2" y="T3"/>
+                                      </a:cxn>
+                                      <a:cxn ang="0">
+                                        <a:pos x="T4" y="T5"/>
+                                      </a:cxn>
+                                      <a:cxn ang="0">
+                                        <a:pos x="T6" y="T7"/>
+                                      </a:cxn>
+                                      <a:cxn ang="0">
+                                        <a:pos x="T8" y="T9"/>
+                                      </a:cxn>
+                                      <a:cxn ang="0">
+                                        <a:pos x="T10" y="T11"/>
+                                      </a:cxn>
+                                      <a:cxn ang="0">
+                                        <a:pos x="T12" y="T13"/>
+                                      </a:cxn>
+                                      <a:cxn ang="0">
+                                        <a:pos x="T14" y="T15"/>
+                                      </a:cxn>
+                                      <a:cxn ang="0">
+                                        <a:pos x="T16" y="T17"/>
+                                      </a:cxn>
+                                      <a:cxn ang="0">
+                                        <a:pos x="T18" y="T19"/>
+                                      </a:cxn>
+                                      <a:cxn ang="0">
+                                        <a:pos x="T20" y="T21"/>
+                                      </a:cxn>
+                                      <a:cxn ang="0">
+                                        <a:pos x="T22" y="T23"/>
+                                      </a:cxn>
+                                      <a:cxn ang="0">
+                                        <a:pos x="T24" y="T25"/>
+                                      </a:cxn>
+                                      <a:cxn ang="0">
+                                        <a:pos x="T26" y="T27"/>
+                                      </a:cxn>
+                                      <a:cxn ang="0">
+                                        <a:pos x="T28" y="T29"/>
+                                      </a:cxn>
+                                      <a:cxn ang="0">
+                                        <a:pos x="T30" y="T31"/>
+                                      </a:cxn>
+                                      <a:cxn ang="0">
+                                        <a:pos x="T32" y="T33"/>
+                                      </a:cxn>
+                                      <a:cxn ang="0">
+                                        <a:pos x="T34" y="T35"/>
+                                      </a:cxn>
+                                      <a:cxn ang="0">
+                                        <a:pos x="T36" y="T37"/>
+                                      </a:cxn>
+                                    </a:cxnLst>
+                                    <a:rect l="0" t="0" r="r" b="b"/>
+                                    <a:pathLst>
+                                      <a:path w="158" h="643">
+                                        <a:moveTo>
+                                          <a:pt x="0" y="0"/>
+                                        </a:moveTo>
+                                        <a:lnTo>
+                                          <a:pt x="11" y="46"/>
+                                        </a:lnTo>
+                                        <a:lnTo>
+                                          <a:pt x="22" y="129"/>
+                                        </a:lnTo>
+                                        <a:lnTo>
+                                          <a:pt x="36" y="211"/>
+                                        </a:lnTo>
+                                        <a:lnTo>
+                                          <a:pt x="55" y="301"/>
+                                        </a:lnTo>
+                                        <a:lnTo>
+                                          <a:pt x="76" y="389"/>
+                                        </a:lnTo>
+                                        <a:lnTo>
+                                          <a:pt x="103" y="476"/>
+                                        </a:lnTo>
+                                        <a:lnTo>
+                                          <a:pt x="123" y="533"/>
+                                        </a:lnTo>
+                                        <a:lnTo>
+                                          <a:pt x="144" y="588"/>
+                                        </a:lnTo>
+                                        <a:lnTo>
+                                          <a:pt x="155" y="632"/>
+                                        </a:lnTo>
+                                        <a:lnTo>
+                                          <a:pt x="158" y="643"/>
+                                        </a:lnTo>
+                                        <a:lnTo>
+                                          <a:pt x="142" y="608"/>
+                                        </a:lnTo>
+                                        <a:lnTo>
+                                          <a:pt x="118" y="544"/>
+                                        </a:lnTo>
+                                        <a:lnTo>
+                                          <a:pt x="95" y="478"/>
+                                        </a:lnTo>
+                                        <a:lnTo>
+                                          <a:pt x="69" y="391"/>
+                                        </a:lnTo>
+                                        <a:lnTo>
+                                          <a:pt x="47" y="302"/>
+                                        </a:lnTo>
+                                        <a:lnTo>
+                                          <a:pt x="29" y="212"/>
+                                        </a:lnTo>
+                                        <a:lnTo>
+                                          <a:pt x="13" y="107"/>
+                                        </a:lnTo>
+                                        <a:lnTo>
+                                          <a:pt x="0" y="0"/>
+                                        </a:lnTo>
+                                        <a:close/>
+                                      </a:path>
+                                    </a:pathLst>
+                                  </a:custGeom>
+                                  <a:solidFill>
+                                    <a:schemeClr val="tx2">
+                                      <a:alpha val="20000"/>
+                                    </a:schemeClr>
+                                  </a:solidFill>
+                                  <a:ln w="0">
+                                    <a:solidFill>
+                                      <a:schemeClr val="tx2">
+                                        <a:alpha val="20000"/>
+                                      </a:schemeClr>
+                                    </a:solidFill>
+                                    <a:prstDash val="solid"/>
+                                    <a:round/>
+                                    <a:headEnd/>
+                                    <a:tailEnd/>
+                                  </a:ln>
+                                </wps:spPr>
+                                <wps:bodyPr vert="horz" wrap="square" lIns="91440" tIns="45720" rIns="91440" bIns="45720" numCol="1" anchor="t" anchorCtr="0" compatLnSpc="1">
+                                  <a:prstTxWarp prst="textNoShape">
+                                    <a:avLst/>
+                                  </a:prstTxWarp>
+                                </wps:bodyPr>
+                              </wps:wsp>
+                              <wps:wsp>
+                                <wps:cNvPr id="13" name="Freeform 13"/>
+                                <wps:cNvSpPr>
+                                  <a:spLocks/>
+                                </wps:cNvSpPr>
+                                <wps:spPr bwMode="auto">
+                                  <a:xfrm>
+                                    <a:off x="375920" y="6215239"/>
+                                    <a:ext cx="52388" cy="112713"/>
+                                  </a:xfrm>
+                                  <a:custGeom>
+                                    <a:avLst/>
+                                    <a:gdLst>
+                                      <a:gd name="T0" fmla="*/ 0 w 33"/>
+                                      <a:gd name="T1" fmla="*/ 0 h 71"/>
+                                      <a:gd name="T2" fmla="*/ 33 w 33"/>
+                                      <a:gd name="T3" fmla="*/ 71 h 71"/>
+                                      <a:gd name="T4" fmla="*/ 24 w 33"/>
+                                      <a:gd name="T5" fmla="*/ 71 h 71"/>
+                                      <a:gd name="T6" fmla="*/ 11 w 33"/>
+                                      <a:gd name="T7" fmla="*/ 36 h 71"/>
+                                      <a:gd name="T8" fmla="*/ 0 w 33"/>
+                                      <a:gd name="T9" fmla="*/ 0 h 71"/>
+                                    </a:gdLst>
+                                    <a:ahLst/>
+                                    <a:cxnLst>
+                                      <a:cxn ang="0">
+                                        <a:pos x="T0" y="T1"/>
+                                      </a:cxn>
+                                      <a:cxn ang="0">
+                                        <a:pos x="T2" y="T3"/>
+                                      </a:cxn>
+                                      <a:cxn ang="0">
+                                        <a:pos x="T4" y="T5"/>
+                                      </a:cxn>
+                                      <a:cxn ang="0">
+                                        <a:pos x="T6" y="T7"/>
+                                      </a:cxn>
+                                      <a:cxn ang="0">
+                                        <a:pos x="T8" y="T9"/>
+                                      </a:cxn>
+                                    </a:cxnLst>
+                                    <a:rect l="0" t="0" r="r" b="b"/>
+                                    <a:pathLst>
+                                      <a:path w="33" h="71">
+                                        <a:moveTo>
+                                          <a:pt x="0" y="0"/>
+                                        </a:moveTo>
+                                        <a:lnTo>
+                                          <a:pt x="33" y="71"/>
+                                        </a:lnTo>
+                                        <a:lnTo>
+                                          <a:pt x="24" y="71"/>
+                                        </a:lnTo>
+                                        <a:lnTo>
+                                          <a:pt x="11" y="36"/>
+                                        </a:lnTo>
+                                        <a:lnTo>
+                                          <a:pt x="0" y="0"/>
+                                        </a:lnTo>
+                                        <a:close/>
+                                      </a:path>
+                                    </a:pathLst>
+                                  </a:custGeom>
+                                  <a:solidFill>
+                                    <a:schemeClr val="tx2">
+                                      <a:alpha val="20000"/>
+                                    </a:schemeClr>
+                                  </a:solidFill>
+                                  <a:ln w="0">
+                                    <a:solidFill>
+                                      <a:schemeClr val="tx2">
+                                        <a:alpha val="20000"/>
+                                      </a:schemeClr>
+                                    </a:solidFill>
+                                    <a:prstDash val="solid"/>
+                                    <a:round/>
+                                    <a:headEnd/>
+                                    <a:tailEnd/>
+                                  </a:ln>
+                                </wps:spPr>
+                                <wps:bodyPr vert="horz" wrap="square" lIns="91440" tIns="45720" rIns="91440" bIns="45720" numCol="1" anchor="t" anchorCtr="0" compatLnSpc="1">
+                                  <a:prstTxWarp prst="textNoShape">
+                                    <a:avLst/>
+                                  </a:prstTxWarp>
+                                </wps:bodyPr>
+                              </wps:wsp>
+                              <wps:wsp>
+                                <wps:cNvPr id="14" name="Freeform 14"/>
+                                <wps:cNvSpPr>
+                                  <a:spLocks/>
+                                </wps:cNvSpPr>
+                                <wps:spPr bwMode="auto">
+                                  <a:xfrm>
+                                    <a:off x="106045" y="5124627"/>
+                                    <a:ext cx="23813" cy="150813"/>
+                                  </a:xfrm>
+                                  <a:custGeom>
+                                    <a:avLst/>
+                                    <a:gdLst>
+                                      <a:gd name="T0" fmla="*/ 0 w 15"/>
+                                      <a:gd name="T1" fmla="*/ 0 h 95"/>
+                                      <a:gd name="T2" fmla="*/ 8 w 15"/>
+                                      <a:gd name="T3" fmla="*/ 37 h 95"/>
+                                      <a:gd name="T4" fmla="*/ 8 w 15"/>
+                                      <a:gd name="T5" fmla="*/ 41 h 95"/>
+                                      <a:gd name="T6" fmla="*/ 15 w 15"/>
+                                      <a:gd name="T7" fmla="*/ 95 h 95"/>
+                                      <a:gd name="T8" fmla="*/ 4 w 15"/>
+                                      <a:gd name="T9" fmla="*/ 49 h 95"/>
+                                      <a:gd name="T10" fmla="*/ 0 w 15"/>
+                                      <a:gd name="T11" fmla="*/ 0 h 95"/>
+                                    </a:gdLst>
+                                    <a:ahLst/>
+                                    <a:cxnLst>
+                                      <a:cxn ang="0">
+                                        <a:pos x="T0" y="T1"/>
+                                      </a:cxn>
+                                      <a:cxn ang="0">
+                                        <a:pos x="T2" y="T3"/>
+                                      </a:cxn>
+                                      <a:cxn ang="0">
+                                        <a:pos x="T4" y="T5"/>
+                                      </a:cxn>
+                                      <a:cxn ang="0">
+                                        <a:pos x="T6" y="T7"/>
+                                      </a:cxn>
+                                      <a:cxn ang="0">
+                                        <a:pos x="T8" y="T9"/>
+                                      </a:cxn>
+                                      <a:cxn ang="0">
+                                        <a:pos x="T10" y="T11"/>
+                                      </a:cxn>
+                                    </a:cxnLst>
+                                    <a:rect l="0" t="0" r="r" b="b"/>
+                                    <a:pathLst>
+                                      <a:path w="15" h="95">
+                                        <a:moveTo>
+                                          <a:pt x="0" y="0"/>
+                                        </a:moveTo>
+                                        <a:lnTo>
+                                          <a:pt x="8" y="37"/>
+                                        </a:lnTo>
+                                        <a:lnTo>
+                                          <a:pt x="8" y="41"/>
+                                        </a:lnTo>
+                                        <a:lnTo>
+                                          <a:pt x="15" y="95"/>
+                                        </a:lnTo>
+                                        <a:lnTo>
+                                          <a:pt x="4" y="49"/>
+                                        </a:lnTo>
+                                        <a:lnTo>
+                                          <a:pt x="0" y="0"/>
+                                        </a:lnTo>
+                                        <a:close/>
+                                      </a:path>
+                                    </a:pathLst>
+                                  </a:custGeom>
+                                  <a:solidFill>
+                                    <a:schemeClr val="tx2">
+                                      <a:alpha val="20000"/>
+                                    </a:schemeClr>
+                                  </a:solidFill>
+                                  <a:ln w="0">
+                                    <a:solidFill>
+                                      <a:schemeClr val="tx2">
+                                        <a:alpha val="20000"/>
+                                      </a:schemeClr>
+                                    </a:solidFill>
+                                    <a:prstDash val="solid"/>
+                                    <a:round/>
+                                    <a:headEnd/>
+                                    <a:tailEnd/>
+                                  </a:ln>
+                                </wps:spPr>
+                                <wps:bodyPr vert="horz" wrap="square" lIns="91440" tIns="45720" rIns="91440" bIns="45720" numCol="1" anchor="t" anchorCtr="0" compatLnSpc="1">
+                                  <a:prstTxWarp prst="textNoShape">
+                                    <a:avLst/>
+                                  </a:prstTxWarp>
+                                </wps:bodyPr>
+                              </wps:wsp>
+                              <wps:wsp>
+                                <wps:cNvPr id="15" name="Freeform 15"/>
+                                <wps:cNvSpPr>
+                                  <a:spLocks/>
+                                </wps:cNvSpPr>
+                                <wps:spPr bwMode="auto">
+                                  <a:xfrm>
+                                    <a:off x="317182" y="4649964"/>
+                                    <a:ext cx="638175" cy="1241425"/>
+                                  </a:xfrm>
+                                  <a:custGeom>
+                                    <a:avLst/>
+                                    <a:gdLst>
+                                      <a:gd name="T0" fmla="*/ 402 w 402"/>
+                                      <a:gd name="T1" fmla="*/ 0 h 782"/>
+                                      <a:gd name="T2" fmla="*/ 402 w 402"/>
+                                      <a:gd name="T3" fmla="*/ 1 h 782"/>
+                                      <a:gd name="T4" fmla="*/ 363 w 402"/>
+                                      <a:gd name="T5" fmla="*/ 39 h 782"/>
+                                      <a:gd name="T6" fmla="*/ 325 w 402"/>
+                                      <a:gd name="T7" fmla="*/ 79 h 782"/>
+                                      <a:gd name="T8" fmla="*/ 290 w 402"/>
+                                      <a:gd name="T9" fmla="*/ 121 h 782"/>
+                                      <a:gd name="T10" fmla="*/ 255 w 402"/>
+                                      <a:gd name="T11" fmla="*/ 164 h 782"/>
+                                      <a:gd name="T12" fmla="*/ 211 w 402"/>
+                                      <a:gd name="T13" fmla="*/ 222 h 782"/>
+                                      <a:gd name="T14" fmla="*/ 171 w 402"/>
+                                      <a:gd name="T15" fmla="*/ 284 h 782"/>
+                                      <a:gd name="T16" fmla="*/ 133 w 402"/>
+                                      <a:gd name="T17" fmla="*/ 346 h 782"/>
+                                      <a:gd name="T18" fmla="*/ 100 w 402"/>
+                                      <a:gd name="T19" fmla="*/ 411 h 782"/>
+                                      <a:gd name="T20" fmla="*/ 71 w 402"/>
+                                      <a:gd name="T21" fmla="*/ 478 h 782"/>
+                                      <a:gd name="T22" fmla="*/ 45 w 402"/>
+                                      <a:gd name="T23" fmla="*/ 546 h 782"/>
+                                      <a:gd name="T24" fmla="*/ 27 w 402"/>
+                                      <a:gd name="T25" fmla="*/ 617 h 782"/>
+                                      <a:gd name="T26" fmla="*/ 13 w 402"/>
+                                      <a:gd name="T27" fmla="*/ 689 h 782"/>
+                                      <a:gd name="T28" fmla="*/ 7 w 402"/>
+                                      <a:gd name="T29" fmla="*/ 761 h 782"/>
+                                      <a:gd name="T30" fmla="*/ 7 w 402"/>
+                                      <a:gd name="T31" fmla="*/ 782 h 782"/>
+                                      <a:gd name="T32" fmla="*/ 0 w 402"/>
+                                      <a:gd name="T33" fmla="*/ 765 h 782"/>
+                                      <a:gd name="T34" fmla="*/ 1 w 402"/>
+                                      <a:gd name="T35" fmla="*/ 761 h 782"/>
+                                      <a:gd name="T36" fmla="*/ 7 w 402"/>
+                                      <a:gd name="T37" fmla="*/ 688 h 782"/>
+                                      <a:gd name="T38" fmla="*/ 21 w 402"/>
+                                      <a:gd name="T39" fmla="*/ 616 h 782"/>
+                                      <a:gd name="T40" fmla="*/ 40 w 402"/>
+                                      <a:gd name="T41" fmla="*/ 545 h 782"/>
+                                      <a:gd name="T42" fmla="*/ 66 w 402"/>
+                                      <a:gd name="T43" fmla="*/ 475 h 782"/>
+                                      <a:gd name="T44" fmla="*/ 95 w 402"/>
+                                      <a:gd name="T45" fmla="*/ 409 h 782"/>
+                                      <a:gd name="T46" fmla="*/ 130 w 402"/>
+                                      <a:gd name="T47" fmla="*/ 343 h 782"/>
+                                      <a:gd name="T48" fmla="*/ 167 w 402"/>
+                                      <a:gd name="T49" fmla="*/ 281 h 782"/>
+                                      <a:gd name="T50" fmla="*/ 209 w 402"/>
+                                      <a:gd name="T51" fmla="*/ 220 h 782"/>
+                                      <a:gd name="T52" fmla="*/ 253 w 402"/>
+                                      <a:gd name="T53" fmla="*/ 163 h 782"/>
+                                      <a:gd name="T54" fmla="*/ 287 w 402"/>
+                                      <a:gd name="T55" fmla="*/ 120 h 782"/>
+                                      <a:gd name="T56" fmla="*/ 324 w 402"/>
+                                      <a:gd name="T57" fmla="*/ 78 h 782"/>
+                                      <a:gd name="T58" fmla="*/ 362 w 402"/>
+                                      <a:gd name="T59" fmla="*/ 38 h 782"/>
+                                      <a:gd name="T60" fmla="*/ 402 w 402"/>
+                                      <a:gd name="T61" fmla="*/ 0 h 782"/>
+                                    </a:gdLst>
+                                    <a:ahLst/>
+                                    <a:cxnLst>
+                                      <a:cxn ang="0">
+                                        <a:pos x="T0" y="T1"/>
+                                      </a:cxn>
+                                      <a:cxn ang="0">
+                                        <a:pos x="T2" y="T3"/>
+                                      </a:cxn>
+                                      <a:cxn ang="0">
+                                        <a:pos x="T4" y="T5"/>
+                                      </a:cxn>
+                                      <a:cxn ang="0">
+                                        <a:pos x="T6" y="T7"/>
+                                      </a:cxn>
+                                      <a:cxn ang="0">
+                                        <a:pos x="T8" y="T9"/>
+                                      </a:cxn>
+                                      <a:cxn ang="0">
+                                        <a:pos x="T10" y="T11"/>
+                                      </a:cxn>
+                                      <a:cxn ang="0">
+                                        <a:pos x="T12" y="T13"/>
+                                      </a:cxn>
+                                      <a:cxn ang="0">
+                                        <a:pos x="T14" y="T15"/>
+                                      </a:cxn>
+                                      <a:cxn ang="0">
+                                        <a:pos x="T16" y="T17"/>
+                                      </a:cxn>
+                                      <a:cxn ang="0">
+                                        <a:pos x="T18" y="T19"/>
+                                      </a:cxn>
+                                      <a:cxn ang="0">
+                                        <a:pos x="T20" y="T21"/>
+                                      </a:cxn>
+                                      <a:cxn ang="0">
+                                        <a:pos x="T22" y="T23"/>
+                                      </a:cxn>
+                                      <a:cxn ang="0">
+                                        <a:pos x="T24" y="T25"/>
+                                      </a:cxn>
+                                      <a:cxn ang="0">
+                                        <a:pos x="T26" y="T27"/>
+                                      </a:cxn>
+                                      <a:cxn ang="0">
+                                        <a:pos x="T28" y="T29"/>
+                                      </a:cxn>
+                                      <a:cxn ang="0">
+                                        <a:pos x="T30" y="T31"/>
+                                      </a:cxn>
+                                      <a:cxn ang="0">
+                                        <a:pos x="T32" y="T33"/>
+                                      </a:cxn>
+                                      <a:cxn ang="0">
+                                        <a:pos x="T34" y="T35"/>
+                                      </a:cxn>
+                                      <a:cxn ang="0">
+                                        <a:pos x="T36" y="T37"/>
+                                      </a:cxn>
+                                      <a:cxn ang="0">
+                                        <a:pos x="T38" y="T39"/>
+                                      </a:cxn>
+                                      <a:cxn ang="0">
+                                        <a:pos x="T40" y="T41"/>
+                                      </a:cxn>
+                                      <a:cxn ang="0">
+                                        <a:pos x="T42" y="T43"/>
+                                      </a:cxn>
+                                      <a:cxn ang="0">
+                                        <a:pos x="T44" y="T45"/>
+                                      </a:cxn>
+                                      <a:cxn ang="0">
+                                        <a:pos x="T46" y="T47"/>
+                                      </a:cxn>
+                                      <a:cxn ang="0">
+                                        <a:pos x="T48" y="T49"/>
+                                      </a:cxn>
+                                      <a:cxn ang="0">
+                                        <a:pos x="T50" y="T51"/>
+                                      </a:cxn>
+                                      <a:cxn ang="0">
+                                        <a:pos x="T52" y="T53"/>
+                                      </a:cxn>
+                                      <a:cxn ang="0">
+                                        <a:pos x="T54" y="T55"/>
+                                      </a:cxn>
+                                      <a:cxn ang="0">
+                                        <a:pos x="T56" y="T57"/>
+                                      </a:cxn>
+                                      <a:cxn ang="0">
+                                        <a:pos x="T58" y="T59"/>
+                                      </a:cxn>
+                                      <a:cxn ang="0">
+                                        <a:pos x="T60" y="T61"/>
+                                      </a:cxn>
+                                    </a:cxnLst>
+                                    <a:rect l="0" t="0" r="r" b="b"/>
+                                    <a:pathLst>
+                                      <a:path w="402" h="782">
+                                        <a:moveTo>
+                                          <a:pt x="402" y="0"/>
+                                        </a:moveTo>
+                                        <a:lnTo>
+                                          <a:pt x="402" y="1"/>
+                                        </a:lnTo>
+                                        <a:lnTo>
+                                          <a:pt x="363" y="39"/>
+                                        </a:lnTo>
+                                        <a:lnTo>
+                                          <a:pt x="325" y="79"/>
+                                        </a:lnTo>
+                                        <a:lnTo>
+                                          <a:pt x="290" y="121"/>
+                                        </a:lnTo>
+                                        <a:lnTo>
+                                          <a:pt x="255" y="164"/>
+                                        </a:lnTo>
+                                        <a:lnTo>
+                                          <a:pt x="211" y="222"/>
+                                        </a:lnTo>
+                                        <a:lnTo>
+                                          <a:pt x="171" y="284"/>
+                                        </a:lnTo>
+                                        <a:lnTo>
+                                          <a:pt x="133" y="346"/>
+                                        </a:lnTo>
+                                        <a:lnTo>
+                                          <a:pt x="100" y="411"/>
+                                        </a:lnTo>
+                                        <a:lnTo>
+                                          <a:pt x="71" y="478"/>
+                                        </a:lnTo>
+                                        <a:lnTo>
+                                          <a:pt x="45" y="546"/>
+                                        </a:lnTo>
+                                        <a:lnTo>
+                                          <a:pt x="27" y="617"/>
+                                        </a:lnTo>
+                                        <a:lnTo>
+                                          <a:pt x="13" y="689"/>
+                                        </a:lnTo>
+                                        <a:lnTo>
+                                          <a:pt x="7" y="761"/>
+                                        </a:lnTo>
+                                        <a:lnTo>
+                                          <a:pt x="7" y="782"/>
+                                        </a:lnTo>
+                                        <a:lnTo>
+                                          <a:pt x="0" y="765"/>
+                                        </a:lnTo>
+                                        <a:lnTo>
+                                          <a:pt x="1" y="761"/>
+                                        </a:lnTo>
+                                        <a:lnTo>
+                                          <a:pt x="7" y="688"/>
+                                        </a:lnTo>
+                                        <a:lnTo>
+                                          <a:pt x="21" y="616"/>
+                                        </a:lnTo>
+                                        <a:lnTo>
+                                          <a:pt x="40" y="545"/>
+                                        </a:lnTo>
+                                        <a:lnTo>
+                                          <a:pt x="66" y="475"/>
+                                        </a:lnTo>
+                                        <a:lnTo>
+                                          <a:pt x="95" y="409"/>
+                                        </a:lnTo>
+                                        <a:lnTo>
+                                          <a:pt x="130" y="343"/>
+                                        </a:lnTo>
+                                        <a:lnTo>
+                                          <a:pt x="167" y="281"/>
+                                        </a:lnTo>
+                                        <a:lnTo>
+                                          <a:pt x="209" y="220"/>
+                                        </a:lnTo>
+                                        <a:lnTo>
+                                          <a:pt x="253" y="163"/>
+                                        </a:lnTo>
+                                        <a:lnTo>
+                                          <a:pt x="287" y="120"/>
+                                        </a:lnTo>
+                                        <a:lnTo>
+                                          <a:pt x="324" y="78"/>
+                                        </a:lnTo>
+                                        <a:lnTo>
+                                          <a:pt x="362" y="38"/>
+                                        </a:lnTo>
+                                        <a:lnTo>
+                                          <a:pt x="402" y="0"/>
+                                        </a:lnTo>
+                                        <a:close/>
+                                      </a:path>
+                                    </a:pathLst>
+                                  </a:custGeom>
+                                  <a:solidFill>
+                                    <a:schemeClr val="tx2">
+                                      <a:alpha val="20000"/>
+                                    </a:schemeClr>
+                                  </a:solidFill>
+                                  <a:ln w="0">
+                                    <a:solidFill>
+                                      <a:schemeClr val="tx2">
+                                        <a:alpha val="20000"/>
+                                      </a:schemeClr>
+                                    </a:solidFill>
+                                    <a:prstDash val="solid"/>
+                                    <a:round/>
+                                    <a:headEnd/>
+                                    <a:tailEnd/>
+                                  </a:ln>
+                                </wps:spPr>
+                                <wps:bodyPr vert="horz" wrap="square" lIns="91440" tIns="45720" rIns="91440" bIns="45720" numCol="1" anchor="t" anchorCtr="0" compatLnSpc="1">
+                                  <a:prstTxWarp prst="textNoShape">
+                                    <a:avLst/>
+                                  </a:prstTxWarp>
+                                </wps:bodyPr>
+                              </wps:wsp>
+                              <wps:wsp>
+                                <wps:cNvPr id="16" name="Freeform 16"/>
+                                <wps:cNvSpPr>
+                                  <a:spLocks/>
+                                </wps:cNvSpPr>
+                                <wps:spPr bwMode="auto">
+                                  <a:xfrm>
+                                    <a:off x="317182" y="5904089"/>
+                                    <a:ext cx="58738" cy="311150"/>
+                                  </a:xfrm>
+                                  <a:custGeom>
+                                    <a:avLst/>
+                                    <a:gdLst>
+                                      <a:gd name="T0" fmla="*/ 0 w 37"/>
+                                      <a:gd name="T1" fmla="*/ 0 h 196"/>
+                                      <a:gd name="T2" fmla="*/ 6 w 37"/>
+                                      <a:gd name="T3" fmla="*/ 15 h 196"/>
+                                      <a:gd name="T4" fmla="*/ 7 w 37"/>
+                                      <a:gd name="T5" fmla="*/ 18 h 196"/>
+                                      <a:gd name="T6" fmla="*/ 12 w 37"/>
+                                      <a:gd name="T7" fmla="*/ 80 h 196"/>
+                                      <a:gd name="T8" fmla="*/ 21 w 37"/>
+                                      <a:gd name="T9" fmla="*/ 134 h 196"/>
+                                      <a:gd name="T10" fmla="*/ 33 w 37"/>
+                                      <a:gd name="T11" fmla="*/ 188 h 196"/>
+                                      <a:gd name="T12" fmla="*/ 37 w 37"/>
+                                      <a:gd name="T13" fmla="*/ 196 h 196"/>
+                                      <a:gd name="T14" fmla="*/ 22 w 37"/>
+                                      <a:gd name="T15" fmla="*/ 162 h 196"/>
+                                      <a:gd name="T16" fmla="*/ 15 w 37"/>
+                                      <a:gd name="T17" fmla="*/ 146 h 196"/>
+                                      <a:gd name="T18" fmla="*/ 5 w 37"/>
+                                      <a:gd name="T19" fmla="*/ 81 h 196"/>
+                                      <a:gd name="T20" fmla="*/ 1 w 37"/>
+                                      <a:gd name="T21" fmla="*/ 40 h 196"/>
+                                      <a:gd name="T22" fmla="*/ 0 w 37"/>
+                                      <a:gd name="T23" fmla="*/ 0 h 196"/>
+                                    </a:gdLst>
+                                    <a:ahLst/>
+                                    <a:cxnLst>
+                                      <a:cxn ang="0">
+                                        <a:pos x="T0" y="T1"/>
+                                      </a:cxn>
+                                      <a:cxn ang="0">
+                                        <a:pos x="T2" y="T3"/>
+                                      </a:cxn>
+                                      <a:cxn ang="0">
+                                        <a:pos x="T4" y="T5"/>
+                                      </a:cxn>
+                                      <a:cxn ang="0">
+                                        <a:pos x="T6" y="T7"/>
+                                      </a:cxn>
+                                      <a:cxn ang="0">
+                                        <a:pos x="T8" y="T9"/>
+                                      </a:cxn>
+                                      <a:cxn ang="0">
+                                        <a:pos x="T10" y="T11"/>
+                                      </a:cxn>
+                                      <a:cxn ang="0">
+                                        <a:pos x="T12" y="T13"/>
+                                      </a:cxn>
+                                      <a:cxn ang="0">
+                                        <a:pos x="T14" y="T15"/>
+                                      </a:cxn>
+                                      <a:cxn ang="0">
+                                        <a:pos x="T16" y="T17"/>
+                                      </a:cxn>
+                                      <a:cxn ang="0">
+                                        <a:pos x="T18" y="T19"/>
+                                      </a:cxn>
+                                      <a:cxn ang="0">
+                                        <a:pos x="T20" y="T21"/>
+                                      </a:cxn>
+                                      <a:cxn ang="0">
+                                        <a:pos x="T22" y="T23"/>
+                                      </a:cxn>
+                                    </a:cxnLst>
+                                    <a:rect l="0" t="0" r="r" b="b"/>
+                                    <a:pathLst>
+                                      <a:path w="37" h="196">
+                                        <a:moveTo>
+                                          <a:pt x="0" y="0"/>
+                                        </a:moveTo>
+                                        <a:lnTo>
+                                          <a:pt x="6" y="15"/>
+                                        </a:lnTo>
+                                        <a:lnTo>
+                                          <a:pt x="7" y="18"/>
+                                        </a:lnTo>
+                                        <a:lnTo>
+                                          <a:pt x="12" y="80"/>
+                                        </a:lnTo>
+                                        <a:lnTo>
+                                          <a:pt x="21" y="134"/>
+                                        </a:lnTo>
+                                        <a:lnTo>
+                                          <a:pt x="33" y="188"/>
+                                        </a:lnTo>
+                                        <a:lnTo>
+                                          <a:pt x="37" y="196"/>
+                                        </a:lnTo>
+                                        <a:lnTo>
+                                          <a:pt x="22" y="162"/>
+                                        </a:lnTo>
+                                        <a:lnTo>
+                                          <a:pt x="15" y="146"/>
+                                        </a:lnTo>
+                                        <a:lnTo>
+                                          <a:pt x="5" y="81"/>
+                                        </a:lnTo>
+                                        <a:lnTo>
+                                          <a:pt x="1" y="40"/>
+                                        </a:lnTo>
+                                        <a:lnTo>
+                                          <a:pt x="0" y="0"/>
+                                        </a:lnTo>
+                                        <a:close/>
+                                      </a:path>
+                                    </a:pathLst>
+                                  </a:custGeom>
+                                  <a:solidFill>
+                                    <a:schemeClr val="tx2">
+                                      <a:alpha val="20000"/>
+                                    </a:schemeClr>
+                                  </a:solidFill>
+                                  <a:ln w="0">
+                                    <a:solidFill>
+                                      <a:schemeClr val="tx2">
+                                        <a:alpha val="20000"/>
+                                      </a:schemeClr>
+                                    </a:solidFill>
+                                    <a:prstDash val="solid"/>
+                                    <a:round/>
+                                    <a:headEnd/>
+                                    <a:tailEnd/>
+                                  </a:ln>
+                                </wps:spPr>
+                                <wps:bodyPr vert="horz" wrap="square" lIns="91440" tIns="45720" rIns="91440" bIns="45720" numCol="1" anchor="t" anchorCtr="0" compatLnSpc="1">
+                                  <a:prstTxWarp prst="textNoShape">
+                                    <a:avLst/>
+                                  </a:prstTxWarp>
+                                </wps:bodyPr>
+                              </wps:wsp>
+                              <wps:wsp>
+                                <wps:cNvPr id="17" name="Freeform 17"/>
+                                <wps:cNvSpPr>
+                                  <a:spLocks/>
+                                </wps:cNvSpPr>
+                                <wps:spPr bwMode="auto">
+                                  <a:xfrm>
+                                    <a:off x="363220" y="6223177"/>
+                                    <a:ext cx="49213" cy="104775"/>
+                                  </a:xfrm>
+                                  <a:custGeom>
+                                    <a:avLst/>
+                                    <a:gdLst>
+                                      <a:gd name="T0" fmla="*/ 0 w 31"/>
+                                      <a:gd name="T1" fmla="*/ 0 h 66"/>
+                                      <a:gd name="T2" fmla="*/ 31 w 31"/>
+                                      <a:gd name="T3" fmla="*/ 66 h 66"/>
+                                      <a:gd name="T4" fmla="*/ 24 w 31"/>
+                                      <a:gd name="T5" fmla="*/ 66 h 66"/>
+                                      <a:gd name="T6" fmla="*/ 0 w 31"/>
+                                      <a:gd name="T7" fmla="*/ 0 h 66"/>
+                                    </a:gdLst>
+                                    <a:ahLst/>
+                                    <a:cxnLst>
+                                      <a:cxn ang="0">
+                                        <a:pos x="T0" y="T1"/>
+                                      </a:cxn>
+                                      <a:cxn ang="0">
+                                        <a:pos x="T2" y="T3"/>
+                                      </a:cxn>
+                                      <a:cxn ang="0">
+                                        <a:pos x="T4" y="T5"/>
+                                      </a:cxn>
+                                      <a:cxn ang="0">
+                                        <a:pos x="T6" y="T7"/>
+                                      </a:cxn>
+                                    </a:cxnLst>
+                                    <a:rect l="0" t="0" r="r" b="b"/>
+                                    <a:pathLst>
+                                      <a:path w="31" h="66">
+                                        <a:moveTo>
+                                          <a:pt x="0" y="0"/>
+                                        </a:moveTo>
+                                        <a:lnTo>
+                                          <a:pt x="31" y="66"/>
+                                        </a:lnTo>
+                                        <a:lnTo>
+                                          <a:pt x="24" y="66"/>
+                                        </a:lnTo>
+                                        <a:lnTo>
+                                          <a:pt x="0" y="0"/>
+                                        </a:lnTo>
+                                        <a:close/>
+                                      </a:path>
+                                    </a:pathLst>
+                                  </a:custGeom>
+                                  <a:solidFill>
+                                    <a:schemeClr val="tx2">
+                                      <a:alpha val="20000"/>
+                                    </a:schemeClr>
+                                  </a:solidFill>
+                                  <a:ln w="0">
+                                    <a:solidFill>
+                                      <a:schemeClr val="tx2">
+                                        <a:alpha val="20000"/>
+                                      </a:schemeClr>
+                                    </a:solidFill>
+                                    <a:prstDash val="solid"/>
+                                    <a:round/>
+                                    <a:headEnd/>
+                                    <a:tailEnd/>
+                                  </a:ln>
+                                </wps:spPr>
+                                <wps:bodyPr vert="horz" wrap="square" lIns="91440" tIns="45720" rIns="91440" bIns="45720" numCol="1" anchor="t" anchorCtr="0" compatLnSpc="1">
+                                  <a:prstTxWarp prst="textNoShape">
+                                    <a:avLst/>
+                                  </a:prstTxWarp>
+                                </wps:bodyPr>
+                              </wps:wsp>
+                              <wps:wsp>
+                                <wps:cNvPr id="18" name="Freeform 18"/>
+                                <wps:cNvSpPr>
+                                  <a:spLocks/>
+                                </wps:cNvSpPr>
+                                <wps:spPr bwMode="auto">
+                                  <a:xfrm>
+                                    <a:off x="317182" y="5864402"/>
+                                    <a:ext cx="11113" cy="68263"/>
+                                  </a:xfrm>
+                                  <a:custGeom>
+                                    <a:avLst/>
+                                    <a:gdLst>
+                                      <a:gd name="T0" fmla="*/ 0 w 7"/>
+                                      <a:gd name="T1" fmla="*/ 0 h 43"/>
+                                      <a:gd name="T2" fmla="*/ 7 w 7"/>
+                                      <a:gd name="T3" fmla="*/ 17 h 43"/>
+                                      <a:gd name="T4" fmla="*/ 7 w 7"/>
+                                      <a:gd name="T5" fmla="*/ 43 h 43"/>
+                                      <a:gd name="T6" fmla="*/ 6 w 7"/>
+                                      <a:gd name="T7" fmla="*/ 40 h 43"/>
+                                      <a:gd name="T8" fmla="*/ 0 w 7"/>
+                                      <a:gd name="T9" fmla="*/ 25 h 43"/>
+                                      <a:gd name="T10" fmla="*/ 0 w 7"/>
+                                      <a:gd name="T11" fmla="*/ 0 h 43"/>
+                                    </a:gdLst>
+                                    <a:ahLst/>
+                                    <a:cxnLst>
+                                      <a:cxn ang="0">
+                                        <a:pos x="T0" y="T1"/>
+                                      </a:cxn>
+                                      <a:cxn ang="0">
+                                        <a:pos x="T2" y="T3"/>
+                                      </a:cxn>
+                                      <a:cxn ang="0">
+                                        <a:pos x="T4" y="T5"/>
+                                      </a:cxn>
+                                      <a:cxn ang="0">
+                                        <a:pos x="T6" y="T7"/>
+                                      </a:cxn>
+                                      <a:cxn ang="0">
+                                        <a:pos x="T8" y="T9"/>
+                                      </a:cxn>
+                                      <a:cxn ang="0">
+                                        <a:pos x="T10" y="T11"/>
+                                      </a:cxn>
+                                    </a:cxnLst>
+                                    <a:rect l="0" t="0" r="r" b="b"/>
+                                    <a:pathLst>
+                                      <a:path w="7" h="43">
+                                        <a:moveTo>
+                                          <a:pt x="0" y="0"/>
+                                        </a:moveTo>
+                                        <a:lnTo>
+                                          <a:pt x="7" y="17"/>
+                                        </a:lnTo>
+                                        <a:lnTo>
+                                          <a:pt x="7" y="43"/>
+                                        </a:lnTo>
+                                        <a:lnTo>
+                                          <a:pt x="6" y="40"/>
+                                        </a:lnTo>
+                                        <a:lnTo>
+                                          <a:pt x="0" y="25"/>
+                                        </a:lnTo>
+                                        <a:lnTo>
+                                          <a:pt x="0" y="0"/>
+                                        </a:lnTo>
+                                        <a:close/>
+                                      </a:path>
+                                    </a:pathLst>
+                                  </a:custGeom>
+                                  <a:solidFill>
+                                    <a:schemeClr val="tx2">
+                                      <a:alpha val="20000"/>
+                                    </a:schemeClr>
+                                  </a:solidFill>
+                                  <a:ln w="0">
+                                    <a:solidFill>
+                                      <a:schemeClr val="tx2">
+                                        <a:alpha val="20000"/>
+                                      </a:schemeClr>
+                                    </a:solidFill>
+                                    <a:prstDash val="solid"/>
+                                    <a:round/>
+                                    <a:headEnd/>
+                                    <a:tailEnd/>
+                                  </a:ln>
+                                </wps:spPr>
+                                <wps:bodyPr vert="horz" wrap="square" lIns="91440" tIns="45720" rIns="91440" bIns="45720" numCol="1" anchor="t" anchorCtr="0" compatLnSpc="1">
+                                  <a:prstTxWarp prst="textNoShape">
+                                    <a:avLst/>
+                                  </a:prstTxWarp>
+                                </wps:bodyPr>
+                              </wps:wsp>
+                              <wps:wsp>
+                                <wps:cNvPr id="19" name="Freeform 19"/>
+                                <wps:cNvSpPr>
+                                  <a:spLocks/>
+                                </wps:cNvSpPr>
+                                <wps:spPr bwMode="auto">
+                                  <a:xfrm>
+                                    <a:off x="340995" y="6135864"/>
+                                    <a:ext cx="73025" cy="192088"/>
+                                  </a:xfrm>
+                                  <a:custGeom>
+                                    <a:avLst/>
+                                    <a:gdLst>
+                                      <a:gd name="T0" fmla="*/ 0 w 46"/>
+                                      <a:gd name="T1" fmla="*/ 0 h 121"/>
+                                      <a:gd name="T2" fmla="*/ 7 w 46"/>
+                                      <a:gd name="T3" fmla="*/ 16 h 121"/>
+                                      <a:gd name="T4" fmla="*/ 22 w 46"/>
+                                      <a:gd name="T5" fmla="*/ 50 h 121"/>
+                                      <a:gd name="T6" fmla="*/ 33 w 46"/>
+                                      <a:gd name="T7" fmla="*/ 86 h 121"/>
+                                      <a:gd name="T8" fmla="*/ 46 w 46"/>
+                                      <a:gd name="T9" fmla="*/ 121 h 121"/>
+                                      <a:gd name="T10" fmla="*/ 45 w 46"/>
+                                      <a:gd name="T11" fmla="*/ 121 h 121"/>
+                                      <a:gd name="T12" fmla="*/ 14 w 46"/>
+                                      <a:gd name="T13" fmla="*/ 55 h 121"/>
+                                      <a:gd name="T14" fmla="*/ 11 w 46"/>
+                                      <a:gd name="T15" fmla="*/ 44 h 121"/>
+                                      <a:gd name="T16" fmla="*/ 0 w 46"/>
+                                      <a:gd name="T17" fmla="*/ 0 h 121"/>
+                                    </a:gdLst>
+                                    <a:ahLst/>
+                                    <a:cxnLst>
+                                      <a:cxn ang="0">
+                                        <a:pos x="T0" y="T1"/>
+                                      </a:cxn>
+                                      <a:cxn ang="0">
+                                        <a:pos x="T2" y="T3"/>
+                                      </a:cxn>
+                                      <a:cxn ang="0">
+                                        <a:pos x="T4" y="T5"/>
+                                      </a:cxn>
+                                      <a:cxn ang="0">
+                                        <a:pos x="T6" y="T7"/>
+                                      </a:cxn>
+                                      <a:cxn ang="0">
+                                        <a:pos x="T8" y="T9"/>
+                                      </a:cxn>
+                                      <a:cxn ang="0">
+                                        <a:pos x="T10" y="T11"/>
+                                      </a:cxn>
+                                      <a:cxn ang="0">
+                                        <a:pos x="T12" y="T13"/>
+                                      </a:cxn>
+                                      <a:cxn ang="0">
+                                        <a:pos x="T14" y="T15"/>
+                                      </a:cxn>
+                                      <a:cxn ang="0">
+                                        <a:pos x="T16" y="T17"/>
+                                      </a:cxn>
+                                    </a:cxnLst>
+                                    <a:rect l="0" t="0" r="r" b="b"/>
+                                    <a:pathLst>
+                                      <a:path w="46" h="121">
+                                        <a:moveTo>
+                                          <a:pt x="0" y="0"/>
+                                        </a:moveTo>
+                                        <a:lnTo>
+                                          <a:pt x="7" y="16"/>
+                                        </a:lnTo>
+                                        <a:lnTo>
+                                          <a:pt x="22" y="50"/>
+                                        </a:lnTo>
+                                        <a:lnTo>
+                                          <a:pt x="33" y="86"/>
+                                        </a:lnTo>
+                                        <a:lnTo>
+                                          <a:pt x="46" y="121"/>
+                                        </a:lnTo>
+                                        <a:lnTo>
+                                          <a:pt x="45" y="121"/>
+                                        </a:lnTo>
+                                        <a:lnTo>
+                                          <a:pt x="14" y="55"/>
+                                        </a:lnTo>
+                                        <a:lnTo>
+                                          <a:pt x="11" y="44"/>
+                                        </a:lnTo>
+                                        <a:lnTo>
+                                          <a:pt x="0" y="0"/>
+                                        </a:lnTo>
+                                        <a:close/>
+                                      </a:path>
+                                    </a:pathLst>
+                                  </a:custGeom>
+                                  <a:solidFill>
+                                    <a:schemeClr val="tx2">
+                                      <a:alpha val="20000"/>
+                                    </a:schemeClr>
+                                  </a:solidFill>
+                                  <a:ln w="0">
+                                    <a:solidFill>
+                                      <a:schemeClr val="tx2">
+                                        <a:alpha val="20000"/>
+                                      </a:schemeClr>
+                                    </a:solidFill>
+                                    <a:prstDash val="solid"/>
+                                    <a:round/>
+                                    <a:headEnd/>
+                                    <a:tailEnd/>
+                                  </a:ln>
+                                </wps:spPr>
+                                <wps:bodyPr vert="horz" wrap="square" lIns="91440" tIns="45720" rIns="91440" bIns="45720" numCol="1" anchor="t" anchorCtr="0" compatLnSpc="1">
+                                  <a:prstTxWarp prst="textNoShape">
+                                    <a:avLst/>
+                                  </a:prstTxWarp>
+                                </wps:bodyPr>
+                              </wps:wsp>
+                            </wpg:grpSp>
+                          </wpg:grpSp>
+                        </wpg:wgp>
+                      </a:graphicData>
+                    </a:graphic>
+                    <wp14:sizeRelH relativeFrom="page">
+                      <wp14:pctWidth>33000</wp14:pctWidth>
+                    </wp14:sizeRelH>
+                    <wp14:sizeRelV relativeFrom="page">
+                      <wp14:pctHeight>95000</wp14:pctHeight>
+                    </wp14:sizeRelV>
+                  </wp:anchor>
+                </w:drawing>
+              </mc:Choice>
+              <mc:Fallback>
+                <w:pict>
+                  <v:group w14:anchorId="09AD269C" id="Group 1" o:spid="_x0000_s1026" style="position:absolute;margin-left:0;margin-top:0;width:172.8pt;height:718.55pt;z-index:-251657216;mso-width-percent:330;mso-height-percent:950;mso-left-percent:40;mso-position-horizontal-relative:page;mso-position-vertical:center;mso-position-vertical-relative:page;mso-width-percent:330;mso-height-percent:950;mso-left-percent:40" coordsize="21945,91257" o:gfxdata="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">
+                    <v:rect id="Rectangle 3" o:spid="_x0000_s1027" style="position:absolute;width:1945;height:91257;visibility:visible;mso-wrap-style:square;v-text-anchor:middle" o:gfxdata="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" fillcolor="#44546a [3215]" stroked="f" strokeweight="1pt"/>
+                    <v:shapetype id="_x0000_t15" coordsize="21600,21600" o:spt="15" adj="16200" path="m@0,l,,,21600@0,21600,21600,10800xe">
+                      <v:stroke joinstyle="miter"/>
+                      <v:formulas>
+                        <v:f eqn="val #0"/>
+                        <v:f eqn="prod #0 1 2"/>
+                      </v:formulas>
+                      <v:path gradientshapeok="t" o:connecttype="custom" o:connectlocs="@1,0;0,10800;@1,21600;21600,10800" o:connectangles="270,180,90,0" textboxrect="0,0,10800,21600;0,0,16200,21600;0,0,21600,21600"/>
+                      <v:handles>
+                        <v:h position="#0,topLeft" xrange="0,21600"/>
+                      </v:handles>
+                    </v:shapetype>
+                    <v:shape id="Pentagon 4" o:spid="_x0000_s1028" type="#_x0000_t15" style="position:absolute;top:14668;width:21945;height:5521;visibility:visible;mso-wrap-style:square;v-text-anchor:middle" o:gfxdata="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" adj="18883" fillcolor="#4472c4 [3204]" stroked="f" strokeweight="1pt">
+                      <v:textbox inset=",0,14.4pt,0">
+                        <w:txbxContent>
+                          <w:sdt>
+                            <w:sdtPr>
+                              <w:rPr>
+                                <w:color w:val="FFFFFF" w:themeColor="background1"/>
+                                <w:sz w:val="28"/>
+                                <w:szCs w:val="28"/>
+                              </w:rPr>
+                              <w:alias w:val="Date"/>
+                              <w:tag w:val=""/>
+                              <w:id w:val="-650599894"/>
+                              <w:showingPlcHdr/>
+                              <w:dataBinding w:prefixMappings="xmlns:ns0='http://schemas.microsoft.com/office/2006/coverPageProps' " w:xpath="/ns0:CoverPageProperties[1]/ns0:PublishDate[1]" w:storeItemID="{55AF091B-3C7A-41E3-B477-F2FDAA23CFDA}"/>
+                              <w:date>
+                                <w:dateFormat w:val="M/d/yyyy"/>
+                                <w:lid w:val="en-US"/>
+                                <w:storeMappedDataAs w:val="dateTime"/>
+                                <w:calendar w:val="gregorian"/>
+                              </w:date>
+                            </w:sdtPr>
+                            <w:sdtContent>
+                              <w:p>
+                                <w:pPr>
+                                  <w:pStyle w:val="NoSpacing"/>
+                                  <w:jc w:val="right"/>
+                                  <w:rPr>
+                                    <w:color w:val="FFFFFF" w:themeColor="background1"/>
+                                    <w:sz w:val="28"/>
+                                    <w:szCs w:val="28"/>
+                                  </w:rPr>
+                                </w:pPr>
+                                <w:r>
+                                  <w:rPr>
+                                    <w:color w:val="FFFFFF" w:themeColor="background1"/>
+                                    <w:sz w:val="28"/>
+                                    <w:szCs w:val="28"/>
+                                  </w:rPr>
+                                  <w:t xml:space="preserve">     </w:t>
+                                </w:r>
+                              </w:p>
+                            </w:sdtContent>
+                          </w:sdt>
+                        </w:txbxContent>
+                      </v:textbox>
+                    </v:shape>
+                    <v:group id="Group 5" o:spid="_x0000_s1029" style="position:absolute;left:762;top:42100;width:20574;height:49103" coordorigin="806,42118" coordsize="13062,31210" o:gfxdata="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">
+                      <v:group id="Group 6" o:spid="_x0000_s1030" style="position:absolute;left:1410;top:42118;width:10478;height:31210" coordorigin="1410,42118" coordsize="10477,31210" o:gfxdata="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">
+                        <o:lock v:ext="edit" aspectratio="t"/>
+                        <v:shape id="Freeform 20" o:spid="_x0000_s1031" style="position:absolute;left:3696;top:62168;width:1937;height:6985;visibility:visible;mso-wrap-style:square;v-text-anchor:top" coordsize="122,440" o:gfxdata="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" path="m,l39,152,84,304r38,113l122,440,76,306,39,180,6,53,,xe" fillcolor="#44546a [3215]" strokecolor="#44546a [3215]" strokeweight="0">
+                          <v:path arrowok="t" o:connecttype="custom" o:connectlocs="0,0;61913,241300;133350,482600;193675,661988;193675,698500;120650,485775;61913,285750;9525,84138;0,0" o:connectangles="0,0,0,0,0,0,0,0,0"/>
+                        </v:shape>
+                        <v:shape id="Freeform 21" o:spid="_x0000_s1032" style="position:absolute;left:5728;top:69058;width:1842;height:4270;visibility:visible;mso-wrap-style:square;v-text-anchor:top" coordsize="116,269" o:gfxdata="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" path="m,l8,19,37,93r30,74l116,269r-8,l60,169,30,98,1,25,,xe" fillcolor="#44546a [3215]" strokecolor="#44546a [3215]" strokeweight="0">
+                          <v:path arrowok="t" o:connecttype="custom" o:connectlocs="0,0;12700,30163;58738,147638;106363,265113;184150,427038;171450,427038;95250,268288;47625,155575;1588,39688;0,0" o:connectangles="0,0,0,0,0,0,0,0,0,0"/>
+                        </v:shape>
+                        <v:shape id="Freeform 22" o:spid="_x0000_s1033" style="position:absolute;left:1410;top:42118;width:2223;height:20193;visibility:visible;mso-wrap-style:square;v-text-anchor:top" coordsize="140,1272" o:gfxdata="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" path="m,l,,1,79r2,80l12,317,23,476,39,634,58,792,83,948r24,138l135,1223r5,49l138,1262,105,1106,77,949,53,792,35,634,20,476,9,317,2,159,,79,,xe" fillcolor="#44546a [3215]" strokecolor="#44546a [3215]" strokeweight="0">
+                          <v:path arrowok="t" o:connecttype="custom" o:connectlocs="0,0;0,0;1588,125413;4763,252413;19050,503238;36513,755650;61913,1006475;92075,1257300;131763,1504950;169863,1724025;214313,1941513;222250,2019300;219075,2003425;166688,1755775;122238,1506538;84138,1257300;55563,1006475;31750,755650;14288,503238;3175,252413;0,125413;0,0" o:connectangles="0,0,0,0,0,0,0,0,0,0,0,0,0,0,0,0,0,0,0,0,0,0"/>
+                        </v:shape>
+                        <v:shape id="Freeform 23" o:spid="_x0000_s1034" style="position:absolute;left:3410;top:48611;width:715;height:13557;visibility:visible;mso-wrap-style:square;v-text-anchor:top" coordsize="45,854" o:gfxdata="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" path="m45,r,l35,66r-9,67l14,267,6,401,3,534,6,669r8,134l18,854r,-3l9,814,8,803,1,669,,534,3,401,12,267,25,132,34,66,45,xe" fillcolor="#44546a [3215]" strokecolor="#44546a [3215]" strokeweight="0">
+                          <v:path arrowok="t" o:connecttype="custom" o:connectlocs="71438,0;71438,0;55563,104775;41275,211138;22225,423863;9525,636588;4763,847725;9525,1062038;22225,1274763;28575,1355725;28575,1350963;14288,1292225;12700,1274763;1588,1062038;0,847725;4763,636588;19050,423863;39688,209550;53975,104775;71438,0" o:connectangles="0,0,0,0,0,0,0,0,0,0,0,0,0,0,0,0,0,0,0,0"/>
+                        </v:shape>
+                        <v:shape id="Freeform 24" o:spid="_x0000_s1035" style="position:absolute;left:3633;top:62311;width:2444;height:9985;visibility:visible;mso-wrap-style:square;v-text-anchor:top" coordsize="154,629" o:gfxdata="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" path="m,l10,44r11,82l34,207r19,86l75,380r25,86l120,521r21,55l152,618r2,11l140,595,115,532,93,468,67,383,47,295,28,207,12,104,,xe" fillcolor="#44546a [3215]" strokecolor="#44546a [3215]" strokeweight="0">
+                          <v:path arrowok="t" o:connecttype="custom" o:connectlocs="0,0;15875,69850;33338,200025;53975,328613;84138,465138;119063,603250;158750,739775;190500,827088;223838,914400;241300,981075;244475,998538;222250,944563;182563,844550;147638,742950;106363,608013;74613,468313;44450,328613;19050,165100;0,0" o:connectangles="0,0,0,0,0,0,0,0,0,0,0,0,0,0,0,0,0,0,0"/>
+                        </v:shape>
+                        <v:shape id="Freeform 25" o:spid="_x0000_s1036" style="position:absolute;left:6204;top:72233;width:524;height:1095;visibility:visible;mso-wrap-style:square;v-text-anchor:top" coordsize="33,69" o:gfxdata="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" path="m,l33,69r-9,l12,35,,xe" fillcolor="#44546a [3215]" strokecolor="#44546a [3215]" strokeweight="0">
+                          <v:path arrowok="t" o:connecttype="custom" o:connectlocs="0,0;52388,109538;38100,109538;19050,55563;0,0" o:connectangles="0,0,0,0,0"/>
+                        </v:shape>
+                        <v:shape id="Freeform 26" o:spid="_x0000_s1037" style="position:absolute;left:3553;top:61533;width:238;height:1476;visibility:visible;mso-wrap-style:square;v-text-anchor:top" coordsize="15,93" o:gfxdata="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" path="m,l9,37r,3l15,93,5,49,,xe" fillcolor="#44546a [3215]" strokecolor="#44546a [3215]" strokeweight="0">
+                          <v:path arrowok="t" o:connecttype="custom" o:connectlocs="0,0;14288,58738;14288,63500;23813,147638;7938,77788;0,0" o:connectangles="0,0,0,0,0,0"/>
+                        </v:shape>
+                        <v:shape id="Freeform 27" o:spid="_x0000_s1038" style="position:absolute;left:5633;top:56897;width:6255;height:12161;visibility:visible;mso-wrap-style:square;v-text-anchor:top" coordsize="394,766" o:gfxdata="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" path="m394,r,l356,38,319,77r-35,40l249,160r-42,58l168,276r-37,63l98,402,69,467,45,535,26,604,14,673,7,746,6,766,,749r1,-5l7,673,21,603,40,533,65,466,94,400r33,-64l164,275r40,-60l248,158r34,-42l318,76,354,37,394,xe" fillcolor="#44546a [3215]" strokecolor="#44546a [3215]" strokeweight="0">
+                          <v:path arrowok="t" o:connecttype="custom" o:connectlocs="625475,0;625475,0;565150,60325;506413,122238;450850,185738;395288,254000;328613,346075;266700,438150;207963,538163;155575,638175;109538,741363;71438,849313;41275,958850;22225,1068388;11113,1184275;9525,1216025;0,1189038;1588,1181100;11113,1068388;33338,957263;63500,846138;103188,739775;149225,635000;201613,533400;260350,436563;323850,341313;393700,250825;447675,184150;504825,120650;561975,58738;625475,0" o:connectangles="0,0,0,0,0,0,0,0,0,0,0,0,0,0,0,0,0,0,0,0,0,0,0,0,0,0,0,0,0,0,0"/>
+                        </v:shape>
+                        <v:shape id="Freeform 28" o:spid="_x0000_s1039" style="position:absolute;left:5633;top:69153;width:571;height:3080;visibility:visible;mso-wrap-style:square;v-text-anchor:top" coordsize="36,194" o:gfxdata="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" path="m,l6,16r1,3l11,80r9,52l33,185r3,9l21,161,15,145,5,81,1,41,,xe" fillcolor="#44546a [3215]" strokecolor="#44546a [3215]" strokeweight="0">
+                          <v:path arrowok="t" o:connecttype="custom" o:connectlocs="0,0;9525,25400;11113,30163;17463,127000;31750,209550;52388,293688;57150,307975;33338,255588;23813,230188;7938,128588;1588,65088;0,0" o:connectangles="0,0,0,0,0,0,0,0,0,0,0,0"/>
+                        </v:shape>
+                        <v:shape id="Freeform 29" o:spid="_x0000_s1040" style="position:absolute;left:6077;top:72296;width:493;height:1032;visibility:visible;mso-wrap-style:square;v-text-anchor:top" coordsize="31,65" o:gfxdata="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" path="m,l31,65r-8,l,xe" fillcolor="#44546a [3215]" strokecolor="#44546a [3215]" strokeweight="0">
+                          <v:path arrowok="t" o:connecttype="custom" o:connectlocs="0,0;49213,103188;36513,103188;0,0" o:connectangles="0,0,0,0"/>
+                        </v:shape>
+                        <v:shape id="Freeform 30" o:spid="_x0000_s1041" style="position:absolute;left:5633;top:68788;width:111;height:666;visibility:visible;mso-wrap-style:square;v-text-anchor:top" coordsize="7,42" o:gfxdata="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" path="m,l6,17,7,42,6,39,,23,,xe" fillcolor="#44546a [3215]" strokecolor="#44546a [3215]" strokeweight="0">
+                          <v:path arrowok="t" o:connecttype="custom" o:connectlocs="0,0;9525,26988;11113,66675;9525,61913;0,36513;0,0" o:connectangles="0,0,0,0,0,0"/>
+                        </v:shape>
+                        <v:shape id="Freeform 31" o:spid="_x0000_s1042" style="position:absolute;left:5871;top:71455;width:714;height:1873;visibility:visible;mso-wrap-style:square;v-text-anchor:top" coordsize="45,118" o:gfxdata="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" path="m,l6,16,21,49,33,84r12,34l44,118,13,53,11,42,,xe" fillcolor="#44546a [3215]" strokecolor="#44546a [3215]" strokeweight="0">
+                          <v:path arrowok="t" o:connecttype="custom" o:connectlocs="0,0;9525,25400;33338,77788;52388,133350;71438,187325;69850,187325;20638,84138;17463,66675;0,0" o:connectangles="0,0,0,0,0,0,0,0,0"/>
+                        </v:shape>
+                      </v:group>
+                      <v:group id="Group 7" o:spid="_x0000_s1043" style="position:absolute;left:806;top:48269;width:13063;height:25059" coordorigin="806,46499" coordsize="8747,16779" o:gfxdata="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">
+                        <o:lock v:ext="edit" aspectratio="t"/>
+                        <v:shape id="Freeform 8" o:spid="_x0000_s1044" style="position:absolute;left:1187;top:51897;width:1984;height:7143;visibility:visible;mso-wrap-style:square;v-text-anchor:top" coordsize="125,450" o:gfxdata="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" path="m,l41,155,86,309r39,116l125,450,79,311,41,183,7,54,,xe" fillcolor="#44546a [3215]" strokecolor="#44546a [3215]" strokeweight="0">
+                          <v:fill opacity="13107f"/>
+                          <v:stroke opacity="13107f"/>
+                          <v:path arrowok="t" o:connecttype="custom" o:connectlocs="0,0;65088,246063;136525,490538;198438,674688;198438,714375;125413,493713;65088,290513;11113,85725;0,0" o:connectangles="0,0,0,0,0,0,0,0,0"/>
+                        </v:shape>
+                        <v:shape id="Freeform 9" o:spid="_x0000_s1045" style="position:absolute;left:3282;top:58913;width:1874;height:4366;visibility:visible;mso-wrap-style:square;v-text-anchor:top" coordsize="118,275" o:gfxdata="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" path="m,l8,20,37,96r32,74l118,275r-9,l61,174,30,100,,26,,xe" fillcolor="#44546a [3215]" strokecolor="#44546a [3215]" strokeweight="0">
+                          <v:fill opacity="13107f"/>
+                          <v:stroke opacity="13107f"/>
+                          <v:path arrowok="t" o:connecttype="custom" o:connectlocs="0,0;12700,31750;58738,152400;109538,269875;187325,436563;173038,436563;96838,276225;47625,158750;0,41275;0,0" o:connectangles="0,0,0,0,0,0,0,0,0,0"/>
+                        </v:shape>
+                        <v:shape id="Freeform 10" o:spid="_x0000_s1046" style="position:absolute;left:806;top:50103;width:317;height:1921;visibility:visible;mso-wrap-style:square;v-text-anchor:top" coordsize="20,121" o:gfxdata="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" path="m,l16,72r4,49l18,112,,31,,xe" fillcolor="#44546a [3215]" strokecolor="#44546a [3215]" strokeweight="0">
+                          <v:fill opacity="13107f"/>
+                          <v:stroke opacity="13107f"/>
+                          <v:path arrowok="t" o:connecttype="custom" o:connectlocs="0,0;25400,114300;31750,192088;28575,177800;0,49213;0,0" o:connectangles="0,0,0,0,0,0"/>
+                        </v:shape>
+                        <v:shape id="Freeform 12" o:spid="_x0000_s1047" style="position:absolute;left:1123;top:52024;width:2509;height:10207;visibility:visible;mso-wrap-style:square;v-text-anchor:top" coordsize="158,643" o:gfxdata="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" path="m,l11,46r11,83l36,211r19,90l76,389r27,87l123,533r21,55l155,632r3,11l142,608,118,544,95,478,69,391,47,302,29,212,13,107,,xe" fillcolor="#44546a [3215]" strokecolor="#44546a [3215]" strokeweight="0">
+                          <v:fill opacity="13107f"/>
+                          <v:stroke opacity="13107f"/>
+                          <v:path arrowok="t" o:connecttype="custom" o:connectlocs="0,0;17463,73025;34925,204788;57150,334963;87313,477838;120650,617538;163513,755650;195263,846138;228600,933450;246063,1003300;250825,1020763;225425,965200;187325,863600;150813,758825;109538,620713;74613,479425;46038,336550;20638,169863;0,0" o:connectangles="0,0,0,0,0,0,0,0,0,0,0,0,0,0,0,0,0,0,0"/>
+                        </v:shape>
+                        <v:shape id="Freeform 13" o:spid="_x0000_s1048" style="position:absolute;left:3759;top:62152;width:524;height:1127;visibility:visible;mso-wrap-style:square;v-text-anchor:top" coordsize="33,71" o:gfxdata="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" path="m,l33,71r-9,l11,36,,xe" fillcolor="#44546a [3215]" strokecolor="#44546a [3215]" strokeweight="0">
+                          <v:fill opacity="13107f"/>
+                          <v:stroke opacity="13107f"/>
+                          <v:path arrowok="t" o:connecttype="custom" o:connectlocs="0,0;52388,112713;38100,112713;17463,57150;0,0" o:connectangles="0,0,0,0,0"/>
+                        </v:shape>
+                        <v:shape id="Freeform 14" o:spid="_x0000_s1049" style="position:absolute;left:1060;top:51246;width:238;height:1508;visibility:visible;mso-wrap-style:square;v-text-anchor:top" coordsize="15,95" o:gfxdata="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" path="m,l8,37r,4l15,95,4,49,,xe" fillcolor="#44546a [3215]" strokecolor="#44546a [3215]" strokeweight="0">
+                          <v:fill opacity="13107f"/>
+                          <v:stroke opacity="13107f"/>
+                          <v:path arrowok="t" o:connecttype="custom" o:connectlocs="0,0;12700,58738;12700,65088;23813,150813;6350,77788;0,0" o:connectangles="0,0,0,0,0,0"/>
+                        </v:shape>
+                        <v:shape id="Freeform 15" o:spid="_x0000_s1050" style="position:absolute;left:3171;top:46499;width:6382;height:12414;visibility:visible;mso-wrap-style:square;v-text-anchor:top" coordsize="402,782" o:gfxdata="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" path="m402,r,1l363,39,325,79r-35,42l255,164r-44,58l171,284r-38,62l100,411,71,478,45,546,27,617,13,689,7,761r,21l,765r1,-4l7,688,21,616,40,545,66,475,95,409r35,-66l167,281r42,-61l253,163r34,-43l324,78,362,38,402,xe" fillcolor="#44546a [3215]" strokecolor="#44546a [3215]" strokeweight="0">
+                          <v:fill opacity="13107f"/>
+                          <v:stroke opacity="13107f"/>
+                          <v:path arrowok="t" o:connecttype="custom" o:connectlocs="638175,0;638175,1588;576263,61913;515938,125413;460375,192088;404813,260350;334963,352425;271463,450850;211138,549275;158750,652463;112713,758825;71438,866775;42863,979488;20638,1093788;11113,1208088;11113,1241425;0,1214438;1588,1208088;11113,1092200;33338,977900;63500,865188;104775,754063;150813,649288;206375,544513;265113,446088;331788,349250;401638,258763;455613,190500;514350,123825;574675,60325;638175,0" o:connectangles="0,0,0,0,0,0,0,0,0,0,0,0,0,0,0,0,0,0,0,0,0,0,0,0,0,0,0,0,0,0,0"/>
+                        </v:shape>
+                        <v:shape id="Freeform 16" o:spid="_x0000_s1051" style="position:absolute;left:3171;top:59040;width:588;height:3112;visibility:visible;mso-wrap-style:square;v-text-anchor:top" coordsize="37,196" o:gfxdata="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" path="m,l6,15r1,3l12,80r9,54l33,188r4,8l22,162,15,146,5,81,1,40,,xe" fillcolor="#44546a [3215]" strokecolor="#44546a [3215]" strokeweight="0">
+                          <v:fill opacity="13107f"/>
+                          <v:stroke opacity="13107f"/>
+                          <v:path arrowok="t" o:connecttype="custom" o:connectlocs="0,0;9525,23813;11113,28575;19050,127000;33338,212725;52388,298450;58738,311150;34925,257175;23813,231775;7938,128588;1588,63500;0,0" o:connectangles="0,0,0,0,0,0,0,0,0,0,0,0"/>
+                        </v:shape>
+                        <v:shape id="Freeform 17" o:spid="_x0000_s1052" style="position:absolute;left:3632;top:62231;width:492;height:1048;visibility:visible;mso-wrap-style:square;v-text-anchor:top" coordsize="31,66" o:gfxdata="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" path="m,l31,66r-7,l,xe" fillcolor="#44546a [3215]" strokecolor="#44546a [3215]" strokeweight="0">
+                          <v:fill opacity="13107f"/>
+                          <v:stroke opacity="13107f"/>
+                          <v:path arrowok="t" o:connecttype="custom" o:connectlocs="0,0;49213,104775;38100,104775;0,0" o:connectangles="0,0,0,0"/>
+                        </v:shape>
+                        <v:shape id="Freeform 18" o:spid="_x0000_s1053" style="position:absolute;left:3171;top:58644;width:111;height:682;visibility:visible;mso-wrap-style:square;v-text-anchor:top" coordsize="7,43" o:gfxdata="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" path="m,l7,17r,26l6,40,,25,,xe" fillcolor="#44546a [3215]" strokecolor="#44546a [3215]" strokeweight="0">
+                          <v:fill opacity="13107f"/>
+                          <v:stroke opacity="13107f"/>
+                          <v:path arrowok="t" o:connecttype="custom" o:connectlocs="0,0;11113,26988;11113,68263;9525,63500;0,39688;0,0" o:connectangles="0,0,0,0,0,0"/>
+                        </v:shape>
+                        <v:shape id="Freeform 19" o:spid="_x0000_s1054" style="position:absolute;left:3409;top:61358;width:731;height:1921;visibility:visible;mso-wrap-style:square;v-text-anchor:top" coordsize="46,121" o:gfxdata="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" path="m,l7,16,22,50,33,86r13,35l45,121,14,55,11,44,,xe" fillcolor="#44546a [3215]" strokecolor="#44546a [3215]" strokeweight="0">
+                          <v:fill opacity="13107f"/>
+                          <v:stroke opacity="13107f"/>
+                          <v:path arrowok="t" o:connecttype="custom" o:connectlocs="0,0;11113,25400;34925,79375;52388,136525;73025,192088;71438,192088;22225,87313;17463,69850;0,0" o:connectangles="0,0,0,0,0,0,0,0,0"/>
+                        </v:shape>
+                      </v:group>
+                    </v:group>
+                    <w10:wrap anchorx="page" anchory="page"/>
+                  </v:group>
+                </w:pict>
+              </mc:Fallback>
+            </mc:AlternateContent>
+          </w:r>
+          <w:r>
+            <w:rPr>
+              <w:noProof/>
+            </w:rPr>
+            <mc:AlternateContent>
+              <mc:Choice Requires="wps">
+                <w:drawing>
+                  <wp:anchor distT="0" distB="0" distL="114300" distR="114300" simplePos="0" relativeHeight="251660288" behindDoc="0" locked="0" layoutInCell="1" allowOverlap="1" wp14:anchorId="1FFBFC69" wp14:editId="34635B21">
+                    <wp:simplePos x="0" y="0"/>
+                    <mc:AlternateContent>
+                      <mc:Choice Requires="wp14">
+                        <wp:positionH relativeFrom="page">
+                          <wp14:pctPosHOffset>42000</wp14:pctPosHOffset>
+                        </wp:positionH>
+                      </mc:Choice>
+                      <mc:Fallback>
+                        <wp:positionH relativeFrom="page">
+                          <wp:posOffset>3263900</wp:posOffset>
+                        </wp:positionH>
+                      </mc:Fallback>
+                    </mc:AlternateContent>
+                    <mc:AlternateContent>
+                      <mc:Choice Requires="wp14">
+                        <wp:positionV relativeFrom="page">
+                          <wp14:pctPosVOffset>17500</wp14:pctPosVOffset>
+                        </wp:positionV>
+                      </mc:Choice>
+                      <mc:Fallback>
+                        <wp:positionV relativeFrom="page">
+                          <wp:posOffset>1760220</wp:posOffset>
+                        </wp:positionV>
+                      </mc:Fallback>
+                    </mc:AlternateContent>
+                    <wp:extent cx="3657600" cy="1069848"/>
+                    <wp:effectExtent l="0" t="0" r="7620" b="635"/>
+                    <wp:wrapNone/>
+                    <wp:docPr id="1" name="Text Box 3"/>
+                    <wp:cNvGraphicFramePr/>
+                    <a:graphic xmlns:a="http://schemas.openxmlformats.org/drawingml/2006/main">
+                      <a:graphicData uri="http://schemas.microsoft.com/office/word/2010/wordprocessingShape">
+                        <wps:wsp>
+                          <wps:cNvSpPr txBox="1"/>
+                          <wps:spPr>
+                            <a:xfrm>
+                              <a:off x="0" y="0"/>
+                              <a:ext cx="3657600" cy="1069848"/>
+                            </a:xfrm>
+                            <a:prstGeom prst="rect">
+                              <a:avLst/>
+                            </a:prstGeom>
+                            <a:noFill/>
+                            <a:ln w="6350">
+                              <a:noFill/>
+                            </a:ln>
+                            <a:effectLst/>
+                          </wps:spPr>
+                          <wps:style>
+                            <a:lnRef idx="0">
+                              <a:schemeClr val="accent1"/>
+                            </a:lnRef>
+                            <a:fillRef idx="0">
+                              <a:schemeClr val="accent1"/>
+                            </a:fillRef>
+                            <a:effectRef idx="0">
+                              <a:schemeClr val="accent1"/>
+                            </a:effectRef>
+                            <a:fontRef idx="minor">
+                              <a:schemeClr val="dk1"/>
+                            </a:fontRef>
+                          </wps:style>
+                          <wps:txbx>
+                            <w:txbxContent>
+                              <w:p>
+                                <w:pPr>
+                                  <w:spacing w:before="120"/>
+                                  <w:rPr>
+                                    <w:color w:val="404040" w:themeColor="text1" w:themeTint="BF"/>
+                                    <w:sz w:val="36"/>
+                                    <w:szCs w:val="36"/>
+                                    <w:lang w:val="el-GR"/>
+                                  </w:rPr>
+                                </w:pPr>
+                                <w:r>
+                                  <w:rPr>
+                                    <w:color w:val="404040" w:themeColor="text1" w:themeTint="BF"/>
+                                    <w:sz w:val="36"/>
+                                    <w:szCs w:val="36"/>
+                                    <w:lang w:val="el-GR"/>
+                                  </w:rPr>
+                                  <w:t xml:space="preserve">ΥΠΟΛΟΓΙΣΤΙΚΗ ΝΟΗΜΟΣΥΝΗ </w:t>
+                                </w:r>
+                                <w:sdt>
+                                  <w:sdtPr>
+                                    <w:rPr>
+                                      <w:color w:val="404040" w:themeColor="text1" w:themeTint="BF"/>
+                                      <w:sz w:val="36"/>
+                                      <w:szCs w:val="36"/>
+                                    </w:rPr>
+                                    <w:alias w:val="Subtitle"/>
+                                    <w:tag w:val=""/>
+                                    <w:id w:val="-1148361611"/>
+                                    <w:dataBinding w:prefixMappings="xmlns:ns0='http://purl.org/dc/elements/1.1/' xmlns:ns1='http://schemas.openxmlformats.org/package/2006/metadata/core-properties' " w:xpath="/ns1:coreProperties[1]/ns0:subject[1]" w:storeItemID="{6C3C8BC8-F283-45AE-878A-BAB7291924A1}"/>
+                                    <w:text/>
+                                  </w:sdtPr>
+                                  <w:sdtContent>
+                                    <w:r>
+                                      <w:rPr>
+                                        <w:color w:val="404040" w:themeColor="text1" w:themeTint="BF"/>
+                                        <w:sz w:val="36"/>
+                                        <w:szCs w:val="36"/>
+                                        <w:lang w:val="el-GR"/>
+                                      </w:rPr>
+                                      <w:t>ΠΑΝΕΠΙΣΤΗΜΙΟ ΙΩΑΝΝΙΝΩΝ</w:t>
+                                    </w:r>
+                                  </w:sdtContent>
+                                </w:sdt>
+                              </w:p>
+                            </w:txbxContent>
+                          </wps:txbx>
+                          <wps:bodyPr rot="0" spcFirstLastPara="0" vertOverflow="overflow" horzOverflow="overflow" vert="horz" wrap="square" lIns="0" tIns="0" rIns="0" bIns="0" numCol="1" spcCol="0" rtlCol="0" fromWordArt="0" anchor="t" anchorCtr="0" forceAA="0" compatLnSpc="1">
+                            <a:prstTxWarp prst="textNoShape">
+                              <a:avLst/>
+                            </a:prstTxWarp>
+                            <a:spAutoFit/>
+                          </wps:bodyPr>
+                        </wps:wsp>
+                      </a:graphicData>
+                    </a:graphic>
+                    <wp14:sizeRelH relativeFrom="page">
+                      <wp14:pctWidth>45000</wp14:pctWidth>
+                    </wp14:sizeRelH>
+                    <wp14:sizeRelV relativeFrom="margin">
+                      <wp14:pctHeight>0</wp14:pctHeight>
+                    </wp14:sizeRelV>
+                  </wp:anchor>
+                </w:drawing>
+              </mc:Choice>
+              <mc:Fallback>
+                <w:pict>
+                  <v:shapetype w14:anchorId="1FFBFC69" id="_x0000_t202" coordsize="21600,21600" o:spt="202" path="m,l,21600r21600,l21600,xe">
+                    <v:stroke joinstyle="miter"/>
+                    <v:path gradientshapeok="t" o:connecttype="rect"/>
+                  </v:shapetype>
+                  <v:shape id="Text Box 3" o:spid="_x0000_s1055" type="#_x0000_t202" style="position:absolute;margin-left:0;margin-top:0;width:4in;height:84.25pt;z-index:251660288;visibility:visible;mso-wrap-style:square;mso-width-percent:450;mso-height-percent:0;mso-left-percent:420;mso-top-percent:175;mso-wrap-distance-left:9pt;mso-wrap-distance-top:0;mso-wrap-distance-right:9pt;mso-wrap-distance-bottom:0;mso-position-horizontal-relative:page;mso-position-vertical-relative:page;mso-width-percent:450;mso-height-percent:0;mso-left-percent:420;mso-top-percent:175;mso-width-relative:page;mso-height-relative:margin;v-text-anchor:top" o:gfxdata="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" filled="f" stroked="f" strokeweight=".5pt">
+                    <v:textbox style="mso-fit-shape-to-text:t" inset="0,0,0,0">
+                      <w:txbxContent>
+                        <w:p>
+                          <w:pPr>
+                            <w:spacing w:before="120"/>
+                            <w:rPr>
+                              <w:color w:val="404040" w:themeColor="text1" w:themeTint="BF"/>
+                              <w:sz w:val="36"/>
+                              <w:szCs w:val="36"/>
+                              <w:lang w:val="el-GR"/>
+                            </w:rPr>
+                          </w:pPr>
+                          <w:r>
+                            <w:rPr>
+                              <w:color w:val="404040" w:themeColor="text1" w:themeTint="BF"/>
+                              <w:sz w:val="36"/>
+                              <w:szCs w:val="36"/>
+                              <w:lang w:val="el-GR"/>
+                            </w:rPr>
+                            <w:t xml:space="preserve">ΥΠΟΛΟΓΙΣΤΙΚΗ ΝΟΗΜΟΣΥΝΗ </w:t>
+                          </w:r>
+                          <w:sdt>
+                            <w:sdtPr>
+                              <w:rPr>
+                                <w:color w:val="404040" w:themeColor="text1" w:themeTint="BF"/>
+                                <w:sz w:val="36"/>
+                                <w:szCs w:val="36"/>
+                              </w:rPr>
+                              <w:alias w:val="Subtitle"/>
+                              <w:tag w:val=""/>
+                              <w:id w:val="-1148361611"/>
+                              <w:dataBinding w:prefixMappings="xmlns:ns0='http://purl.org/dc/elements/1.1/' xmlns:ns1='http://schemas.openxmlformats.org/package/2006/metadata/core-properties' " w:xpath="/ns1:coreProperties[1]/ns0:subject[1]" w:storeItemID="{6C3C8BC8-F283-45AE-878A-BAB7291924A1}"/>
+                              <w:text/>
+                            </w:sdtPr>
+                            <w:sdtContent>
+                              <w:r>
+                                <w:rPr>
+                                  <w:color w:val="404040" w:themeColor="text1" w:themeTint="BF"/>
+                                  <w:sz w:val="36"/>
+                                  <w:szCs w:val="36"/>
+                                  <w:lang w:val="el-GR"/>
+                                </w:rPr>
+                                <w:t>ΠΑΝΕΠΙΣΤΗΜΙΟ ΙΩΑΝΝΙΝΩΝ</w:t>
+                              </w:r>
+                            </w:sdtContent>
+                          </w:sdt>
+                        </w:p>
+                      </w:txbxContent>
+                    </v:textbox>
+                    <w10:wrap anchorx="page" anchory="page"/>
+                  </v:shape>
+                </w:pict>
+              </mc:Fallback>
+            </mc:AlternateContent>
+          </w:r>
+        </w:p>
+        <w:p>
+          <w:pPr>
+            <w:rPr>
+              <w:sz w:val="24"/>
+              <w:szCs w:val="24"/>
+            </w:rPr>
+          </w:pPr>
+          <w:r>
+            <w:rPr>
+              <w:noProof/>
+            </w:rPr>
+            <mc:AlternateContent>
+              <mc:Choice Requires="wps">
+                <w:drawing>
+                  <wp:anchor distT="0" distB="0" distL="114300" distR="114300" simplePos="0" relativeHeight="251661312" behindDoc="0" locked="0" layoutInCell="1" allowOverlap="1" wp14:anchorId="1999C3D1" wp14:editId="46A6B92E">
+                    <wp:simplePos x="0" y="0"/>
+                    <wp:positionH relativeFrom="page">
+                      <wp:posOffset>3261360</wp:posOffset>
+                    </wp:positionH>
+                    <wp:positionV relativeFrom="bottomMargin">
+                      <wp:align>top</wp:align>
+                    </wp:positionV>
+                    <wp:extent cx="3657600" cy="678180"/>
+                    <wp:effectExtent l="0" t="0" r="7620" b="7620"/>
+                    <wp:wrapNone/>
+                    <wp:docPr id="32" name="Text Box 2"/>
+                    <wp:cNvGraphicFramePr/>
+                    <a:graphic xmlns:a="http://schemas.openxmlformats.org/drawingml/2006/main">
+                      <a:graphicData uri="http://schemas.microsoft.com/office/word/2010/wordprocessingShape">
+                        <wps:wsp>
+                          <wps:cNvSpPr txBox="1"/>
+                          <wps:spPr>
+                            <a:xfrm>
+                              <a:off x="0" y="0"/>
+                              <a:ext cx="3657600" cy="678180"/>
+                            </a:xfrm>
+                            <a:prstGeom prst="rect">
+                              <a:avLst/>
+                            </a:prstGeom>
+                            <a:noFill/>
+                            <a:ln w="6350">
+                              <a:noFill/>
+                            </a:ln>
+                            <a:effectLst/>
+                          </wps:spPr>
+                          <wps:style>
+                            <a:lnRef idx="0">
+                              <a:schemeClr val="accent1"/>
+                            </a:lnRef>
+                            <a:fillRef idx="0">
+                              <a:schemeClr val="accent1"/>
+                            </a:fillRef>
+                            <a:effectRef idx="0">
+                              <a:schemeClr val="accent1"/>
+                            </a:effectRef>
+                            <a:fontRef idx="minor">
+                              <a:schemeClr val="dk1"/>
+                            </a:fontRef>
+                          </wps:style>
+                          <wps:txbx>
+                            <w:txbxContent>
+                              <w:p>
+                                <w:pPr>
+                                  <w:pStyle w:val="NoSpacing"/>
+                                  <w:jc w:val="right"/>
+                                  <w:rPr>
+                                    <w:color w:val="4472C4" w:themeColor="accent1"/>
+                                    <w:sz w:val="26"/>
+                                    <w:szCs w:val="26"/>
+                                    <w:lang w:val="el-GR"/>
+                                  </w:rPr>
+                                </w:pPr>
+                                <w:r>
+                                  <w:rPr>
+                                    <w:color w:val="4472C4" w:themeColor="accent1"/>
+                                    <w:sz w:val="26"/>
+                                    <w:szCs w:val="26"/>
+                                    <w:lang w:val="el-GR"/>
+                                  </w:rPr>
+                                  <w:t>Ιωάννης Κούσιας 4611</w:t>
+                                </w:r>
+                              </w:p>
+                              <w:p>
+                                <w:pPr>
+                                  <w:pStyle w:val="NoSpacing"/>
+                                  <w:jc w:val="right"/>
+                                  <w:rPr>
+                                    <w:color w:val="4472C4" w:themeColor="accent1"/>
+                                    <w:sz w:val="26"/>
+                                    <w:szCs w:val="26"/>
+                                    <w:lang w:val="el-GR"/>
+                                  </w:rPr>
+                                </w:pPr>
+                                <w:r>
+                                  <w:rPr>
+                                    <w:color w:val="4472C4" w:themeColor="accent1"/>
+                                    <w:sz w:val="26"/>
+                                    <w:szCs w:val="26"/>
+                                    <w:lang w:val="el-GR"/>
+                                  </w:rPr>
+                                  <w:t>Βασίλ</w:t>
+                                </w:r>
+                                <w:r>
+                                  <w:rPr>
+                                    <w:color w:val="4472C4" w:themeColor="accent1"/>
+                                    <w:sz w:val="26"/>
+                                    <w:szCs w:val="26"/>
+                                    <w:lang w:val="el-GR"/>
+                                  </w:rPr>
+                                  <w:t>η</w:t>
+                                </w:r>
+                                <w:r>
+                                  <w:rPr>
+                                    <w:color w:val="4472C4" w:themeColor="accent1"/>
+                                    <w:sz w:val="26"/>
+                                    <w:szCs w:val="26"/>
+                                    <w:lang w:val="el-GR"/>
+                                  </w:rPr>
+                                  <w:t xml:space="preserve">ς </w:t>
+                                </w:r>
+                                <w:proofErr w:type="spellStart"/>
+                                <w:r>
+                                  <w:rPr>
+                                    <w:color w:val="4472C4" w:themeColor="accent1"/>
+                                    <w:sz w:val="26"/>
+                                    <w:szCs w:val="26"/>
+                                    <w:lang w:val="el-GR"/>
+                                  </w:rPr>
+                                  <w:t>Βαλεράς</w:t>
+                                </w:r>
+                                <w:proofErr w:type="spellEnd"/>
+                                <w:r>
+                                  <w:rPr>
+                                    <w:color w:val="4472C4" w:themeColor="accent1"/>
+                                    <w:sz w:val="26"/>
+                                    <w:szCs w:val="26"/>
+                                    <w:lang w:val="el-GR"/>
+                                  </w:rPr>
+                                  <w:t xml:space="preserve"> 4031</w:t>
+                                </w:r>
+                                <w:r>
+                                  <w:rPr>
+                                    <w:color w:val="4472C4" w:themeColor="accent1"/>
+                                    <w:sz w:val="26"/>
+                                    <w:szCs w:val="26"/>
+                                    <w:lang w:val="el-GR"/>
+                                  </w:rPr>
+                                  <w:t xml:space="preserve"> </w:t>
+                                </w:r>
+                              </w:p>
+                              <w:p>
+                                <w:pPr>
+                                  <w:pStyle w:val="NoSpacing"/>
+                                  <w:jc w:val="right"/>
+                                  <w:rPr>
+                                    <w:color w:val="4472C4" w:themeColor="accent1"/>
+                                    <w:sz w:val="26"/>
+                                    <w:szCs w:val="26"/>
+                                    <w:lang w:val="el-GR"/>
+                                  </w:rPr>
+                                </w:pPr>
+                                <w:proofErr w:type="spellStart"/>
+                                <w:r>
+                                  <w:rPr>
+                                    <w:color w:val="4472C4" w:themeColor="accent1"/>
+                                    <w:sz w:val="26"/>
+                                    <w:szCs w:val="26"/>
+                                    <w:lang w:val="el-GR"/>
+                                  </w:rPr>
+                                  <w:t>Αλ</w:t>
+                                </w:r>
+                                <w:r>
+                                  <w:rPr>
+                                    <w:color w:val="4472C4" w:themeColor="accent1"/>
+                                    <w:sz w:val="26"/>
+                                    <w:szCs w:val="26"/>
+                                    <w:lang w:val="el-GR"/>
+                                  </w:rPr>
+                                  <w:t>ίκο</w:t>
+                                </w:r>
+                                <w:proofErr w:type="spellEnd"/>
+                                <w:r>
+                                  <w:rPr>
+                                    <w:color w:val="4472C4" w:themeColor="accent1"/>
+                                    <w:sz w:val="26"/>
+                                    <w:szCs w:val="26"/>
+                                    <w:lang w:val="el-GR"/>
+                                  </w:rPr>
+                                  <w:t xml:space="preserve"> </w:t>
+                                </w:r>
+                                <w:proofErr w:type="spellStart"/>
+                                <w:r>
+                                  <w:rPr>
+                                    <w:color w:val="4472C4" w:themeColor="accent1"/>
+                                    <w:sz w:val="26"/>
+                                    <w:szCs w:val="26"/>
+                                    <w:lang w:val="el-GR"/>
+                                  </w:rPr>
+                                  <w:t>Μούσκα</w:t>
+                                </w:r>
+                                <w:proofErr w:type="spellEnd"/>
+                                <w:r>
+                                  <w:rPr>
+                                    <w:color w:val="4472C4" w:themeColor="accent1"/>
+                                    <w:sz w:val="26"/>
+                                    <w:szCs w:val="26"/>
+                                    <w:lang w:val="el-GR"/>
+                                  </w:rPr>
+                                  <w:t xml:space="preserve"> 4427</w:t>
+                                </w:r>
+                                <w:r>
+                                  <w:rPr>
+                                    <w:color w:val="4472C4" w:themeColor="accent1"/>
+                                    <w:sz w:val="26"/>
+                                    <w:szCs w:val="26"/>
+                                    <w:lang w:val="el-GR"/>
+                                  </w:rPr>
+                                  <w:t xml:space="preserve"> </w:t>
+                                </w:r>
+                              </w:p>
+                            </w:txbxContent>
+                          </wps:txbx>
+                          <wps:bodyPr rot="0" spcFirstLastPara="0" vertOverflow="overflow" horzOverflow="overflow" vert="horz" wrap="square" lIns="0" tIns="0" rIns="0" bIns="0" numCol="1" spcCol="0" rtlCol="0" fromWordArt="0" anchor="b" anchorCtr="0" forceAA="0" compatLnSpc="1">
+                            <a:prstTxWarp prst="textNoShape">
+                              <a:avLst/>
+                            </a:prstTxWarp>
+                            <a:noAutofit/>
+                          </wps:bodyPr>
+                        </wps:wsp>
+                      </a:graphicData>
+                    </a:graphic>
+                    <wp14:sizeRelH relativeFrom="page">
+                      <wp14:pctWidth>45000</wp14:pctWidth>
+                    </wp14:sizeRelH>
+                    <wp14:sizeRelV relativeFrom="margin">
+                      <wp14:pctHeight>0</wp14:pctHeight>
+                    </wp14:sizeRelV>
+                  </wp:anchor>
+                </w:drawing>
+              </mc:Choice>
+              <mc:Fallback>
+                <w:pict>
+                  <v:shape w14:anchorId="1999C3D1" id="Text Box 2" o:spid="_x0000_s1056" type="#_x0000_t202" style="position:absolute;margin-left:256.8pt;margin-top:0;width:4in;height:53.4pt;z-index:251661312;visibility:visible;mso-wrap-style:square;mso-width-percent:450;mso-height-percent:0;mso-wrap-distance-left:9pt;mso-wrap-distance-top:0;mso-wrap-distance-right:9pt;mso-wrap-distance-bottom:0;mso-position-horizontal:absolute;mso-position-horizontal-relative:page;mso-position-vertical:top;mso-position-vertical-relative:bottom-margin-area;mso-width-percent:450;mso-height-percent:0;mso-width-relative:page;mso-height-relative:margin;v-text-anchor:bottom" o:gfxdata="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" filled="f" stroked="f" strokeweight=".5pt">
+                    <v:textbox inset="0,0,0,0">
+                      <w:txbxContent>
+                        <w:p>
+                          <w:pPr>
+                            <w:pStyle w:val="NoSpacing"/>
+                            <w:jc w:val="right"/>
+                            <w:rPr>
+                              <w:color w:val="4472C4" w:themeColor="accent1"/>
+                              <w:sz w:val="26"/>
+                              <w:szCs w:val="26"/>
+                              <w:lang w:val="el-GR"/>
+                            </w:rPr>
+                          </w:pPr>
+                          <w:r>
+                            <w:rPr>
+                              <w:color w:val="4472C4" w:themeColor="accent1"/>
+                              <w:sz w:val="26"/>
+                              <w:szCs w:val="26"/>
+                              <w:lang w:val="el-GR"/>
+                            </w:rPr>
+                            <w:t>Ιωάννης Κούσιας 4611</w:t>
+                          </w:r>
+                        </w:p>
+                        <w:p>
+                          <w:pPr>
+                            <w:pStyle w:val="NoSpacing"/>
+                            <w:jc w:val="right"/>
+                            <w:rPr>
+                              <w:color w:val="4472C4" w:themeColor="accent1"/>
+                              <w:sz w:val="26"/>
+                              <w:szCs w:val="26"/>
+                              <w:lang w:val="el-GR"/>
+                            </w:rPr>
+                          </w:pPr>
+                          <w:r>
+                            <w:rPr>
+                              <w:color w:val="4472C4" w:themeColor="accent1"/>
+                              <w:sz w:val="26"/>
+                              <w:szCs w:val="26"/>
+                              <w:lang w:val="el-GR"/>
+                            </w:rPr>
+                            <w:t>Βασίλ</w:t>
+                          </w:r>
+                          <w:r>
+                            <w:rPr>
+                              <w:color w:val="4472C4" w:themeColor="accent1"/>
+                              <w:sz w:val="26"/>
+                              <w:szCs w:val="26"/>
+                              <w:lang w:val="el-GR"/>
+                            </w:rPr>
+                            <w:t>η</w:t>
+                          </w:r>
+                          <w:r>
+                            <w:rPr>
+                              <w:color w:val="4472C4" w:themeColor="accent1"/>
+                              <w:sz w:val="26"/>
+                              <w:szCs w:val="26"/>
+                              <w:lang w:val="el-GR"/>
+                            </w:rPr>
+                            <w:t xml:space="preserve">ς </w:t>
+                          </w:r>
+                          <w:proofErr w:type="spellStart"/>
+                          <w:r>
+                            <w:rPr>
+                              <w:color w:val="4472C4" w:themeColor="accent1"/>
+                              <w:sz w:val="26"/>
+                              <w:szCs w:val="26"/>
+                              <w:lang w:val="el-GR"/>
+                            </w:rPr>
+                            <w:t>Βαλεράς</w:t>
+                          </w:r>
+                          <w:proofErr w:type="spellEnd"/>
+                          <w:r>
+                            <w:rPr>
+                              <w:color w:val="4472C4" w:themeColor="accent1"/>
+                              <w:sz w:val="26"/>
+                              <w:szCs w:val="26"/>
+                              <w:lang w:val="el-GR"/>
+                            </w:rPr>
+                            <w:t xml:space="preserve"> 4031</w:t>
+                          </w:r>
+                          <w:r>
+                            <w:rPr>
+                              <w:color w:val="4472C4" w:themeColor="accent1"/>
+                              <w:sz w:val="26"/>
+                              <w:szCs w:val="26"/>
+                              <w:lang w:val="el-GR"/>
+                            </w:rPr>
+                            <w:t xml:space="preserve"> </w:t>
+                          </w:r>
+                        </w:p>
+                        <w:p>
+                          <w:pPr>
+                            <w:pStyle w:val="NoSpacing"/>
+                            <w:jc w:val="right"/>
+                            <w:rPr>
+                              <w:color w:val="4472C4" w:themeColor="accent1"/>
+                              <w:sz w:val="26"/>
+                              <w:szCs w:val="26"/>
+                              <w:lang w:val="el-GR"/>
+                            </w:rPr>
+                          </w:pPr>
+                          <w:proofErr w:type="spellStart"/>
+                          <w:r>
+                            <w:rPr>
+                              <w:color w:val="4472C4" w:themeColor="accent1"/>
+                              <w:sz w:val="26"/>
+                              <w:szCs w:val="26"/>
+                              <w:lang w:val="el-GR"/>
+                            </w:rPr>
+                            <w:t>Αλ</w:t>
+                          </w:r>
+                          <w:r>
+                            <w:rPr>
+                              <w:color w:val="4472C4" w:themeColor="accent1"/>
+                              <w:sz w:val="26"/>
+                              <w:szCs w:val="26"/>
+                              <w:lang w:val="el-GR"/>
+                            </w:rPr>
+                            <w:t>ίκο</w:t>
+                          </w:r>
+                          <w:proofErr w:type="spellEnd"/>
+                          <w:r>
+                            <w:rPr>
+                              <w:color w:val="4472C4" w:themeColor="accent1"/>
+                              <w:sz w:val="26"/>
+                              <w:szCs w:val="26"/>
+                              <w:lang w:val="el-GR"/>
+                            </w:rPr>
+                            <w:t xml:space="preserve"> </w:t>
+                          </w:r>
+                          <w:proofErr w:type="spellStart"/>
+                          <w:r>
+                            <w:rPr>
+                              <w:color w:val="4472C4" w:themeColor="accent1"/>
+                              <w:sz w:val="26"/>
+                              <w:szCs w:val="26"/>
+                              <w:lang w:val="el-GR"/>
+                            </w:rPr>
+                            <w:t>Μούσκα</w:t>
+                          </w:r>
+                          <w:proofErr w:type="spellEnd"/>
+                          <w:r>
+                            <w:rPr>
+                              <w:color w:val="4472C4" w:themeColor="accent1"/>
+                              <w:sz w:val="26"/>
+                              <w:szCs w:val="26"/>
+                              <w:lang w:val="el-GR"/>
+                            </w:rPr>
+                            <w:t xml:space="preserve"> 4427</w:t>
+                          </w:r>
+                          <w:r>
+                            <w:rPr>
+                              <w:color w:val="4472C4" w:themeColor="accent1"/>
+                              <w:sz w:val="26"/>
+                              <w:szCs w:val="26"/>
+                              <w:lang w:val="el-GR"/>
+                            </w:rPr>
+                            <w:t xml:space="preserve"> </w:t>
+                          </w:r>
+                        </w:p>
+                      </w:txbxContent>
+                    </v:textbox>
+                    <w10:wrap anchorx="page" anchory="margin"/>
+                  </v:shape>
+                </w:pict>
+              </mc:Fallback>
+            </mc:AlternateContent>
+          </w:r>
+          <w:r>
+            <w:rPr>
+              <w:sz w:val="24"/>
+              <w:szCs w:val="24"/>
+            </w:rPr>
+            <w:br w:type="page"/>
+          </w:r>
+        </w:p>
+      </w:sdtContent>
+    </w:sdt>
     <w:p>
       <w:pPr>
-        <w:jc w:val="center"/>
-        <w:rPr>
+        <w:rPr>
+          <w:rFonts w:cstheme="minorHAnsi"/>
+          <w:b/>
+          <w:bCs/>
+          <w:color w:val="4472C4" w:themeColor="accent1"/>
+          <w:sz w:val="32"/>
+          <w:szCs w:val="32"/>
+          <w:u w:val="single"/>
           <w:lang w:val="el-GR"/>
         </w:rPr>
       </w:pPr>
       <w:r>
         <w:rPr>
-          <w:lang w:val="el-GR"/>
-        </w:rPr>
-        <w:t>Εργασ</w:t>
-      </w:r>
-      <w:r>
-        <w:rPr>
-          <w:lang/>
-        </w:rPr>
-        <w:t>ί</w:t>
-      </w:r>
-      <w:r>
-        <w:rPr>
-          <w:lang w:val="el-GR"/>
-        </w:rPr>
-        <w:t>α Υπολογιστική Νοημοσύνη</w:t>
+          <w:rFonts w:cstheme="minorHAnsi"/>
+          <w:b/>
+          <w:bCs/>
+          <w:color w:val="4472C4" w:themeColor="accent1"/>
+          <w:sz w:val="32"/>
+          <w:szCs w:val="32"/>
+          <w:u w:val="single"/>
+          <w:lang w:val="el-GR"/>
+        </w:rPr>
+        <w:lastRenderedPageBreak/>
+        <w:t>Άσκηση 2</w:t>
+      </w:r>
+      <w:r>
+        <w:rPr>
+          <w:rFonts w:cstheme="minorHAnsi"/>
+          <w:b/>
+          <w:bCs/>
+          <w:color w:val="4472C4" w:themeColor="accent1"/>
+          <w:sz w:val="32"/>
+          <w:szCs w:val="32"/>
+          <w:u w:val="single"/>
+          <w:vertAlign w:val="superscript"/>
+          <w:lang w:val="el-GR"/>
+        </w:rPr>
+        <w:t>η</w:t>
+      </w:r>
+      <w:r>
+        <w:rPr>
+          <w:rFonts w:cstheme="minorHAnsi"/>
+          <w:b/>
+          <w:bCs/>
+          <w:color w:val="4472C4" w:themeColor="accent1"/>
+          <w:sz w:val="32"/>
+          <w:szCs w:val="32"/>
+          <w:u w:val="single"/>
+          <w:lang w:val="el-GR"/>
+        </w:rPr>
+        <w:t xml:space="preserve"> (</w:t>
+      </w:r>
+      <w:r>
+        <w:rPr>
+          <w:rFonts w:cstheme="minorHAnsi"/>
+          <w:b/>
+          <w:bCs/>
+          <w:color w:val="4472C4" w:themeColor="accent1"/>
+          <w:sz w:val="32"/>
+          <w:szCs w:val="32"/>
+          <w:u w:val="single"/>
+        </w:rPr>
+        <w:t>K</w:t>
+      </w:r>
+      <w:r>
+        <w:rPr>
+          <w:rFonts w:cstheme="minorHAnsi"/>
+          <w:b/>
+          <w:bCs/>
+          <w:color w:val="4472C4" w:themeColor="accent1"/>
+          <w:sz w:val="32"/>
+          <w:szCs w:val="32"/>
+          <w:u w:val="single"/>
+          <w:lang w:val="el-GR"/>
+        </w:rPr>
+        <w:t>-</w:t>
+      </w:r>
+      <w:r>
+        <w:rPr>
+          <w:rFonts w:cstheme="minorHAnsi"/>
+          <w:b/>
+          <w:bCs/>
+          <w:color w:val="4472C4" w:themeColor="accent1"/>
+          <w:sz w:val="32"/>
+          <w:szCs w:val="32"/>
+          <w:u w:val="single"/>
+        </w:rPr>
+        <w:t>Means</w:t>
+      </w:r>
+      <w:r>
+        <w:rPr>
+          <w:rFonts w:cstheme="minorHAnsi"/>
+          <w:b/>
+          <w:bCs/>
+          <w:color w:val="4472C4" w:themeColor="accent1"/>
+          <w:sz w:val="32"/>
+          <w:szCs w:val="32"/>
+          <w:u w:val="single"/>
+          <w:lang w:val="el-GR"/>
+        </w:rPr>
+        <w:t>)</w:t>
       </w:r>
     </w:p>
     <w:p>
       <w:pPr>
-        <w:jc w:val="center"/>
-        <w:rPr>
+        <w:rPr>
+          <w:rFonts w:cstheme="minorHAnsi"/>
+          <w:b/>
+          <w:bCs/>
+          <w:color w:val="4472C4" w:themeColor="accent1"/>
+          <w:sz w:val="28"/>
+          <w:szCs w:val="28"/>
+          <w:u w:val="single"/>
           <w:lang w:val="el-GR"/>
         </w:rPr>
       </w:pPr>
@@ -39,45 +4347,934 @@
     <w:p>
       <w:pPr>
         <w:rPr>
+          <w:rFonts w:cstheme="minorHAnsi"/>
+          <w:b/>
+          <w:bCs/>
+          <w:color w:val="4472C4" w:themeColor="accent1"/>
+          <w:sz w:val="28"/>
+          <w:szCs w:val="28"/>
+          <w:u w:val="single"/>
           <w:lang w:val="el-GR"/>
         </w:rPr>
       </w:pPr>
       <w:r>
         <w:rPr>
-          <w:lang w:val="el-GR"/>
-        </w:rPr>
-        <w:t>Βασιλης Βαλερας 4031</w:t>
+          <w:rFonts w:cstheme="minorHAnsi"/>
+          <w:b/>
+          <w:bCs/>
+          <w:color w:val="4472C4" w:themeColor="accent1"/>
+          <w:sz w:val="28"/>
+          <w:szCs w:val="28"/>
+          <w:u w:val="single"/>
+          <w:lang w:val="el-GR"/>
+        </w:rPr>
+        <w:t xml:space="preserve">2.1 </w:t>
+      </w:r>
+      <w:r>
+        <w:rPr>
+          <w:rFonts w:cstheme="minorHAnsi"/>
+          <w:b/>
+          <w:bCs/>
+          <w:color w:val="4472C4" w:themeColor="accent1"/>
+          <w:sz w:val="28"/>
+          <w:szCs w:val="28"/>
+          <w:u w:val="single"/>
+          <w:lang w:val="el-GR"/>
+        </w:rPr>
+        <w:t>Το πρόβλημα:</w:t>
       </w:r>
     </w:p>
     <w:p>
       <w:pPr>
         <w:rPr>
+          <w:rFonts w:cstheme="minorHAnsi"/>
+          <w:sz w:val="24"/>
+          <w:szCs w:val="24"/>
           <w:lang w:val="el-GR"/>
         </w:rPr>
       </w:pPr>
       <w:r>
         <w:rPr>
-          <w:lang w:val="el-GR"/>
-        </w:rPr>
-        <w:t>Γιαννης Κουσιας 4611</w:t>
+          <w:rFonts w:cstheme="minorHAnsi"/>
+          <w:sz w:val="24"/>
+          <w:szCs w:val="24"/>
+          <w:lang w:val="el-GR"/>
+        </w:rPr>
+        <w:t xml:space="preserve">Στη συγκεκριμένη άσκηση ζητείται να υλοποιηθεί ένα πρόγραμμα ομαδοποίησης . Πιο συγκεκριμένα απαιτείται το πρόγραμμα να βασίζεται στον αλγόριθμο </w:t>
+      </w:r>
+      <w:r>
+        <w:rPr>
+          <w:rFonts w:cstheme="minorHAnsi"/>
+          <w:sz w:val="24"/>
+          <w:szCs w:val="24"/>
+        </w:rPr>
+        <w:t>k</w:t>
+      </w:r>
+      <w:r>
+        <w:rPr>
+          <w:rFonts w:cstheme="minorHAnsi"/>
+          <w:sz w:val="24"/>
+          <w:szCs w:val="24"/>
+          <w:lang w:val="el-GR"/>
+        </w:rPr>
+        <w:t>-</w:t>
+      </w:r>
+      <w:r>
+        <w:rPr>
+          <w:rFonts w:cstheme="minorHAnsi"/>
+          <w:sz w:val="24"/>
+          <w:szCs w:val="24"/>
+        </w:rPr>
+        <w:t>means</w:t>
+      </w:r>
+      <w:r>
+        <w:rPr>
+          <w:rFonts w:cstheme="minorHAnsi"/>
+          <w:sz w:val="24"/>
+          <w:szCs w:val="24"/>
+          <w:lang w:val="el-GR"/>
+        </w:rPr>
+        <w:t xml:space="preserve"> </w:t>
+      </w:r>
+      <w:r>
+        <w:rPr>
+          <w:rFonts w:cstheme="minorHAnsi"/>
+          <w:sz w:val="24"/>
+          <w:szCs w:val="24"/>
+          <w:lang w:val="el-GR"/>
+        </w:rPr>
+        <w:t xml:space="preserve">με Μ ομάδες . Το </w:t>
+      </w:r>
+      <w:r>
+        <w:rPr>
+          <w:rFonts w:cstheme="minorHAnsi"/>
+          <w:sz w:val="24"/>
+          <w:szCs w:val="24"/>
+        </w:rPr>
+        <w:t>M</w:t>
+      </w:r>
+      <w:r>
+        <w:rPr>
+          <w:rFonts w:cstheme="minorHAnsi"/>
+          <w:sz w:val="24"/>
+          <w:szCs w:val="24"/>
+          <w:lang w:val="el-GR"/>
+        </w:rPr>
+        <w:t xml:space="preserve"> </w:t>
+      </w:r>
+      <w:r>
+        <w:rPr>
+          <w:rFonts w:cstheme="minorHAnsi"/>
+          <w:sz w:val="24"/>
+          <w:szCs w:val="24"/>
+          <w:lang w:val="el-GR"/>
+        </w:rPr>
+        <w:t xml:space="preserve">θα ορίζεται με την εντολή </w:t>
+      </w:r>
+      <w:r>
+        <w:rPr>
+          <w:rFonts w:cstheme="minorHAnsi"/>
+          <w:sz w:val="24"/>
+          <w:szCs w:val="24"/>
+          <w:lang w:val="el-GR"/>
+        </w:rPr>
+        <w:t>#</w:t>
+      </w:r>
+      <w:r>
+        <w:rPr>
+          <w:rFonts w:cstheme="minorHAnsi"/>
+          <w:sz w:val="24"/>
+          <w:szCs w:val="24"/>
+        </w:rPr>
+        <w:t>define</w:t>
+      </w:r>
+      <w:r>
+        <w:rPr>
+          <w:rFonts w:cstheme="minorHAnsi"/>
+          <w:sz w:val="24"/>
+          <w:szCs w:val="24"/>
+          <w:lang w:val="el-GR"/>
+        </w:rPr>
+        <w:t xml:space="preserve"> </w:t>
+      </w:r>
+      <w:r>
+        <w:rPr>
+          <w:rFonts w:cstheme="minorHAnsi"/>
+          <w:sz w:val="24"/>
+          <w:szCs w:val="24"/>
+          <w:lang w:val="el-GR"/>
+        </w:rPr>
+        <w:t xml:space="preserve">έτσι ώστε να υπάρχει η δυνατότητα εκτέλεσης και μελέτης των αποτελεσμάτων για διαφορετικό αριθμό ομάδων. Η αρχική θέση των κέντρων γίνεται τυχαία επιλέγοντας κάποιο από τα παραδείγματα του </w:t>
+      </w:r>
+      <w:r>
+        <w:rPr>
+          <w:rFonts w:cstheme="minorHAnsi"/>
+          <w:sz w:val="24"/>
+          <w:szCs w:val="24"/>
+        </w:rPr>
+        <w:t>dataset</w:t>
+      </w:r>
+      <w:r>
+        <w:rPr>
+          <w:rFonts w:cstheme="minorHAnsi"/>
+          <w:sz w:val="24"/>
+          <w:szCs w:val="24"/>
+          <w:lang w:val="el-GR"/>
+        </w:rPr>
+        <w:t xml:space="preserve"> </w:t>
+      </w:r>
+      <w:r>
+        <w:rPr>
+          <w:rFonts w:cstheme="minorHAnsi"/>
+          <w:sz w:val="24"/>
+          <w:szCs w:val="24"/>
+          <w:lang w:val="el-GR"/>
+        </w:rPr>
+        <w:t xml:space="preserve">που δημιουργήσαμε. Στη συνέχεια θέλουμε να εκτελείται ο αλγόριθμος </w:t>
+      </w:r>
+      <w:r>
+        <w:rPr>
+          <w:rFonts w:cstheme="minorHAnsi"/>
+          <w:sz w:val="24"/>
+          <w:szCs w:val="24"/>
+          <w:lang w:val="el-GR"/>
+        </w:rPr>
+        <w:t xml:space="preserve">και </w:t>
+      </w:r>
+      <w:r>
+        <w:rPr>
+          <w:rFonts w:cstheme="minorHAnsi"/>
+          <w:sz w:val="24"/>
+          <w:szCs w:val="24"/>
+          <w:lang w:val="el-GR"/>
+        </w:rPr>
+        <w:t>να υπολογίζονται τα τελικά κέντρα</w:t>
+      </w:r>
+      <w:r>
+        <w:rPr>
+          <w:rFonts w:cstheme="minorHAnsi"/>
+          <w:sz w:val="24"/>
+          <w:szCs w:val="24"/>
+          <w:lang w:val="el-GR"/>
+        </w:rPr>
+        <w:t xml:space="preserve"> καθώς</w:t>
+      </w:r>
+      <w:r>
+        <w:rPr>
+          <w:rFonts w:cstheme="minorHAnsi"/>
+          <w:sz w:val="24"/>
+          <w:szCs w:val="24"/>
+          <w:lang w:val="el-GR"/>
+        </w:rPr>
+        <w:t xml:space="preserve"> και το σφάλμα ομαδοποίησης .</w:t>
       </w:r>
     </w:p>
     <w:p>
       <w:pPr>
         <w:rPr>
+          <w:rFonts w:cstheme="minorHAnsi"/>
+          <w:noProof/>
+          <w:sz w:val="24"/>
+          <w:szCs w:val="24"/>
           <w:lang w:val="el-GR"/>
         </w:rPr>
       </w:pPr>
       <w:r>
         <w:rPr>
-          <w:lang w:val="el-GR"/>
-        </w:rPr>
-        <w:t>Αλικο Μουσκα 4427</w:t>
+          <w:rFonts w:cstheme="minorHAnsi"/>
+          <w:b/>
+          <w:bCs/>
+          <w:color w:val="4472C4" w:themeColor="accent1"/>
+          <w:sz w:val="28"/>
+          <w:szCs w:val="28"/>
+          <w:u w:val="single"/>
+          <w:lang w:val="el-GR"/>
+        </w:rPr>
+        <w:t xml:space="preserve">2.2 </w:t>
+      </w:r>
+      <w:r>
+        <w:rPr>
+          <w:rFonts w:cstheme="minorHAnsi"/>
+          <w:b/>
+          <w:bCs/>
+          <w:color w:val="4472C4" w:themeColor="accent1"/>
+          <w:sz w:val="28"/>
+          <w:szCs w:val="28"/>
+          <w:u w:val="single"/>
+          <w:lang w:val="el-GR"/>
+        </w:rPr>
+        <w:t>Υλοποίηση</w:t>
+      </w:r>
+      <w:r>
+        <w:rPr>
+          <w:rFonts w:cstheme="minorHAnsi"/>
+          <w:b/>
+          <w:bCs/>
+          <w:color w:val="4472C4" w:themeColor="accent1"/>
+          <w:sz w:val="28"/>
+          <w:szCs w:val="28"/>
+          <w:u w:val="single"/>
+          <w:lang w:val="el-GR"/>
+        </w:rPr>
+        <w:t xml:space="preserve"> </w:t>
+      </w:r>
+      <w:r>
+        <w:rPr>
+          <w:rFonts w:cstheme="minorHAnsi"/>
+          <w:b/>
+          <w:bCs/>
+          <w:color w:val="4472C4" w:themeColor="accent1"/>
+          <w:sz w:val="28"/>
+          <w:szCs w:val="28"/>
+          <w:u w:val="single"/>
+          <w:lang w:val="el-GR"/>
+        </w:rPr>
+        <w:t>(Κώδικας):</w:t>
+      </w:r>
+      <w:r>
+        <w:rPr>
+          <w:rFonts w:cstheme="minorHAnsi"/>
+          <w:noProof/>
+          <w:sz w:val="24"/>
+          <w:szCs w:val="24"/>
+          <w:lang w:val="el-GR"/>
+        </w:rPr>
+        <w:t xml:space="preserve"> </w:t>
       </w:r>
     </w:p>
     <w:p>
       <w:pPr>
         <w:rPr>
+          <w:rFonts w:cstheme="minorHAnsi"/>
+          <w:b/>
+          <w:bCs/>
+          <w:color w:val="4472C4" w:themeColor="accent1"/>
+          <w:sz w:val="28"/>
+          <w:szCs w:val="28"/>
+          <w:u w:val="single"/>
+          <w:lang w:val="el-GR"/>
+        </w:rPr>
+      </w:pPr>
+      <w:r>
+        <w:rPr>
+          <w:rFonts w:cstheme="minorHAnsi"/>
+          <w:b/>
+          <w:bCs/>
+          <w:noProof/>
+          <w:sz w:val="28"/>
+          <w:szCs w:val="28"/>
+        </w:rPr>
+        <w:t>dataset</w:t>
+      </w:r>
+      <w:r>
+        <w:rPr>
+          <w:rFonts w:cstheme="minorHAnsi"/>
+          <w:b/>
+          <w:bCs/>
+          <w:noProof/>
+          <w:sz w:val="28"/>
+          <w:szCs w:val="28"/>
+          <w:lang w:val="el-GR"/>
+        </w:rPr>
+        <w:t>-</w:t>
+      </w:r>
+      <w:r>
+        <w:rPr>
+          <w:rFonts w:cstheme="minorHAnsi"/>
+          <w:b/>
+          <w:bCs/>
+          <w:noProof/>
+          <w:sz w:val="28"/>
+          <w:szCs w:val="28"/>
+        </w:rPr>
+        <w:t>maker</w:t>
+      </w:r>
+      <w:r>
+        <w:rPr>
+          <w:rFonts w:cstheme="minorHAnsi"/>
+          <w:b/>
+          <w:bCs/>
+          <w:noProof/>
+          <w:sz w:val="28"/>
+          <w:szCs w:val="28"/>
+          <w:lang w:val="el-GR"/>
+        </w:rPr>
+        <w:t>.</w:t>
+      </w:r>
+      <w:r>
+        <w:rPr>
+          <w:rFonts w:cstheme="minorHAnsi"/>
+          <w:b/>
+          <w:bCs/>
+          <w:noProof/>
+          <w:sz w:val="28"/>
+          <w:szCs w:val="28"/>
+        </w:rPr>
+        <w:t>c</w:t>
+      </w:r>
+      <w:r>
+        <w:rPr>
+          <w:rFonts w:cstheme="minorHAnsi"/>
+          <w:noProof/>
+          <w:sz w:val="24"/>
+          <w:szCs w:val="24"/>
+          <w:lang w:val="el-GR"/>
+        </w:rPr>
+        <w:drawing>
+          <wp:inline distT="0" distB="0" distL="0" distR="0" wp14:anchorId="6229AA3F" wp14:editId="4DFEB494">
+            <wp:extent cx="5943014" cy="4360334"/>
+            <wp:effectExtent l="0" t="0" r="635" b="2540"/>
+            <wp:docPr id="1607321634" name="Picture 1" descr="A computer screen shot of a program code&#10;&#10;Description automatically generated"/>
+            <wp:cNvGraphicFramePr>
+              <a:graphicFrameLocks xmlns:a="http://schemas.openxmlformats.org/drawingml/2006/main" noChangeAspect="1"/>
+            </wp:cNvGraphicFramePr>
+            <a:graphic xmlns:a="http://schemas.openxmlformats.org/drawingml/2006/main">
+              <a:graphicData uri="http://schemas.openxmlformats.org/drawingml/2006/picture">
+                <pic:pic xmlns:pic="http://schemas.openxmlformats.org/drawingml/2006/picture">
+                  <pic:nvPicPr>
+                    <pic:cNvPr id="1607321634" name="Picture 1" descr="A computer screen shot of a program code&#10;&#10;Description automatically generated"/>
+                    <pic:cNvPicPr/>
+                  </pic:nvPicPr>
+                  <pic:blipFill>
+                    <a:blip r:embed="rId6">
+                      <a:extLst>
+                        <a:ext uri="{28A0092B-C50C-407E-A947-70E740481C1C}">
+                          <a14:useLocalDpi xmlns:a14="http://schemas.microsoft.com/office/drawing/2010/main" val="0"/>
+                        </a:ext>
+                      </a:extLst>
+                    </a:blip>
+                    <a:stretch>
+                      <a:fillRect/>
+                    </a:stretch>
+                  </pic:blipFill>
+                  <pic:spPr>
+                    <a:xfrm>
+                      <a:off x="0" y="0"/>
+                      <a:ext cx="5949066" cy="4364774"/>
+                    </a:xfrm>
+                    <a:prstGeom prst="rect">
+                      <a:avLst/>
+                    </a:prstGeom>
+                  </pic:spPr>
+                </pic:pic>
+              </a:graphicData>
+            </a:graphic>
+          </wp:inline>
+        </w:drawing>
+      </w:r>
+    </w:p>
+    <w:p>
+      <w:pPr>
+        <w:rPr>
+          <w:rFonts w:cstheme="minorHAnsi"/>
+          <w:sz w:val="24"/>
+          <w:szCs w:val="24"/>
+          <w:lang w:val="el-GR"/>
+        </w:rPr>
+      </w:pPr>
+      <w:r>
+        <w:rPr>
+          <w:rFonts w:cstheme="minorHAnsi"/>
+          <w:sz w:val="24"/>
+          <w:szCs w:val="24"/>
+          <w:lang w:val="el-GR"/>
+        </w:rPr>
+        <w:t xml:space="preserve">Αρχικά έχουμε τον κώδικα για την παραγωγή του </w:t>
+      </w:r>
+      <w:r>
+        <w:rPr>
+          <w:rFonts w:cstheme="minorHAnsi"/>
+          <w:sz w:val="24"/>
+          <w:szCs w:val="24"/>
+        </w:rPr>
+        <w:t>dataset</w:t>
+      </w:r>
+      <w:r>
+        <w:rPr>
+          <w:rFonts w:cstheme="minorHAnsi"/>
+          <w:sz w:val="24"/>
+          <w:szCs w:val="24"/>
+          <w:lang w:val="el-GR"/>
+        </w:rPr>
+        <w:t xml:space="preserve">. </w:t>
+      </w:r>
+      <w:r>
+        <w:rPr>
+          <w:rFonts w:cstheme="minorHAnsi"/>
+          <w:sz w:val="24"/>
+          <w:szCs w:val="24"/>
+          <w:lang w:val="el-GR"/>
+        </w:rPr>
+        <w:t xml:space="preserve">Ο παραπάνω κώδικας είναι απλός , ανοίγει ένα αρχείο για γράψιμο και καλεί την συνάρτηση </w:t>
+      </w:r>
+      <w:r>
+        <w:rPr>
+          <w:rFonts w:cstheme="minorHAnsi"/>
+          <w:sz w:val="24"/>
+          <w:szCs w:val="24"/>
+        </w:rPr>
+        <w:t>create</w:t>
+      </w:r>
+      <w:r>
+        <w:rPr>
+          <w:rFonts w:cstheme="minorHAnsi"/>
+          <w:sz w:val="24"/>
+          <w:szCs w:val="24"/>
+          <w:lang w:val="el-GR"/>
+        </w:rPr>
+        <w:t>_</w:t>
+      </w:r>
+      <w:r>
+        <w:rPr>
+          <w:rFonts w:cstheme="minorHAnsi"/>
+          <w:sz w:val="24"/>
+          <w:szCs w:val="24"/>
+        </w:rPr>
+        <w:t>values</w:t>
+      </w:r>
+      <w:r>
+        <w:rPr>
+          <w:rFonts w:cstheme="minorHAnsi"/>
+          <w:sz w:val="24"/>
+          <w:szCs w:val="24"/>
+          <w:lang w:val="el-GR"/>
+        </w:rPr>
+        <w:t xml:space="preserve">() </w:t>
+      </w:r>
+      <w:r>
+        <w:rPr>
+          <w:rFonts w:cstheme="minorHAnsi"/>
+          <w:sz w:val="24"/>
+          <w:szCs w:val="24"/>
+          <w:lang w:val="el-GR"/>
+        </w:rPr>
+        <w:t xml:space="preserve">για την παραγωγή τυχαίων τιμών. Η συνάρτηση παίρνει σαν όρισμα τα μέγιστα και τα ελάχιστα </w:t>
+      </w:r>
+      <w:r>
+        <w:rPr>
+          <w:rFonts w:cstheme="minorHAnsi"/>
+          <w:sz w:val="24"/>
+          <w:szCs w:val="24"/>
+        </w:rPr>
+        <w:t>x</w:t>
+      </w:r>
+      <w:r>
+        <w:rPr>
+          <w:rFonts w:cstheme="minorHAnsi"/>
+          <w:sz w:val="24"/>
+          <w:szCs w:val="24"/>
+          <w:lang w:val="el-GR"/>
+        </w:rPr>
+        <w:t>,</w:t>
+      </w:r>
+      <w:r>
+        <w:rPr>
+          <w:rFonts w:cstheme="minorHAnsi"/>
+          <w:sz w:val="24"/>
+          <w:szCs w:val="24"/>
+        </w:rPr>
+        <w:t>y</w:t>
+      </w:r>
+      <w:r>
+        <w:rPr>
+          <w:rFonts w:cstheme="minorHAnsi"/>
+          <w:sz w:val="24"/>
+          <w:szCs w:val="24"/>
+          <w:lang w:val="el-GR"/>
+        </w:rPr>
+        <w:t xml:space="preserve"> καθώς και τον </w:t>
+      </w:r>
+      <w:r>
+        <w:rPr>
+          <w:rFonts w:cstheme="minorHAnsi"/>
+          <w:sz w:val="24"/>
+          <w:szCs w:val="24"/>
+        </w:rPr>
+        <w:lastRenderedPageBreak/>
+        <w:t>file</w:t>
+      </w:r>
+      <w:r>
+        <w:rPr>
+          <w:rFonts w:cstheme="minorHAnsi"/>
+          <w:sz w:val="24"/>
+          <w:szCs w:val="24"/>
+          <w:lang w:val="el-GR"/>
+        </w:rPr>
+        <w:t xml:space="preserve"> </w:t>
+      </w:r>
+      <w:r>
+        <w:rPr>
+          <w:rFonts w:cstheme="minorHAnsi"/>
+          <w:sz w:val="24"/>
+          <w:szCs w:val="24"/>
+        </w:rPr>
+        <w:t>pointer</w:t>
+      </w:r>
+      <w:r>
+        <w:rPr>
+          <w:rFonts w:cstheme="minorHAnsi"/>
+          <w:sz w:val="24"/>
+          <w:szCs w:val="24"/>
+          <w:lang w:val="el-GR"/>
+        </w:rPr>
+        <w:t xml:space="preserve"> </w:t>
+      </w:r>
+      <w:r>
+        <w:rPr>
+          <w:rFonts w:cstheme="minorHAnsi"/>
+          <w:sz w:val="24"/>
+          <w:szCs w:val="24"/>
+          <w:lang w:val="el-GR"/>
+        </w:rPr>
+        <w:t xml:space="preserve">. Σκοπός της συνάρτησης είναι να δίνει τυχαίες τιμές στο εύρος τιμών που δόθηκε και να τις γράφει στο αρχείο . Ο κώδικας αυτός δοκιμάστηκε κάποιες φορές και στη συνέχεια κρατήσαμε ένα σταθερό </w:t>
+      </w:r>
+      <w:r>
+        <w:rPr>
+          <w:rFonts w:cstheme="minorHAnsi"/>
+          <w:sz w:val="24"/>
+          <w:szCs w:val="24"/>
+        </w:rPr>
+        <w:t>dataset</w:t>
+      </w:r>
+      <w:r>
+        <w:rPr>
+          <w:rFonts w:cstheme="minorHAnsi"/>
+          <w:sz w:val="24"/>
+          <w:szCs w:val="24"/>
+          <w:lang w:val="el-GR"/>
+        </w:rPr>
+        <w:t xml:space="preserve"> </w:t>
+      </w:r>
+      <w:r>
+        <w:rPr>
+          <w:rFonts w:cstheme="minorHAnsi"/>
+          <w:sz w:val="24"/>
+          <w:szCs w:val="24"/>
+          <w:lang w:val="el-GR"/>
+        </w:rPr>
+        <w:t>για να τρέξουμε τον αλγόριθμο , έτσι ώστε να μπορέσουμε να μελετήσουμε τα αποτελέσματα.</w:t>
+      </w:r>
+    </w:p>
+    <w:p>
+      <w:pPr>
+        <w:rPr>
+          <w:rFonts w:cstheme="minorHAnsi"/>
+          <w:b/>
+          <w:bCs/>
+          <w:sz w:val="28"/>
+          <w:szCs w:val="28"/>
+        </w:rPr>
+      </w:pPr>
+      <w:proofErr w:type="spellStart"/>
+      <w:r>
+        <w:rPr>
+          <w:rFonts w:cstheme="minorHAnsi"/>
+          <w:b/>
+          <w:bCs/>
+          <w:sz w:val="28"/>
+          <w:szCs w:val="28"/>
+        </w:rPr>
+        <w:t>kMeans.h</w:t>
+      </w:r>
+      <w:proofErr w:type="spellEnd"/>
+    </w:p>
+    <w:p>
+      <w:pPr>
+        <w:rPr>
+          <w:rFonts w:cstheme="minorHAnsi"/>
+          <w:b/>
+          <w:bCs/>
+          <w:sz w:val="28"/>
+          <w:szCs w:val="28"/>
+        </w:rPr>
+      </w:pPr>
+      <w:r>
+        <w:rPr>
+          <w:rFonts w:cstheme="minorHAnsi"/>
+          <w:b/>
+          <w:bCs/>
+          <w:noProof/>
+          <w:sz w:val="28"/>
+          <w:szCs w:val="28"/>
+        </w:rPr>
+        <w:drawing>
+          <wp:inline distT="0" distB="0" distL="0" distR="0" wp14:anchorId="2BC1EC29" wp14:editId="72E5F51A">
+            <wp:extent cx="4953429" cy="3109229"/>
+            <wp:effectExtent l="0" t="0" r="0" b="0"/>
+            <wp:docPr id="235496614" name="Picture 6" descr="A screen shot of a computer code&#10;&#10;Description automatically generated"/>
+            <wp:cNvGraphicFramePr>
+              <a:graphicFrameLocks xmlns:a="http://schemas.openxmlformats.org/drawingml/2006/main" noChangeAspect="1"/>
+            </wp:cNvGraphicFramePr>
+            <a:graphic xmlns:a="http://schemas.openxmlformats.org/drawingml/2006/main">
+              <a:graphicData uri="http://schemas.openxmlformats.org/drawingml/2006/picture">
+                <pic:pic xmlns:pic="http://schemas.openxmlformats.org/drawingml/2006/picture">
+                  <pic:nvPicPr>
+                    <pic:cNvPr id="235496614" name="Picture 6" descr="A screen shot of a computer code&#10;&#10;Description automatically generated"/>
+                    <pic:cNvPicPr/>
+                  </pic:nvPicPr>
+                  <pic:blipFill>
+                    <a:blip r:embed="rId7">
+                      <a:extLst>
+                        <a:ext uri="{28A0092B-C50C-407E-A947-70E740481C1C}">
+                          <a14:useLocalDpi xmlns:a14="http://schemas.microsoft.com/office/drawing/2010/main" val="0"/>
+                        </a:ext>
+                      </a:extLst>
+                    </a:blip>
+                    <a:stretch>
+                      <a:fillRect/>
+                    </a:stretch>
+                  </pic:blipFill>
+                  <pic:spPr>
+                    <a:xfrm>
+                      <a:off x="0" y="0"/>
+                      <a:ext cx="4953429" cy="3109229"/>
+                    </a:xfrm>
+                    <a:prstGeom prst="rect">
+                      <a:avLst/>
+                    </a:prstGeom>
+                  </pic:spPr>
+                </pic:pic>
+              </a:graphicData>
+            </a:graphic>
+          </wp:inline>
+        </w:drawing>
+      </w:r>
+    </w:p>
+    <w:p>
+      <w:pPr>
+        <w:rPr>
+          <w:rFonts w:cstheme="minorHAnsi"/>
+          <w:sz w:val="24"/>
+          <w:szCs w:val="24"/>
+          <w:lang w:val="el-GR"/>
+        </w:rPr>
+      </w:pPr>
+      <w:r>
+        <w:rPr>
+          <w:rFonts w:cstheme="minorHAnsi"/>
+          <w:sz w:val="24"/>
+          <w:szCs w:val="24"/>
+          <w:lang w:val="el-GR"/>
+        </w:rPr>
+        <w:t>Ο παραπάνω κώδικας είναι βοηθητικός . Ουσιαστικά θέλαμε να κρατήσουμε σε ένα αρχείο .</w:t>
+      </w:r>
+      <w:r>
+        <w:rPr>
+          <w:rFonts w:cstheme="minorHAnsi"/>
+          <w:sz w:val="24"/>
+          <w:szCs w:val="24"/>
+        </w:rPr>
+        <w:t>h</w:t>
+      </w:r>
+      <w:r>
+        <w:rPr>
+          <w:rFonts w:cstheme="minorHAnsi"/>
+          <w:sz w:val="24"/>
+          <w:szCs w:val="24"/>
+          <w:lang w:val="el-GR"/>
+        </w:rPr>
+        <w:t xml:space="preserve"> </w:t>
+      </w:r>
+      <w:r>
+        <w:rPr>
+          <w:rFonts w:cstheme="minorHAnsi"/>
+          <w:sz w:val="24"/>
+          <w:szCs w:val="24"/>
+          <w:lang w:val="el-GR"/>
+        </w:rPr>
+        <w:t xml:space="preserve">τις εντολές </w:t>
+      </w:r>
+      <w:r>
+        <w:rPr>
+          <w:rFonts w:cstheme="minorHAnsi"/>
+          <w:sz w:val="24"/>
+          <w:szCs w:val="24"/>
+          <w:lang w:val="el-GR"/>
+        </w:rPr>
+        <w:t>#</w:t>
+      </w:r>
+      <w:r>
+        <w:rPr>
+          <w:rFonts w:cstheme="minorHAnsi"/>
+          <w:sz w:val="24"/>
+          <w:szCs w:val="24"/>
+        </w:rPr>
+        <w:t>define</w:t>
+      </w:r>
+      <w:r>
+        <w:rPr>
+          <w:rFonts w:cstheme="minorHAnsi"/>
+          <w:sz w:val="24"/>
+          <w:szCs w:val="24"/>
+          <w:lang w:val="el-GR"/>
+        </w:rPr>
+        <w:t xml:space="preserve"> </w:t>
+      </w:r>
+      <w:r>
+        <w:rPr>
+          <w:rFonts w:cstheme="minorHAnsi"/>
+          <w:sz w:val="24"/>
+          <w:szCs w:val="24"/>
+          <w:lang w:val="el-GR"/>
+        </w:rPr>
+        <w:t>και</w:t>
+      </w:r>
+      <w:r>
+        <w:rPr>
+          <w:rFonts w:cstheme="minorHAnsi"/>
+          <w:sz w:val="24"/>
+          <w:szCs w:val="24"/>
+          <w:lang w:val="el-GR"/>
+        </w:rPr>
+        <w:t xml:space="preserve"> #</w:t>
+      </w:r>
+      <w:r>
+        <w:rPr>
+          <w:rFonts w:cstheme="minorHAnsi"/>
+          <w:sz w:val="24"/>
+          <w:szCs w:val="24"/>
+        </w:rPr>
+        <w:t>include</w:t>
+      </w:r>
+      <w:r>
+        <w:rPr>
+          <w:rFonts w:cstheme="minorHAnsi"/>
+          <w:sz w:val="24"/>
+          <w:szCs w:val="24"/>
+          <w:lang w:val="el-GR"/>
+        </w:rPr>
+        <w:t xml:space="preserve"> </w:t>
+      </w:r>
+      <w:r>
+        <w:rPr>
+          <w:rFonts w:cstheme="minorHAnsi"/>
+          <w:sz w:val="24"/>
+          <w:szCs w:val="24"/>
+          <w:lang w:val="el-GR"/>
+        </w:rPr>
+        <w:t xml:space="preserve">σε ένα ξεχωριστό αρχείο. Επίσης περιέχει την δομή </w:t>
+      </w:r>
+      <w:r>
+        <w:rPr>
+          <w:rFonts w:cstheme="minorHAnsi"/>
+          <w:sz w:val="24"/>
+          <w:szCs w:val="24"/>
+        </w:rPr>
+        <w:t>center</w:t>
+      </w:r>
+      <w:r>
+        <w:rPr>
+          <w:rFonts w:cstheme="minorHAnsi"/>
+          <w:sz w:val="24"/>
+          <w:szCs w:val="24"/>
+          <w:lang w:val="el-GR"/>
+        </w:rPr>
+        <w:t>_</w:t>
+      </w:r>
+      <w:r>
+        <w:rPr>
+          <w:rFonts w:cstheme="minorHAnsi"/>
+          <w:sz w:val="24"/>
+          <w:szCs w:val="24"/>
+        </w:rPr>
+        <w:t>s</w:t>
+      </w:r>
+      <w:r>
+        <w:rPr>
+          <w:rFonts w:cstheme="minorHAnsi"/>
+          <w:sz w:val="24"/>
+          <w:szCs w:val="24"/>
+          <w:lang w:val="el-GR"/>
+        </w:rPr>
+        <w:t xml:space="preserve"> </w:t>
+      </w:r>
+      <w:r>
+        <w:rPr>
+          <w:rFonts w:cstheme="minorHAnsi"/>
+          <w:sz w:val="24"/>
+          <w:szCs w:val="24"/>
+          <w:lang w:val="el-GR"/>
+        </w:rPr>
+        <w:t>η οποία μας παρέχει πληροφορίες για το κέντρο</w:t>
+      </w:r>
+      <w:r>
+        <w:rPr>
+          <w:rFonts w:cstheme="minorHAnsi"/>
+          <w:sz w:val="24"/>
+          <w:szCs w:val="24"/>
+          <w:lang w:val="el-GR"/>
+        </w:rPr>
+        <w:t>,</w:t>
+      </w:r>
+      <w:r>
+        <w:rPr>
+          <w:rFonts w:cstheme="minorHAnsi"/>
+          <w:sz w:val="24"/>
+          <w:szCs w:val="24"/>
+          <w:lang w:val="el-GR"/>
+        </w:rPr>
+        <w:t xml:space="preserve"> την ομάδα του και το σύνολο των στοιχείων που έχουν τοποθετηθεί σε αυτή . Τέλος περιέχει τις νέες συντεταγμέ</w:t>
+      </w:r>
+      <w:r>
+        <w:rPr>
+          <w:rFonts w:cstheme="minorHAnsi"/>
+          <w:sz w:val="24"/>
+          <w:szCs w:val="24"/>
+          <w:lang w:val="el-GR"/>
+        </w:rPr>
+        <w:t xml:space="preserve">νες του κέντρου της ομάδας για να γίνει σύγκριση με το αποτέλεσμα της προηγούμενης εποχής . Στο παραπάνω αρχείο τοποθετήθηκαν </w:t>
+      </w:r>
+      <w:r>
+        <w:rPr>
+          <w:rFonts w:cstheme="minorHAnsi"/>
+          <w:sz w:val="24"/>
+          <w:szCs w:val="24"/>
+          <w:lang w:val="el-GR"/>
+        </w:rPr>
+        <w:t>επίσης</w:t>
+      </w:r>
+      <w:r>
+        <w:rPr>
+          <w:rFonts w:cstheme="minorHAnsi"/>
+          <w:sz w:val="24"/>
+          <w:szCs w:val="24"/>
+          <w:lang w:val="el-GR"/>
+        </w:rPr>
+        <w:t xml:space="preserve"> τα πρωτότυπα των συναρτήσεων που απαιτεί η γλώσσα προγραμματισμού </w:t>
+      </w:r>
+      <w:r>
+        <w:rPr>
+          <w:rFonts w:cstheme="minorHAnsi"/>
+          <w:sz w:val="24"/>
+          <w:szCs w:val="24"/>
+        </w:rPr>
+        <w:t>C</w:t>
+      </w:r>
+      <w:r>
+        <w:rPr>
+          <w:rFonts w:cstheme="minorHAnsi"/>
+          <w:sz w:val="24"/>
+          <w:szCs w:val="24"/>
+          <w:lang w:val="el-GR"/>
+        </w:rPr>
+        <w:t xml:space="preserve"> </w:t>
+      </w:r>
+      <w:r>
+        <w:rPr>
+          <w:rFonts w:cstheme="minorHAnsi"/>
+          <w:sz w:val="24"/>
+          <w:szCs w:val="24"/>
+          <w:lang w:val="el-GR"/>
+        </w:rPr>
+        <w:t>για να γίνει η κλήση τους από οποιοδήποτε σημείο του κώδικα.</w:t>
+      </w:r>
+    </w:p>
+    <w:p>
+      <w:pPr>
+        <w:rPr>
+          <w:rFonts w:cstheme="minorHAnsi"/>
+          <w:sz w:val="24"/>
+          <w:szCs w:val="24"/>
           <w:lang w:val="el-GR"/>
         </w:rPr>
       </w:pPr>
@@ -85,27 +5282,9 @@
     <w:p>
       <w:pPr>
         <w:rPr>
-          <w:b/>
-          <w:bCs/>
-          <w:u w:val="single"/>
-          <w:lang w:val="el-GR"/>
-        </w:rPr>
-      </w:pPr>
-      <w:r>
-        <w:rPr>
-          <w:b/>
-          <w:bCs/>
-          <w:u w:val="single"/>
-          <w:lang w:val="el-GR"/>
-        </w:rPr>
-        <w:t>Ασκηση 1</w:t>
-      </w:r>
-    </w:p>
-    <w:p>
-      <w:pPr>
-        <w:rPr>
-          <w:b/>
-          <w:bCs/>
+          <w:rFonts w:cstheme="minorHAnsi"/>
+          <w:sz w:val="24"/>
+          <w:szCs w:val="24"/>
           <w:lang w:val="el-GR"/>
         </w:rPr>
       </w:pPr>
@@ -113,25 +5292,9 @@
     <w:p>
       <w:pPr>
         <w:rPr>
-          <w:b/>
-          <w:bCs/>
-          <w:lang w:val="el-GR"/>
-        </w:rPr>
-      </w:pPr>
-      <w:r>
-        <w:rPr>
-          <w:b/>
-          <w:bCs/>
-          <w:lang w:val="el-GR"/>
-        </w:rPr>
-        <w:t>1.1Κωδικας</w:t>
-      </w:r>
-    </w:p>
-    <w:p>
-      <w:pPr>
-        <w:rPr>
-          <w:b/>
-          <w:bCs/>
+          <w:rFonts w:cstheme="minorHAnsi"/>
+          <w:sz w:val="24"/>
+          <w:szCs w:val="24"/>
           <w:lang w:val="el-GR"/>
         </w:rPr>
       </w:pPr>
@@ -139,8 +5302,9 @@
     <w:p>
       <w:pPr>
         <w:rPr>
-          <w:b/>
-          <w:bCs/>
+          <w:rFonts w:cstheme="minorHAnsi"/>
+          <w:sz w:val="24"/>
+          <w:szCs w:val="24"/>
           <w:lang w:val="el-GR"/>
         </w:rPr>
       </w:pPr>
@@ -148,63 +5312,9 @@
     <w:p>
       <w:pPr>
         <w:rPr>
-          <w:b/>
-          <w:bCs/>
-          <w:lang w:val="el-GR"/>
-        </w:rPr>
-      </w:pPr>
-      <w:r>
-        <w:rPr>
-          <w:b/>
-          <w:bCs/>
-          <w:lang w:val="el-GR"/>
-        </w:rPr>
-        <w:t>1.</w:t>
-      </w:r>
-      <w:r>
-        <w:rPr>
-          <w:b/>
-          <w:bCs/>
-        </w:rPr>
-        <w:t>2</w:t>
-      </w:r>
-      <w:r>
-        <w:rPr>
-          <w:b/>
-          <w:bCs/>
-          <w:lang/>
-        </w:rPr>
-        <w:t>Α</w:t>
-      </w:r>
-      <w:r>
-        <w:rPr>
-          <w:b/>
-          <w:bCs/>
-        </w:rPr>
-        <w:t>π</w:t>
-      </w:r>
-      <w:proofErr w:type="spellStart"/>
-      <w:r>
-        <w:rPr>
-          <w:b/>
-          <w:bCs/>
-        </w:rPr>
-        <w:t>οτελέσμ</w:t>
-      </w:r>
-      <w:proofErr w:type="spellEnd"/>
-      <w:r>
-        <w:rPr>
-          <w:b/>
-          <w:bCs/>
-        </w:rPr>
-        <w:t>ατα</w:t>
-      </w:r>
-    </w:p>
-    <w:p>
-      <w:pPr>
-        <w:rPr>
-          <w:b/>
-          <w:bCs/>
+          <w:rFonts w:cstheme="minorHAnsi"/>
+          <w:sz w:val="24"/>
+          <w:szCs w:val="24"/>
           <w:lang w:val="el-GR"/>
         </w:rPr>
       </w:pPr>
@@ -212,8 +5322,9 @@
     <w:p>
       <w:pPr>
         <w:rPr>
-          <w:b/>
-          <w:bCs/>
+          <w:rFonts w:cstheme="minorHAnsi"/>
+          <w:sz w:val="24"/>
+          <w:szCs w:val="24"/>
           <w:lang w:val="el-GR"/>
         </w:rPr>
       </w:pPr>
@@ -221,49 +5332,9 @@
     <w:p>
       <w:pPr>
         <w:rPr>
-          <w:b/>
-          <w:bCs/>
-          <w:lang w:val="el-GR"/>
-        </w:rPr>
-      </w:pPr>
-      <w:r>
-        <w:rPr>
-          <w:b/>
-          <w:bCs/>
-          <w:lang w:val="el-GR"/>
-        </w:rPr>
-        <w:t>1.3</w:t>
-      </w:r>
-      <w:r>
-        <w:rPr>
-          <w:b/>
-          <w:bCs/>
-          <w:lang/>
-        </w:rPr>
-        <w:t>Σ</w:t>
-      </w:r>
-      <w:proofErr w:type="spellStart"/>
-      <w:r>
-        <w:rPr>
-          <w:b/>
-          <w:bCs/>
-        </w:rPr>
-        <w:t>υμ</w:t>
-      </w:r>
-      <w:proofErr w:type="spellEnd"/>
-      <w:r>
-        <w:rPr>
-          <w:b/>
-          <w:bCs/>
-        </w:rPr>
-        <w:t>περάσματα</w:t>
-      </w:r>
-    </w:p>
-    <w:p>
-      <w:pPr>
-        <w:rPr>
-          <w:b/>
-          <w:bCs/>
+          <w:rFonts w:cstheme="minorHAnsi"/>
+          <w:sz w:val="24"/>
+          <w:szCs w:val="24"/>
           <w:lang w:val="el-GR"/>
         </w:rPr>
       </w:pPr>
@@ -271,256 +5342,2183 @@
     <w:p>
       <w:pPr>
         <w:rPr>
+          <w:rFonts w:cstheme="minorHAnsi"/>
+          <w:sz w:val="24"/>
+          <w:szCs w:val="24"/>
+          <w:lang w:val="el-GR"/>
+        </w:rPr>
+      </w:pPr>
+      <w:proofErr w:type="spellStart"/>
+      <w:r>
+        <w:rPr>
+          <w:rFonts w:cstheme="minorHAnsi"/>
           <w:b/>
           <w:bCs/>
+          <w:sz w:val="28"/>
+          <w:szCs w:val="28"/>
+        </w:rPr>
+        <w:lastRenderedPageBreak/>
+        <w:t>kMeans.c</w:t>
+      </w:r>
+      <w:proofErr w:type="spellEnd"/>
+    </w:p>
+    <w:p>
+      <w:pPr>
+        <w:rPr>
+          <w:rFonts w:cstheme="minorHAnsi"/>
+          <w:sz w:val="24"/>
+          <w:szCs w:val="24"/>
+          <w:lang w:val="el-GR"/>
+        </w:rPr>
+      </w:pPr>
+      <w:r>
+        <w:rPr>
+          <w:rFonts w:cstheme="minorHAnsi"/>
+          <w:noProof/>
+          <w:sz w:val="24"/>
+          <w:szCs w:val="24"/>
+          <w:lang w:val="el-GR"/>
+        </w:rPr>
+        <w:drawing>
+          <wp:inline distT="0" distB="0" distL="0" distR="0" wp14:anchorId="670B99F5" wp14:editId="7B0B3779">
+            <wp:extent cx="3973830" cy="2650066"/>
+            <wp:effectExtent l="0" t="0" r="7620" b="0"/>
+            <wp:docPr id="864473595" name="Picture 3" descr="A screen shot of a computer program&#10;&#10;Description automatically generated"/>
+            <wp:cNvGraphicFramePr>
+              <a:graphicFrameLocks xmlns:a="http://schemas.openxmlformats.org/drawingml/2006/main" noChangeAspect="1"/>
+            </wp:cNvGraphicFramePr>
+            <a:graphic xmlns:a="http://schemas.openxmlformats.org/drawingml/2006/main">
+              <a:graphicData uri="http://schemas.openxmlformats.org/drawingml/2006/picture">
+                <pic:pic xmlns:pic="http://schemas.openxmlformats.org/drawingml/2006/picture">
+                  <pic:nvPicPr>
+                    <pic:cNvPr id="864473595" name="Picture 3" descr="A screen shot of a computer program&#10;&#10;Description automatically generated"/>
+                    <pic:cNvPicPr/>
+                  </pic:nvPicPr>
+                  <pic:blipFill>
+                    <a:blip r:embed="rId8">
+                      <a:extLst>
+                        <a:ext uri="{28A0092B-C50C-407E-A947-70E740481C1C}">
+                          <a14:useLocalDpi xmlns:a14="http://schemas.microsoft.com/office/drawing/2010/main" val="0"/>
+                        </a:ext>
+                      </a:extLst>
+                    </a:blip>
+                    <a:stretch>
+                      <a:fillRect/>
+                    </a:stretch>
+                  </pic:blipFill>
+                  <pic:spPr>
+                    <a:xfrm>
+                      <a:off x="0" y="0"/>
+                      <a:ext cx="4016489" cy="2678514"/>
+                    </a:xfrm>
+                    <a:prstGeom prst="rect">
+                      <a:avLst/>
+                    </a:prstGeom>
+                  </pic:spPr>
+                </pic:pic>
+              </a:graphicData>
+            </a:graphic>
+          </wp:inline>
+        </w:drawing>
+      </w:r>
+    </w:p>
+    <w:p>
+      <w:pPr>
+        <w:rPr>
+          <w:rFonts w:cstheme="minorHAnsi"/>
+          <w:sz w:val="24"/>
+          <w:szCs w:val="24"/>
+          <w:lang w:val="el-GR"/>
+        </w:rPr>
+      </w:pPr>
+      <w:r>
+        <w:rPr>
+          <w:rFonts w:cstheme="minorHAnsi"/>
+          <w:sz w:val="24"/>
+          <w:szCs w:val="24"/>
+          <w:lang w:val="el-GR"/>
+        </w:rPr>
+        <w:t xml:space="preserve">Η συνάρτηση </w:t>
+      </w:r>
+      <w:r>
+        <w:rPr>
+          <w:rFonts w:cstheme="minorHAnsi"/>
+          <w:sz w:val="24"/>
+          <w:szCs w:val="24"/>
+        </w:rPr>
+        <w:t>load</w:t>
+      </w:r>
+      <w:r>
+        <w:rPr>
+          <w:rFonts w:cstheme="minorHAnsi"/>
+          <w:sz w:val="24"/>
+          <w:szCs w:val="24"/>
+          <w:lang w:val="el-GR"/>
+        </w:rPr>
+        <w:t>_</w:t>
+      </w:r>
+      <w:r>
+        <w:rPr>
+          <w:rFonts w:cstheme="minorHAnsi"/>
+          <w:sz w:val="24"/>
+          <w:szCs w:val="24"/>
+        </w:rPr>
+        <w:t>data</w:t>
+      </w:r>
+      <w:r>
+        <w:rPr>
+          <w:rFonts w:cstheme="minorHAnsi"/>
+          <w:sz w:val="24"/>
+          <w:szCs w:val="24"/>
+          <w:lang w:val="el-GR"/>
+        </w:rPr>
+        <w:t xml:space="preserve">() </w:t>
+      </w:r>
+      <w:r>
+        <w:rPr>
+          <w:rFonts w:cstheme="minorHAnsi"/>
+          <w:sz w:val="24"/>
+          <w:szCs w:val="24"/>
+          <w:lang w:val="el-GR"/>
+        </w:rPr>
+        <w:t xml:space="preserve">δεσμεύει χώρο στη μνήμη και φορτώνει τα στοιχεία από το </w:t>
+      </w:r>
+      <w:r>
+        <w:rPr>
+          <w:rFonts w:cstheme="minorHAnsi"/>
+          <w:sz w:val="24"/>
+          <w:szCs w:val="24"/>
+        </w:rPr>
+        <w:t>dataset</w:t>
+      </w:r>
+      <w:r>
+        <w:rPr>
+          <w:rFonts w:cstheme="minorHAnsi"/>
+          <w:sz w:val="24"/>
+          <w:szCs w:val="24"/>
+          <w:lang w:val="el-GR"/>
+        </w:rPr>
+        <w:t>, στη συνέχεια τα επιστρέφει στην συνάρτηση από την οποία κλήθηκε.</w:t>
+      </w:r>
+    </w:p>
+    <w:p>
+      <w:pPr>
+        <w:rPr>
+          <w:rFonts w:cstheme="minorHAnsi"/>
+          <w:noProof/>
+          <w:sz w:val="24"/>
+          <w:szCs w:val="24"/>
+          <w:lang w:val="el-GR"/>
+        </w:rPr>
+      </w:pPr>
+      <w:r>
+        <w:rPr>
+          <w:rFonts w:cstheme="minorHAnsi"/>
+          <w:noProof/>
+          <w:sz w:val="24"/>
+          <w:szCs w:val="24"/>
+          <w:lang w:val="el-GR"/>
+        </w:rPr>
+        <w:drawing>
+          <wp:inline distT="0" distB="0" distL="0" distR="0" wp14:anchorId="60C8A544" wp14:editId="1ADF980C">
+            <wp:extent cx="3871295" cy="2362405"/>
+            <wp:effectExtent l="0" t="0" r="0" b="0"/>
+            <wp:docPr id="1863206707" name="Picture 4" descr="A computer code with text&#10;&#10;Description automatically generated"/>
+            <wp:cNvGraphicFramePr>
+              <a:graphicFrameLocks xmlns:a="http://schemas.openxmlformats.org/drawingml/2006/main" noChangeAspect="1"/>
+            </wp:cNvGraphicFramePr>
+            <a:graphic xmlns:a="http://schemas.openxmlformats.org/drawingml/2006/main">
+              <a:graphicData uri="http://schemas.openxmlformats.org/drawingml/2006/picture">
+                <pic:pic xmlns:pic="http://schemas.openxmlformats.org/drawingml/2006/picture">
+                  <pic:nvPicPr>
+                    <pic:cNvPr id="1863206707" name="Picture 4" descr="A computer code with text&#10;&#10;Description automatically generated"/>
+                    <pic:cNvPicPr/>
+                  </pic:nvPicPr>
+                  <pic:blipFill>
+                    <a:blip r:embed="rId9">
+                      <a:extLst>
+                        <a:ext uri="{28A0092B-C50C-407E-A947-70E740481C1C}">
+                          <a14:useLocalDpi xmlns:a14="http://schemas.microsoft.com/office/drawing/2010/main" val="0"/>
+                        </a:ext>
+                      </a:extLst>
+                    </a:blip>
+                    <a:stretch>
+                      <a:fillRect/>
+                    </a:stretch>
+                  </pic:blipFill>
+                  <pic:spPr>
+                    <a:xfrm>
+                      <a:off x="0" y="0"/>
+                      <a:ext cx="3871295" cy="2362405"/>
+                    </a:xfrm>
+                    <a:prstGeom prst="rect">
+                      <a:avLst/>
+                    </a:prstGeom>
+                  </pic:spPr>
+                </pic:pic>
+              </a:graphicData>
+            </a:graphic>
+          </wp:inline>
+        </w:drawing>
+      </w:r>
+      <w:r>
+        <w:rPr>
+          <w:rFonts w:cstheme="minorHAnsi"/>
+          <w:sz w:val="24"/>
+          <w:szCs w:val="24"/>
+          <w:lang w:val="el-GR"/>
+        </w:rPr>
+        <w:t xml:space="preserve"> </w:t>
+      </w:r>
+    </w:p>
+    <w:p>
+      <w:pPr>
+        <w:tabs>
+          <w:tab w:val="left" w:pos="1747"/>
+        </w:tabs>
+        <w:rPr>
+          <w:rFonts w:cstheme="minorHAnsi"/>
+          <w:sz w:val="24"/>
+          <w:szCs w:val="24"/>
+          <w:lang w:val="el-GR"/>
+        </w:rPr>
+      </w:pPr>
+      <w:r>
+        <w:rPr>
+          <w:rFonts w:cstheme="minorHAnsi"/>
+          <w:sz w:val="24"/>
+          <w:szCs w:val="24"/>
+          <w:lang w:val="el-GR"/>
+        </w:rPr>
+        <w:t>Στην</w:t>
+      </w:r>
+      <w:r>
+        <w:rPr>
+          <w:rFonts w:cstheme="minorHAnsi"/>
+          <w:sz w:val="24"/>
+          <w:szCs w:val="24"/>
+          <w:lang w:val="el-GR"/>
+        </w:rPr>
+        <w:t xml:space="preserve"> </w:t>
+      </w:r>
+      <w:r>
+        <w:rPr>
+          <w:rFonts w:cstheme="minorHAnsi"/>
+          <w:sz w:val="24"/>
+          <w:szCs w:val="24"/>
+          <w:lang w:val="el-GR"/>
+        </w:rPr>
+        <w:t>συνάρτηση</w:t>
+      </w:r>
+      <w:r>
+        <w:rPr>
+          <w:rFonts w:cstheme="minorHAnsi"/>
+          <w:sz w:val="24"/>
+          <w:szCs w:val="24"/>
+          <w:lang w:val="el-GR"/>
+        </w:rPr>
+        <w:t xml:space="preserve"> </w:t>
+      </w:r>
+      <w:r>
+        <w:rPr>
+          <w:rFonts w:cstheme="minorHAnsi"/>
+          <w:sz w:val="24"/>
+          <w:szCs w:val="24"/>
+        </w:rPr>
+        <w:t>allocate</w:t>
+      </w:r>
+      <w:r>
+        <w:rPr>
+          <w:rFonts w:cstheme="minorHAnsi"/>
+          <w:sz w:val="24"/>
+          <w:szCs w:val="24"/>
+          <w:lang w:val="el-GR"/>
+        </w:rPr>
+        <w:t>_</w:t>
+      </w:r>
+      <w:proofErr w:type="spellStart"/>
+      <w:r>
+        <w:rPr>
+          <w:rFonts w:cstheme="minorHAnsi"/>
+          <w:sz w:val="24"/>
+          <w:szCs w:val="24"/>
+        </w:rPr>
+        <w:t>numOf</w:t>
+      </w:r>
+      <w:proofErr w:type="spellEnd"/>
+      <w:r>
+        <w:rPr>
+          <w:rFonts w:cstheme="minorHAnsi"/>
+          <w:sz w:val="24"/>
+          <w:szCs w:val="24"/>
+          <w:lang w:val="el-GR"/>
+        </w:rPr>
+        <w:t>_</w:t>
+      </w:r>
+      <w:r>
+        <w:rPr>
+          <w:rFonts w:cstheme="minorHAnsi"/>
+          <w:sz w:val="24"/>
+          <w:szCs w:val="24"/>
+        </w:rPr>
+        <w:t>teams</w:t>
+      </w:r>
+      <w:r>
+        <w:rPr>
+          <w:rFonts w:cstheme="minorHAnsi"/>
+          <w:sz w:val="24"/>
+          <w:szCs w:val="24"/>
+          <w:lang w:val="el-GR"/>
+        </w:rPr>
+        <w:t xml:space="preserve">() </w:t>
+      </w:r>
+      <w:r>
+        <w:rPr>
+          <w:rFonts w:cstheme="minorHAnsi"/>
+          <w:sz w:val="24"/>
+          <w:szCs w:val="24"/>
+          <w:lang w:val="el-GR"/>
+        </w:rPr>
+        <w:t xml:space="preserve">δεσμεύουμε χώρο για να κρατήσουμε τα σφάλματα κάθε ομάδας </w:t>
+      </w:r>
+      <w:r>
+        <w:rPr>
+          <w:rFonts w:cstheme="minorHAnsi"/>
+          <w:sz w:val="24"/>
+          <w:szCs w:val="24"/>
+          <w:lang w:val="el-GR"/>
+        </w:rPr>
+        <w:t>και επιστρέφουμε τον πίνακα. Η παραπάνω ενέργεια χρησιμεύει στον υπολογισμό του σφάλματος ομαδοποίησης όπως θα δούμε παρακάτω που θα αναλύσουμε τον κώδικα του κυρίως αλγορίθμου.</w:t>
+      </w:r>
+    </w:p>
+    <w:p>
+      <w:pPr>
+        <w:tabs>
+          <w:tab w:val="left" w:pos="3093"/>
+        </w:tabs>
+        <w:rPr>
+          <w:rFonts w:cstheme="minorHAnsi"/>
+          <w:noProof/>
+          <w:sz w:val="24"/>
+          <w:szCs w:val="24"/>
+        </w:rPr>
+      </w:pPr>
+      <w:r>
+        <w:rPr>
+          <w:rFonts w:cstheme="minorHAnsi"/>
+          <w:noProof/>
+          <w:sz w:val="24"/>
+          <w:szCs w:val="24"/>
+        </w:rPr>
+        <w:lastRenderedPageBreak/>
+        <w:drawing>
+          <wp:inline distT="0" distB="0" distL="0" distR="0" wp14:anchorId="21786355" wp14:editId="27B008EE">
+            <wp:extent cx="4496190" cy="3825572"/>
+            <wp:effectExtent l="0" t="0" r="0" b="3810"/>
+            <wp:docPr id="1928453639" name="Picture 7" descr="A computer screen shot of text&#10;&#10;Description automatically generated"/>
+            <wp:cNvGraphicFramePr>
+              <a:graphicFrameLocks xmlns:a="http://schemas.openxmlformats.org/drawingml/2006/main" noChangeAspect="1"/>
+            </wp:cNvGraphicFramePr>
+            <a:graphic xmlns:a="http://schemas.openxmlformats.org/drawingml/2006/main">
+              <a:graphicData uri="http://schemas.openxmlformats.org/drawingml/2006/picture">
+                <pic:pic xmlns:pic="http://schemas.openxmlformats.org/drawingml/2006/picture">
+                  <pic:nvPicPr>
+                    <pic:cNvPr id="1928453639" name="Picture 7" descr="A computer screen shot of text&#10;&#10;Description automatically generated"/>
+                    <pic:cNvPicPr/>
+                  </pic:nvPicPr>
+                  <pic:blipFill>
+                    <a:blip r:embed="rId10">
+                      <a:extLst>
+                        <a:ext uri="{28A0092B-C50C-407E-A947-70E740481C1C}">
+                          <a14:useLocalDpi xmlns:a14="http://schemas.microsoft.com/office/drawing/2010/main" val="0"/>
+                        </a:ext>
+                      </a:extLst>
+                    </a:blip>
+                    <a:stretch>
+                      <a:fillRect/>
+                    </a:stretch>
+                  </pic:blipFill>
+                  <pic:spPr>
+                    <a:xfrm>
+                      <a:off x="0" y="0"/>
+                      <a:ext cx="4496190" cy="3825572"/>
+                    </a:xfrm>
+                    <a:prstGeom prst="rect">
+                      <a:avLst/>
+                    </a:prstGeom>
+                  </pic:spPr>
+                </pic:pic>
+              </a:graphicData>
+            </a:graphic>
+          </wp:inline>
+        </w:drawing>
+      </w:r>
+    </w:p>
+    <w:p>
+      <w:pPr>
+        <w:rPr>
+          <w:rFonts w:cstheme="minorHAnsi"/>
+          <w:sz w:val="24"/>
+          <w:szCs w:val="24"/>
+          <w:lang w:val="el-GR"/>
+        </w:rPr>
+      </w:pPr>
+      <w:r>
+        <w:rPr>
+          <w:rFonts w:cstheme="minorHAnsi"/>
+          <w:sz w:val="24"/>
+          <w:szCs w:val="24"/>
+          <w:lang w:val="el-GR"/>
+        </w:rPr>
+        <w:t>Η</w:t>
+      </w:r>
+      <w:r>
+        <w:rPr>
+          <w:rFonts w:cstheme="minorHAnsi"/>
+          <w:sz w:val="24"/>
+          <w:szCs w:val="24"/>
+          <w:lang w:val="el-GR"/>
+        </w:rPr>
+        <w:t xml:space="preserve"> </w:t>
+      </w:r>
+      <w:r>
+        <w:rPr>
+          <w:rFonts w:cstheme="minorHAnsi"/>
+          <w:sz w:val="24"/>
+          <w:szCs w:val="24"/>
+          <w:lang w:val="el-GR"/>
+        </w:rPr>
+        <w:t>συνάρτηση</w:t>
+      </w:r>
+      <w:r>
+        <w:rPr>
+          <w:rFonts w:cstheme="minorHAnsi"/>
+          <w:sz w:val="24"/>
+          <w:szCs w:val="24"/>
+          <w:lang w:val="el-GR"/>
+        </w:rPr>
+        <w:t xml:space="preserve"> </w:t>
+      </w:r>
+      <w:r>
+        <w:rPr>
+          <w:rFonts w:cstheme="minorHAnsi"/>
+          <w:sz w:val="24"/>
+          <w:szCs w:val="24"/>
+        </w:rPr>
+        <w:t>create</w:t>
+      </w:r>
+      <w:r>
+        <w:rPr>
+          <w:rFonts w:cstheme="minorHAnsi"/>
+          <w:sz w:val="24"/>
+          <w:szCs w:val="24"/>
+          <w:lang w:val="el-GR"/>
+        </w:rPr>
+        <w:t>_</w:t>
+      </w:r>
+      <w:r>
+        <w:rPr>
+          <w:rFonts w:cstheme="minorHAnsi"/>
+          <w:sz w:val="24"/>
+          <w:szCs w:val="24"/>
+        </w:rPr>
+        <w:t>random</w:t>
+      </w:r>
+      <w:r>
+        <w:rPr>
+          <w:rFonts w:cstheme="minorHAnsi"/>
+          <w:sz w:val="24"/>
+          <w:szCs w:val="24"/>
+          <w:lang w:val="el-GR"/>
+        </w:rPr>
+        <w:t>_</w:t>
+      </w:r>
+      <w:r>
+        <w:rPr>
+          <w:rFonts w:cstheme="minorHAnsi"/>
+          <w:sz w:val="24"/>
+          <w:szCs w:val="24"/>
+        </w:rPr>
+        <w:t>values</w:t>
+      </w:r>
+      <w:r>
+        <w:rPr>
+          <w:rFonts w:cstheme="minorHAnsi"/>
+          <w:sz w:val="24"/>
+          <w:szCs w:val="24"/>
+          <w:lang w:val="el-GR"/>
+        </w:rPr>
+        <w:t xml:space="preserve">() </w:t>
+      </w:r>
+      <w:r>
+        <w:rPr>
+          <w:rFonts w:cstheme="minorHAnsi"/>
+          <w:sz w:val="24"/>
+          <w:szCs w:val="24"/>
+          <w:lang w:val="el-GR"/>
+        </w:rPr>
+        <w:t xml:space="preserve">επιστρέφει μία τυχαία τιμή </w:t>
+      </w:r>
+      <w:r>
+        <w:rPr>
+          <w:rFonts w:cstheme="minorHAnsi"/>
+          <w:sz w:val="24"/>
+          <w:szCs w:val="24"/>
+          <w:lang w:val="el-GR"/>
+        </w:rPr>
+        <w:t xml:space="preserve">μέσα στο εύρος τιμών που δίνουμε σαν είσοδο . Η </w:t>
+      </w:r>
+      <w:r>
+        <w:rPr>
+          <w:rFonts w:cstheme="minorHAnsi"/>
+          <w:sz w:val="24"/>
+          <w:szCs w:val="24"/>
+        </w:rPr>
+        <w:t>centers</w:t>
+      </w:r>
+      <w:r>
+        <w:rPr>
+          <w:rFonts w:cstheme="minorHAnsi"/>
+          <w:sz w:val="24"/>
+          <w:szCs w:val="24"/>
+          <w:lang w:val="el-GR"/>
+        </w:rPr>
+        <w:t>_</w:t>
+      </w:r>
+      <w:proofErr w:type="spellStart"/>
+      <w:r>
+        <w:rPr>
+          <w:rFonts w:cstheme="minorHAnsi"/>
+          <w:sz w:val="24"/>
+          <w:szCs w:val="24"/>
+        </w:rPr>
+        <w:t>init</w:t>
+      </w:r>
+      <w:proofErr w:type="spellEnd"/>
+      <w:r>
+        <w:rPr>
+          <w:rFonts w:cstheme="minorHAnsi"/>
+          <w:sz w:val="24"/>
+          <w:szCs w:val="24"/>
+          <w:lang w:val="el-GR"/>
+        </w:rPr>
+        <w:t xml:space="preserve">() </w:t>
+      </w:r>
+      <w:r>
+        <w:rPr>
+          <w:rFonts w:cstheme="minorHAnsi"/>
+          <w:sz w:val="24"/>
+          <w:szCs w:val="24"/>
+          <w:lang w:val="el-GR"/>
+        </w:rPr>
+        <w:t xml:space="preserve">χρησιμοποιεί την παραπάνω συνάρτηση για να διαλέξει την σειρά του </w:t>
+      </w:r>
+      <w:r>
+        <w:rPr>
+          <w:rFonts w:cstheme="minorHAnsi"/>
+          <w:sz w:val="24"/>
+          <w:szCs w:val="24"/>
+        </w:rPr>
+        <w:t>dataset</w:t>
+      </w:r>
+      <w:r>
+        <w:rPr>
+          <w:rFonts w:cstheme="minorHAnsi"/>
+          <w:sz w:val="24"/>
+          <w:szCs w:val="24"/>
+          <w:lang w:val="el-GR"/>
+        </w:rPr>
+        <w:t xml:space="preserve"> </w:t>
+      </w:r>
+      <w:r>
+        <w:rPr>
+          <w:rFonts w:cstheme="minorHAnsi"/>
+          <w:sz w:val="24"/>
+          <w:szCs w:val="24"/>
+          <w:lang w:val="el-GR"/>
+        </w:rPr>
+        <w:t xml:space="preserve">στην οποία θα </w:t>
+      </w:r>
+      <w:proofErr w:type="spellStart"/>
+      <w:r>
+        <w:rPr>
+          <w:rFonts w:cstheme="minorHAnsi"/>
+          <w:sz w:val="24"/>
+          <w:szCs w:val="24"/>
+          <w:lang w:val="el-GR"/>
+        </w:rPr>
+        <w:t>αρχικοποιήσει</w:t>
+      </w:r>
+      <w:proofErr w:type="spellEnd"/>
+      <w:r>
+        <w:rPr>
+          <w:rFonts w:cstheme="minorHAnsi"/>
+          <w:sz w:val="24"/>
+          <w:szCs w:val="24"/>
+          <w:lang w:val="el-GR"/>
+        </w:rPr>
+        <w:t xml:space="preserve"> το κάθε κέντρο . Για αυτόν τον λόγο δίνουμε ως είσοδο το εύρος τιμών από 0 έως 1199 (1200 στοιχεία). Οπότε αφού δεσμεύσει χώρο για τα κέντρα με βάση το Μ γίνεται αρχικοποίηση των κέντρων και των πεδίων του και τέλος επιστρέφει δείκτη στα </w:t>
+      </w:r>
+      <w:proofErr w:type="spellStart"/>
+      <w:r>
+        <w:rPr>
+          <w:rFonts w:cstheme="minorHAnsi"/>
+          <w:sz w:val="24"/>
+          <w:szCs w:val="24"/>
+          <w:lang w:val="el-GR"/>
+        </w:rPr>
+        <w:t>αρχικοποιημένα</w:t>
+      </w:r>
+      <w:proofErr w:type="spellEnd"/>
+      <w:r>
+        <w:rPr>
+          <w:rFonts w:cstheme="minorHAnsi"/>
+          <w:sz w:val="24"/>
+          <w:szCs w:val="24"/>
+          <w:lang w:val="el-GR"/>
+        </w:rPr>
+        <w:t xml:space="preserve"> κέντρα.</w:t>
+      </w:r>
+    </w:p>
+    <w:p>
+      <w:pPr>
+        <w:rPr>
+          <w:rFonts w:cstheme="minorHAnsi"/>
+          <w:sz w:val="24"/>
+          <w:szCs w:val="24"/>
+          <w:lang w:val="el-GR"/>
+        </w:rPr>
+      </w:pPr>
+      <w:r>
+        <w:rPr>
+          <w:rFonts w:cstheme="minorHAnsi"/>
+          <w:noProof/>
+          <w:sz w:val="24"/>
+          <w:szCs w:val="24"/>
+          <w:lang w:val="el-GR"/>
+        </w:rPr>
+        <w:drawing>
+          <wp:inline distT="0" distB="0" distL="0" distR="0" wp14:anchorId="0EBC8686" wp14:editId="65B0C214">
+            <wp:extent cx="5029636" cy="2110923"/>
+            <wp:effectExtent l="0" t="0" r="0" b="3810"/>
+            <wp:docPr id="337500026" name="Picture 8" descr="A computer screen shot of code&#10;&#10;Description automatically generated"/>
+            <wp:cNvGraphicFramePr>
+              <a:graphicFrameLocks xmlns:a="http://schemas.openxmlformats.org/drawingml/2006/main" noChangeAspect="1"/>
+            </wp:cNvGraphicFramePr>
+            <a:graphic xmlns:a="http://schemas.openxmlformats.org/drawingml/2006/main">
+              <a:graphicData uri="http://schemas.openxmlformats.org/drawingml/2006/picture">
+                <pic:pic xmlns:pic="http://schemas.openxmlformats.org/drawingml/2006/picture">
+                  <pic:nvPicPr>
+                    <pic:cNvPr id="337500026" name="Picture 8" descr="A computer screen shot of code&#10;&#10;Description automatically generated"/>
+                    <pic:cNvPicPr/>
+                  </pic:nvPicPr>
+                  <pic:blipFill>
+                    <a:blip r:embed="rId11">
+                      <a:extLst>
+                        <a:ext uri="{28A0092B-C50C-407E-A947-70E740481C1C}">
+                          <a14:useLocalDpi xmlns:a14="http://schemas.microsoft.com/office/drawing/2010/main" val="0"/>
+                        </a:ext>
+                      </a:extLst>
+                    </a:blip>
+                    <a:stretch>
+                      <a:fillRect/>
+                    </a:stretch>
+                  </pic:blipFill>
+                  <pic:spPr>
+                    <a:xfrm>
+                      <a:off x="0" y="0"/>
+                      <a:ext cx="5029636" cy="2110923"/>
+                    </a:xfrm>
+                    <a:prstGeom prst="rect">
+                      <a:avLst/>
+                    </a:prstGeom>
+                  </pic:spPr>
+                </pic:pic>
+              </a:graphicData>
+            </a:graphic>
+          </wp:inline>
+        </w:drawing>
+      </w:r>
+      <w:r>
+        <w:rPr>
+          <w:rFonts w:cstheme="minorHAnsi"/>
+          <w:sz w:val="24"/>
+          <w:szCs w:val="24"/>
+          <w:lang w:val="el-GR"/>
+        </w:rPr>
+        <w:t xml:space="preserve"> </w:t>
+      </w:r>
+    </w:p>
+    <w:p>
+      <w:pPr>
+        <w:tabs>
+          <w:tab w:val="left" w:pos="3440"/>
+        </w:tabs>
+        <w:rPr>
+          <w:rFonts w:cstheme="minorHAnsi"/>
+          <w:sz w:val="24"/>
+          <w:szCs w:val="24"/>
+          <w:lang w:val="el-GR"/>
+        </w:rPr>
+      </w:pPr>
+      <w:r>
+        <w:rPr>
+          <w:rFonts w:cstheme="minorHAnsi"/>
+          <w:sz w:val="24"/>
+          <w:szCs w:val="24"/>
+          <w:lang w:val="el-GR"/>
+        </w:rPr>
+        <w:t xml:space="preserve">Η </w:t>
+      </w:r>
+      <w:r>
+        <w:rPr>
+          <w:rFonts w:cstheme="minorHAnsi"/>
+          <w:sz w:val="24"/>
+          <w:szCs w:val="24"/>
+        </w:rPr>
+        <w:t>find</w:t>
+      </w:r>
+      <w:r>
+        <w:rPr>
+          <w:rFonts w:cstheme="minorHAnsi"/>
+          <w:sz w:val="24"/>
+          <w:szCs w:val="24"/>
+          <w:lang w:val="el-GR"/>
+        </w:rPr>
+        <w:t>_</w:t>
+      </w:r>
+      <w:r>
+        <w:rPr>
+          <w:rFonts w:cstheme="minorHAnsi"/>
+          <w:sz w:val="24"/>
+          <w:szCs w:val="24"/>
+        </w:rPr>
+        <w:t>min</w:t>
+      </w:r>
+      <w:r>
+        <w:rPr>
+          <w:rFonts w:cstheme="minorHAnsi"/>
+          <w:sz w:val="24"/>
+          <w:szCs w:val="24"/>
+          <w:lang w:val="el-GR"/>
+        </w:rPr>
+        <w:t xml:space="preserve">() </w:t>
+      </w:r>
+      <w:r>
+        <w:rPr>
+          <w:rFonts w:cstheme="minorHAnsi"/>
+          <w:sz w:val="24"/>
+          <w:szCs w:val="24"/>
+          <w:lang w:val="el-GR"/>
+        </w:rPr>
+        <w:t>με βάση τις αποστάσεις από όλα τα κέντρα επιλέγει την μικρότερη και την επιστρέφει μαζί με τον αριθμό της ομάδας σε έναν πίνακα που θα περιέχει αυτές τις δύο τιμές.</w:t>
+      </w:r>
+    </w:p>
+    <w:p>
+      <w:pPr>
+        <w:tabs>
+          <w:tab w:val="left" w:pos="3440"/>
+        </w:tabs>
+        <w:rPr>
+          <w:rFonts w:cstheme="minorHAnsi"/>
+          <w:sz w:val="24"/>
+          <w:szCs w:val="24"/>
+          <w:lang w:val="el-GR"/>
+        </w:rPr>
+      </w:pPr>
+      <w:r>
+        <w:rPr>
+          <w:rFonts w:cstheme="minorHAnsi"/>
+          <w:sz w:val="24"/>
+          <w:szCs w:val="24"/>
+          <w:lang w:val="el-GR"/>
+        </w:rPr>
+        <w:lastRenderedPageBreak/>
+        <w:t xml:space="preserve">Η συνάρτηση </w:t>
+      </w:r>
+      <w:r>
+        <w:rPr>
+          <w:rFonts w:cstheme="minorHAnsi"/>
+          <w:sz w:val="24"/>
+          <w:szCs w:val="24"/>
+        </w:rPr>
+        <w:t>calculate</w:t>
+      </w:r>
+      <w:r>
+        <w:rPr>
+          <w:rFonts w:cstheme="minorHAnsi"/>
+          <w:sz w:val="24"/>
+          <w:szCs w:val="24"/>
+          <w:lang w:val="el-GR"/>
+        </w:rPr>
+        <w:t>_</w:t>
+      </w:r>
+      <w:r>
+        <w:rPr>
+          <w:rFonts w:cstheme="minorHAnsi"/>
+          <w:sz w:val="24"/>
+          <w:szCs w:val="24"/>
+        </w:rPr>
+        <w:t>distance</w:t>
+      </w:r>
+      <w:r>
+        <w:rPr>
+          <w:rFonts w:cstheme="minorHAnsi"/>
+          <w:sz w:val="24"/>
+          <w:szCs w:val="24"/>
+          <w:lang w:val="el-GR"/>
+        </w:rPr>
+        <w:t xml:space="preserve">() </w:t>
+      </w:r>
+      <w:r>
+        <w:rPr>
+          <w:rFonts w:cstheme="minorHAnsi"/>
+          <w:sz w:val="24"/>
+          <w:szCs w:val="24"/>
+          <w:lang w:val="el-GR"/>
+        </w:rPr>
+        <w:t>υπολογίζει την ευκλείδ</w:t>
+      </w:r>
+      <w:r>
+        <w:rPr>
+          <w:rFonts w:cstheme="minorHAnsi"/>
+          <w:sz w:val="24"/>
+          <w:szCs w:val="24"/>
+          <w:lang w:val="el-GR"/>
+        </w:rPr>
+        <w:t>ε</w:t>
+      </w:r>
+      <w:r>
+        <w:rPr>
+          <w:rFonts w:cstheme="minorHAnsi"/>
+          <w:sz w:val="24"/>
+          <w:szCs w:val="24"/>
+          <w:lang w:val="el-GR"/>
+        </w:rPr>
+        <w:t>ια απόσταση και την επιστρέφει στην συνάρτηση που την κάλεσε.</w:t>
+      </w:r>
+    </w:p>
+    <w:p>
+      <w:pPr>
+        <w:tabs>
+          <w:tab w:val="left" w:pos="3440"/>
+        </w:tabs>
+        <w:rPr>
+          <w:rFonts w:cstheme="minorHAnsi"/>
+          <w:noProof/>
+          <w:sz w:val="24"/>
+          <w:szCs w:val="24"/>
+        </w:rPr>
+      </w:pPr>
+      <w:r>
+        <w:rPr>
+          <w:rFonts w:cstheme="minorHAnsi"/>
+          <w:noProof/>
+          <w:sz w:val="24"/>
+          <w:szCs w:val="24"/>
+        </w:rPr>
+        <w:drawing>
+          <wp:inline distT="0" distB="0" distL="0" distR="0" wp14:anchorId="035AE824" wp14:editId="5A28FB20">
+            <wp:extent cx="2712955" cy="3215919"/>
+            <wp:effectExtent l="0" t="0" r="0" b="3810"/>
+            <wp:docPr id="1639985646" name="Picture 9" descr="A screen shot of a computer program&#10;&#10;Description automatically generated"/>
+            <wp:cNvGraphicFramePr>
+              <a:graphicFrameLocks xmlns:a="http://schemas.openxmlformats.org/drawingml/2006/main" noChangeAspect="1"/>
+            </wp:cNvGraphicFramePr>
+            <a:graphic xmlns:a="http://schemas.openxmlformats.org/drawingml/2006/main">
+              <a:graphicData uri="http://schemas.openxmlformats.org/drawingml/2006/picture">
+                <pic:pic xmlns:pic="http://schemas.openxmlformats.org/drawingml/2006/picture">
+                  <pic:nvPicPr>
+                    <pic:cNvPr id="1639985646" name="Picture 9" descr="A screen shot of a computer program&#10;&#10;Description automatically generated"/>
+                    <pic:cNvPicPr/>
+                  </pic:nvPicPr>
+                  <pic:blipFill>
+                    <a:blip r:embed="rId12">
+                      <a:extLst>
+                        <a:ext uri="{28A0092B-C50C-407E-A947-70E740481C1C}">
+                          <a14:useLocalDpi xmlns:a14="http://schemas.microsoft.com/office/drawing/2010/main" val="0"/>
+                        </a:ext>
+                      </a:extLst>
+                    </a:blip>
+                    <a:stretch>
+                      <a:fillRect/>
+                    </a:stretch>
+                  </pic:blipFill>
+                  <pic:spPr>
+                    <a:xfrm>
+                      <a:off x="0" y="0"/>
+                      <a:ext cx="2712955" cy="3215919"/>
+                    </a:xfrm>
+                    <a:prstGeom prst="rect">
+                      <a:avLst/>
+                    </a:prstGeom>
+                  </pic:spPr>
+                </pic:pic>
+              </a:graphicData>
+            </a:graphic>
+          </wp:inline>
+        </w:drawing>
+      </w:r>
+    </w:p>
+    <w:p>
+      <w:pPr>
+        <w:tabs>
+          <w:tab w:val="left" w:pos="2720"/>
+        </w:tabs>
+        <w:rPr>
+          <w:rFonts w:cstheme="minorHAnsi"/>
+          <w:noProof/>
+          <w:sz w:val="24"/>
+          <w:szCs w:val="24"/>
+          <w:lang w:val="el-GR"/>
+        </w:rPr>
+      </w:pPr>
+      <w:r>
+        <w:rPr>
+          <w:rFonts w:cstheme="minorHAnsi"/>
+          <w:noProof/>
+          <w:sz w:val="24"/>
+          <w:szCs w:val="24"/>
+          <w:lang w:val="el-GR"/>
+        </w:rPr>
+        <w:t xml:space="preserve">Στην </w:t>
+      </w:r>
+      <w:r>
+        <w:rPr>
+          <w:rFonts w:cstheme="minorHAnsi"/>
+          <w:noProof/>
+          <w:sz w:val="24"/>
+          <w:szCs w:val="24"/>
+        </w:rPr>
+        <w:t>main</w:t>
+      </w:r>
+      <w:r>
+        <w:rPr>
+          <w:rFonts w:cstheme="minorHAnsi"/>
+          <w:noProof/>
+          <w:sz w:val="24"/>
+          <w:szCs w:val="24"/>
+          <w:lang w:val="el-GR"/>
+        </w:rPr>
+        <w:t>() αρχικά ορίζουμε τις απαραίτητες μεταβλητές που θα χρειαστούν για την υλοποίηση του αλγορίθμου. Στη συνέχεια ανοίγουμε το αρχείο</w:t>
+      </w:r>
+      <w:r>
+        <w:rPr>
+          <w:rFonts w:cstheme="minorHAnsi"/>
+          <w:noProof/>
+          <w:sz w:val="24"/>
+          <w:szCs w:val="24"/>
+          <w:lang w:val="el-GR"/>
+        </w:rPr>
+        <w:t xml:space="preserve"> </w:t>
+      </w:r>
+      <w:r>
+        <w:rPr>
+          <w:rFonts w:cstheme="minorHAnsi"/>
+          <w:noProof/>
+          <w:sz w:val="24"/>
+          <w:szCs w:val="24"/>
+        </w:rPr>
+        <w:t>dataset</w:t>
+      </w:r>
+      <w:r>
+        <w:rPr>
+          <w:rFonts w:cstheme="minorHAnsi"/>
+          <w:noProof/>
+          <w:sz w:val="24"/>
+          <w:szCs w:val="24"/>
+          <w:lang w:val="el-GR"/>
+        </w:rPr>
+        <w:t xml:space="preserve"> </w:t>
+      </w:r>
+      <w:r>
+        <w:rPr>
+          <w:rFonts w:cstheme="minorHAnsi"/>
+          <w:noProof/>
+          <w:sz w:val="24"/>
+          <w:szCs w:val="24"/>
+          <w:lang w:val="el-GR"/>
+        </w:rPr>
+        <w:t xml:space="preserve">για δίαβασμα και κάνουμε </w:t>
+      </w:r>
+      <w:r>
+        <w:rPr>
+          <w:rFonts w:cstheme="minorHAnsi"/>
+          <w:noProof/>
+          <w:sz w:val="24"/>
+          <w:szCs w:val="24"/>
+        </w:rPr>
+        <w:t>load</w:t>
+      </w:r>
+      <w:r>
+        <w:rPr>
+          <w:rFonts w:cstheme="minorHAnsi"/>
+          <w:noProof/>
+          <w:sz w:val="24"/>
+          <w:szCs w:val="24"/>
+          <w:lang w:val="el-GR"/>
+        </w:rPr>
+        <w:t xml:space="preserve"> </w:t>
+      </w:r>
+      <w:r>
+        <w:rPr>
+          <w:rFonts w:cstheme="minorHAnsi"/>
+          <w:noProof/>
+          <w:sz w:val="24"/>
+          <w:szCs w:val="24"/>
+          <w:lang w:val="el-GR"/>
+        </w:rPr>
+        <w:t xml:space="preserve">τα στοιχεία στη μνήμη με χρήση της συνάρτησης </w:t>
+      </w:r>
+      <w:r>
+        <w:rPr>
+          <w:rFonts w:cstheme="minorHAnsi"/>
+          <w:noProof/>
+          <w:sz w:val="24"/>
+          <w:szCs w:val="24"/>
+        </w:rPr>
+        <w:t>load</w:t>
+      </w:r>
+      <w:r>
+        <w:rPr>
+          <w:rFonts w:cstheme="minorHAnsi"/>
+          <w:noProof/>
+          <w:sz w:val="24"/>
+          <w:szCs w:val="24"/>
+          <w:lang w:val="el-GR"/>
+        </w:rPr>
+        <w:t>_</w:t>
+      </w:r>
+      <w:r>
+        <w:rPr>
+          <w:rFonts w:cstheme="minorHAnsi"/>
+          <w:noProof/>
+          <w:sz w:val="24"/>
+          <w:szCs w:val="24"/>
+        </w:rPr>
+        <w:t>data</w:t>
+      </w:r>
+      <w:r>
+        <w:rPr>
+          <w:rFonts w:cstheme="minorHAnsi"/>
+          <w:noProof/>
+          <w:sz w:val="24"/>
+          <w:szCs w:val="24"/>
+          <w:lang w:val="el-GR"/>
+        </w:rPr>
+        <w:t xml:space="preserve">(). </w:t>
+      </w:r>
+      <w:r>
+        <w:rPr>
+          <w:rFonts w:cstheme="minorHAnsi"/>
+          <w:noProof/>
+          <w:sz w:val="24"/>
+          <w:szCs w:val="24"/>
+          <w:lang w:val="el-GR"/>
+        </w:rPr>
+        <w:t xml:space="preserve">Επίσης Δεσμεύουμε χώρο για τα κέντρα και τα αρχικοποιούμε  με την συνάρτηση </w:t>
+      </w:r>
+      <w:r>
+        <w:rPr>
+          <w:rFonts w:cstheme="minorHAnsi"/>
+          <w:noProof/>
+          <w:sz w:val="24"/>
+          <w:szCs w:val="24"/>
+        </w:rPr>
+        <w:t>centers</w:t>
+      </w:r>
+      <w:r>
+        <w:rPr>
+          <w:rFonts w:cstheme="minorHAnsi"/>
+          <w:noProof/>
+          <w:sz w:val="24"/>
+          <w:szCs w:val="24"/>
+          <w:lang w:val="el-GR"/>
+        </w:rPr>
+        <w:t>_</w:t>
+      </w:r>
+      <w:r>
+        <w:rPr>
+          <w:rFonts w:cstheme="minorHAnsi"/>
+          <w:noProof/>
+          <w:sz w:val="24"/>
+          <w:szCs w:val="24"/>
+        </w:rPr>
+        <w:t>init</w:t>
+      </w:r>
+      <w:r>
+        <w:rPr>
+          <w:rFonts w:cstheme="minorHAnsi"/>
+          <w:noProof/>
+          <w:sz w:val="24"/>
+          <w:szCs w:val="24"/>
+          <w:lang w:val="el-GR"/>
+        </w:rPr>
+        <w:t xml:space="preserve">(). </w:t>
+      </w:r>
+      <w:r>
+        <w:rPr>
+          <w:rFonts w:cstheme="minorHAnsi"/>
+          <w:noProof/>
+          <w:sz w:val="24"/>
+          <w:szCs w:val="24"/>
+          <w:lang w:val="el-GR"/>
+        </w:rPr>
+        <w:t xml:space="preserve">Τέλος δεσμεύουμε μνήμη για τα </w:t>
+      </w:r>
+      <w:r>
+        <w:rPr>
+          <w:rFonts w:cstheme="minorHAnsi"/>
+          <w:noProof/>
+          <w:sz w:val="24"/>
+          <w:szCs w:val="24"/>
+        </w:rPr>
+        <w:t xml:space="preserve">error </w:t>
+      </w:r>
+      <w:r>
+        <w:rPr>
+          <w:rFonts w:cstheme="minorHAnsi"/>
+          <w:noProof/>
+          <w:sz w:val="24"/>
+          <w:szCs w:val="24"/>
+          <w:lang w:val="el-GR"/>
+        </w:rPr>
+        <w:t>κάθε ομάδας .</w:t>
+      </w:r>
+    </w:p>
+    <w:p>
+      <w:pPr>
+        <w:tabs>
+          <w:tab w:val="left" w:pos="2720"/>
+        </w:tabs>
+        <w:rPr>
+          <w:rFonts w:cstheme="minorHAnsi"/>
+          <w:sz w:val="24"/>
+          <w:szCs w:val="24"/>
+        </w:rPr>
+      </w:pPr>
+      <w:r>
+        <w:rPr>
+          <w:rFonts w:cstheme="minorHAnsi"/>
+          <w:noProof/>
+          <w:sz w:val="24"/>
+          <w:szCs w:val="24"/>
+        </w:rPr>
+        <w:drawing>
+          <wp:inline distT="0" distB="0" distL="0" distR="0" wp14:anchorId="7D9E6324" wp14:editId="4BDCD267">
+            <wp:extent cx="4800600" cy="3251200"/>
+            <wp:effectExtent l="0" t="0" r="0" b="6350"/>
+            <wp:docPr id="1985406367" name="Picture 10" descr="A computer screen shot of a program code&#10;&#10;Description automatically generated"/>
+            <wp:cNvGraphicFramePr>
+              <a:graphicFrameLocks xmlns:a="http://schemas.openxmlformats.org/drawingml/2006/main" noChangeAspect="1"/>
+            </wp:cNvGraphicFramePr>
+            <a:graphic xmlns:a="http://schemas.openxmlformats.org/drawingml/2006/main">
+              <a:graphicData uri="http://schemas.openxmlformats.org/drawingml/2006/picture">
+                <pic:pic xmlns:pic="http://schemas.openxmlformats.org/drawingml/2006/picture">
+                  <pic:nvPicPr>
+                    <pic:cNvPr id="1985406367" name="Picture 10" descr="A computer screen shot of a program code&#10;&#10;Description automatically generated"/>
+                    <pic:cNvPicPr/>
+                  </pic:nvPicPr>
+                  <pic:blipFill>
+                    <a:blip r:embed="rId13">
+                      <a:extLst>
+                        <a:ext uri="{28A0092B-C50C-407E-A947-70E740481C1C}">
+                          <a14:useLocalDpi xmlns:a14="http://schemas.microsoft.com/office/drawing/2010/main" val="0"/>
+                        </a:ext>
+                      </a:extLst>
+                    </a:blip>
+                    <a:stretch>
+                      <a:fillRect/>
+                    </a:stretch>
+                  </pic:blipFill>
+                  <pic:spPr>
+                    <a:xfrm>
+                      <a:off x="0" y="0"/>
+                      <a:ext cx="4838471" cy="3276848"/>
+                    </a:xfrm>
+                    <a:prstGeom prst="rect">
+                      <a:avLst/>
+                    </a:prstGeom>
+                  </pic:spPr>
+                </pic:pic>
+              </a:graphicData>
+            </a:graphic>
+          </wp:inline>
+        </w:drawing>
+      </w:r>
+    </w:p>
+    <w:p>
+      <w:pPr>
+        <w:tabs>
+          <w:tab w:val="left" w:pos="2720"/>
+        </w:tabs>
+        <w:rPr>
+          <w:rFonts w:cstheme="minorHAnsi"/>
+          <w:sz w:val="24"/>
+          <w:szCs w:val="24"/>
+          <w:lang w:val="el-GR"/>
+        </w:rPr>
+      </w:pPr>
+      <w:r>
+        <w:rPr>
+          <w:rFonts w:cstheme="minorHAnsi"/>
+          <w:sz w:val="24"/>
+          <w:szCs w:val="24"/>
+          <w:lang w:val="el-GR"/>
+        </w:rPr>
+        <w:lastRenderedPageBreak/>
+        <w:t xml:space="preserve">Έχοντας κάνεις τις απαραίτητες δεσμεύσεις μνήμης και αρχικοποιήσεις για τα κέντρα μέσα σε έναν βρόγχο </w:t>
+      </w:r>
+      <w:r>
+        <w:rPr>
+          <w:rFonts w:cstheme="minorHAnsi"/>
+          <w:sz w:val="24"/>
+          <w:szCs w:val="24"/>
+        </w:rPr>
+        <w:t>while</w:t>
+      </w:r>
+      <w:r>
+        <w:rPr>
+          <w:rFonts w:cstheme="minorHAnsi"/>
+          <w:sz w:val="24"/>
+          <w:szCs w:val="24"/>
+          <w:lang w:val="el-GR"/>
+        </w:rPr>
+        <w:t xml:space="preserve"> υλοποιούμε τον αλγόριθμο. Αρχικά </w:t>
+      </w:r>
+      <w:proofErr w:type="spellStart"/>
+      <w:r>
+        <w:rPr>
+          <w:rFonts w:cstheme="minorHAnsi"/>
+          <w:sz w:val="24"/>
+          <w:szCs w:val="24"/>
+          <w:lang w:val="el-GR"/>
+        </w:rPr>
+        <w:t>αρχικοποιούμε</w:t>
+      </w:r>
+      <w:proofErr w:type="spellEnd"/>
+      <w:r>
+        <w:rPr>
+          <w:rFonts w:cstheme="minorHAnsi"/>
+          <w:sz w:val="24"/>
+          <w:szCs w:val="24"/>
+          <w:lang w:val="el-GR"/>
+        </w:rPr>
+        <w:t xml:space="preserve"> κάποιες επιπλέον τοπικές μεταβλητές που μας χρησιμεύουν σε υπολογισμούς . Στη συνέχεια, για κάθε στοιχείο του </w:t>
+      </w:r>
+      <w:r>
+        <w:rPr>
+          <w:rFonts w:cstheme="minorHAnsi"/>
+          <w:sz w:val="24"/>
+          <w:szCs w:val="24"/>
+        </w:rPr>
+        <w:t>dataset</w:t>
+      </w:r>
+      <w:r>
+        <w:rPr>
+          <w:rFonts w:cstheme="minorHAnsi"/>
+          <w:sz w:val="24"/>
+          <w:szCs w:val="24"/>
+          <w:lang w:val="el-GR"/>
+        </w:rPr>
+        <w:t xml:space="preserve"> </w:t>
+      </w:r>
+      <w:r>
+        <w:rPr>
+          <w:rFonts w:cstheme="minorHAnsi"/>
+          <w:sz w:val="24"/>
+          <w:szCs w:val="24"/>
+          <w:lang w:val="el-GR"/>
+        </w:rPr>
+        <w:t xml:space="preserve">υπολογίζουμε τις αποστάσεις του από κάθε κέντρο με χρήση της συνάρτησης </w:t>
+      </w:r>
+      <w:r>
+        <w:rPr>
+          <w:rFonts w:cstheme="minorHAnsi"/>
+          <w:sz w:val="24"/>
+          <w:szCs w:val="24"/>
+        </w:rPr>
+        <w:t>calculate</w:t>
+      </w:r>
+      <w:r>
+        <w:rPr>
+          <w:rFonts w:cstheme="minorHAnsi"/>
+          <w:sz w:val="24"/>
+          <w:szCs w:val="24"/>
+          <w:lang w:val="el-GR"/>
+        </w:rPr>
+        <w:t>_</w:t>
+      </w:r>
+      <w:r>
+        <w:rPr>
+          <w:rFonts w:cstheme="minorHAnsi"/>
+          <w:sz w:val="24"/>
+          <w:szCs w:val="24"/>
+        </w:rPr>
+        <w:t>distance</w:t>
+      </w:r>
+      <w:r>
+        <w:rPr>
+          <w:rFonts w:cstheme="minorHAnsi"/>
+          <w:sz w:val="24"/>
+          <w:szCs w:val="24"/>
+          <w:lang w:val="el-GR"/>
+        </w:rPr>
+        <w:t xml:space="preserve">(). </w:t>
+      </w:r>
+      <w:r>
+        <w:rPr>
+          <w:rFonts w:cstheme="minorHAnsi"/>
+          <w:sz w:val="24"/>
+          <w:szCs w:val="24"/>
+          <w:lang w:val="el-GR"/>
+        </w:rPr>
+        <w:t xml:space="preserve">Επόμενο βήμα είναι η επιλογή της ομάδας στην οποία θα ενταχθεί το στοιχείο για την συγκεκριμένη εποχή. Η παραπάνω ενέργεια επιτυγχάνεται με την χρήση της συνάρτησης </w:t>
+      </w:r>
+      <w:r>
+        <w:rPr>
+          <w:rFonts w:cstheme="minorHAnsi"/>
+          <w:sz w:val="24"/>
+          <w:szCs w:val="24"/>
+        </w:rPr>
+        <w:t>find</w:t>
+      </w:r>
+      <w:r>
+        <w:rPr>
+          <w:rFonts w:cstheme="minorHAnsi"/>
+          <w:sz w:val="24"/>
+          <w:szCs w:val="24"/>
+          <w:lang w:val="el-GR"/>
+        </w:rPr>
+        <w:t>_</w:t>
+      </w:r>
+      <w:r>
+        <w:rPr>
+          <w:rFonts w:cstheme="minorHAnsi"/>
+          <w:sz w:val="24"/>
+          <w:szCs w:val="24"/>
+        </w:rPr>
+        <w:t>min</w:t>
+      </w:r>
+      <w:r>
+        <w:rPr>
+          <w:rFonts w:cstheme="minorHAnsi"/>
+          <w:sz w:val="24"/>
+          <w:szCs w:val="24"/>
+          <w:lang w:val="el-GR"/>
+        </w:rPr>
+        <w:t xml:space="preserve">() . Ακολουθεί η αρχικοποίηση των τιμών για το νέο κέντρο και ο υπολογισμός σφάλματος ομαδοποίησης. Τέλος ελέγχουμε αν για κάθε κέντρο έχουν τροποποιηθεί οι συντεταγμένες του και αυξάνουμε έναν </w:t>
+      </w:r>
+      <w:r>
+        <w:rPr>
+          <w:rFonts w:cstheme="minorHAnsi"/>
+          <w:sz w:val="24"/>
+          <w:szCs w:val="24"/>
+        </w:rPr>
+        <w:t>counter</w:t>
+      </w:r>
+      <w:r>
+        <w:rPr>
+          <w:rFonts w:cstheme="minorHAnsi"/>
+          <w:sz w:val="24"/>
+          <w:szCs w:val="24"/>
+          <w:lang w:val="el-GR"/>
+        </w:rPr>
+        <w:t>.</w:t>
+      </w:r>
+      <w:r>
+        <w:rPr>
+          <w:rFonts w:cstheme="minorHAnsi"/>
+          <w:sz w:val="24"/>
+          <w:szCs w:val="24"/>
+          <w:lang w:val="el-GR"/>
+        </w:rPr>
+        <w:t xml:space="preserve"> Επίσης , μηδενίζουμε κάποιες μεταβλητές για να τις χρησιμοποιήσουμε στην επόμενη επανάληψη αν αυτή υπάρχει.</w:t>
+      </w:r>
+    </w:p>
+    <w:p>
+      <w:pPr>
+        <w:tabs>
+          <w:tab w:val="left" w:pos="2720"/>
+        </w:tabs>
+        <w:rPr>
+          <w:rFonts w:cstheme="minorHAnsi"/>
+          <w:noProof/>
+          <w:sz w:val="24"/>
+          <w:szCs w:val="24"/>
+          <w:lang w:val="el-GR"/>
+        </w:rPr>
+      </w:pPr>
+      <w:r>
+        <w:rPr>
+          <w:rFonts w:cstheme="minorHAnsi"/>
+          <w:noProof/>
+          <w:sz w:val="24"/>
+          <w:szCs w:val="24"/>
+          <w:lang w:val="el-GR"/>
+        </w:rPr>
+        <w:drawing>
+          <wp:inline distT="0" distB="0" distL="0" distR="0" wp14:anchorId="79B88D16" wp14:editId="0C4951D9">
+            <wp:extent cx="5943600" cy="2098040"/>
+            <wp:effectExtent l="0" t="0" r="0" b="0"/>
+            <wp:docPr id="461845412" name="Picture 11" descr="A screen shot of a computer program&#10;&#10;Description automatically generated"/>
+            <wp:cNvGraphicFramePr>
+              <a:graphicFrameLocks xmlns:a="http://schemas.openxmlformats.org/drawingml/2006/main" noChangeAspect="1"/>
+            </wp:cNvGraphicFramePr>
+            <a:graphic xmlns:a="http://schemas.openxmlformats.org/drawingml/2006/main">
+              <a:graphicData uri="http://schemas.openxmlformats.org/drawingml/2006/picture">
+                <pic:pic xmlns:pic="http://schemas.openxmlformats.org/drawingml/2006/picture">
+                  <pic:nvPicPr>
+                    <pic:cNvPr id="461845412" name="Picture 11" descr="A screen shot of a computer program&#10;&#10;Description automatically generated"/>
+                    <pic:cNvPicPr/>
+                  </pic:nvPicPr>
+                  <pic:blipFill>
+                    <a:blip r:embed="rId14">
+                      <a:extLst>
+                        <a:ext uri="{28A0092B-C50C-407E-A947-70E740481C1C}">
+                          <a14:useLocalDpi xmlns:a14="http://schemas.microsoft.com/office/drawing/2010/main" val="0"/>
+                        </a:ext>
+                      </a:extLst>
+                    </a:blip>
+                    <a:stretch>
+                      <a:fillRect/>
+                    </a:stretch>
+                  </pic:blipFill>
+                  <pic:spPr>
+                    <a:xfrm>
+                      <a:off x="0" y="0"/>
+                      <a:ext cx="5943600" cy="2098040"/>
+                    </a:xfrm>
+                    <a:prstGeom prst="rect">
+                      <a:avLst/>
+                    </a:prstGeom>
+                  </pic:spPr>
+                </pic:pic>
+              </a:graphicData>
+            </a:graphic>
+          </wp:inline>
+        </w:drawing>
+      </w:r>
+      <w:r>
+        <w:rPr>
+          <w:rFonts w:cstheme="minorHAnsi"/>
+          <w:sz w:val="24"/>
+          <w:szCs w:val="24"/>
+          <w:lang w:val="el-GR"/>
+        </w:rPr>
+        <w:t xml:space="preserve"> </w:t>
+      </w:r>
+    </w:p>
+    <w:p>
+      <w:pPr>
+        <w:tabs>
+          <w:tab w:val="left" w:pos="2720"/>
+        </w:tabs>
+        <w:rPr>
+          <w:rFonts w:cstheme="minorHAnsi"/>
+          <w:noProof/>
+          <w:sz w:val="24"/>
+          <w:szCs w:val="24"/>
+          <w:lang w:val="el-GR"/>
+        </w:rPr>
+      </w:pPr>
+      <w:r>
+        <w:rPr>
+          <w:rFonts w:cstheme="minorHAnsi"/>
+          <w:noProof/>
+          <w:sz w:val="24"/>
+          <w:szCs w:val="24"/>
+          <w:lang w:val="el-GR"/>
+        </w:rPr>
+        <w:t xml:space="preserve">Πρακτικά σε αυτό το σημείο εχει ολοκληρωθεί μία εποχή , έτσι τυπώνουμε τον αριθμό της και το σφάλμα ομαδοποίησης . Στη συνέχεια τυπώνουμε τις συντεταγμένες των κέντρων για την συγκεκριμένη εποχή. Ο κώδικας της </w:t>
+      </w:r>
+      <w:r>
+        <w:rPr>
+          <w:rFonts w:cstheme="minorHAnsi"/>
+          <w:noProof/>
+          <w:sz w:val="24"/>
+          <w:szCs w:val="24"/>
+        </w:rPr>
+        <w:t>main</w:t>
+      </w:r>
+      <w:r>
+        <w:rPr>
+          <w:rFonts w:cstheme="minorHAnsi"/>
+          <w:noProof/>
+          <w:sz w:val="24"/>
+          <w:szCs w:val="24"/>
+          <w:lang w:val="el-GR"/>
+        </w:rPr>
+        <w:t xml:space="preserve"> </w:t>
+      </w:r>
+      <w:r>
+        <w:rPr>
+          <w:rFonts w:cstheme="minorHAnsi"/>
+          <w:noProof/>
+          <w:sz w:val="24"/>
+          <w:szCs w:val="24"/>
+          <w:lang w:val="el-GR"/>
+        </w:rPr>
+        <w:t>ολοκληρώνεται με τον έλεγχο του</w:t>
+      </w:r>
+      <w:r>
+        <w:rPr>
+          <w:rFonts w:cstheme="minorHAnsi"/>
+          <w:noProof/>
+          <w:sz w:val="24"/>
+          <w:szCs w:val="24"/>
+          <w:lang w:val="el-GR"/>
+        </w:rPr>
+        <w:t xml:space="preserve"> </w:t>
+      </w:r>
+      <w:r>
+        <w:rPr>
+          <w:rFonts w:cstheme="minorHAnsi"/>
+          <w:noProof/>
+          <w:sz w:val="24"/>
+          <w:szCs w:val="24"/>
+        </w:rPr>
+        <w:t>counter</w:t>
+      </w:r>
+      <w:r>
+        <w:rPr>
+          <w:rFonts w:cstheme="minorHAnsi"/>
+          <w:noProof/>
+          <w:sz w:val="24"/>
+          <w:szCs w:val="24"/>
+          <w:lang w:val="el-GR"/>
+        </w:rPr>
+        <w:t xml:space="preserve"> </w:t>
+      </w:r>
+      <w:r>
+        <w:rPr>
+          <w:rFonts w:cstheme="minorHAnsi"/>
+          <w:noProof/>
+          <w:sz w:val="24"/>
+          <w:szCs w:val="24"/>
+          <w:lang w:val="el-GR"/>
+        </w:rPr>
+        <w:t xml:space="preserve">που προαναφέραμε . Συγκεκριμένα , αν ο μετρητής ισούται με τον αριθμό των κέντρων σημαίνει ότι </w:t>
+      </w:r>
+      <w:r>
+        <w:rPr>
+          <w:rFonts w:cstheme="minorHAnsi"/>
+          <w:noProof/>
+          <w:sz w:val="24"/>
+          <w:szCs w:val="24"/>
+          <w:lang w:val="el-GR"/>
+        </w:rPr>
+        <w:t>κανένα κέντρο δεν άλλαξε ανάμεσα στις δύο τελευταίες επαναλήψεις οπότε σταματάει η εκτέλεση του βρόγχου. Αν δεν ισχύει η παραπάνω συνθήκη έχουμε τοποθετήσει έναν ενδεικτικό έλεγχο για να μην ξεφεύγουμε σε επαναλήψεις χωρίς λόγο , διότι για τα δεδομένα της εκφώνησης δεν απαιτούνται τόσες επαναλήψεις και μας βοήθησε να καταλήξουμε στην τελική λύση. Τέλος αυξάνουμε τον αριθμό των εποχών .</w:t>
+      </w:r>
+    </w:p>
+    <w:p>
+      <w:pPr>
+        <w:tabs>
+          <w:tab w:val="left" w:pos="2720"/>
+        </w:tabs>
+        <w:rPr>
+          <w:rFonts w:cstheme="minorHAnsi"/>
+          <w:noProof/>
+          <w:sz w:val="24"/>
+          <w:szCs w:val="24"/>
           <w:lang w:val="el-GR"/>
         </w:rPr>
       </w:pPr>
     </w:p>
     <w:p>
       <w:pPr>
-        <w:rPr>
+        <w:tabs>
+          <w:tab w:val="left" w:pos="2720"/>
+        </w:tabs>
+        <w:rPr>
+          <w:rFonts w:cstheme="minorHAnsi"/>
           <w:b/>
           <w:bCs/>
+          <w:noProof/>
+          <w:color w:val="4472C4" w:themeColor="accent1"/>
+          <w:sz w:val="32"/>
+          <w:szCs w:val="32"/>
           <w:u w:val="single"/>
-          <w:lang w:val="el-GR"/>
-        </w:rPr>
-      </w:pPr>
-      <w:r>
-        <w:rPr>
-          <w:b/>
-          <w:bCs/>
-          <w:u w:val="single"/>
-          <w:lang w:val="el-GR"/>
-        </w:rPr>
-        <w:t>Ασκηση 2</w:t>
-      </w:r>
-    </w:p>
-    <w:p>
-      <w:pPr>
-        <w:rPr>
-          <w:b/>
-          <w:bCs/>
           <w:lang w:val="el-GR"/>
         </w:rPr>
       </w:pPr>
     </w:p>
     <w:p>
       <w:pPr>
-        <w:rPr>
+        <w:tabs>
+          <w:tab w:val="left" w:pos="2720"/>
+        </w:tabs>
+        <w:rPr>
+          <w:rFonts w:cstheme="minorHAnsi"/>
           <w:b/>
           <w:bCs/>
-          <w:lang w:val="el-GR"/>
-        </w:rPr>
-      </w:pPr>
-      <w:r>
-        <w:rPr>
-          <w:b/>
-          <w:bCs/>
-          <w:lang w:val="el-GR"/>
-        </w:rPr>
-        <w:t>2.1Κωδικας</w:t>
-      </w:r>
-    </w:p>
-    <w:p>
-      <w:pPr>
-        <w:rPr>
-          <w:b/>
-          <w:bCs/>
+          <w:noProof/>
+          <w:color w:val="4472C4" w:themeColor="accent1"/>
+          <w:sz w:val="32"/>
+          <w:szCs w:val="32"/>
+          <w:u w:val="single"/>
           <w:lang w:val="el-GR"/>
         </w:rPr>
       </w:pPr>
     </w:p>
     <w:p>
       <w:pPr>
-        <w:rPr>
+        <w:tabs>
+          <w:tab w:val="left" w:pos="2720"/>
+        </w:tabs>
+        <w:rPr>
+          <w:rFonts w:cstheme="minorHAnsi"/>
           <w:b/>
           <w:bCs/>
+          <w:noProof/>
+          <w:color w:val="4472C4" w:themeColor="accent1"/>
+          <w:sz w:val="32"/>
+          <w:szCs w:val="32"/>
+          <w:u w:val="single"/>
           <w:lang w:val="el-GR"/>
         </w:rPr>
       </w:pPr>
     </w:p>
     <w:p>
       <w:pPr>
-        <w:rPr>
+        <w:tabs>
+          <w:tab w:val="left" w:pos="2720"/>
+        </w:tabs>
+        <w:rPr>
+          <w:rFonts w:cstheme="minorHAnsi"/>
           <w:b/>
           <w:bCs/>
+          <w:noProof/>
+          <w:color w:val="4472C4" w:themeColor="accent1"/>
+          <w:sz w:val="32"/>
+          <w:szCs w:val="32"/>
+          <w:u w:val="single"/>
           <w:lang w:val="el-GR"/>
         </w:rPr>
       </w:pPr>
     </w:p>
     <w:p>
       <w:pPr>
-        <w:rPr>
+        <w:tabs>
+          <w:tab w:val="left" w:pos="2720"/>
+        </w:tabs>
+        <w:rPr>
+          <w:rFonts w:cstheme="minorHAnsi"/>
           <w:b/>
           <w:bCs/>
+          <w:noProof/>
+          <w:color w:val="4472C4" w:themeColor="accent1"/>
+          <w:sz w:val="32"/>
+          <w:szCs w:val="32"/>
+          <w:u w:val="single"/>
           <w:lang w:val="el-GR"/>
         </w:rPr>
       </w:pPr>
       <w:r>
         <w:rPr>
+          <w:rFonts w:cstheme="minorHAnsi"/>
           <w:b/>
           <w:bCs/>
-          <w:lang w:val="el-GR"/>
-        </w:rPr>
-        <w:t>2</w:t>
-      </w:r>
-      <w:r>
-        <w:rPr>
-          <w:b/>
-          <w:bCs/>
-          <w:lang w:val="el-GR"/>
-        </w:rPr>
-        <w:t>.</w:t>
-      </w:r>
-      <w:r>
-        <w:rPr>
-          <w:b/>
-          <w:bCs/>
-        </w:rPr>
-        <w:t>2</w:t>
-      </w:r>
-      <w:r>
-        <w:rPr>
-          <w:b/>
-          <w:bCs/>
-          <w:lang/>
-        </w:rPr>
-        <w:t>Α</w:t>
-      </w:r>
-      <w:r>
-        <w:rPr>
-          <w:b/>
-          <w:bCs/>
-        </w:rPr>
-        <w:t>π</w:t>
-      </w:r>
-      <w:proofErr w:type="spellStart"/>
-      <w:r>
-        <w:rPr>
-          <w:b/>
-          <w:bCs/>
-        </w:rPr>
-        <w:t>οτελέσμ</w:t>
-      </w:r>
-      <w:proofErr w:type="spellEnd"/>
-      <w:r>
-        <w:rPr>
-          <w:b/>
-          <w:bCs/>
-        </w:rPr>
-        <w:t>ατα</w:t>
+          <w:noProof/>
+          <w:color w:val="4472C4" w:themeColor="accent1"/>
+          <w:sz w:val="32"/>
+          <w:szCs w:val="32"/>
+          <w:u w:val="single"/>
+          <w:lang w:val="el-GR"/>
+        </w:rPr>
+        <w:lastRenderedPageBreak/>
+        <w:t xml:space="preserve">2.2 Αποτελέσματα – Γραφικές παραστάσεις </w:t>
       </w:r>
     </w:p>
     <w:p>
       <w:pPr>
-        <w:rPr>
-          <w:b/>
-          <w:bCs/>
-          <w:lang w:val="el-GR"/>
+        <w:tabs>
+          <w:tab w:val="left" w:pos="2720"/>
+        </w:tabs>
+        <w:rPr>
+          <w:rFonts w:cstheme="minorHAnsi"/>
+          <w:noProof/>
+          <w:color w:val="4472C4" w:themeColor="accent1"/>
+          <w:sz w:val="24"/>
+          <w:szCs w:val="24"/>
+        </w:rPr>
+      </w:pPr>
+      <w:r>
+        <w:rPr>
+          <w:rFonts w:cstheme="minorHAnsi"/>
+          <w:noProof/>
+          <w:color w:val="4472C4" w:themeColor="accent1"/>
+          <w:sz w:val="24"/>
+          <w:szCs w:val="24"/>
+        </w:rPr>
+        <w:drawing>
+          <wp:inline distT="0" distB="0" distL="0" distR="0" wp14:anchorId="1E44FE19" wp14:editId="4B192AD2">
+            <wp:extent cx="4994910" cy="4038600"/>
+            <wp:effectExtent l="0" t="0" r="0" b="0"/>
+            <wp:docPr id="2091725757" name="Picture 12" descr="A screen shot of a graph&#10;&#10;Description automatically generated"/>
+            <wp:cNvGraphicFramePr>
+              <a:graphicFrameLocks xmlns:a="http://schemas.openxmlformats.org/drawingml/2006/main" noChangeAspect="1"/>
+            </wp:cNvGraphicFramePr>
+            <a:graphic xmlns:a="http://schemas.openxmlformats.org/drawingml/2006/main">
+              <a:graphicData uri="http://schemas.openxmlformats.org/drawingml/2006/picture">
+                <pic:pic xmlns:pic="http://schemas.openxmlformats.org/drawingml/2006/picture">
+                  <pic:nvPicPr>
+                    <pic:cNvPr id="2091725757" name="Picture 12" descr="A screen shot of a graph&#10;&#10;Description automatically generated"/>
+                    <pic:cNvPicPr/>
+                  </pic:nvPicPr>
+                  <pic:blipFill>
+                    <a:blip r:embed="rId15">
+                      <a:extLst>
+                        <a:ext uri="{28A0092B-C50C-407E-A947-70E740481C1C}">
+                          <a14:useLocalDpi xmlns:a14="http://schemas.microsoft.com/office/drawing/2010/main" val="0"/>
+                        </a:ext>
+                      </a:extLst>
+                    </a:blip>
+                    <a:stretch>
+                      <a:fillRect/>
+                    </a:stretch>
+                  </pic:blipFill>
+                  <pic:spPr>
+                    <a:xfrm>
+                      <a:off x="0" y="0"/>
+                      <a:ext cx="5004302" cy="4046194"/>
+                    </a:xfrm>
+                    <a:prstGeom prst="rect">
+                      <a:avLst/>
+                    </a:prstGeom>
+                  </pic:spPr>
+                </pic:pic>
+              </a:graphicData>
+            </a:graphic>
+          </wp:inline>
+        </w:drawing>
+      </w:r>
+    </w:p>
+    <w:p>
+      <w:pPr>
+        <w:rPr>
+          <w:rFonts w:cstheme="minorHAnsi"/>
+          <w:sz w:val="24"/>
+          <w:szCs w:val="24"/>
         </w:rPr>
       </w:pPr>
     </w:p>
     <w:p>
       <w:pPr>
-        <w:rPr>
-          <w:b/>
-          <w:bCs/>
-          <w:lang w:val="el-GR"/>
+        <w:tabs>
+          <w:tab w:val="left" w:pos="3760"/>
+        </w:tabs>
+        <w:rPr>
+          <w:rFonts w:cstheme="minorHAnsi"/>
+          <w:noProof/>
+          <w:sz w:val="24"/>
+          <w:szCs w:val="24"/>
         </w:rPr>
       </w:pPr>
     </w:p>
     <w:p>
       <w:pPr>
-        <w:rPr>
-          <w:b/>
-          <w:bCs/>
-          <w:lang w:val="el-GR"/>
+        <w:tabs>
+          <w:tab w:val="left" w:pos="3760"/>
+        </w:tabs>
+        <w:rPr>
+          <w:rFonts w:cstheme="minorHAnsi"/>
+          <w:noProof/>
+          <w:sz w:val="24"/>
+          <w:szCs w:val="24"/>
+        </w:rPr>
+      </w:pPr>
+      <w:r>
+        <w:rPr>
+          <w:rFonts w:cstheme="minorHAnsi"/>
+          <w:noProof/>
+          <w:sz w:val="24"/>
+          <w:szCs w:val="24"/>
+        </w:rPr>
+        <w:lastRenderedPageBreak/>
+        <w:drawing>
+          <wp:inline distT="0" distB="0" distL="0" distR="0" wp14:anchorId="4816B790" wp14:editId="7A8F927D">
+            <wp:extent cx="5553710" cy="3479800"/>
+            <wp:effectExtent l="0" t="0" r="8890" b="6350"/>
+            <wp:docPr id="1884908255" name="Picture 13" descr="A screen shot of a graph&#10;&#10;Description automatically generated"/>
+            <wp:cNvGraphicFramePr>
+              <a:graphicFrameLocks xmlns:a="http://schemas.openxmlformats.org/drawingml/2006/main" noChangeAspect="1"/>
+            </wp:cNvGraphicFramePr>
+            <a:graphic xmlns:a="http://schemas.openxmlformats.org/drawingml/2006/main">
+              <a:graphicData uri="http://schemas.openxmlformats.org/drawingml/2006/picture">
+                <pic:pic xmlns:pic="http://schemas.openxmlformats.org/drawingml/2006/picture">
+                  <pic:nvPicPr>
+                    <pic:cNvPr id="1884908255" name="Picture 13" descr="A screen shot of a graph&#10;&#10;Description automatically generated"/>
+                    <pic:cNvPicPr/>
+                  </pic:nvPicPr>
+                  <pic:blipFill>
+                    <a:blip r:embed="rId16">
+                      <a:extLst>
+                        <a:ext uri="{28A0092B-C50C-407E-A947-70E740481C1C}">
+                          <a14:useLocalDpi xmlns:a14="http://schemas.microsoft.com/office/drawing/2010/main" val="0"/>
+                        </a:ext>
+                      </a:extLst>
+                    </a:blip>
+                    <a:stretch>
+                      <a:fillRect/>
+                    </a:stretch>
+                  </pic:blipFill>
+                  <pic:spPr>
+                    <a:xfrm>
+                      <a:off x="0" y="0"/>
+                      <a:ext cx="5564799" cy="3486748"/>
+                    </a:xfrm>
+                    <a:prstGeom prst="rect">
+                      <a:avLst/>
+                    </a:prstGeom>
+                  </pic:spPr>
+                </pic:pic>
+              </a:graphicData>
+            </a:graphic>
+          </wp:inline>
+        </w:drawing>
+      </w:r>
+      <w:r>
+        <w:rPr>
+          <w:rFonts w:cstheme="minorHAnsi"/>
+          <w:noProof/>
+          <w:sz w:val="24"/>
+          <w:szCs w:val="24"/>
+        </w:rPr>
+        <w:drawing>
+          <wp:inline distT="0" distB="0" distL="0" distR="0" wp14:anchorId="1E2ED151" wp14:editId="2922C2FE">
+            <wp:extent cx="5553710" cy="4241800"/>
+            <wp:effectExtent l="0" t="0" r="8890" b="6350"/>
+            <wp:docPr id="796415424" name="Picture 14" descr="A screen shot of a graph&#10;&#10;Description automatically generated"/>
+            <wp:cNvGraphicFramePr>
+              <a:graphicFrameLocks xmlns:a="http://schemas.openxmlformats.org/drawingml/2006/main" noChangeAspect="1"/>
+            </wp:cNvGraphicFramePr>
+            <a:graphic xmlns:a="http://schemas.openxmlformats.org/drawingml/2006/main">
+              <a:graphicData uri="http://schemas.openxmlformats.org/drawingml/2006/picture">
+                <pic:pic xmlns:pic="http://schemas.openxmlformats.org/drawingml/2006/picture">
+                  <pic:nvPicPr>
+                    <pic:cNvPr id="796415424" name="Picture 14" descr="A screen shot of a graph&#10;&#10;Description automatically generated"/>
+                    <pic:cNvPicPr/>
+                  </pic:nvPicPr>
+                  <pic:blipFill>
+                    <a:blip r:embed="rId17">
+                      <a:extLst>
+                        <a:ext uri="{28A0092B-C50C-407E-A947-70E740481C1C}">
+                          <a14:useLocalDpi xmlns:a14="http://schemas.microsoft.com/office/drawing/2010/main" val="0"/>
+                        </a:ext>
+                      </a:extLst>
+                    </a:blip>
+                    <a:stretch>
+                      <a:fillRect/>
+                    </a:stretch>
+                  </pic:blipFill>
+                  <pic:spPr>
+                    <a:xfrm>
+                      <a:off x="0" y="0"/>
+                      <a:ext cx="5557714" cy="4244858"/>
+                    </a:xfrm>
+                    <a:prstGeom prst="rect">
+                      <a:avLst/>
+                    </a:prstGeom>
+                  </pic:spPr>
+                </pic:pic>
+              </a:graphicData>
+            </a:graphic>
+          </wp:inline>
+        </w:drawing>
+      </w:r>
+    </w:p>
+    <w:p>
+      <w:pPr>
+        <w:tabs>
+          <w:tab w:val="left" w:pos="2733"/>
+        </w:tabs>
+        <w:rPr>
+          <w:rFonts w:cstheme="minorHAnsi"/>
+          <w:noProof/>
+          <w:sz w:val="24"/>
+          <w:szCs w:val="24"/>
+        </w:rPr>
+      </w:pPr>
+      <w:r>
+        <w:rPr>
+          <w:rFonts w:cstheme="minorHAnsi"/>
+          <w:sz w:val="24"/>
+          <w:szCs w:val="24"/>
+        </w:rPr>
+        <w:lastRenderedPageBreak/>
+        <w:tab/>
+      </w:r>
+      <w:r>
+        <w:rPr>
+          <w:rFonts w:cstheme="minorHAnsi"/>
+          <w:noProof/>
+          <w:sz w:val="24"/>
+          <w:szCs w:val="24"/>
+        </w:rPr>
+        <w:drawing>
+          <wp:inline distT="0" distB="0" distL="0" distR="0" wp14:anchorId="5199BB15" wp14:editId="66FA803B">
+            <wp:extent cx="5790848" cy="4021667"/>
+            <wp:effectExtent l="0" t="0" r="635" b="0"/>
+            <wp:docPr id="701529274" name="Picture 15" descr="A screen shot of a graph&#10;&#10;Description automatically generated"/>
+            <wp:cNvGraphicFramePr>
+              <a:graphicFrameLocks xmlns:a="http://schemas.openxmlformats.org/drawingml/2006/main" noChangeAspect="1"/>
+            </wp:cNvGraphicFramePr>
+            <a:graphic xmlns:a="http://schemas.openxmlformats.org/drawingml/2006/main">
+              <a:graphicData uri="http://schemas.openxmlformats.org/drawingml/2006/picture">
+                <pic:pic xmlns:pic="http://schemas.openxmlformats.org/drawingml/2006/picture">
+                  <pic:nvPicPr>
+                    <pic:cNvPr id="701529274" name="Picture 15" descr="A screen shot of a graph&#10;&#10;Description automatically generated"/>
+                    <pic:cNvPicPr/>
+                  </pic:nvPicPr>
+                  <pic:blipFill>
+                    <a:blip r:embed="rId18">
+                      <a:extLst>
+                        <a:ext uri="{28A0092B-C50C-407E-A947-70E740481C1C}">
+                          <a14:useLocalDpi xmlns:a14="http://schemas.microsoft.com/office/drawing/2010/main" val="0"/>
+                        </a:ext>
+                      </a:extLst>
+                    </a:blip>
+                    <a:stretch>
+                      <a:fillRect/>
+                    </a:stretch>
+                  </pic:blipFill>
+                  <pic:spPr>
+                    <a:xfrm>
+                      <a:off x="0" y="0"/>
+                      <a:ext cx="5802299" cy="4029619"/>
+                    </a:xfrm>
+                    <a:prstGeom prst="rect">
+                      <a:avLst/>
+                    </a:prstGeom>
+                  </pic:spPr>
+                </pic:pic>
+              </a:graphicData>
+            </a:graphic>
+          </wp:inline>
+        </w:drawing>
+      </w:r>
+    </w:p>
+    <w:p>
+      <w:pPr>
+        <w:rPr>
+          <w:rFonts w:cstheme="minorHAnsi"/>
+          <w:sz w:val="24"/>
+          <w:szCs w:val="24"/>
+        </w:rPr>
+      </w:pPr>
+      <w:r>
+        <w:rPr>
+          <w:rFonts w:cstheme="minorHAnsi"/>
+          <w:noProof/>
+          <w:sz w:val="24"/>
+          <w:szCs w:val="24"/>
+        </w:rPr>
+        <w:drawing>
+          <wp:inline distT="0" distB="0" distL="0" distR="0" wp14:anchorId="4986A9B2" wp14:editId="6D985363">
+            <wp:extent cx="5494655" cy="3530600"/>
+            <wp:effectExtent l="0" t="0" r="0" b="0"/>
+            <wp:docPr id="625744511" name="Picture 16" descr="A graph with a blue line&#10;&#10;Description automatically generated"/>
+            <wp:cNvGraphicFramePr>
+              <a:graphicFrameLocks xmlns:a="http://schemas.openxmlformats.org/drawingml/2006/main" noChangeAspect="1"/>
+            </wp:cNvGraphicFramePr>
+            <a:graphic xmlns:a="http://schemas.openxmlformats.org/drawingml/2006/main">
+              <a:graphicData uri="http://schemas.openxmlformats.org/drawingml/2006/picture">
+                <pic:pic xmlns:pic="http://schemas.openxmlformats.org/drawingml/2006/picture">
+                  <pic:nvPicPr>
+                    <pic:cNvPr id="625744511" name="Picture 16" descr="A graph with a blue line&#10;&#10;Description automatically generated"/>
+                    <pic:cNvPicPr/>
+                  </pic:nvPicPr>
+                  <pic:blipFill>
+                    <a:blip r:embed="rId19">
+                      <a:extLst>
+                        <a:ext uri="{28A0092B-C50C-407E-A947-70E740481C1C}">
+                          <a14:useLocalDpi xmlns:a14="http://schemas.microsoft.com/office/drawing/2010/main" val="0"/>
+                        </a:ext>
+                      </a:extLst>
+                    </a:blip>
+                    <a:stretch>
+                      <a:fillRect/>
+                    </a:stretch>
+                  </pic:blipFill>
+                  <pic:spPr>
+                    <a:xfrm>
+                      <a:off x="0" y="0"/>
+                      <a:ext cx="5498817" cy="3533274"/>
+                    </a:xfrm>
+                    <a:prstGeom prst="rect">
+                      <a:avLst/>
+                    </a:prstGeom>
+                  </pic:spPr>
+                </pic:pic>
+              </a:graphicData>
+            </a:graphic>
+          </wp:inline>
+        </w:drawing>
+      </w:r>
+    </w:p>
+    <w:p>
+      <w:pPr>
+        <w:rPr>
+          <w:rFonts w:cstheme="minorHAnsi"/>
+          <w:sz w:val="24"/>
+          <w:szCs w:val="24"/>
         </w:rPr>
       </w:pPr>
     </w:p>
     <w:p>
       <w:pPr>
         <w:rPr>
+          <w:rFonts w:cstheme="minorHAnsi"/>
           <w:b/>
           <w:bCs/>
+          <w:color w:val="4472C4" w:themeColor="accent1"/>
+          <w:sz w:val="32"/>
+          <w:szCs w:val="32"/>
+          <w:u w:val="single"/>
           <w:lang w:val="el-GR"/>
         </w:rPr>
       </w:pPr>
+      <w:r>
+        <w:rPr>
+          <w:rFonts w:cstheme="minorHAnsi"/>
+          <w:b/>
+          <w:bCs/>
+          <w:color w:val="4472C4" w:themeColor="accent1"/>
+          <w:sz w:val="32"/>
+          <w:szCs w:val="32"/>
+          <w:u w:val="single"/>
+        </w:rPr>
+        <w:lastRenderedPageBreak/>
+        <w:t xml:space="preserve">2.3 </w:t>
+      </w:r>
+      <w:r>
+        <w:rPr>
+          <w:rFonts w:cstheme="minorHAnsi"/>
+          <w:b/>
+          <w:bCs/>
+          <w:color w:val="4472C4" w:themeColor="accent1"/>
+          <w:sz w:val="32"/>
+          <w:szCs w:val="32"/>
+          <w:u w:val="single"/>
+          <w:lang w:val="el-GR"/>
+        </w:rPr>
+        <w:t>Συμπεράσματα:</w:t>
+      </w:r>
     </w:p>
     <w:p>
       <w:pPr>
         <w:rPr>
-          <w:b/>
-          <w:bCs/>
+          <w:rFonts w:cstheme="minorHAnsi"/>
+          <w:sz w:val="24"/>
+          <w:szCs w:val="24"/>
+          <w:lang w:val="el-GR"/>
         </w:rPr>
       </w:pPr>
       <w:r>
         <w:rPr>
-          <w:b/>
-          <w:bCs/>
-        </w:rPr>
-        <w:t>2</w:t>
-      </w:r>
-      <w:r>
-        <w:rPr>
-          <w:b/>
-          <w:bCs/>
-          <w:lang w:val="el-GR"/>
-        </w:rPr>
-        <w:t>.3</w:t>
-      </w:r>
-      <w:r>
-        <w:rPr>
-          <w:b/>
-          <w:bCs/>
-          <w:lang/>
-        </w:rPr>
-        <w:t>Σ</w:t>
-      </w:r>
-      <w:proofErr w:type="spellStart"/>
-      <w:r>
-        <w:rPr>
-          <w:b/>
-          <w:bCs/>
-        </w:rPr>
-        <w:t>υμ</w:t>
-      </w:r>
-      <w:proofErr w:type="spellEnd"/>
-      <w:r>
-        <w:rPr>
-          <w:b/>
-          <w:bCs/>
-        </w:rPr>
-        <w:t>περάσματα</w:t>
-      </w:r>
-    </w:p>
-    <w:p>
-      <w:pPr>
-        <w:rPr>
-          <w:b/>
-          <w:bCs/>
-        </w:rPr>
-      </w:pPr>
-    </w:p>
-    <w:p>
-      <w:pPr>
-        <w:jc w:val="center"/>
-      </w:pPr>
-    </w:p>
-    <w:p>
-      <w:pPr>
-        <w:jc w:val="center"/>
-      </w:pPr>
+          <w:rFonts w:cstheme="minorHAnsi"/>
+          <w:sz w:val="24"/>
+          <w:szCs w:val="24"/>
+          <w:lang w:val="el-GR"/>
+        </w:rPr>
+        <w:t>Με βάση τις παραπάνω γραφικές παραστάσεις ερχόμαστε στο συμπέρασμα ότι μ</w:t>
+      </w:r>
+      <w:r>
+        <w:rPr>
+          <w:rFonts w:cstheme="minorHAnsi"/>
+          <w:sz w:val="24"/>
+          <w:szCs w:val="24"/>
+          <w:lang w:val="el-GR"/>
+        </w:rPr>
+        <w:t>ε</w:t>
+      </w:r>
+      <w:r>
+        <w:rPr>
+          <w:rFonts w:cstheme="minorHAnsi"/>
+          <w:sz w:val="24"/>
+          <w:szCs w:val="24"/>
+          <w:lang w:val="el-GR"/>
+        </w:rPr>
+        <w:t xml:space="preserve"> τη μεταβολή του σφάλματος ομαδοποίησης μπορούμε να εκτιμήσουμε τον πραγματικό αριθμό των ομάδων. Αν παρατηρήσουμε προσεκτικά την μεταβολή του σφάλματος είναι εύκολα ορατό πως μετά τις 9 ομάδες η τιμή του δεν μειώνετε σημαντικά όπως στις προηγούμενες επαναλήψεις. Αν προσθέταμε και άλλες ομάδες η μείωση θα ήταν ακόμα μικρότερη. Συνεπώς μπορούμε να πούμε πως στο σημείο του γραφήματος όπου η μείωση της συνολικής διασποράς επιβραδύνεται αισθητά έχουμε μια προσέγγιση του πραγματικού αριθμού των ομάδων .</w:t>
+      </w:r>
     </w:p>
     <w:sectPr>
+      <w:footerReference w:type="default" r:id="rId20"/>
       <w:pgSz w:w="12240" w:h="15840"/>
       <w:pgMar w:top="1440" w:right="1440" w:bottom="1440" w:left="1440" w:header="720" w:footer="720" w:gutter="0"/>
+      <w:pgNumType w:start="0"/>
       <w:cols w:space="720"/>
+      <w:titlePg/>
       <w:docGrid w:linePitch="360"/>
     </w:sectPr>
   </w:body>
 </w:document>
+</file>
+
+<file path=word/endnotes.xml><?xml version="1.0" encoding="utf-8"?>
+<w:endnotes xmlns:wpc="http://schemas.microsoft.com/office/word/2010/wordprocessingCanvas" xmlns:cx="http://schemas.microsoft.com/office/drawing/2014/chartex" xmlns:cx1="http://schemas.microsoft.com/office/drawing/2015/9/8/chartex" xmlns:cx2="http://schemas.microsoft.com/office/drawing/2015/10/21/chartex" xmlns:cx3="http://schemas.microsoft.com/office/drawing/2016/5/9/chartex" xmlns:cx4="http://schemas.microsoft.com/office/drawing/2016/5/10/chartex" xmlns:cx5="http://schemas.microsoft.com/office/drawing/2016/5/11/chartex" xmlns:cx6="http://schemas.microsoft.com/office/drawing/2016/5/12/chartex" xmlns:cx7="http://schemas.microsoft.com/office/drawing/2016/5/13/chartex" xmlns:cx8="http://schemas.microsoft.com/office/drawing/2016/5/14/chartex" xmlns:mc="http://schemas.openxmlformats.org/markup-compatibility/2006" xmlns:aink="http://schemas.microsoft.com/office/drawing/2016/ink" xmlns:am3d="http://schemas.microsoft.com/office/drawing/2017/model3d" xmlns:o="urn:schemas-microsoft-com:office:office" xmlns:oel="http://schemas.microsoft.com/office/2019/extlst" xmlns:r="http://schemas.openxmlformats.org/officeDocument/2006/relationships" xmlns:m="http://schemas.openxmlformats.org/officeDocument/2006/math" xmlns:v="urn:schemas-microsoft-com:vml" xmlns:wp14="http://schemas.microsoft.com/office/word/2010/wordprocessingDrawing" xmlns:wp="http://schemas.openxmlformats.org/drawingml/2006/wordprocessingDrawing" xmlns:w10="urn:schemas-microsoft-com:office:word" xmlns:w="http://schemas.openxmlformats.org/wordprocessingml/2006/main" xmlns:w14="http://schemas.microsoft.com/office/word/2010/wordml" xmlns:w15="http://schemas.microsoft.com/office/word/2012/wordml" xmlns:w16cex="http://schemas.microsoft.com/office/word/2018/wordml/cex" xmlns:w16cid="http://schemas.microsoft.com/office/word/2016/wordml/cid" xmlns:w16="http://schemas.microsoft.com/office/word/2018/wordml" xmlns:w16sdtdh="http://schemas.microsoft.com/office/word/2020/wordml/sdtdatahash" xmlns:w16se="http://schemas.microsoft.com/office/word/2015/wordml/symex" xmlns:wpg="http://schemas.microsoft.com/office/word/2010/wordprocessingGroup" xmlns:wpi="http://schemas.microsoft.com/office/word/2010/wordprocessingInk" xmlns:wne="http://schemas.microsoft.com/office/word/2006/wordml" xmlns:wps="http://schemas.microsoft.com/office/word/2010/wordprocessingShape" mc:Ignorable="w14 w15 w16se w16cid w16 w16cex w16sdtdh wp14">
+  <w:endnote w:type="separator" w:id="-1">
+    <w:p>
+      <w:pPr>
+        <w:spacing w:after="0" w:line="240" w:lineRule="auto"/>
+      </w:pPr>
+      <w:r>
+        <w:separator/>
+      </w:r>
+    </w:p>
+  </w:endnote>
+  <w:endnote w:type="continuationSeparator" w:id="0">
+    <w:p>
+      <w:pPr>
+        <w:spacing w:after="0" w:line="240" w:lineRule="auto"/>
+      </w:pPr>
+      <w:r>
+        <w:continuationSeparator/>
+      </w:r>
+    </w:p>
+  </w:endnote>
+</w:endnotes>
+</file>
+
+<file path=word/footer1.xml><?xml version="1.0" encoding="utf-8"?>
+<w:ftr xmlns:wpc="http://schemas.microsoft.com/office/word/2010/wordprocessingCanvas" xmlns:cx="http://schemas.microsoft.com/office/drawing/2014/chartex" xmlns:cx1="http://schemas.microsoft.com/office/drawing/2015/9/8/chartex" xmlns:cx2="http://schemas.microsoft.com/office/drawing/2015/10/21/chartex" xmlns:cx3="http://schemas.microsoft.com/office/drawing/2016/5/9/chartex" xmlns:cx4="http://schemas.microsoft.com/office/drawing/2016/5/10/chartex" xmlns:cx5="http://schemas.microsoft.com/office/drawing/2016/5/11/chartex" xmlns:cx6="http://schemas.microsoft.com/office/drawing/2016/5/12/chartex" xmlns:cx7="http://schemas.microsoft.com/office/drawing/2016/5/13/chartex" xmlns:cx8="http://schemas.microsoft.com/office/drawing/2016/5/14/chartex" xmlns:mc="http://schemas.openxmlformats.org/markup-compatibility/2006" xmlns:aink="http://schemas.microsoft.com/office/drawing/2016/ink" xmlns:am3d="http://schemas.microsoft.com/office/drawing/2017/model3d" xmlns:o="urn:schemas-microsoft-com:office:office" xmlns:oel="http://schemas.microsoft.com/office/2019/extlst" xmlns:r="http://schemas.openxmlformats.org/officeDocument/2006/relationships" xmlns:m="http://schemas.openxmlformats.org/officeDocument/2006/math" xmlns:v="urn:schemas-microsoft-com:vml" xmlns:wp14="http://schemas.microsoft.com/office/word/2010/wordprocessingDrawing" xmlns:wp="http://schemas.openxmlformats.org/drawingml/2006/wordprocessingDrawing" xmlns:w10="urn:schemas-microsoft-com:office:word" xmlns:w="http://schemas.openxmlformats.org/wordprocessingml/2006/main" xmlns:w14="http://schemas.microsoft.com/office/word/2010/wordml" xmlns:w15="http://schemas.microsoft.com/office/word/2012/wordml" xmlns:w16cex="http://schemas.microsoft.com/office/word/2018/wordml/cex" xmlns:w16cid="http://schemas.microsoft.com/office/word/2016/wordml/cid" xmlns:w16="http://schemas.microsoft.com/office/word/2018/wordml" xmlns:w16sdtdh="http://schemas.microsoft.com/office/word/2020/wordml/sdtdatahash" xmlns:w16se="http://schemas.microsoft.com/office/word/2015/wordml/symex" xmlns:wpg="http://schemas.microsoft.com/office/word/2010/wordprocessingGroup" xmlns:wpi="http://schemas.microsoft.com/office/word/2010/wordprocessingInk" xmlns:wne="http://schemas.microsoft.com/office/word/2006/wordml" xmlns:wps="http://schemas.microsoft.com/office/word/2010/wordprocessingShape" mc:Ignorable="w14 w15 w16se w16cid w16 w16cex w16sdtdh wp14">
+  <w:p>
+    <w:pPr>
+      <w:pStyle w:val="Footer"/>
+    </w:pPr>
+  </w:p>
+  <w:p>
+    <w:pPr>
+      <w:pStyle w:val="Footer"/>
+    </w:pPr>
+  </w:p>
+</w:ftr>
+</file>
+
+<file path=word/footnotes.xml><?xml version="1.0" encoding="utf-8"?>
+<w:footnotes xmlns:wpc="http://schemas.microsoft.com/office/word/2010/wordprocessingCanvas" xmlns:cx="http://schemas.microsoft.com/office/drawing/2014/chartex" xmlns:cx1="http://schemas.microsoft.com/office/drawing/2015/9/8/chartex" xmlns:cx2="http://schemas.microsoft.com/office/drawing/2015/10/21/chartex" xmlns:cx3="http://schemas.microsoft.com/office/drawing/2016/5/9/chartex" xmlns:cx4="http://schemas.microsoft.com/office/drawing/2016/5/10/chartex" xmlns:cx5="http://schemas.microsoft.com/office/drawing/2016/5/11/chartex" xmlns:cx6="http://schemas.microsoft.com/office/drawing/2016/5/12/chartex" xmlns:cx7="http://schemas.microsoft.com/office/drawing/2016/5/13/chartex" xmlns:cx8="http://schemas.microsoft.com/office/drawing/2016/5/14/chartex" xmlns:mc="http://schemas.openxmlformats.org/markup-compatibility/2006" xmlns:aink="http://schemas.microsoft.com/office/drawing/2016/ink" xmlns:am3d="http://schemas.microsoft.com/office/drawing/2017/model3d" xmlns:o="urn:schemas-microsoft-com:office:office" xmlns:oel="http://schemas.microsoft.com/office/2019/extlst" xmlns:r="http://schemas.openxmlformats.org/officeDocument/2006/relationships" xmlns:m="http://schemas.openxmlformats.org/officeDocument/2006/math" xmlns:v="urn:schemas-microsoft-com:vml" xmlns:wp14="http://schemas.microsoft.com/office/word/2010/wordprocessingDrawing" xmlns:wp="http://schemas.openxmlformats.org/drawingml/2006/wordprocessingDrawing" xmlns:w10="urn:schemas-microsoft-com:office:word" xmlns:w="http://schemas.openxmlformats.org/wordprocessingml/2006/main" xmlns:w14="http://schemas.microsoft.com/office/word/2010/wordml" xmlns:w15="http://schemas.microsoft.com/office/word/2012/wordml" xmlns:w16cex="http://schemas.microsoft.com/office/word/2018/wordml/cex" xmlns:w16cid="http://schemas.microsoft.com/office/word/2016/wordml/cid" xmlns:w16="http://schemas.microsoft.com/office/word/2018/wordml" xmlns:w16sdtdh="http://schemas.microsoft.com/office/word/2020/wordml/sdtdatahash" xmlns:w16se="http://schemas.microsoft.com/office/word/2015/wordml/symex" xmlns:wpg="http://schemas.microsoft.com/office/word/2010/wordprocessingGroup" xmlns:wpi="http://schemas.microsoft.com/office/word/2010/wordprocessingInk" xmlns:wne="http://schemas.microsoft.com/office/word/2006/wordml" xmlns:wps="http://schemas.microsoft.com/office/word/2010/wordprocessingShape" mc:Ignorable="w14 w15 w16se w16cid w16 w16cex w16sdtdh wp14">
+  <w:footnote w:type="separator" w:id="-1">
+    <w:p>
+      <w:pPr>
+        <w:spacing w:after="0" w:line="240" w:lineRule="auto"/>
+      </w:pPr>
+      <w:r>
+        <w:separator/>
+      </w:r>
+    </w:p>
+  </w:footnote>
+  <w:footnote w:type="continuationSeparator" w:id="0">
+    <w:p>
+      <w:pPr>
+        <w:spacing w:after="0" w:line="240" w:lineRule="auto"/>
+      </w:pPr>
+      <w:r>
+        <w:continuationSeparator/>
+      </w:r>
+    </w:p>
+  </w:footnote>
+</w:footnotes>
 </file>
 
 <file path=word/styles.xml><?xml version="1.0" encoding="utf-8"?>
@@ -951,6 +7949,77 @@
     <w:semiHidden/>
     <w:unhideWhenUsed/>
   </w:style>
+  <w:style w:type="paragraph" w:styleId="NoSpacing">
+    <w:name w:val="No Spacing"/>
+    <w:link w:val="NoSpacingChar"/>
+    <w:uiPriority w:val="1"/>
+    <w:qFormat/>
+    <w:rsid w:val="00F54626"/>
+    <w:pPr>
+      <w:spacing w:after="0" w:line="240" w:lineRule="auto"/>
+    </w:pPr>
+    <w:rPr>
+      <w:rFonts w:eastAsiaTheme="minorEastAsia"/>
+      <w:kern w:val="0"/>
+      <w14:ligatures w14:val="none"/>
+    </w:rPr>
+  </w:style>
+  <w:style w:type="character" w:customStyle="1" w:styleId="NoSpacingChar">
+    <w:name w:val="No Spacing Char"/>
+    <w:basedOn w:val="DefaultParagraphFont"/>
+    <w:link w:val="NoSpacing"/>
+    <w:uiPriority w:val="1"/>
+    <w:rsid w:val="00F54626"/>
+    <w:rPr>
+      <w:rFonts w:eastAsiaTheme="minorEastAsia"/>
+      <w:kern w:val="0"/>
+      <w14:ligatures w14:val="none"/>
+    </w:rPr>
+  </w:style>
+  <w:style w:type="paragraph" w:styleId="Header">
+    <w:name w:val="header"/>
+    <w:basedOn w:val="Normal"/>
+    <w:link w:val="HeaderChar"/>
+    <w:uiPriority w:val="99"/>
+    <w:unhideWhenUsed/>
+    <w:rsid w:val="00FE4A16"/>
+    <w:pPr>
+      <w:tabs>
+        <w:tab w:val="center" w:pos="4680"/>
+        <w:tab w:val="right" w:pos="9360"/>
+      </w:tabs>
+      <w:spacing w:after="0" w:line="240" w:lineRule="auto"/>
+    </w:pPr>
+  </w:style>
+  <w:style w:type="character" w:customStyle="1" w:styleId="HeaderChar">
+    <w:name w:val="Header Char"/>
+    <w:basedOn w:val="DefaultParagraphFont"/>
+    <w:link w:val="Header"/>
+    <w:uiPriority w:val="99"/>
+    <w:rsid w:val="00FE4A16"/>
+  </w:style>
+  <w:style w:type="paragraph" w:styleId="Footer">
+    <w:name w:val="footer"/>
+    <w:basedOn w:val="Normal"/>
+    <w:link w:val="FooterChar"/>
+    <w:uiPriority w:val="99"/>
+    <w:unhideWhenUsed/>
+    <w:rsid w:val="00FE4A16"/>
+    <w:pPr>
+      <w:tabs>
+        <w:tab w:val="center" w:pos="4680"/>
+        <w:tab w:val="right" w:pos="9360"/>
+      </w:tabs>
+      <w:spacing w:after="0" w:line="240" w:lineRule="auto"/>
+    </w:pPr>
+  </w:style>
+  <w:style w:type="character" w:customStyle="1" w:styleId="FooterChar">
+    <w:name w:val="Footer Char"/>
+    <w:basedOn w:val="DefaultParagraphFont"/>
+    <w:link w:val="Footer"/>
+    <w:uiPriority w:val="99"/>
+    <w:rsid w:val="00FE4A16"/>
+  </w:style>
 </w:styles>
 </file>
 

--- a/report_mye035.docx
+++ b/report_mye035.docx
@@ -1,6 +1,6 @@
 
 <file path=word/document.xml><?xml version="1.0" encoding="utf-8"?>
-<w:document xmlns:o="urn:schemas-microsoft-com:office:office" xmlns:r="http://schemas.openxmlformats.org/officeDocument/2006/relationships" xmlns:v="urn:schemas-microsoft-com:vml" xmlns:w="http://schemas.openxmlformats.org/wordprocessingml/2006/main" xmlns:w10="urn:schemas-microsoft-com:office:word" xmlns:wp="http://schemas.openxmlformats.org/drawingml/2006/wordprocessingDrawing" xmlns:wps="http://schemas.microsoft.com/office/word/2010/wordprocessingShape" xmlns:wpg="http://schemas.microsoft.com/office/word/2010/wordprocessingGroup" xmlns:mc="http://schemas.openxmlformats.org/markup-compatibility/2006" xmlns:wp14="http://schemas.microsoft.com/office/word/2010/wordprocessingDrawing" xmlns:w14="http://schemas.microsoft.com/office/word/2010/wordml" mc:Ignorable="w14 wp14">
+<w:document xmlns:o="urn:schemas-microsoft-com:office:office" xmlns:r="http://schemas.openxmlformats.org/officeDocument/2006/relationships" xmlns:v="urn:schemas-microsoft-com:vml" xmlns:w="http://schemas.openxmlformats.org/wordprocessingml/2006/main" xmlns:w10="urn:schemas-microsoft-com:office:word" xmlns:wp="http://schemas.openxmlformats.org/drawingml/2006/wordprocessingDrawing" xmlns:wps="http://schemas.microsoft.com/office/word/2010/wordprocessingShape" xmlns:wpg="http://schemas.microsoft.com/office/word/2010/wordprocessingGroup" xmlns:mc="http://schemas.openxmlformats.org/markup-compatibility/2006" xmlns:wp14="http://schemas.microsoft.com/office/word/2010/wordprocessingDrawing" xmlns:w14="http://schemas.microsoft.com/office/word/2010/wordml" xmlns:w15="http://schemas.microsoft.com/office/word/2012/wordml" mc:Ignorable="w14 wp14 w15">
   <w:body>
     <w:p>
       <w:pPr>
@@ -12,7 +12,7 @@
         <mc:AlternateContent>
           <mc:Choice Requires="wpg">
             <w:drawing>
-              <wp:anchor behindDoc="1" distT="0" distB="0" distL="0" distR="0" simplePos="0" locked="0" layoutInCell="0" allowOverlap="1" relativeHeight="16" wp14:anchorId="09AD269C">
+              <wp:anchor behindDoc="1" distT="0" distB="7620" distL="0" distR="6985" simplePos="0" locked="0" layoutInCell="0" allowOverlap="1" relativeHeight="16" wp14:anchorId="09AD269C">
                 <wp:simplePos x="0" y="0"/>
                 <wp:positionH relativeFrom="page">
                   <wp:posOffset>310515</wp:posOffset>
@@ -21,7 +21,7 @@
                   <wp:align>center</wp:align>
                 </wp:positionV>
                 <wp:extent cx="2195195" cy="9126220"/>
-                <wp:effectExtent l="0" t="0" r="6985" b="7620"/>
+                <wp:effectExtent l="1270" t="0" r="0" b="0"/>
                 <wp:wrapNone/>
                 <wp:docPr id="1" name="Group 1"/>
                 <a:graphic xmlns:a="http://schemas.openxmlformats.org/drawingml/2006/main">
@@ -31,7 +31,9 @@
                       <wpg:grpSpPr>
                         <a:xfrm>
                           <a:off x="0" y="0"/>
-                          <a:ext cx="2194560" cy="9125640"/>
+                          <a:ext cx="2195280" cy="9126360"/>
+                          <a:chOff x="0" y="0"/>
+                          <a:chExt cx="2195280" cy="9126360"/>
                         </a:xfrm>
                       </wpg:grpSpPr>
                       <wps:wsp>
@@ -39,7 +41,7 @@
                         <wps:spPr>
                           <a:xfrm>
                             <a:off x="0" y="0"/>
-                            <a:ext cx="193680" cy="9125640"/>
+                            <a:ext cx="192960" cy="9126360"/>
                           </a:xfrm>
                           <a:prstGeom prst="rect">
                             <a:avLst/>
@@ -72,7 +74,7 @@
                         <wps:spPr>
                           <a:xfrm>
                             <a:off x="0" y="1467000"/>
-                            <a:ext cx="2194560" cy="551160"/>
+                            <a:ext cx="2195280" cy="550440"/>
                           </a:xfrm>
                           <a:prstGeom prst="homePlate">
                             <a:avLst>
@@ -111,29 +113,31 @@
                               </w:pPr>
                               <w:r>
                                 <w:rPr>
+                                  <w:spacing w:val="0"/>
+                                  <w:smallCaps w:val="false"/>
+                                  <w:caps w:val="false"/>
+                                  <w:iCs w:val="false"/>
+                                  <w:bCs w:val="false"/>
+                                  <w:szCs w:val="28"/>
+                                  <w:vertAlign w:val="baseline"/>
+                                  <w:position w:val="0"/>
                                   <w:sz w:val="28"/>
-                                  <w:b w:val="false"/>
-                                  <w:u w:val="none"/>
+                                  <w:i w:val="false"/>
                                   <w:dstrike w:val="false"/>
                                   <w:strike w:val="false"/>
-                                  <w:i w:val="false"/>
-                                  <w:vertAlign w:val="baseline"/>
-                                  <w:position w:val="0"/>
-                                  <w:spacing w:val="0"/>
-                                  <w:szCs w:val="28"/>
-                                  <w:bCs w:val="false"/>
-                                  <w:iCs w:val="false"/>
-                                  <w:smallCaps w:val="false"/>
-                                  <w:caps w:val="false"/>
-                                  <w:rFonts w:ascii="Calibri" w:hAnsi="Calibri"/>
+                                  <w:u w:val="none"/>
+                                  <w:b w:val="false"/>
+                                  <w:sz w:val="28"/>
+                                  <w:rFonts w:asciiTheme="minorHAnsi" w:cstheme="minorBidi" w:eastAsiaTheme="minorHAnsi" w:hAnsiTheme="minorHAnsi" w:ascii="Calibri" w:hAnsi="Calibri"/>
                                   <w:color w:val="FFFFFF"/>
+                                  <w14:ligatures w14:val="standardContextual"/>
                                 </w:rPr>
                                 <w:t xml:space="preserve">     </w:t>
                               </w:r>
                             </w:p>
                           </w:txbxContent>
                         </wps:txbx>
-                        <wps:bodyPr rIns="182880" tIns="0" bIns="0" anchor="ctr">
+                        <wps:bodyPr lIns="90000" rIns="182880" tIns="0" bIns="0" anchor="ctr">
                           <a:noAutofit/>
                         </wps:bodyPr>
                       </wps:wsp>
@@ -141,8 +145,8 @@
                         <wpg:cNvGrpSpPr/>
                         <wpg:grpSpPr>
                           <a:xfrm>
-                            <a:off x="76320" y="4210200"/>
-                            <a:ext cx="2057400" cy="4910400"/>
+                            <a:off x="76320" y="4210560"/>
+                            <a:ext cx="2058120" cy="4910400"/>
                           </a:xfrm>
                         </wpg:grpSpPr>
                         <wpg:grpSp>
@@ -150,15 +154,15 @@
                           <wpg:grpSpPr>
                             <a:xfrm>
                               <a:off x="95040" y="0"/>
-                              <a:ext cx="1649880" cy="4910400"/>
+                              <a:ext cx="1650240" cy="4910400"/>
                             </a:xfrm>
                           </wpg:grpSpPr>
                           <wps:wsp>
                             <wps:cNvSpPr/>
                             <wps:spPr>
                               <a:xfrm>
-                                <a:off x="360000" y="3155040"/>
-                                <a:ext cx="304200" cy="1098720"/>
+                                <a:off x="360000" y="3156120"/>
+                                <a:ext cx="304200" cy="1098000"/>
                               </a:xfrm>
                               <a:custGeom>
                                 <a:avLst/>
@@ -203,7 +207,7 @@
                               </a:solidFill>
                               <a:ln w="0">
                                 <a:solidFill>
-                                  <a:schemeClr val="tx2"/>
+                                  <a:srgbClr val="44546a"/>
                                 </a:solidFill>
                               </a:ln>
                             </wps:spPr>
@@ -219,8 +223,8 @@
                             <wps:cNvSpPr/>
                             <wps:spPr>
                               <a:xfrm>
-                                <a:off x="680040" y="4239000"/>
-                                <a:ext cx="290160" cy="671040"/>
+                                <a:off x="680760" y="4240080"/>
+                                <a:ext cx="289440" cy="670680"/>
                               </a:xfrm>
                               <a:custGeom>
                                 <a:avLst/>
@@ -268,7 +272,7 @@
                               </a:solidFill>
                               <a:ln w="0">
                                 <a:solidFill>
-                                  <a:schemeClr val="tx2"/>
+                                  <a:srgbClr val="44546a"/>
                                 </a:solidFill>
                               </a:ln>
                             </wps:spPr>
@@ -285,7 +289,7 @@
                             <wps:spPr>
                               <a:xfrm>
                                 <a:off x="0" y="0"/>
-                                <a:ext cx="349200" cy="3177000"/>
+                                <a:ext cx="348480" cy="3177000"/>
                               </a:xfrm>
                               <a:custGeom>
                                 <a:avLst/>
@@ -369,7 +373,7 @@
                               </a:solidFill>
                               <a:ln w="0">
                                 <a:solidFill>
-                                  <a:schemeClr val="tx2"/>
+                                  <a:srgbClr val="44546a"/>
                                 </a:solidFill>
                               </a:ln>
                             </wps:spPr>
@@ -385,7 +389,7 @@
                             <wps:cNvSpPr/>
                             <wps:spPr>
                               <a:xfrm>
-                                <a:off x="315000" y="1022040"/>
+                                <a:off x="315000" y="1022400"/>
                                 <a:ext cx="111600" cy="2132280"/>
                               </a:xfrm>
                               <a:custGeom>
@@ -464,7 +468,7 @@
                               </a:solidFill>
                               <a:ln w="0">
                                 <a:solidFill>
-                                  <a:schemeClr val="tx2"/>
+                                  <a:srgbClr val="44546a"/>
                                 </a:solidFill>
                               </a:ln>
                             </wps:spPr>
@@ -480,8 +484,8 @@
                             <wps:cNvSpPr/>
                             <wps:spPr>
                               <a:xfrm>
-                                <a:off x="349920" y="3177360"/>
-                                <a:ext cx="384120" cy="1570320"/>
+                                <a:off x="349920" y="3178440"/>
+                                <a:ext cx="384120" cy="1569600"/>
                               </a:xfrm>
                               <a:custGeom>
                                 <a:avLst/>
@@ -556,7 +560,7 @@
                               </a:solidFill>
                               <a:ln w="0">
                                 <a:solidFill>
-                                  <a:schemeClr val="tx2"/>
+                                  <a:srgbClr val="44546a"/>
                                 </a:solidFill>
                               </a:ln>
                             </wps:spPr>
@@ -572,8 +576,8 @@
                             <wps:cNvSpPr/>
                             <wps:spPr>
                               <a:xfrm>
-                                <a:off x="755280" y="4738320"/>
-                                <a:ext cx="82080" cy="171360"/>
+                                <a:off x="756360" y="4739040"/>
+                                <a:ext cx="81360" cy="170640"/>
                               </a:xfrm>
                               <a:custGeom>
                                 <a:avLst/>
@@ -606,7 +610,7 @@
                               </a:solidFill>
                               <a:ln w="0">
                                 <a:solidFill>
-                                  <a:schemeClr val="tx2"/>
+                                  <a:srgbClr val="44546a"/>
                                 </a:solidFill>
                               </a:ln>
                             </wps:spPr>
@@ -622,8 +626,8 @@
                             <wps:cNvSpPr/>
                             <wps:spPr>
                               <a:xfrm>
-                                <a:off x="338040" y="3054960"/>
-                                <a:ext cx="36720" cy="231840"/>
+                                <a:off x="338040" y="3055680"/>
+                                <a:ext cx="36360" cy="231120"/>
                               </a:xfrm>
                               <a:custGeom>
                                 <a:avLst/>
@@ -659,7 +663,7 @@
                               </a:solidFill>
                               <a:ln w="0">
                                 <a:solidFill>
-                                  <a:schemeClr val="tx2"/>
+                                  <a:srgbClr val="44546a"/>
                                 </a:solidFill>
                               </a:ln>
                             </wps:spPr>
@@ -675,7 +679,7 @@
                             <wps:cNvSpPr/>
                             <wps:spPr>
                               <a:xfrm>
-                                <a:off x="664920" y="2325960"/>
+                                <a:off x="665640" y="2325960"/>
                                 <a:ext cx="984960" cy="1912680"/>
                               </a:xfrm>
                               <a:custGeom>
@@ -787,7 +791,7 @@
                               </a:solidFill>
                               <a:ln w="0">
                                 <a:solidFill>
-                                  <a:schemeClr val="tx2"/>
+                                  <a:srgbClr val="44546a"/>
                                 </a:solidFill>
                               </a:ln>
                             </wps:spPr>
@@ -803,8 +807,8 @@
                             <wps:cNvSpPr/>
                             <wps:spPr>
                               <a:xfrm>
-                                <a:off x="664920" y="4253760"/>
-                                <a:ext cx="89640" cy="483840"/>
+                                <a:off x="665640" y="4254480"/>
+                                <a:ext cx="88920" cy="483120"/>
                               </a:xfrm>
                               <a:custGeom>
                                 <a:avLst/>
@@ -858,7 +862,7 @@
                               </a:solidFill>
                               <a:ln w="0">
                                 <a:solidFill>
-                                  <a:schemeClr val="tx2"/>
+                                  <a:srgbClr val="44546a"/>
                                 </a:solidFill>
                               </a:ln>
                             </wps:spPr>
@@ -874,8 +878,8 @@
                             <wps:cNvSpPr/>
                             <wps:spPr>
                               <a:xfrm>
-                                <a:off x="735480" y="4748400"/>
-                                <a:ext cx="76680" cy="162000"/>
+                                <a:off x="736200" y="4749120"/>
+                                <a:ext cx="76320" cy="161280"/>
                               </a:xfrm>
                               <a:custGeom>
                                 <a:avLst/>
@@ -905,7 +909,7 @@
                               </a:solidFill>
                               <a:ln w="0">
                                 <a:solidFill>
-                                  <a:schemeClr val="tx2"/>
+                                  <a:srgbClr val="44546a"/>
                                 </a:solidFill>
                               </a:ln>
                             </wps:spPr>
@@ -921,8 +925,8 @@
                             <wps:cNvSpPr/>
                             <wps:spPr>
                               <a:xfrm>
-                                <a:off x="664920" y="4196520"/>
-                                <a:ext cx="17280" cy="104040"/>
+                                <a:off x="665640" y="4197600"/>
+                                <a:ext cx="16560" cy="103680"/>
                               </a:xfrm>
                               <a:custGeom>
                                 <a:avLst/>
@@ -958,7 +962,7 @@
                               </a:solidFill>
                               <a:ln w="0">
                                 <a:solidFill>
-                                  <a:schemeClr val="tx2"/>
+                                  <a:srgbClr val="44546a"/>
                                 </a:solidFill>
                               </a:ln>
                             </wps:spPr>
@@ -974,8 +978,8 @@
                             <wps:cNvSpPr/>
                             <wps:spPr>
                               <a:xfrm>
-                                <a:off x="703080" y="4616280"/>
-                                <a:ext cx="111600" cy="294120"/>
+                                <a:off x="703800" y="4617360"/>
+                                <a:ext cx="111240" cy="293400"/>
                               </a:xfrm>
                               <a:custGeom>
                                 <a:avLst/>
@@ -1020,7 +1024,7 @@
                               </a:solidFill>
                               <a:ln w="0">
                                 <a:solidFill>
-                                  <a:schemeClr val="tx2"/>
+                                  <a:srgbClr val="44546a"/>
                                 </a:solidFill>
                               </a:ln>
                             </wps:spPr>
@@ -1038,14 +1042,14 @@
                           <wpg:grpSpPr>
                             <a:xfrm>
                               <a:off x="0" y="968400"/>
-                              <a:ext cx="2057400" cy="3942000"/>
+                              <a:ext cx="2058120" cy="3942000"/>
                             </a:xfrm>
                           </wpg:grpSpPr>
                           <wps:wsp>
                             <wps:cNvSpPr/>
                             <wps:spPr>
                               <a:xfrm>
-                                <a:off x="89280" y="1267920"/>
+                                <a:off x="89280" y="1268280"/>
                                 <a:ext cx="466200" cy="1677600"/>
                               </a:xfrm>
                               <a:custGeom>
@@ -1093,9 +1097,9 @@
                               </a:solidFill>
                               <a:ln w="0">
                                 <a:solidFill>
-                                  <a:schemeClr val="tx2">
+                                  <a:srgbClr val="44546a">
                                     <a:alpha val="20000"/>
-                                  </a:schemeClr>
+                                  </a:srgbClr>
                                 </a:solidFill>
                               </a:ln>
                             </wps:spPr>
@@ -1111,8 +1115,8 @@
                             <wps:cNvSpPr/>
                             <wps:spPr>
                               <a:xfrm>
-                                <a:off x="582840" y="2916360"/>
-                                <a:ext cx="440640" cy="1024920"/>
+                                <a:off x="583560" y="2917440"/>
+                                <a:ext cx="439920" cy="1024200"/>
                               </a:xfrm>
                               <a:custGeom>
                                 <a:avLst/>
@@ -1162,9 +1166,9 @@
                               </a:solidFill>
                               <a:ln w="0">
                                 <a:solidFill>
-                                  <a:schemeClr val="tx2">
+                                  <a:srgbClr val="44546a">
                                     <a:alpha val="20000"/>
-                                  </a:schemeClr>
+                                  </a:srgbClr>
                                 </a:solidFill>
                               </a:ln>
                             </wps:spPr>
@@ -1181,7 +1185,7 @@
                             <wps:spPr>
                               <a:xfrm>
                                 <a:off x="0" y="847080"/>
-                                <a:ext cx="74160" cy="450720"/>
+                                <a:ext cx="73800" cy="450360"/>
                               </a:xfrm>
                               <a:custGeom>
                                 <a:avLst/>
@@ -1219,9 +1223,9 @@
                               </a:solidFill>
                               <a:ln w="0">
                                 <a:solidFill>
-                                  <a:schemeClr val="tx2">
+                                  <a:srgbClr val="44546a">
                                     <a:alpha val="20000"/>
-                                  </a:schemeClr>
+                                  </a:srgbClr>
                                 </a:solidFill>
                               </a:ln>
                             </wps:spPr>
@@ -1237,7 +1241,7 @@
                             <wps:cNvSpPr/>
                             <wps:spPr>
                               <a:xfrm>
-                                <a:off x="74880" y="1297800"/>
+                                <a:off x="74880" y="1298160"/>
                                 <a:ext cx="589320" cy="2397600"/>
                               </a:xfrm>
                               <a:custGeom>
@@ -1315,9 +1319,9 @@
                               </a:solidFill>
                               <a:ln w="0">
                                 <a:solidFill>
-                                  <a:schemeClr val="tx2">
+                                  <a:srgbClr val="44546a">
                                     <a:alpha val="20000"/>
-                                  </a:schemeClr>
+                                  </a:srgbClr>
                                 </a:solidFill>
                               </a:ln>
                             </wps:spPr>
@@ -1333,8 +1337,8 @@
                             <wps:cNvSpPr/>
                             <wps:spPr>
                               <a:xfrm>
-                                <a:off x="694440" y="3677760"/>
-                                <a:ext cx="122400" cy="264240"/>
+                                <a:off x="695160" y="3678480"/>
+                                <a:ext cx="122040" cy="263520"/>
                               </a:xfrm>
                               <a:custGeom>
                                 <a:avLst/>
@@ -1369,9 +1373,9 @@
                               </a:solidFill>
                               <a:ln w="0">
                                 <a:solidFill>
-                                  <a:schemeClr val="tx2">
+                                  <a:srgbClr val="44546a">
                                     <a:alpha val="20000"/>
-                                  </a:schemeClr>
+                                  </a:srgbClr>
                                 </a:solidFill>
                               </a:ln>
                             </wps:spPr>
@@ -1387,8 +1391,8 @@
                             <wps:cNvSpPr/>
                             <wps:spPr>
                               <a:xfrm>
-                                <a:off x="59400" y="1114920"/>
-                                <a:ext cx="55080" cy="353520"/>
+                                <a:off x="59400" y="1115280"/>
+                                <a:ext cx="54720" cy="353160"/>
                               </a:xfrm>
                               <a:custGeom>
                                 <a:avLst/>
@@ -1426,9 +1430,9 @@
                               </a:solidFill>
                               <a:ln w="0">
                                 <a:solidFill>
-                                  <a:schemeClr val="tx2">
+                                  <a:srgbClr val="44546a">
                                     <a:alpha val="20000"/>
-                                  </a:schemeClr>
+                                  </a:srgbClr>
                                 </a:solidFill>
                               </a:ln>
                             </wps:spPr>
@@ -1444,7 +1448,7 @@
                             <wps:cNvSpPr/>
                             <wps:spPr>
                               <a:xfrm>
-                                <a:off x="556200" y="0"/>
+                                <a:off x="556920" y="0"/>
                                 <a:ext cx="1501200" cy="2916000"/>
                               </a:xfrm>
                               <a:custGeom>
@@ -1558,9 +1562,9 @@
                               </a:solidFill>
                               <a:ln w="0">
                                 <a:solidFill>
-                                  <a:schemeClr val="tx2">
+                                  <a:srgbClr val="44546a">
                                     <a:alpha val="20000"/>
-                                  </a:schemeClr>
+                                  </a:srgbClr>
                                 </a:solidFill>
                               </a:ln>
                             </wps:spPr>
@@ -1576,8 +1580,8 @@
                             <wps:cNvSpPr/>
                             <wps:spPr>
                               <a:xfrm>
-                                <a:off x="556200" y="2946240"/>
-                                <a:ext cx="137880" cy="730080"/>
+                                <a:off x="556920" y="2946960"/>
+                                <a:ext cx="137160" cy="729720"/>
                               </a:xfrm>
                               <a:custGeom>
                                 <a:avLst/>
@@ -1633,9 +1637,9 @@
                               </a:solidFill>
                               <a:ln w="0">
                                 <a:solidFill>
-                                  <a:schemeClr val="tx2">
+                                  <a:srgbClr val="44546a">
                                     <a:alpha val="20000"/>
-                                  </a:schemeClr>
+                                  </a:srgbClr>
                                 </a:solidFill>
                               </a:ln>
                             </wps:spPr>
@@ -1651,8 +1655,8 @@
                             <wps:cNvSpPr/>
                             <wps:spPr>
                               <a:xfrm>
-                                <a:off x="664560" y="3696120"/>
-                                <a:ext cx="114840" cy="245880"/>
+                                <a:off x="665280" y="3697200"/>
+                                <a:ext cx="114480" cy="245160"/>
                               </a:xfrm>
                               <a:custGeom>
                                 <a:avLst/>
@@ -1684,9 +1688,9 @@
                               </a:solidFill>
                               <a:ln w="0">
                                 <a:solidFill>
-                                  <a:schemeClr val="tx2">
+                                  <a:srgbClr val="44546a">
                                     <a:alpha val="20000"/>
-                                  </a:schemeClr>
+                                  </a:srgbClr>
                                 </a:solidFill>
                               </a:ln>
                             </wps:spPr>
@@ -1702,8 +1706,8 @@
                             <wps:cNvSpPr/>
                             <wps:spPr>
                               <a:xfrm>
-                                <a:off x="556200" y="2853360"/>
-                                <a:ext cx="25560" cy="160200"/>
+                                <a:off x="556920" y="2854440"/>
+                                <a:ext cx="24840" cy="159480"/>
                               </a:xfrm>
                               <a:custGeom>
                                 <a:avLst/>
@@ -1741,9 +1745,9 @@
                               </a:solidFill>
                               <a:ln w="0">
                                 <a:solidFill>
-                                  <a:schemeClr val="tx2">
+                                  <a:srgbClr val="44546a">
                                     <a:alpha val="20000"/>
-                                  </a:schemeClr>
+                                  </a:srgbClr>
                                 </a:solidFill>
                               </a:ln>
                             </wps:spPr>
@@ -1759,8 +1763,8 @@
                             <wps:cNvSpPr/>
                             <wps:spPr>
                               <a:xfrm>
-                                <a:off x="612720" y="3490920"/>
-                                <a:ext cx="170640" cy="450720"/>
+                                <a:off x="613440" y="3492000"/>
+                                <a:ext cx="170280" cy="450360"/>
                               </a:xfrm>
                               <a:custGeom>
                                 <a:avLst/>
@@ -1807,9 +1811,9 @@
                               </a:solidFill>
                               <a:ln w="0">
                                 <a:solidFill>
-                                  <a:schemeClr val="tx2">
+                                  <a:srgbClr val="44546a">
                                     <a:alpha val="20000"/>
-                                  </a:schemeClr>
+                                  </a:srgbClr>
                                 </a:solidFill>
                               </a:ln>
                             </wps:spPr>
@@ -1837,13 +1841,13 @@
           </mc:Choice>
           <mc:Fallback>
             <w:pict>
-              <v:group id="shape_0" alt="Group 1" style="position:absolute;margin-left:24.45pt;margin-top:36.7pt;width:172.8pt;height:718.55pt" coordorigin="489,734" coordsize="3456,14371">
-                <v:rect id="shape_0" ID="Rectangle 3" fillcolor="#44546a" stroked="f" style="position:absolute;left:489;top:734;width:304;height:14370;mso-wrap-style:none;v-text-anchor:middle;mso-position-horizontal-relative:page;mso-position-vertical:center;mso-position-vertical-relative:page">
+              <v:group id="shape_0" alt="Group 1" style="position:absolute;margin-left:24.45pt;margin-top:36.7pt;width:172.85pt;height:718.6pt" coordorigin="489,734" coordsize="3457,14372">
+                <v:rect id="shape_0" path="m0,0l-2147483645,0l-2147483645,-2147483646l0,-2147483646xe" fillcolor="#44546a" stroked="f" o:allowincell="f" style="position:absolute;left:489;top:734;width:303;height:14371;mso-wrap-style:none;v-text-anchor:middle;mso-position-horizontal-relative:page;mso-position-vertical:center;mso-position-vertical-relative:page">
                   <v:fill o:detectmouseclick="t" type="solid" color2="#bbab95"/>
                   <v:stroke color="#3465a4" weight="12600" joinstyle="miter" endcap="flat"/>
                   <w10:wrap type="none"/>
                 </v:rect>
-                <v:shapetype id="shapetype_15" coordsize="21600,21600" o:spt="15" adj="10800" path="m,l@2,l21600,10800l@2,21600l,21600xe">
+                <v:shapetype id="_x0000_t15" coordsize="21600,21600" o:spt="15" adj="10800" path="m,l@2,l21600,10800l@2,21600l,21600xe">
                   <v:stroke joinstyle="miter"/>
                   <v:formulas>
                     <v:f eqn="val 21600"/>
@@ -1858,7 +1862,7 @@
                     <v:h position="@2,0"/>
                   </v:handles>
                 </v:shapetype>
-                <v:shape id="shape_0" ID="Pentagon 4" fillcolor="#4472c4" stroked="f" style="position:absolute;left:489;top:3044;width:3455;height:867;mso-wrap-style:square;v-text-anchor:middle;mso-position-horizontal-relative:page;mso-position-vertical:center;mso-position-vertical-relative:page" type="shapetype_15">
+                <v:shape id="shape_0" path="m0,0l-2147483639,0l-2147483633,-2147483635l-2147483639,-2147483634l0,-2147483634xe" fillcolor="#4472c4" stroked="f" o:allowincell="f" style="position:absolute;left:489;top:3044;width:3456;height:866;mso-wrap-style:square;v-text-anchor:middle;mso-position-horizontal-relative:page;mso-position-vertical:center;mso-position-vertical-relative:page" type="_x0000_t15">
                   <v:textbox>
                     <w:txbxContent>
                       <w:p>
@@ -1870,22 +1874,24 @@
                         </w:pPr>
                         <w:r>
                           <w:rPr>
+                            <w:spacing w:val="0"/>
+                            <w:smallCaps w:val="false"/>
+                            <w:caps w:val="false"/>
+                            <w:iCs w:val="false"/>
+                            <w:bCs w:val="false"/>
+                            <w:szCs w:val="28"/>
+                            <w:vertAlign w:val="baseline"/>
+                            <w:position w:val="0"/>
                             <w:sz w:val="28"/>
-                            <w:b w:val="false"/>
-                            <w:u w:val="none"/>
+                            <w:i w:val="false"/>
                             <w:dstrike w:val="false"/>
                             <w:strike w:val="false"/>
-                            <w:i w:val="false"/>
-                            <w:vertAlign w:val="baseline"/>
-                            <w:position w:val="0"/>
-                            <w:spacing w:val="0"/>
-                            <w:szCs w:val="28"/>
-                            <w:bCs w:val="false"/>
-                            <w:iCs w:val="false"/>
-                            <w:smallCaps w:val="false"/>
-                            <w:caps w:val="false"/>
-                            <w:rFonts w:ascii="Calibri" w:hAnsi="Calibri"/>
+                            <w:u w:val="none"/>
+                            <w:b w:val="false"/>
+                            <w:sz w:val="28"/>
+                            <w:rFonts w:asciiTheme="minorHAnsi" w:cstheme="minorBidi" w:eastAsiaTheme="minorHAnsi" w:hAnsiTheme="minorHAnsi" w:ascii="Calibri" w:hAnsi="Calibri"/>
                             <w:color w:val="FFFFFF"/>
+                            <w14:ligatures w14:val="standardContextual"/>
                           </w:rPr>
                           <w:t xml:space="preserve">     </w:t>
                         </w:r>
@@ -1894,10 +1900,11 @@
                   </v:textbox>
                   <v:fill o:detectmouseclick="t" type="solid" color2="#bb8d3b"/>
                   <v:stroke color="#3465a4" weight="12600" joinstyle="miter" endcap="flat"/>
+                  <w10:wrap type="none"/>
                 </v:shape>
-                <v:group id="shape_0" alt="Group 5" style="position:absolute;left:609;top:7364;width:3240;height:7732">
-                  <v:group id="shape_0" alt="Group 6" style="position:absolute;left:759;top:7364;width:2598;height:7732"/>
-                  <v:group id="shape_0" alt="Group 7" style="position:absolute;left:609;top:8889;width:3240;height:6207"/>
+                <v:group id="shape_0" style="position:absolute;left:609;top:7365;width:3241;height:7734">
+                  <v:group id="shape_0" style="position:absolute;left:759;top:7365;width:2600;height:7734"/>
+                  <v:group id="shape_0" style="position:absolute;left:609;top:8890;width:3241;height:6209"/>
                 </v:group>
               </v:group>
             </w:pict>
@@ -1906,7 +1913,7 @@
         <mc:AlternateContent>
           <mc:Choice Requires="wps">
             <w:drawing>
-              <wp:anchor behindDoc="0" distT="0" distB="0" distL="0" distR="0" simplePos="0" locked="0" layoutInCell="0" allowOverlap="1" relativeHeight="17" wp14:anchorId="1FFBFC69">
+              <wp:anchor behindDoc="0" distT="0" distB="0" distL="0" distR="7620" simplePos="0" locked="0" layoutInCell="0" allowOverlap="1" relativeHeight="17" wp14:anchorId="1FFBFC69">
                 <wp:simplePos x="0" y="0"/>
                 <wp:positionH relativeFrom="page">
                   <wp:posOffset>3263900</wp:posOffset>
@@ -1914,8 +1921,8 @@
                 <wp:positionV relativeFrom="page">
                   <wp:posOffset>1760220</wp:posOffset>
                 </wp:positionV>
-                <wp:extent cx="3573780" cy="628650"/>
-                <wp:effectExtent l="0" t="0" r="7620" b="635"/>
+                <wp:extent cx="3577590" cy="628015"/>
+                <wp:effectExtent l="0" t="635" r="0" b="0"/>
                 <wp:wrapNone/>
                 <wp:docPr id="2" name="Text Box 3"/>
                 <a:graphic xmlns:a="http://schemas.openxmlformats.org/drawingml/2006/main">
@@ -1925,7 +1932,7 @@
                       <wps:spPr>
                         <a:xfrm>
                           <a:off x="0" y="0"/>
-                          <a:ext cx="3573000" cy="627840"/>
+                          <a:ext cx="3577680" cy="627840"/>
                         </a:xfrm>
                         <a:prstGeom prst="rect">
                           <a:avLst/>
@@ -1949,57 +1956,30 @@
                       </wps:style>
                       <wps:txbx>
                         <w:txbxContent>
-                          <w:sdt>
-                            <w:sdtPr>
-                              <w:docPartObj>
-                                <w:docPartGallery w:val="Cover Pages"/>
-                                <w:docPartUnique w:val="true"/>
-                              </w:docPartObj>
-                              <w:id w:val="454719451"/>
-                            </w:sdtPr>
-                            <w:sdtContent>
-                              <w:p>
-                                <w:pPr>
-                                  <w:pStyle w:val="FrameContents"/>
-                                  <w:spacing w:before="120" w:after="160"/>
-                                  <w:rPr>
-                                    <w:color w:val="404040" w:themeColor="text1" w:themeTint="bf"/>
-                                    <w:sz w:val="36"/>
-                                    <w:szCs w:val="36"/>
-                                    <w:lang w:val="el-GR"/>
-                                  </w:rPr>
-                                </w:pPr>
-                                <w:r>
-                                  <w:rPr>
-                                    <w:color w:val="404040" w:themeColor="text1" w:themeTint="bf"/>
-                                    <w:sz w:val="36"/>
-                                    <w:szCs w:val="36"/>
-                                    <w:lang w:val="el-GR"/>
-                                  </w:rPr>
-                                  <w:t xml:space="preserve">ΥΠΟΛΟΓΙΣΤΙΚΗ ΝΟΗΜΟΣΥΝΗ </w:t>
-                                </w:r>
-                                <w:sdt>
-                                  <w:sdtPr>
-                                    <w:alias w:val="Subtitle"/>
-                                  </w:sdtPr>
-                                  <w:sdtContent>
-                                    <w:r>
-                                      <w:rPr>
-                                        <w:color w:val="404040" w:themeColor="text1" w:themeTint="bf"/>
-                                        <w:sz w:val="36"/>
-                                        <w:szCs w:val="36"/>
-                                        <w:lang w:val="el-GR"/>
-                                      </w:rPr>
-                                      <w:t>ΠΑΝΕΠΙΣΤΗΜΙΟ ΙΩΑΝΝΙΝΩΝ</w:t>
-                                    </w:r>
-                                  </w:sdtContent>
-                                </w:sdt>
-                              </w:p>
-                            </w:sdtContent>
-                          </w:sdt>
+                          <w:p>
+                            <w:pPr>
+                              <w:pStyle w:val="FrameContents"/>
+                              <w:spacing w:before="120" w:after="160"/>
+                              <w:rPr>
+                                <w:color w:val="404040" w:themeColor="text1" w:themeTint="bf"/>
+                                <w:sz w:val="36"/>
+                                <w:szCs w:val="36"/>
+                                <w:lang w:val="el-GR"/>
+                              </w:rPr>
+                            </w:pPr>
+                            <w:r>
+                              <w:rPr>
+                                <w:color w:val="404040" w:themeColor="text1" w:themeTint="bf"/>
+                                <w:sz w:val="36"/>
+                                <w:szCs w:val="36"/>
+                                <w:lang w:val="el-GR"/>
+                              </w:rPr>
+                              <w:t>ΥΠΟΛΟΓΙΣΤΙΚΗ ΝΟΗΜΟΣΥΝΗ ΠΑΝΕΠΙΣΤΗΜΙΟ ΙΩΑΝΝΙΝΩΝ</w:t>
+                            </w:r>
+                          </w:p>
                         </w:txbxContent>
                       </wps:txbx>
-                      <wps:bodyPr lIns="0" rIns="0" tIns="0" bIns="0">
+                      <wps:bodyPr lIns="0" rIns="0" tIns="0" bIns="0" anchor="t">
                         <a:spAutoFit/>
                       </wps:bodyPr>
                     </wps:wsp>
@@ -2013,61 +1993,32 @@
           </mc:Choice>
           <mc:Fallback>
             <w:pict>
-              <v:rect id="shape_0" ID="Text Box 3" stroked="f" style="position:absolute;margin-left:257pt;margin-top:138.6pt;width:281.3pt;height:49.4pt;mso-wrap-style:square;v-text-anchor:top;mso-position-horizontal-relative:page;mso-position-vertical-relative:page" wp14:anchorId="1FFBFC69">
+              <v:rect id="shape_0" ID="Text Box 3" path="m0,0l-2147483645,0l-2147483645,-2147483646l0,-2147483646xe" stroked="f" o:allowincell="f" style="position:absolute;margin-left:257pt;margin-top:138.6pt;width:281.65pt;height:49.4pt;mso-wrap-style:square;v-text-anchor:top;mso-position-horizontal-relative:page;mso-position-vertical-relative:page" wp14:anchorId="1FFBFC69">
                 <v:fill o:detectmouseclick="t" on="false"/>
                 <v:stroke color="#3465a4" weight="6480" joinstyle="round" endcap="flat"/>
                 <v:textbox>
                   <w:txbxContent>
-                    <w:sdt>
-                      <w:sdtPr>
-                        <w:docPartObj>
-                          <w:docPartGallery w:val="Cover Pages"/>
-                          <w:docPartUnique w:val="true"/>
-                        </w:docPartObj>
-                        <w:id w:val="148949642"/>
-                      </w:sdtPr>
-                      <w:sdtContent>
-                        <w:p>
-                          <w:pPr>
-                            <w:pStyle w:val="FrameContents"/>
-                            <w:spacing w:before="120" w:after="160"/>
-                            <w:rPr>
-                              <w:color w:val="404040" w:themeColor="text1" w:themeTint="bf"/>
-                              <w:sz w:val="36"/>
-                              <w:szCs w:val="36"/>
-                              <w:lang w:val="el-GR"/>
-                            </w:rPr>
-                          </w:pPr>
-                          <w:r>
-                            <w:rPr>
-                              <w:color w:val="404040" w:themeColor="text1" w:themeTint="bf"/>
-                              <w:sz w:val="36"/>
-                              <w:szCs w:val="36"/>
-                              <w:lang w:val="el-GR"/>
-                            </w:rPr>
-                            <w:t xml:space="preserve">ΥΠΟΛΟΓΙΣΤΙΚΗ ΝΟΗΜΟΣΥΝΗ </w:t>
-                          </w:r>
-                          <w:sdt>
-                            <w:sdtPr>
-                              <w:text/>
-                              <w:dataBinding w:prefixMappings="xmlns:ns0='http://purl.org/dc/elements/1.1/' xmlns:ns1='http://schemas.openxmlformats.org/package/2006/metadata/core-properties' " w:xpath="/ns1:coreProperties[1]/ns0:subject[1]" w:storeItemID="{6C3C8BC8-F283-45AE-878A-BAB7291924A1}"/>
-                              <w:alias w:val="Subtitle"/>
-                            </w:sdtPr>
-                            <w:sdtContent>
-                              <w:r>
-                                <w:rPr>
-                                  <w:color w:val="404040" w:themeColor="text1" w:themeTint="bf"/>
-                                  <w:sz w:val="36"/>
-                                  <w:szCs w:val="36"/>
-                                  <w:lang w:val="el-GR"/>
-                                </w:rPr>
-                                <w:t>ΠΑΝΕΠΙΣΤΗΜΙΟ ΙΩΑΝΝΙΝΩΝ</w:t>
-                              </w:r>
-                            </w:sdtContent>
-                          </w:sdt>
-                        </w:p>
-                      </w:sdtContent>
-                    </w:sdt>
+                    <w:p>
+                      <w:pPr>
+                        <w:pStyle w:val="FrameContents"/>
+                        <w:spacing w:before="120" w:after="160"/>
+                        <w:rPr>
+                          <w:color w:val="404040" w:themeColor="text1" w:themeTint="bf"/>
+                          <w:sz w:val="36"/>
+                          <w:szCs w:val="36"/>
+                          <w:lang w:val="el-GR"/>
+                        </w:rPr>
+                      </w:pPr>
+                      <w:r>
+                        <w:rPr>
+                          <w:color w:val="404040" w:themeColor="text1" w:themeTint="bf"/>
+                          <w:sz w:val="36"/>
+                          <w:szCs w:val="36"/>
+                          <w:lang w:val="el-GR"/>
+                        </w:rPr>
+                        <w:t>ΥΠΟΛΟΓΙΣΤΙΚΗ ΝΟΗΜΟΣΥΝΗ ΠΑΝΕΠΙΣΤΗΜΙΟ ΙΩΑΝΝΙΝΩΝ</w:t>
+                      </w:r>
+                    </w:p>
                   </w:txbxContent>
                 </v:textbox>
                 <w10:wrap type="none"/>
@@ -2153,7 +2104,7 @@
         <mc:AlternateContent>
           <mc:Choice Requires="wps">
             <w:drawing>
-              <wp:anchor behindDoc="0" distT="0" distB="0" distL="0" distR="0" simplePos="0" locked="0" layoutInCell="0" allowOverlap="1" relativeHeight="18" wp14:anchorId="1999C3D1">
+              <wp:anchor behindDoc="0" distT="0" distB="6985" distL="0" distR="6985" simplePos="0" locked="0" layoutInCell="0" allowOverlap="1" relativeHeight="19" wp14:anchorId="1999C3D1">
                 <wp:simplePos x="0" y="0"/>
                 <wp:positionH relativeFrom="column">
                   <wp:posOffset>2924175</wp:posOffset>
@@ -2161,8 +2112,8 @@
                 <wp:positionV relativeFrom="paragraph">
                   <wp:posOffset>6008370</wp:posOffset>
                 </wp:positionV>
-                <wp:extent cx="3578860" cy="876935"/>
-                <wp:effectExtent l="0" t="0" r="7620" b="7620"/>
+                <wp:extent cx="3538855" cy="876935"/>
+                <wp:effectExtent l="635" t="635" r="0" b="0"/>
                 <wp:wrapNone/>
                 <wp:docPr id="4" name="Text Box 2"/>
                 <a:graphic xmlns:a="http://schemas.openxmlformats.org/drawingml/2006/main">
@@ -2172,7 +2123,7 @@
                       <wps:spPr>
                         <a:xfrm>
                           <a:off x="0" y="0"/>
-                          <a:ext cx="3578400" cy="876240"/>
+                          <a:ext cx="3538800" cy="876960"/>
                         </a:xfrm>
                         <a:prstGeom prst="rect">
                           <a:avLst/>
@@ -2275,7 +2226,7 @@
           </mc:Choice>
           <mc:Fallback>
             <w:pict>
-              <v:rect id="shape_0" ID="Text Box 2" stroked="f" style="position:absolute;margin-left:230.25pt;margin-top:473.1pt;width:281.7pt;height:68.95pt;mso-wrap-style:square;v-text-anchor:bottom" wp14:anchorId="1999C3D1">
+              <v:rect id="shape_0" ID="Text Box 2" path="m0,0l-2147483645,0l-2147483645,-2147483646l0,-2147483646xe" stroked="f" o:allowincell="f" style="position:absolute;margin-left:230.25pt;margin-top:473.1pt;width:278.6pt;height:69pt;mso-wrap-style:square;v-text-anchor:bottom" wp14:anchorId="1999C3D1">
                 <v:fill o:detectmouseclick="t" on="false"/>
                 <v:stroke color="#3465a4" weight="6480" joinstyle="round" endcap="flat"/>
                 <v:textbox>
@@ -2381,6 +2332,6662 @@
           <w:u w:val="single"/>
           <w:lang w:val="el-GR"/>
         </w:rPr>
+        <w:t xml:space="preserve">Άσκηση </w:t>
+      </w:r>
+      <w:r>
+        <w:rPr>
+          <w:rFonts w:cs="Calibri" w:cstheme="minorHAnsi"/>
+          <w:b/>
+          <w:bCs/>
+          <w:color w:val="4472C4" w:themeColor="accent1"/>
+          <w:sz w:val="32"/>
+          <w:szCs w:val="32"/>
+          <w:u w:val="single"/>
+          <w:lang w:val="el-GR"/>
+        </w:rPr>
+        <w:t>1</w:t>
+      </w:r>
+      <w:r>
+        <w:rPr>
+          <w:rFonts w:cs="Calibri" w:cstheme="minorHAnsi"/>
+          <w:b/>
+          <w:bCs/>
+          <w:color w:val="4472C4" w:themeColor="accent1"/>
+          <w:sz w:val="32"/>
+          <w:szCs w:val="32"/>
+          <w:u w:val="single"/>
+          <w:vertAlign w:val="superscript"/>
+          <w:lang w:val="el-GR"/>
+        </w:rPr>
+        <w:t>η</w:t>
+      </w:r>
+    </w:p>
+    <w:p>
+      <w:pPr>
+        <w:pStyle w:val="Normal"/>
+        <w:rPr>
+          <w:rFonts w:cs="Calibri" w:cstheme="minorHAnsi"/>
+          <w:b/>
+          <w:b/>
+          <w:bCs/>
+          <w:color w:val="4472C4" w:themeColor="accent1"/>
+          <w:sz w:val="28"/>
+          <w:szCs w:val="28"/>
+          <w:u w:val="single"/>
+          <w:lang w:val="el-GR"/>
+        </w:rPr>
+      </w:pPr>
+      <w:r>
+        <w:rPr>
+          <w:rFonts w:cs="Calibri" w:cstheme="minorHAnsi"/>
+          <w:b/>
+          <w:bCs/>
+          <w:color w:val="4472C4" w:themeColor="accent1"/>
+          <w:sz w:val="28"/>
+          <w:szCs w:val="28"/>
+          <w:u w:val="single"/>
+          <w:lang w:val="el-GR"/>
+        </w:rPr>
+      </w:r>
+    </w:p>
+    <w:p>
+      <w:pPr>
+        <w:pStyle w:val="Normal"/>
+        <w:rPr>
+          <w:sz w:val="28"/>
+          <w:szCs w:val="28"/>
+        </w:rPr>
+      </w:pPr>
+      <w:r>
+        <w:rPr>
+          <w:rFonts w:cs="Calibri" w:cstheme="minorHAnsi"/>
+          <w:b/>
+          <w:bCs/>
+          <w:color w:val="4472C4" w:themeColor="accent1"/>
+          <w:sz w:val="28"/>
+          <w:szCs w:val="28"/>
+          <w:u w:val="single"/>
+          <w:lang w:val="el-GR"/>
+        </w:rPr>
+        <w:t>2.1 Το πρόβλημα:</w:t>
+        <w:tab/>
+      </w:r>
+    </w:p>
+    <w:p>
+      <w:pPr>
+        <w:pStyle w:val="Normal"/>
+        <w:rPr>
+          <w:rFonts w:cs="Calibri" w:cstheme="minorHAnsi"/>
+          <w:b/>
+          <w:b/>
+          <w:bCs/>
+          <w:color w:val="4472C4"/>
+          <w:u w:val="single"/>
+          <w:lang w:val="el-GR"/>
+        </w:rPr>
+      </w:pPr>
+      <w:r>
+        <w:rPr>
+          <w:rFonts w:cs="Calibri" w:cstheme="minorHAnsi"/>
+          <w:b/>
+          <w:bCs/>
+          <w:color w:val="4472C4" w:themeColor="accent1"/>
+          <w:sz w:val="28"/>
+          <w:szCs w:val="28"/>
+          <w:u w:val="single"/>
+          <w:lang w:val="el-GR"/>
+        </w:rPr>
+        <w:t>2.2 Υλοποίηση (Κώδικας):</w:t>
+      </w:r>
+    </w:p>
+    <w:p>
+      <w:pPr>
+        <w:pStyle w:val="Normal"/>
+        <w:rPr>
+          <w:rFonts w:cs="Calibri" w:cstheme="minorHAnsi"/>
+          <w:b/>
+          <w:b/>
+          <w:bCs/>
+          <w:color w:val="4472C4"/>
+          <w:u w:val="single"/>
+          <w:lang w:val="el-GR"/>
+        </w:rPr>
+      </w:pPr>
+      <w:r>
+        <w:rPr>
+          <w:sz w:val="28"/>
+          <w:szCs w:val="28"/>
+        </w:rPr>
+      </w:r>
+    </w:p>
+    <w:p>
+      <w:pPr>
+        <w:pStyle w:val="Normal"/>
+        <w:rPr>
+          <w:rFonts w:cs="Calibri" w:cstheme="minorHAnsi"/>
+          <w:b/>
+          <w:b/>
+          <w:bCs/>
+          <w:color w:val="4472C4"/>
+          <w:u w:val="single"/>
+          <w:lang w:val="el-GR"/>
+        </w:rPr>
+      </w:pPr>
+      <w:r>
+        <w:rPr>
+          <w:sz w:val="28"/>
+          <w:szCs w:val="28"/>
+        </w:rPr>
+      </w:r>
+    </w:p>
+    <w:p>
+      <w:pPr>
+        <w:pStyle w:val="Normal"/>
+        <w:tabs>
+          <w:tab w:val="clear" w:pos="720"/>
+          <w:tab w:val="left" w:pos="2720" w:leader="none"/>
+        </w:tabs>
+        <w:rPr>
+          <w:sz w:val="28"/>
+          <w:szCs w:val="28"/>
+        </w:rPr>
+      </w:pPr>
+      <w:r>
+        <w:rPr>
+          <w:rFonts w:cs="Calibri" w:cstheme="minorHAnsi"/>
+          <w:b/>
+          <w:bCs/>
+          <w:color w:val="4472C4" w:themeColor="accent1"/>
+          <w:sz w:val="28"/>
+          <w:szCs w:val="28"/>
+          <w:u w:val="single"/>
+          <w:lang w:val="el-GR"/>
+        </w:rPr>
+        <w:t>2.</w:t>
+      </w:r>
+      <w:r>
+        <w:rPr>
+          <w:rFonts w:cs="Calibri" w:cstheme="minorHAnsi"/>
+          <w:b/>
+          <w:bCs/>
+          <w:color w:val="4472C4" w:themeColor="accent1"/>
+          <w:sz w:val="28"/>
+          <w:szCs w:val="28"/>
+          <w:u w:val="single"/>
+          <w:lang w:val="el-GR"/>
+        </w:rPr>
+        <w:t>3</w:t>
+      </w:r>
+      <w:r>
+        <w:rPr>
+          <w:rFonts w:cs="Calibri" w:cstheme="minorHAnsi"/>
+          <w:b/>
+          <w:bCs/>
+          <w:color w:val="4472C4" w:themeColor="accent1"/>
+          <w:sz w:val="28"/>
+          <w:szCs w:val="28"/>
+          <w:u w:val="single"/>
+          <w:lang w:val="el-GR"/>
+        </w:rPr>
+        <w:t xml:space="preserve"> Αποτελέσματα</w:t>
+      </w:r>
+    </w:p>
+    <w:p>
+      <w:pPr>
+        <w:pStyle w:val="Normal"/>
+        <w:tabs>
+          <w:tab w:val="clear" w:pos="720"/>
+          <w:tab w:val="left" w:pos="2720" w:leader="none"/>
+        </w:tabs>
+        <w:rPr>
+          <w:rFonts w:cs="Calibri" w:cstheme="minorHAnsi"/>
+          <w:sz w:val="24"/>
+          <w:szCs w:val="24"/>
+          <w:lang w:val="el-GR"/>
+        </w:rPr>
+      </w:pPr>
+      <w:r>
+        <w:rPr>
+          <w:sz w:val="28"/>
+          <w:szCs w:val="28"/>
+        </w:rPr>
+      </w:r>
+    </w:p>
+    <w:tbl>
+      <w:tblPr>
+        <w:tblW w:w="7950" w:type="dxa"/>
+        <w:jc w:val="left"/>
+        <w:tblInd w:w="865" w:type="dxa"/>
+        <w:tblLayout w:type="fixed"/>
+        <w:tblCellMar>
+          <w:top w:w="55" w:type="dxa"/>
+          <w:left w:w="55" w:type="dxa"/>
+          <w:bottom w:w="55" w:type="dxa"/>
+          <w:right w:w="55" w:type="dxa"/>
+        </w:tblCellMar>
+      </w:tblPr>
+      <w:tblGrid>
+        <w:gridCol w:w="1053"/>
+        <w:gridCol w:w="1054"/>
+        <w:gridCol w:w="897"/>
+        <w:gridCol w:w="898"/>
+        <w:gridCol w:w="1403"/>
+        <w:gridCol w:w="818"/>
+        <w:gridCol w:w="1827"/>
+      </w:tblGrid>
+      <w:tr>
+        <w:trPr>
+          <w:trHeight w:val="810" w:hRule="atLeast"/>
+        </w:trPr>
+        <w:tc>
+          <w:tcPr>
+            <w:tcW w:w="1053" w:type="dxa"/>
+            <w:tcBorders>
+              <w:top w:val="single" w:sz="4" w:space="0" w:color="000000"/>
+              <w:left w:val="single" w:sz="4" w:space="0" w:color="000000"/>
+              <w:bottom w:val="single" w:sz="4" w:space="0" w:color="000000"/>
+            </w:tcBorders>
+          </w:tcPr>
+          <w:p>
+            <w:pPr>
+              <w:pStyle w:val="TableContents"/>
+              <w:spacing w:before="0" w:after="160"/>
+              <w:jc w:val="center"/>
+              <w:rPr>
+                <w:b/>
+                <w:b/>
+                <w:bCs/>
+                <w:sz w:val="22"/>
+                <w:szCs w:val="22"/>
+              </w:rPr>
+            </w:pPr>
+            <w:r>
+              <w:rPr>
+                <w:b/>
+                <w:bCs/>
+                <w:sz w:val="22"/>
+                <w:szCs w:val="22"/>
+              </w:rPr>
+              <w:t>#</w:t>
+            </w:r>
+          </w:p>
+        </w:tc>
+        <w:tc>
+          <w:tcPr>
+            <w:tcW w:w="1054" w:type="dxa"/>
+            <w:tcBorders>
+              <w:top w:val="single" w:sz="4" w:space="0" w:color="000000"/>
+              <w:left w:val="single" w:sz="4" w:space="0" w:color="000000"/>
+              <w:bottom w:val="single" w:sz="4" w:space="0" w:color="000000"/>
+            </w:tcBorders>
+          </w:tcPr>
+          <w:p>
+            <w:pPr>
+              <w:pStyle w:val="TableContents"/>
+              <w:spacing w:before="0" w:after="160"/>
+              <w:jc w:val="center"/>
+              <w:rPr>
+                <w:b/>
+                <w:b/>
+                <w:bCs/>
+                <w:sz w:val="22"/>
+                <w:szCs w:val="22"/>
+              </w:rPr>
+            </w:pPr>
+            <w:r>
+              <w:rPr>
+                <w:b/>
+                <w:bCs/>
+                <w:sz w:val="22"/>
+                <w:szCs w:val="22"/>
+              </w:rPr>
+              <w:t>H1</w:t>
+            </w:r>
+          </w:p>
+        </w:tc>
+        <w:tc>
+          <w:tcPr>
+            <w:tcW w:w="897" w:type="dxa"/>
+            <w:tcBorders>
+              <w:top w:val="single" w:sz="4" w:space="0" w:color="000000"/>
+              <w:left w:val="single" w:sz="4" w:space="0" w:color="000000"/>
+              <w:bottom w:val="single" w:sz="4" w:space="0" w:color="000000"/>
+            </w:tcBorders>
+          </w:tcPr>
+          <w:p>
+            <w:pPr>
+              <w:pStyle w:val="TableContents"/>
+              <w:spacing w:before="0" w:after="160"/>
+              <w:jc w:val="center"/>
+              <w:rPr>
+                <w:b/>
+                <w:b/>
+                <w:bCs/>
+                <w:sz w:val="22"/>
+                <w:szCs w:val="22"/>
+              </w:rPr>
+            </w:pPr>
+            <w:r>
+              <w:rPr>
+                <w:b/>
+                <w:bCs/>
+                <w:sz w:val="22"/>
+                <w:szCs w:val="22"/>
+              </w:rPr>
+              <w:t>H2</w:t>
+            </w:r>
+          </w:p>
+        </w:tc>
+        <w:tc>
+          <w:tcPr>
+            <w:tcW w:w="898" w:type="dxa"/>
+            <w:tcBorders>
+              <w:top w:val="single" w:sz="4" w:space="0" w:color="000000"/>
+              <w:left w:val="single" w:sz="4" w:space="0" w:color="000000"/>
+              <w:bottom w:val="single" w:sz="4" w:space="0" w:color="000000"/>
+            </w:tcBorders>
+          </w:tcPr>
+          <w:p>
+            <w:pPr>
+              <w:pStyle w:val="TableContents"/>
+              <w:spacing w:before="0" w:after="160"/>
+              <w:jc w:val="center"/>
+              <w:rPr>
+                <w:b/>
+                <w:b/>
+                <w:bCs/>
+                <w:sz w:val="22"/>
+                <w:szCs w:val="22"/>
+              </w:rPr>
+            </w:pPr>
+            <w:r>
+              <w:rPr>
+                <w:b/>
+                <w:bCs/>
+                <w:sz w:val="22"/>
+                <w:szCs w:val="22"/>
+              </w:rPr>
+              <w:t>H3</w:t>
+            </w:r>
+          </w:p>
+        </w:tc>
+        <w:tc>
+          <w:tcPr>
+            <w:tcW w:w="1403" w:type="dxa"/>
+            <w:tcBorders>
+              <w:top w:val="single" w:sz="4" w:space="0" w:color="000000"/>
+              <w:left w:val="single" w:sz="4" w:space="0" w:color="000000"/>
+              <w:bottom w:val="single" w:sz="4" w:space="0" w:color="000000"/>
+            </w:tcBorders>
+          </w:tcPr>
+          <w:p>
+            <w:pPr>
+              <w:pStyle w:val="TableContents"/>
+              <w:spacing w:before="0" w:after="160"/>
+              <w:jc w:val="center"/>
+              <w:rPr>
+                <w:b/>
+                <w:b/>
+                <w:bCs/>
+                <w:sz w:val="20"/>
+                <w:szCs w:val="20"/>
+              </w:rPr>
+            </w:pPr>
+            <w:r>
+              <w:rPr>
+                <w:b/>
+                <w:bCs/>
+                <w:sz w:val="20"/>
+                <w:szCs w:val="20"/>
+              </w:rPr>
+              <w:t>Activation function</w:t>
+            </w:r>
+          </w:p>
+        </w:tc>
+        <w:tc>
+          <w:tcPr>
+            <w:tcW w:w="818" w:type="dxa"/>
+            <w:tcBorders>
+              <w:top w:val="single" w:sz="4" w:space="0" w:color="000000"/>
+              <w:left w:val="single" w:sz="4" w:space="0" w:color="000000"/>
+              <w:bottom w:val="single" w:sz="4" w:space="0" w:color="000000"/>
+            </w:tcBorders>
+          </w:tcPr>
+          <w:p>
+            <w:pPr>
+              <w:pStyle w:val="Normal"/>
+              <w:bidi w:val="0"/>
+              <w:jc w:val="center"/>
+              <w:rPr>
+                <w:rFonts w:ascii="sans-serif" w:hAnsi="sans-serif"/>
+                <w:b/>
+                <w:b/>
+                <w:bCs/>
+                <w:sz w:val="22"/>
+                <w:szCs w:val="22"/>
+              </w:rPr>
+            </w:pPr>
+            <w:bookmarkStart w:id="0" w:name="page32R_mcid20"/>
+            <w:bookmarkEnd w:id="0"/>
+            <w:r>
+              <w:rPr>
+                <w:rFonts w:ascii="sans-serif" w:hAnsi="sans-serif"/>
+                <w:b/>
+                <w:bCs/>
+                <w:sz w:val="22"/>
+                <w:szCs w:val="22"/>
+              </w:rPr>
+              <w:t>Β</w:t>
+            </w:r>
+          </w:p>
+          <w:p>
+            <w:pPr>
+              <w:pStyle w:val="TableContents"/>
+              <w:spacing w:before="0" w:after="160"/>
+              <w:jc w:val="center"/>
+              <w:rPr>
+                <w:b/>
+                <w:b/>
+                <w:bCs/>
+                <w:sz w:val="22"/>
+                <w:szCs w:val="22"/>
+              </w:rPr>
+            </w:pPr>
+            <w:r>
+              <w:rPr>
+                <w:b/>
+                <w:bCs/>
+                <w:sz w:val="22"/>
+                <w:szCs w:val="22"/>
+              </w:rPr>
+            </w:r>
+          </w:p>
+        </w:tc>
+        <w:tc>
+          <w:tcPr>
+            <w:tcW w:w="1827" w:type="dxa"/>
+            <w:tcBorders>
+              <w:top w:val="single" w:sz="4" w:space="0" w:color="000000"/>
+              <w:left w:val="single" w:sz="4" w:space="0" w:color="000000"/>
+              <w:bottom w:val="single" w:sz="4" w:space="0" w:color="000000"/>
+              <w:right w:val="single" w:sz="4" w:space="0" w:color="000000"/>
+            </w:tcBorders>
+          </w:tcPr>
+          <w:p>
+            <w:pPr>
+              <w:pStyle w:val="Normal"/>
+              <w:bidi w:val="0"/>
+              <w:jc w:val="center"/>
+              <w:rPr>
+                <w:rFonts w:ascii="sans-serif" w:hAnsi="sans-serif"/>
+                <w:b/>
+                <w:b/>
+                <w:bCs/>
+                <w:sz w:val="20"/>
+                <w:szCs w:val="20"/>
+              </w:rPr>
+            </w:pPr>
+            <w:bookmarkStart w:id="1" w:name="page32R_mcid21"/>
+            <w:bookmarkEnd w:id="1"/>
+            <w:r>
+              <w:rPr>
+                <w:rFonts w:ascii="sans-serif" w:hAnsi="sans-serif"/>
+                <w:b/>
+                <w:bCs/>
+                <w:sz w:val="20"/>
+                <w:szCs w:val="20"/>
+              </w:rPr>
+              <w:t>γ</w:t>
+            </w:r>
+            <w:r>
+              <w:rPr>
+                <w:rFonts w:ascii="sans-serif" w:hAnsi="sans-serif"/>
+                <w:b/>
+                <w:bCs/>
+                <w:sz w:val="20"/>
+                <w:szCs w:val="20"/>
+              </w:rPr>
+              <w:t>ενικευτική ικανότητα</w:t>
+            </w:r>
+          </w:p>
+          <w:p>
+            <w:pPr>
+              <w:pStyle w:val="TableContents"/>
+              <w:spacing w:before="0" w:after="160"/>
+              <w:jc w:val="center"/>
+              <w:rPr>
+                <w:sz w:val="20"/>
+                <w:szCs w:val="20"/>
+              </w:rPr>
+            </w:pPr>
+            <w:r>
+              <w:rPr>
+                <w:sz w:val="20"/>
+                <w:szCs w:val="20"/>
+              </w:rPr>
+            </w:r>
+          </w:p>
+        </w:tc>
+      </w:tr>
+      <w:tr>
+        <w:trPr/>
+        <w:tc>
+          <w:tcPr>
+            <w:tcW w:w="1053" w:type="dxa"/>
+            <w:tcBorders>
+              <w:left w:val="single" w:sz="4" w:space="0" w:color="000000"/>
+              <w:bottom w:val="single" w:sz="4" w:space="0" w:color="000000"/>
+            </w:tcBorders>
+          </w:tcPr>
+          <w:p>
+            <w:pPr>
+              <w:pStyle w:val="TableContents"/>
+              <w:spacing w:before="0" w:after="160"/>
+              <w:jc w:val="center"/>
+              <w:rPr/>
+            </w:pPr>
+            <w:r>
+              <w:rPr/>
+              <w:t>1</w:t>
+            </w:r>
+          </w:p>
+        </w:tc>
+        <w:tc>
+          <w:tcPr>
+            <w:tcW w:w="1054" w:type="dxa"/>
+            <w:tcBorders>
+              <w:left w:val="single" w:sz="4" w:space="0" w:color="000000"/>
+              <w:bottom w:val="single" w:sz="4" w:space="0" w:color="000000"/>
+            </w:tcBorders>
+          </w:tcPr>
+          <w:p>
+            <w:pPr>
+              <w:pStyle w:val="TableContents"/>
+              <w:spacing w:before="0" w:after="160"/>
+              <w:jc w:val="center"/>
+              <w:rPr/>
+            </w:pPr>
+            <w:r>
+              <w:rPr/>
+              <w:t>2</w:t>
+            </w:r>
+          </w:p>
+        </w:tc>
+        <w:tc>
+          <w:tcPr>
+            <w:tcW w:w="897" w:type="dxa"/>
+            <w:tcBorders>
+              <w:left w:val="single" w:sz="4" w:space="0" w:color="000000"/>
+              <w:bottom w:val="single" w:sz="4" w:space="0" w:color="000000"/>
+            </w:tcBorders>
+          </w:tcPr>
+          <w:p>
+            <w:pPr>
+              <w:pStyle w:val="TableContents"/>
+              <w:spacing w:before="0" w:after="160"/>
+              <w:jc w:val="center"/>
+              <w:rPr/>
+            </w:pPr>
+            <w:r>
+              <w:rPr/>
+              <w:t>2</w:t>
+            </w:r>
+          </w:p>
+        </w:tc>
+        <w:tc>
+          <w:tcPr>
+            <w:tcW w:w="898" w:type="dxa"/>
+            <w:tcBorders>
+              <w:left w:val="single" w:sz="4" w:space="0" w:color="000000"/>
+              <w:bottom w:val="single" w:sz="4" w:space="0" w:color="000000"/>
+            </w:tcBorders>
+          </w:tcPr>
+          <w:p>
+            <w:pPr>
+              <w:pStyle w:val="TableContents"/>
+              <w:spacing w:before="0" w:after="160"/>
+              <w:jc w:val="center"/>
+              <w:rPr/>
+            </w:pPr>
+            <w:r>
+              <w:rPr/>
+              <w:t>2</w:t>
+            </w:r>
+          </w:p>
+        </w:tc>
+        <w:tc>
+          <w:tcPr>
+            <w:tcW w:w="1403" w:type="dxa"/>
+            <w:tcBorders>
+              <w:left w:val="single" w:sz="4" w:space="0" w:color="000000"/>
+              <w:bottom w:val="single" w:sz="4" w:space="0" w:color="000000"/>
+            </w:tcBorders>
+          </w:tcPr>
+          <w:p>
+            <w:pPr>
+              <w:pStyle w:val="TableContents"/>
+              <w:spacing w:before="0" w:after="160"/>
+              <w:jc w:val="center"/>
+              <w:rPr/>
+            </w:pPr>
+            <w:r>
+              <w:rPr/>
+              <w:t>Logistic</w:t>
+            </w:r>
+          </w:p>
+        </w:tc>
+        <w:tc>
+          <w:tcPr>
+            <w:tcW w:w="818" w:type="dxa"/>
+            <w:tcBorders>
+              <w:left w:val="single" w:sz="4" w:space="0" w:color="000000"/>
+              <w:bottom w:val="single" w:sz="4" w:space="0" w:color="000000"/>
+            </w:tcBorders>
+          </w:tcPr>
+          <w:p>
+            <w:pPr>
+              <w:pStyle w:val="TableContents"/>
+              <w:spacing w:before="0" w:after="160"/>
+              <w:jc w:val="center"/>
+              <w:rPr/>
+            </w:pPr>
+            <w:r>
+              <w:rPr/>
+              <w:t>1</w:t>
+            </w:r>
+          </w:p>
+        </w:tc>
+        <w:tc>
+          <w:tcPr>
+            <w:tcW w:w="1827" w:type="dxa"/>
+            <w:tcBorders>
+              <w:left w:val="single" w:sz="4" w:space="0" w:color="000000"/>
+              <w:bottom w:val="single" w:sz="4" w:space="0" w:color="000000"/>
+              <w:right w:val="single" w:sz="4" w:space="0" w:color="000000"/>
+            </w:tcBorders>
+          </w:tcPr>
+          <w:p>
+            <w:pPr>
+              <w:pStyle w:val="TableContents"/>
+              <w:spacing w:before="0" w:after="160"/>
+              <w:jc w:val="center"/>
+              <w:rPr/>
+            </w:pPr>
+            <w:r>
+              <w:rPr/>
+              <w:t>31%</w:t>
+            </w:r>
+          </w:p>
+        </w:tc>
+      </w:tr>
+      <w:tr>
+        <w:trPr/>
+        <w:tc>
+          <w:tcPr>
+            <w:tcW w:w="1053" w:type="dxa"/>
+            <w:tcBorders>
+              <w:left w:val="single" w:sz="4" w:space="0" w:color="000000"/>
+              <w:bottom w:val="single" w:sz="4" w:space="0" w:color="000000"/>
+            </w:tcBorders>
+          </w:tcPr>
+          <w:p>
+            <w:pPr>
+              <w:pStyle w:val="TableContents"/>
+              <w:spacing w:before="0" w:after="160"/>
+              <w:jc w:val="center"/>
+              <w:rPr/>
+            </w:pPr>
+            <w:r>
+              <w:rPr/>
+              <w:t>2</w:t>
+            </w:r>
+          </w:p>
+        </w:tc>
+        <w:tc>
+          <w:tcPr>
+            <w:tcW w:w="1054" w:type="dxa"/>
+            <w:tcBorders>
+              <w:left w:val="single" w:sz="4" w:space="0" w:color="000000"/>
+              <w:bottom w:val="single" w:sz="4" w:space="0" w:color="000000"/>
+            </w:tcBorders>
+          </w:tcPr>
+          <w:p>
+            <w:pPr>
+              <w:pStyle w:val="TableContents"/>
+              <w:spacing w:before="0" w:after="160"/>
+              <w:jc w:val="center"/>
+              <w:rPr/>
+            </w:pPr>
+            <w:r>
+              <w:rPr/>
+              <w:t>2</w:t>
+            </w:r>
+          </w:p>
+        </w:tc>
+        <w:tc>
+          <w:tcPr>
+            <w:tcW w:w="897" w:type="dxa"/>
+            <w:tcBorders>
+              <w:left w:val="single" w:sz="4" w:space="0" w:color="000000"/>
+              <w:bottom w:val="single" w:sz="4" w:space="0" w:color="000000"/>
+            </w:tcBorders>
+          </w:tcPr>
+          <w:p>
+            <w:pPr>
+              <w:pStyle w:val="TableContents"/>
+              <w:spacing w:before="0" w:after="160"/>
+              <w:jc w:val="center"/>
+              <w:rPr/>
+            </w:pPr>
+            <w:r>
+              <w:rPr/>
+              <w:t>2</w:t>
+            </w:r>
+          </w:p>
+        </w:tc>
+        <w:tc>
+          <w:tcPr>
+            <w:tcW w:w="898" w:type="dxa"/>
+            <w:tcBorders>
+              <w:left w:val="single" w:sz="4" w:space="0" w:color="000000"/>
+              <w:bottom w:val="single" w:sz="4" w:space="0" w:color="000000"/>
+            </w:tcBorders>
+          </w:tcPr>
+          <w:p>
+            <w:pPr>
+              <w:pStyle w:val="TableContents"/>
+              <w:spacing w:before="0" w:after="160"/>
+              <w:jc w:val="center"/>
+              <w:rPr/>
+            </w:pPr>
+            <w:r>
+              <w:rPr/>
+              <w:t>2</w:t>
+            </w:r>
+          </w:p>
+        </w:tc>
+        <w:tc>
+          <w:tcPr>
+            <w:tcW w:w="1403" w:type="dxa"/>
+            <w:tcBorders>
+              <w:left w:val="single" w:sz="4" w:space="0" w:color="000000"/>
+              <w:bottom w:val="single" w:sz="4" w:space="0" w:color="000000"/>
+            </w:tcBorders>
+          </w:tcPr>
+          <w:p>
+            <w:pPr>
+              <w:pStyle w:val="TableContents"/>
+              <w:spacing w:before="0" w:after="160"/>
+              <w:jc w:val="center"/>
+              <w:rPr/>
+            </w:pPr>
+            <w:r>
+              <w:rPr/>
+              <w:t>hyberbolic</w:t>
+            </w:r>
+          </w:p>
+        </w:tc>
+        <w:tc>
+          <w:tcPr>
+            <w:tcW w:w="818" w:type="dxa"/>
+            <w:tcBorders>
+              <w:left w:val="single" w:sz="4" w:space="0" w:color="000000"/>
+              <w:bottom w:val="single" w:sz="4" w:space="0" w:color="000000"/>
+            </w:tcBorders>
+          </w:tcPr>
+          <w:p>
+            <w:pPr>
+              <w:pStyle w:val="TableContents"/>
+              <w:spacing w:before="0" w:after="160"/>
+              <w:jc w:val="center"/>
+              <w:rPr/>
+            </w:pPr>
+            <w:r>
+              <w:rPr/>
+              <w:t>1</w:t>
+            </w:r>
+          </w:p>
+        </w:tc>
+        <w:tc>
+          <w:tcPr>
+            <w:tcW w:w="1827" w:type="dxa"/>
+            <w:tcBorders>
+              <w:left w:val="single" w:sz="4" w:space="0" w:color="000000"/>
+              <w:bottom w:val="single" w:sz="4" w:space="0" w:color="000000"/>
+              <w:right w:val="single" w:sz="4" w:space="0" w:color="000000"/>
+            </w:tcBorders>
+          </w:tcPr>
+          <w:p>
+            <w:pPr>
+              <w:pStyle w:val="TableContents"/>
+              <w:spacing w:before="0" w:after="160"/>
+              <w:jc w:val="center"/>
+              <w:rPr/>
+            </w:pPr>
+            <w:r>
+              <w:rPr/>
+              <w:t>66.7%</w:t>
+            </w:r>
+          </w:p>
+        </w:tc>
+      </w:tr>
+      <w:tr>
+        <w:trPr/>
+        <w:tc>
+          <w:tcPr>
+            <w:tcW w:w="1053" w:type="dxa"/>
+            <w:tcBorders>
+              <w:left w:val="single" w:sz="4" w:space="0" w:color="000000"/>
+              <w:bottom w:val="single" w:sz="4" w:space="0" w:color="000000"/>
+            </w:tcBorders>
+          </w:tcPr>
+          <w:p>
+            <w:pPr>
+              <w:pStyle w:val="TableContents"/>
+              <w:spacing w:before="0" w:after="160"/>
+              <w:jc w:val="center"/>
+              <w:rPr/>
+            </w:pPr>
+            <w:r>
+              <w:rPr/>
+              <w:t>3</w:t>
+            </w:r>
+          </w:p>
+        </w:tc>
+        <w:tc>
+          <w:tcPr>
+            <w:tcW w:w="1054" w:type="dxa"/>
+            <w:tcBorders>
+              <w:left w:val="single" w:sz="4" w:space="0" w:color="000000"/>
+              <w:bottom w:val="single" w:sz="4" w:space="0" w:color="000000"/>
+            </w:tcBorders>
+          </w:tcPr>
+          <w:p>
+            <w:pPr>
+              <w:pStyle w:val="TableContents"/>
+              <w:spacing w:before="0" w:after="160"/>
+              <w:jc w:val="center"/>
+              <w:rPr/>
+            </w:pPr>
+            <w:r>
+              <w:rPr/>
+              <w:t>2</w:t>
+            </w:r>
+          </w:p>
+        </w:tc>
+        <w:tc>
+          <w:tcPr>
+            <w:tcW w:w="897" w:type="dxa"/>
+            <w:tcBorders>
+              <w:left w:val="single" w:sz="4" w:space="0" w:color="000000"/>
+              <w:bottom w:val="single" w:sz="4" w:space="0" w:color="000000"/>
+            </w:tcBorders>
+          </w:tcPr>
+          <w:p>
+            <w:pPr>
+              <w:pStyle w:val="TableContents"/>
+              <w:spacing w:before="0" w:after="160"/>
+              <w:jc w:val="center"/>
+              <w:rPr/>
+            </w:pPr>
+            <w:r>
+              <w:rPr/>
+              <w:t>2</w:t>
+            </w:r>
+          </w:p>
+        </w:tc>
+        <w:tc>
+          <w:tcPr>
+            <w:tcW w:w="898" w:type="dxa"/>
+            <w:tcBorders>
+              <w:left w:val="single" w:sz="4" w:space="0" w:color="000000"/>
+              <w:bottom w:val="single" w:sz="4" w:space="0" w:color="000000"/>
+            </w:tcBorders>
+          </w:tcPr>
+          <w:p>
+            <w:pPr>
+              <w:pStyle w:val="TableContents"/>
+              <w:spacing w:before="0" w:after="160"/>
+              <w:jc w:val="center"/>
+              <w:rPr/>
+            </w:pPr>
+            <w:r>
+              <w:rPr/>
+              <w:t>2</w:t>
+            </w:r>
+          </w:p>
+        </w:tc>
+        <w:tc>
+          <w:tcPr>
+            <w:tcW w:w="1403" w:type="dxa"/>
+            <w:tcBorders>
+              <w:left w:val="single" w:sz="4" w:space="0" w:color="000000"/>
+              <w:bottom w:val="single" w:sz="4" w:space="0" w:color="000000"/>
+            </w:tcBorders>
+          </w:tcPr>
+          <w:p>
+            <w:pPr>
+              <w:pStyle w:val="TableContents"/>
+              <w:spacing w:before="0" w:after="160"/>
+              <w:jc w:val="center"/>
+              <w:rPr/>
+            </w:pPr>
+            <w:r>
+              <w:rPr/>
+              <w:t>relu</w:t>
+            </w:r>
+          </w:p>
+        </w:tc>
+        <w:tc>
+          <w:tcPr>
+            <w:tcW w:w="818" w:type="dxa"/>
+            <w:tcBorders>
+              <w:left w:val="single" w:sz="4" w:space="0" w:color="000000"/>
+              <w:bottom w:val="single" w:sz="4" w:space="0" w:color="000000"/>
+            </w:tcBorders>
+          </w:tcPr>
+          <w:p>
+            <w:pPr>
+              <w:pStyle w:val="TableContents"/>
+              <w:spacing w:before="0" w:after="160"/>
+              <w:jc w:val="center"/>
+              <w:rPr/>
+            </w:pPr>
+            <w:r>
+              <w:rPr/>
+              <w:t>1</w:t>
+            </w:r>
+          </w:p>
+        </w:tc>
+        <w:tc>
+          <w:tcPr>
+            <w:tcW w:w="1827" w:type="dxa"/>
+            <w:tcBorders>
+              <w:left w:val="single" w:sz="4" w:space="0" w:color="000000"/>
+              <w:bottom w:val="single" w:sz="4" w:space="0" w:color="000000"/>
+              <w:right w:val="single" w:sz="4" w:space="0" w:color="000000"/>
+            </w:tcBorders>
+          </w:tcPr>
+          <w:p>
+            <w:pPr>
+              <w:pStyle w:val="TableContents"/>
+              <w:spacing w:before="0" w:after="160"/>
+              <w:jc w:val="center"/>
+              <w:rPr/>
+            </w:pPr>
+            <w:r>
+              <w:rPr/>
+              <w:t>46.3%</w:t>
+            </w:r>
+          </w:p>
+        </w:tc>
+      </w:tr>
+      <w:tr>
+        <w:trPr/>
+        <w:tc>
+          <w:tcPr>
+            <w:tcW w:w="1053" w:type="dxa"/>
+            <w:tcBorders>
+              <w:left w:val="single" w:sz="4" w:space="0" w:color="000000"/>
+              <w:bottom w:val="single" w:sz="4" w:space="0" w:color="000000"/>
+            </w:tcBorders>
+          </w:tcPr>
+          <w:p>
+            <w:pPr>
+              <w:pStyle w:val="TableContents"/>
+              <w:spacing w:before="0" w:after="160"/>
+              <w:jc w:val="center"/>
+              <w:rPr/>
+            </w:pPr>
+            <w:r>
+              <w:rPr/>
+              <w:t>4</w:t>
+            </w:r>
+          </w:p>
+        </w:tc>
+        <w:tc>
+          <w:tcPr>
+            <w:tcW w:w="1054" w:type="dxa"/>
+            <w:tcBorders>
+              <w:left w:val="single" w:sz="4" w:space="0" w:color="000000"/>
+              <w:bottom w:val="single" w:sz="4" w:space="0" w:color="000000"/>
+            </w:tcBorders>
+          </w:tcPr>
+          <w:p>
+            <w:pPr>
+              <w:pStyle w:val="TableContents"/>
+              <w:spacing w:before="0" w:after="160"/>
+              <w:jc w:val="center"/>
+              <w:rPr/>
+            </w:pPr>
+            <w:r>
+              <w:rPr/>
+              <w:t>2</w:t>
+            </w:r>
+          </w:p>
+        </w:tc>
+        <w:tc>
+          <w:tcPr>
+            <w:tcW w:w="897" w:type="dxa"/>
+            <w:tcBorders>
+              <w:left w:val="single" w:sz="4" w:space="0" w:color="000000"/>
+              <w:bottom w:val="single" w:sz="4" w:space="0" w:color="000000"/>
+            </w:tcBorders>
+          </w:tcPr>
+          <w:p>
+            <w:pPr>
+              <w:pStyle w:val="TableContents"/>
+              <w:spacing w:before="0" w:after="160"/>
+              <w:jc w:val="center"/>
+              <w:rPr/>
+            </w:pPr>
+            <w:r>
+              <w:rPr/>
+              <w:t>2</w:t>
+            </w:r>
+          </w:p>
+        </w:tc>
+        <w:tc>
+          <w:tcPr>
+            <w:tcW w:w="898" w:type="dxa"/>
+            <w:tcBorders>
+              <w:left w:val="single" w:sz="4" w:space="0" w:color="000000"/>
+              <w:bottom w:val="single" w:sz="4" w:space="0" w:color="000000"/>
+            </w:tcBorders>
+          </w:tcPr>
+          <w:p>
+            <w:pPr>
+              <w:pStyle w:val="TableContents"/>
+              <w:spacing w:before="0" w:after="160"/>
+              <w:jc w:val="center"/>
+              <w:rPr/>
+            </w:pPr>
+            <w:r>
+              <w:rPr/>
+              <w:t>2</w:t>
+            </w:r>
+          </w:p>
+        </w:tc>
+        <w:tc>
+          <w:tcPr>
+            <w:tcW w:w="1403" w:type="dxa"/>
+            <w:tcBorders>
+              <w:left w:val="single" w:sz="4" w:space="0" w:color="000000"/>
+              <w:bottom w:val="single" w:sz="4" w:space="0" w:color="000000"/>
+            </w:tcBorders>
+          </w:tcPr>
+          <w:p>
+            <w:pPr>
+              <w:pStyle w:val="TableContents"/>
+              <w:spacing w:before="0" w:after="160"/>
+              <w:jc w:val="center"/>
+              <w:rPr/>
+            </w:pPr>
+            <w:r>
+              <w:rPr/>
+              <w:t>relu</w:t>
+            </w:r>
+          </w:p>
+        </w:tc>
+        <w:tc>
+          <w:tcPr>
+            <w:tcW w:w="818" w:type="dxa"/>
+            <w:tcBorders>
+              <w:left w:val="single" w:sz="4" w:space="0" w:color="000000"/>
+              <w:bottom w:val="single" w:sz="4" w:space="0" w:color="000000"/>
+            </w:tcBorders>
+          </w:tcPr>
+          <w:p>
+            <w:pPr>
+              <w:pStyle w:val="TableContents"/>
+              <w:spacing w:before="0" w:after="160"/>
+              <w:jc w:val="center"/>
+              <w:rPr/>
+            </w:pPr>
+            <w:r>
+              <w:rPr/>
+              <w:t>400</w:t>
+            </w:r>
+          </w:p>
+        </w:tc>
+        <w:tc>
+          <w:tcPr>
+            <w:tcW w:w="1827" w:type="dxa"/>
+            <w:tcBorders>
+              <w:left w:val="single" w:sz="4" w:space="0" w:color="000000"/>
+              <w:bottom w:val="single" w:sz="4" w:space="0" w:color="000000"/>
+              <w:right w:val="single" w:sz="4" w:space="0" w:color="000000"/>
+            </w:tcBorders>
+          </w:tcPr>
+          <w:p>
+            <w:pPr>
+              <w:pStyle w:val="TableContents"/>
+              <w:spacing w:before="0" w:after="160"/>
+              <w:jc w:val="center"/>
+              <w:rPr/>
+            </w:pPr>
+            <w:r>
+              <w:rPr/>
+              <w:t>52.3%</w:t>
+            </w:r>
+          </w:p>
+        </w:tc>
+      </w:tr>
+      <w:tr>
+        <w:trPr/>
+        <w:tc>
+          <w:tcPr>
+            <w:tcW w:w="1053" w:type="dxa"/>
+            <w:tcBorders>
+              <w:left w:val="single" w:sz="4" w:space="0" w:color="000000"/>
+              <w:bottom w:val="single" w:sz="4" w:space="0" w:color="000000"/>
+            </w:tcBorders>
+          </w:tcPr>
+          <w:p>
+            <w:pPr>
+              <w:pStyle w:val="TableContents"/>
+              <w:spacing w:before="0" w:after="160"/>
+              <w:jc w:val="center"/>
+              <w:rPr/>
+            </w:pPr>
+            <w:r>
+              <w:rPr/>
+              <w:t>5</w:t>
+            </w:r>
+          </w:p>
+        </w:tc>
+        <w:tc>
+          <w:tcPr>
+            <w:tcW w:w="1054" w:type="dxa"/>
+            <w:tcBorders>
+              <w:left w:val="single" w:sz="4" w:space="0" w:color="000000"/>
+              <w:bottom w:val="single" w:sz="4" w:space="0" w:color="000000"/>
+            </w:tcBorders>
+          </w:tcPr>
+          <w:p>
+            <w:pPr>
+              <w:pStyle w:val="TableContents"/>
+              <w:spacing w:before="0" w:after="160"/>
+              <w:jc w:val="center"/>
+              <w:rPr/>
+            </w:pPr>
+            <w:r>
+              <w:rPr/>
+              <w:t>2</w:t>
+            </w:r>
+          </w:p>
+        </w:tc>
+        <w:tc>
+          <w:tcPr>
+            <w:tcW w:w="897" w:type="dxa"/>
+            <w:tcBorders>
+              <w:left w:val="single" w:sz="4" w:space="0" w:color="000000"/>
+              <w:bottom w:val="single" w:sz="4" w:space="0" w:color="000000"/>
+            </w:tcBorders>
+          </w:tcPr>
+          <w:p>
+            <w:pPr>
+              <w:pStyle w:val="TableContents"/>
+              <w:spacing w:before="0" w:after="160"/>
+              <w:jc w:val="center"/>
+              <w:rPr/>
+            </w:pPr>
+            <w:r>
+              <w:rPr/>
+              <w:t>2</w:t>
+            </w:r>
+          </w:p>
+        </w:tc>
+        <w:tc>
+          <w:tcPr>
+            <w:tcW w:w="898" w:type="dxa"/>
+            <w:tcBorders>
+              <w:left w:val="single" w:sz="4" w:space="0" w:color="000000"/>
+              <w:bottom w:val="single" w:sz="4" w:space="0" w:color="000000"/>
+            </w:tcBorders>
+          </w:tcPr>
+          <w:p>
+            <w:pPr>
+              <w:pStyle w:val="TableContents"/>
+              <w:spacing w:before="0" w:after="160"/>
+              <w:jc w:val="center"/>
+              <w:rPr/>
+            </w:pPr>
+            <w:r>
+              <w:rPr/>
+              <w:t>2</w:t>
+            </w:r>
+          </w:p>
+        </w:tc>
+        <w:tc>
+          <w:tcPr>
+            <w:tcW w:w="1403" w:type="dxa"/>
+            <w:tcBorders>
+              <w:left w:val="single" w:sz="4" w:space="0" w:color="000000"/>
+              <w:bottom w:val="single" w:sz="4" w:space="0" w:color="000000"/>
+            </w:tcBorders>
+          </w:tcPr>
+          <w:p>
+            <w:pPr>
+              <w:pStyle w:val="TableContents"/>
+              <w:spacing w:before="0" w:after="160"/>
+              <w:jc w:val="center"/>
+              <w:rPr/>
+            </w:pPr>
+            <w:r>
+              <w:rPr/>
+              <w:t>relu</w:t>
+            </w:r>
+          </w:p>
+        </w:tc>
+        <w:tc>
+          <w:tcPr>
+            <w:tcW w:w="818" w:type="dxa"/>
+            <w:tcBorders>
+              <w:left w:val="single" w:sz="4" w:space="0" w:color="000000"/>
+              <w:bottom w:val="single" w:sz="4" w:space="0" w:color="000000"/>
+            </w:tcBorders>
+          </w:tcPr>
+          <w:p>
+            <w:pPr>
+              <w:pStyle w:val="TableContents"/>
+              <w:spacing w:before="0" w:after="160"/>
+              <w:jc w:val="center"/>
+              <w:rPr/>
+            </w:pPr>
+            <w:r>
+              <w:rPr/>
+              <w:t>40</w:t>
+            </w:r>
+          </w:p>
+        </w:tc>
+        <w:tc>
+          <w:tcPr>
+            <w:tcW w:w="1827" w:type="dxa"/>
+            <w:tcBorders>
+              <w:left w:val="single" w:sz="4" w:space="0" w:color="000000"/>
+              <w:bottom w:val="single" w:sz="4" w:space="0" w:color="000000"/>
+              <w:right w:val="single" w:sz="4" w:space="0" w:color="000000"/>
+            </w:tcBorders>
+          </w:tcPr>
+          <w:p>
+            <w:pPr>
+              <w:pStyle w:val="TableContents"/>
+              <w:spacing w:before="0" w:after="160"/>
+              <w:jc w:val="center"/>
+              <w:rPr/>
+            </w:pPr>
+            <w:r>
+              <w:rPr/>
+              <w:t>47.2%</w:t>
+            </w:r>
+          </w:p>
+        </w:tc>
+      </w:tr>
+      <w:tr>
+        <w:trPr/>
+        <w:tc>
+          <w:tcPr>
+            <w:tcW w:w="1053" w:type="dxa"/>
+            <w:tcBorders>
+              <w:left w:val="single" w:sz="4" w:space="0" w:color="000000"/>
+              <w:bottom w:val="single" w:sz="4" w:space="0" w:color="000000"/>
+            </w:tcBorders>
+          </w:tcPr>
+          <w:p>
+            <w:pPr>
+              <w:pStyle w:val="TableContents"/>
+              <w:spacing w:before="0" w:after="160"/>
+              <w:jc w:val="center"/>
+              <w:rPr/>
+            </w:pPr>
+            <w:r>
+              <w:rPr/>
+              <w:t>6</w:t>
+            </w:r>
+          </w:p>
+        </w:tc>
+        <w:tc>
+          <w:tcPr>
+            <w:tcW w:w="1054" w:type="dxa"/>
+            <w:tcBorders>
+              <w:left w:val="single" w:sz="4" w:space="0" w:color="000000"/>
+              <w:bottom w:val="single" w:sz="4" w:space="0" w:color="000000"/>
+            </w:tcBorders>
+          </w:tcPr>
+          <w:p>
+            <w:pPr>
+              <w:pStyle w:val="TableContents"/>
+              <w:spacing w:before="0" w:after="160"/>
+              <w:jc w:val="center"/>
+              <w:rPr/>
+            </w:pPr>
+            <w:r>
+              <w:rPr/>
+              <w:t>5</w:t>
+            </w:r>
+          </w:p>
+        </w:tc>
+        <w:tc>
+          <w:tcPr>
+            <w:tcW w:w="897" w:type="dxa"/>
+            <w:tcBorders>
+              <w:left w:val="single" w:sz="4" w:space="0" w:color="000000"/>
+              <w:bottom w:val="single" w:sz="4" w:space="0" w:color="000000"/>
+            </w:tcBorders>
+          </w:tcPr>
+          <w:p>
+            <w:pPr>
+              <w:pStyle w:val="TableContents"/>
+              <w:spacing w:before="0" w:after="160"/>
+              <w:jc w:val="center"/>
+              <w:rPr/>
+            </w:pPr>
+            <w:r>
+              <w:rPr/>
+              <w:t>5</w:t>
+            </w:r>
+          </w:p>
+        </w:tc>
+        <w:tc>
+          <w:tcPr>
+            <w:tcW w:w="898" w:type="dxa"/>
+            <w:tcBorders>
+              <w:left w:val="single" w:sz="4" w:space="0" w:color="000000"/>
+              <w:bottom w:val="single" w:sz="4" w:space="0" w:color="000000"/>
+            </w:tcBorders>
+          </w:tcPr>
+          <w:p>
+            <w:pPr>
+              <w:pStyle w:val="TableContents"/>
+              <w:spacing w:before="0" w:after="160"/>
+              <w:jc w:val="center"/>
+              <w:rPr/>
+            </w:pPr>
+            <w:r>
+              <w:rPr/>
+              <w:t>5</w:t>
+            </w:r>
+          </w:p>
+        </w:tc>
+        <w:tc>
+          <w:tcPr>
+            <w:tcW w:w="1403" w:type="dxa"/>
+            <w:tcBorders>
+              <w:left w:val="single" w:sz="4" w:space="0" w:color="000000"/>
+              <w:bottom w:val="single" w:sz="4" w:space="0" w:color="000000"/>
+            </w:tcBorders>
+          </w:tcPr>
+          <w:p>
+            <w:pPr>
+              <w:pStyle w:val="TableContents"/>
+              <w:spacing w:before="0" w:after="160"/>
+              <w:jc w:val="center"/>
+              <w:rPr/>
+            </w:pPr>
+            <w:r>
+              <w:rPr/>
+              <w:t>logistic</w:t>
+            </w:r>
+          </w:p>
+        </w:tc>
+        <w:tc>
+          <w:tcPr>
+            <w:tcW w:w="818" w:type="dxa"/>
+            <w:tcBorders>
+              <w:left w:val="single" w:sz="4" w:space="0" w:color="000000"/>
+              <w:bottom w:val="single" w:sz="4" w:space="0" w:color="000000"/>
+            </w:tcBorders>
+          </w:tcPr>
+          <w:p>
+            <w:pPr>
+              <w:pStyle w:val="TableContents"/>
+              <w:spacing w:before="0" w:after="160"/>
+              <w:jc w:val="center"/>
+              <w:rPr/>
+            </w:pPr>
+            <w:r>
+              <w:rPr/>
+              <w:t>40</w:t>
+            </w:r>
+          </w:p>
+        </w:tc>
+        <w:tc>
+          <w:tcPr>
+            <w:tcW w:w="1827" w:type="dxa"/>
+            <w:tcBorders>
+              <w:left w:val="single" w:sz="4" w:space="0" w:color="000000"/>
+              <w:bottom w:val="single" w:sz="4" w:space="0" w:color="000000"/>
+              <w:right w:val="single" w:sz="4" w:space="0" w:color="000000"/>
+            </w:tcBorders>
+          </w:tcPr>
+          <w:p>
+            <w:pPr>
+              <w:pStyle w:val="TableContents"/>
+              <w:spacing w:before="0" w:after="160"/>
+              <w:jc w:val="center"/>
+              <w:rPr/>
+            </w:pPr>
+            <w:r>
+              <w:rPr/>
+              <w:t>32.15%</w:t>
+            </w:r>
+          </w:p>
+        </w:tc>
+      </w:tr>
+      <w:tr>
+        <w:trPr/>
+        <w:tc>
+          <w:tcPr>
+            <w:tcW w:w="1053" w:type="dxa"/>
+            <w:tcBorders>
+              <w:left w:val="single" w:sz="4" w:space="0" w:color="000000"/>
+              <w:bottom w:val="single" w:sz="4" w:space="0" w:color="000000"/>
+            </w:tcBorders>
+          </w:tcPr>
+          <w:p>
+            <w:pPr>
+              <w:pStyle w:val="TableContents"/>
+              <w:spacing w:before="0" w:after="160"/>
+              <w:jc w:val="center"/>
+              <w:rPr/>
+            </w:pPr>
+            <w:r>
+              <w:rPr/>
+              <w:t>7</w:t>
+            </w:r>
+          </w:p>
+        </w:tc>
+        <w:tc>
+          <w:tcPr>
+            <w:tcW w:w="1054" w:type="dxa"/>
+            <w:tcBorders>
+              <w:left w:val="single" w:sz="4" w:space="0" w:color="000000"/>
+              <w:bottom w:val="single" w:sz="4" w:space="0" w:color="000000"/>
+            </w:tcBorders>
+          </w:tcPr>
+          <w:p>
+            <w:pPr>
+              <w:pStyle w:val="TableContents"/>
+              <w:spacing w:before="0" w:after="160"/>
+              <w:jc w:val="center"/>
+              <w:rPr/>
+            </w:pPr>
+            <w:r>
+              <w:rPr/>
+              <w:t>5</w:t>
+            </w:r>
+          </w:p>
+        </w:tc>
+        <w:tc>
+          <w:tcPr>
+            <w:tcW w:w="897" w:type="dxa"/>
+            <w:tcBorders>
+              <w:left w:val="single" w:sz="4" w:space="0" w:color="000000"/>
+              <w:bottom w:val="single" w:sz="4" w:space="0" w:color="000000"/>
+            </w:tcBorders>
+          </w:tcPr>
+          <w:p>
+            <w:pPr>
+              <w:pStyle w:val="TableContents"/>
+              <w:spacing w:before="0" w:after="160"/>
+              <w:jc w:val="center"/>
+              <w:rPr/>
+            </w:pPr>
+            <w:r>
+              <w:rPr/>
+              <w:t>5</w:t>
+            </w:r>
+          </w:p>
+        </w:tc>
+        <w:tc>
+          <w:tcPr>
+            <w:tcW w:w="898" w:type="dxa"/>
+            <w:tcBorders>
+              <w:left w:val="single" w:sz="4" w:space="0" w:color="000000"/>
+              <w:bottom w:val="single" w:sz="4" w:space="0" w:color="000000"/>
+            </w:tcBorders>
+          </w:tcPr>
+          <w:p>
+            <w:pPr>
+              <w:pStyle w:val="TableContents"/>
+              <w:spacing w:before="0" w:after="160"/>
+              <w:jc w:val="center"/>
+              <w:rPr/>
+            </w:pPr>
+            <w:r>
+              <w:rPr/>
+              <w:t>5</w:t>
+            </w:r>
+          </w:p>
+        </w:tc>
+        <w:tc>
+          <w:tcPr>
+            <w:tcW w:w="1403" w:type="dxa"/>
+            <w:tcBorders>
+              <w:left w:val="single" w:sz="4" w:space="0" w:color="000000"/>
+              <w:bottom w:val="single" w:sz="4" w:space="0" w:color="000000"/>
+            </w:tcBorders>
+          </w:tcPr>
+          <w:p>
+            <w:pPr>
+              <w:pStyle w:val="TableContents"/>
+              <w:spacing w:before="0" w:after="160"/>
+              <w:jc w:val="center"/>
+              <w:rPr/>
+            </w:pPr>
+            <w:r>
+              <w:rPr/>
+              <w:t>hyberbolic</w:t>
+            </w:r>
+          </w:p>
+        </w:tc>
+        <w:tc>
+          <w:tcPr>
+            <w:tcW w:w="818" w:type="dxa"/>
+            <w:tcBorders>
+              <w:left w:val="single" w:sz="4" w:space="0" w:color="000000"/>
+              <w:bottom w:val="single" w:sz="4" w:space="0" w:color="000000"/>
+            </w:tcBorders>
+          </w:tcPr>
+          <w:p>
+            <w:pPr>
+              <w:pStyle w:val="TableContents"/>
+              <w:spacing w:before="0" w:after="160"/>
+              <w:jc w:val="center"/>
+              <w:rPr/>
+            </w:pPr>
+            <w:r>
+              <w:rPr/>
+              <w:t>40</w:t>
+            </w:r>
+          </w:p>
+        </w:tc>
+        <w:tc>
+          <w:tcPr>
+            <w:tcW w:w="1827" w:type="dxa"/>
+            <w:tcBorders>
+              <w:left w:val="single" w:sz="4" w:space="0" w:color="000000"/>
+              <w:bottom w:val="single" w:sz="4" w:space="0" w:color="000000"/>
+              <w:right w:val="single" w:sz="4" w:space="0" w:color="000000"/>
+            </w:tcBorders>
+          </w:tcPr>
+          <w:p>
+            <w:pPr>
+              <w:pStyle w:val="TableContents"/>
+              <w:spacing w:before="0" w:after="160"/>
+              <w:jc w:val="center"/>
+              <w:rPr/>
+            </w:pPr>
+            <w:r>
+              <w:rPr/>
+              <w:t>75.25%</w:t>
+            </w:r>
+          </w:p>
+        </w:tc>
+      </w:tr>
+      <w:tr>
+        <w:trPr/>
+        <w:tc>
+          <w:tcPr>
+            <w:tcW w:w="1053" w:type="dxa"/>
+            <w:tcBorders>
+              <w:left w:val="single" w:sz="4" w:space="0" w:color="000000"/>
+              <w:bottom w:val="single" w:sz="4" w:space="0" w:color="000000"/>
+            </w:tcBorders>
+          </w:tcPr>
+          <w:p>
+            <w:pPr>
+              <w:pStyle w:val="TableContents"/>
+              <w:spacing w:before="0" w:after="160"/>
+              <w:jc w:val="center"/>
+              <w:rPr/>
+            </w:pPr>
+            <w:r>
+              <w:rPr/>
+              <w:t>8</w:t>
+            </w:r>
+          </w:p>
+        </w:tc>
+        <w:tc>
+          <w:tcPr>
+            <w:tcW w:w="1054" w:type="dxa"/>
+            <w:tcBorders>
+              <w:left w:val="single" w:sz="4" w:space="0" w:color="000000"/>
+              <w:bottom w:val="single" w:sz="4" w:space="0" w:color="000000"/>
+            </w:tcBorders>
+          </w:tcPr>
+          <w:p>
+            <w:pPr>
+              <w:pStyle w:val="TableContents"/>
+              <w:spacing w:before="0" w:after="160"/>
+              <w:jc w:val="center"/>
+              <w:rPr/>
+            </w:pPr>
+            <w:r>
+              <w:rPr/>
+              <w:t>5</w:t>
+            </w:r>
+          </w:p>
+        </w:tc>
+        <w:tc>
+          <w:tcPr>
+            <w:tcW w:w="897" w:type="dxa"/>
+            <w:tcBorders>
+              <w:left w:val="single" w:sz="4" w:space="0" w:color="000000"/>
+              <w:bottom w:val="single" w:sz="4" w:space="0" w:color="000000"/>
+            </w:tcBorders>
+          </w:tcPr>
+          <w:p>
+            <w:pPr>
+              <w:pStyle w:val="TableContents"/>
+              <w:spacing w:before="0" w:after="160"/>
+              <w:jc w:val="center"/>
+              <w:rPr/>
+            </w:pPr>
+            <w:r>
+              <w:rPr/>
+              <w:t>5</w:t>
+            </w:r>
+          </w:p>
+        </w:tc>
+        <w:tc>
+          <w:tcPr>
+            <w:tcW w:w="898" w:type="dxa"/>
+            <w:tcBorders>
+              <w:left w:val="single" w:sz="4" w:space="0" w:color="000000"/>
+              <w:bottom w:val="single" w:sz="4" w:space="0" w:color="000000"/>
+            </w:tcBorders>
+          </w:tcPr>
+          <w:p>
+            <w:pPr>
+              <w:pStyle w:val="TableContents"/>
+              <w:spacing w:before="0" w:after="160"/>
+              <w:jc w:val="center"/>
+              <w:rPr/>
+            </w:pPr>
+            <w:r>
+              <w:rPr/>
+              <w:t>5</w:t>
+            </w:r>
+          </w:p>
+        </w:tc>
+        <w:tc>
+          <w:tcPr>
+            <w:tcW w:w="1403" w:type="dxa"/>
+            <w:tcBorders>
+              <w:left w:val="single" w:sz="4" w:space="0" w:color="000000"/>
+              <w:bottom w:val="single" w:sz="4" w:space="0" w:color="000000"/>
+            </w:tcBorders>
+          </w:tcPr>
+          <w:p>
+            <w:pPr>
+              <w:pStyle w:val="TableContents"/>
+              <w:spacing w:before="0" w:after="160"/>
+              <w:jc w:val="center"/>
+              <w:rPr/>
+            </w:pPr>
+            <w:r>
+              <w:rPr/>
+              <w:t>relu</w:t>
+            </w:r>
+          </w:p>
+        </w:tc>
+        <w:tc>
+          <w:tcPr>
+            <w:tcW w:w="818" w:type="dxa"/>
+            <w:tcBorders>
+              <w:left w:val="single" w:sz="4" w:space="0" w:color="000000"/>
+              <w:bottom w:val="single" w:sz="4" w:space="0" w:color="000000"/>
+            </w:tcBorders>
+          </w:tcPr>
+          <w:p>
+            <w:pPr>
+              <w:pStyle w:val="TableContents"/>
+              <w:spacing w:before="0" w:after="160"/>
+              <w:jc w:val="center"/>
+              <w:rPr/>
+            </w:pPr>
+            <w:r>
+              <w:rPr/>
+              <w:t>40</w:t>
+            </w:r>
+          </w:p>
+        </w:tc>
+        <w:tc>
+          <w:tcPr>
+            <w:tcW w:w="1827" w:type="dxa"/>
+            <w:tcBorders>
+              <w:left w:val="single" w:sz="4" w:space="0" w:color="000000"/>
+              <w:bottom w:val="single" w:sz="4" w:space="0" w:color="000000"/>
+              <w:right w:val="single" w:sz="4" w:space="0" w:color="000000"/>
+            </w:tcBorders>
+          </w:tcPr>
+          <w:p>
+            <w:pPr>
+              <w:pStyle w:val="TableContents"/>
+              <w:spacing w:before="0" w:after="160"/>
+              <w:jc w:val="center"/>
+              <w:rPr/>
+            </w:pPr>
+            <w:r>
+              <w:rPr/>
+              <w:t>80.92%</w:t>
+            </w:r>
+          </w:p>
+        </w:tc>
+      </w:tr>
+      <w:tr>
+        <w:trPr/>
+        <w:tc>
+          <w:tcPr>
+            <w:tcW w:w="1053" w:type="dxa"/>
+            <w:tcBorders>
+              <w:left w:val="single" w:sz="4" w:space="0" w:color="000000"/>
+              <w:bottom w:val="single" w:sz="4" w:space="0" w:color="000000"/>
+            </w:tcBorders>
+          </w:tcPr>
+          <w:p>
+            <w:pPr>
+              <w:pStyle w:val="TableContents"/>
+              <w:spacing w:before="0" w:after="160"/>
+              <w:jc w:val="center"/>
+              <w:rPr/>
+            </w:pPr>
+            <w:r>
+              <w:rPr/>
+              <w:t>9</w:t>
+            </w:r>
+          </w:p>
+        </w:tc>
+        <w:tc>
+          <w:tcPr>
+            <w:tcW w:w="1054" w:type="dxa"/>
+            <w:tcBorders>
+              <w:left w:val="single" w:sz="4" w:space="0" w:color="000000"/>
+              <w:bottom w:val="single" w:sz="4" w:space="0" w:color="000000"/>
+            </w:tcBorders>
+          </w:tcPr>
+          <w:p>
+            <w:pPr>
+              <w:pStyle w:val="TableContents"/>
+              <w:spacing w:before="0" w:after="160"/>
+              <w:jc w:val="center"/>
+              <w:rPr/>
+            </w:pPr>
+            <w:r>
+              <w:rPr/>
+              <w:t>5</w:t>
+            </w:r>
+          </w:p>
+        </w:tc>
+        <w:tc>
+          <w:tcPr>
+            <w:tcW w:w="897" w:type="dxa"/>
+            <w:tcBorders>
+              <w:left w:val="single" w:sz="4" w:space="0" w:color="000000"/>
+              <w:bottom w:val="single" w:sz="4" w:space="0" w:color="000000"/>
+            </w:tcBorders>
+          </w:tcPr>
+          <w:p>
+            <w:pPr>
+              <w:pStyle w:val="TableContents"/>
+              <w:spacing w:before="0" w:after="160"/>
+              <w:jc w:val="center"/>
+              <w:rPr/>
+            </w:pPr>
+            <w:r>
+              <w:rPr/>
+              <w:t>5</w:t>
+            </w:r>
+          </w:p>
+        </w:tc>
+        <w:tc>
+          <w:tcPr>
+            <w:tcW w:w="898" w:type="dxa"/>
+            <w:tcBorders>
+              <w:left w:val="single" w:sz="4" w:space="0" w:color="000000"/>
+              <w:bottom w:val="single" w:sz="4" w:space="0" w:color="000000"/>
+            </w:tcBorders>
+          </w:tcPr>
+          <w:p>
+            <w:pPr>
+              <w:pStyle w:val="TableContents"/>
+              <w:spacing w:before="0" w:after="160"/>
+              <w:jc w:val="center"/>
+              <w:rPr/>
+            </w:pPr>
+            <w:r>
+              <w:rPr/>
+              <w:t>5</w:t>
+            </w:r>
+          </w:p>
+        </w:tc>
+        <w:tc>
+          <w:tcPr>
+            <w:tcW w:w="1403" w:type="dxa"/>
+            <w:tcBorders>
+              <w:left w:val="single" w:sz="4" w:space="0" w:color="000000"/>
+              <w:bottom w:val="single" w:sz="4" w:space="0" w:color="000000"/>
+            </w:tcBorders>
+          </w:tcPr>
+          <w:p>
+            <w:pPr>
+              <w:pStyle w:val="TableContents"/>
+              <w:spacing w:before="0" w:after="160"/>
+              <w:jc w:val="center"/>
+              <w:rPr/>
+            </w:pPr>
+            <w:r>
+              <w:rPr/>
+              <w:t>relu</w:t>
+            </w:r>
+          </w:p>
+        </w:tc>
+        <w:tc>
+          <w:tcPr>
+            <w:tcW w:w="818" w:type="dxa"/>
+            <w:tcBorders>
+              <w:left w:val="single" w:sz="4" w:space="0" w:color="000000"/>
+              <w:bottom w:val="single" w:sz="4" w:space="0" w:color="000000"/>
+            </w:tcBorders>
+          </w:tcPr>
+          <w:p>
+            <w:pPr>
+              <w:pStyle w:val="TableContents"/>
+              <w:spacing w:before="0" w:after="160"/>
+              <w:jc w:val="center"/>
+              <w:rPr/>
+            </w:pPr>
+            <w:r>
+              <w:rPr/>
+              <w:t>400</w:t>
+            </w:r>
+          </w:p>
+        </w:tc>
+        <w:tc>
+          <w:tcPr>
+            <w:tcW w:w="1827" w:type="dxa"/>
+            <w:tcBorders>
+              <w:left w:val="single" w:sz="4" w:space="0" w:color="000000"/>
+              <w:bottom w:val="single" w:sz="4" w:space="0" w:color="000000"/>
+              <w:right w:val="single" w:sz="4" w:space="0" w:color="000000"/>
+            </w:tcBorders>
+          </w:tcPr>
+          <w:p>
+            <w:pPr>
+              <w:pStyle w:val="TableContents"/>
+              <w:spacing w:before="0" w:after="160"/>
+              <w:jc w:val="center"/>
+              <w:rPr/>
+            </w:pPr>
+            <w:r>
+              <w:rPr/>
+              <w:t>71.87%</w:t>
+            </w:r>
+          </w:p>
+        </w:tc>
+      </w:tr>
+      <w:tr>
+        <w:trPr/>
+        <w:tc>
+          <w:tcPr>
+            <w:tcW w:w="1053" w:type="dxa"/>
+            <w:tcBorders>
+              <w:left w:val="single" w:sz="4" w:space="0" w:color="000000"/>
+              <w:bottom w:val="single" w:sz="4" w:space="0" w:color="000000"/>
+            </w:tcBorders>
+          </w:tcPr>
+          <w:p>
+            <w:pPr>
+              <w:pStyle w:val="TableContents"/>
+              <w:spacing w:before="0" w:after="160"/>
+              <w:jc w:val="center"/>
+              <w:rPr/>
+            </w:pPr>
+            <w:r>
+              <w:rPr/>
+              <w:t>10</w:t>
+            </w:r>
+          </w:p>
+        </w:tc>
+        <w:tc>
+          <w:tcPr>
+            <w:tcW w:w="1054" w:type="dxa"/>
+            <w:tcBorders>
+              <w:left w:val="single" w:sz="4" w:space="0" w:color="000000"/>
+              <w:bottom w:val="single" w:sz="4" w:space="0" w:color="000000"/>
+            </w:tcBorders>
+          </w:tcPr>
+          <w:p>
+            <w:pPr>
+              <w:pStyle w:val="TableContents"/>
+              <w:spacing w:before="0" w:after="160"/>
+              <w:jc w:val="center"/>
+              <w:rPr/>
+            </w:pPr>
+            <w:r>
+              <w:rPr/>
+              <w:t>5</w:t>
+            </w:r>
+          </w:p>
+        </w:tc>
+        <w:tc>
+          <w:tcPr>
+            <w:tcW w:w="897" w:type="dxa"/>
+            <w:tcBorders>
+              <w:left w:val="single" w:sz="4" w:space="0" w:color="000000"/>
+              <w:bottom w:val="single" w:sz="4" w:space="0" w:color="000000"/>
+            </w:tcBorders>
+          </w:tcPr>
+          <w:p>
+            <w:pPr>
+              <w:pStyle w:val="TableContents"/>
+              <w:spacing w:before="0" w:after="160"/>
+              <w:jc w:val="center"/>
+              <w:rPr/>
+            </w:pPr>
+            <w:r>
+              <w:rPr/>
+              <w:t>5</w:t>
+            </w:r>
+          </w:p>
+        </w:tc>
+        <w:tc>
+          <w:tcPr>
+            <w:tcW w:w="898" w:type="dxa"/>
+            <w:tcBorders>
+              <w:left w:val="single" w:sz="4" w:space="0" w:color="000000"/>
+              <w:bottom w:val="single" w:sz="4" w:space="0" w:color="000000"/>
+            </w:tcBorders>
+          </w:tcPr>
+          <w:p>
+            <w:pPr>
+              <w:pStyle w:val="TableContents"/>
+              <w:spacing w:before="0" w:after="160"/>
+              <w:jc w:val="center"/>
+              <w:rPr/>
+            </w:pPr>
+            <w:r>
+              <w:rPr/>
+              <w:t>5</w:t>
+            </w:r>
+          </w:p>
+        </w:tc>
+        <w:tc>
+          <w:tcPr>
+            <w:tcW w:w="1403" w:type="dxa"/>
+            <w:tcBorders>
+              <w:left w:val="single" w:sz="4" w:space="0" w:color="000000"/>
+              <w:bottom w:val="single" w:sz="4" w:space="0" w:color="000000"/>
+            </w:tcBorders>
+          </w:tcPr>
+          <w:p>
+            <w:pPr>
+              <w:pStyle w:val="TableContents"/>
+              <w:spacing w:before="0" w:after="160"/>
+              <w:jc w:val="center"/>
+              <w:rPr/>
+            </w:pPr>
+            <w:r>
+              <w:rPr/>
+              <w:t>relu</w:t>
+            </w:r>
+          </w:p>
+        </w:tc>
+        <w:tc>
+          <w:tcPr>
+            <w:tcW w:w="818" w:type="dxa"/>
+            <w:tcBorders>
+              <w:left w:val="single" w:sz="4" w:space="0" w:color="000000"/>
+              <w:bottom w:val="single" w:sz="4" w:space="0" w:color="000000"/>
+            </w:tcBorders>
+          </w:tcPr>
+          <w:p>
+            <w:pPr>
+              <w:pStyle w:val="TableContents"/>
+              <w:spacing w:before="0" w:after="160"/>
+              <w:jc w:val="center"/>
+              <w:rPr/>
+            </w:pPr>
+            <w:r>
+              <w:rPr/>
+              <w:t>1</w:t>
+            </w:r>
+          </w:p>
+        </w:tc>
+        <w:tc>
+          <w:tcPr>
+            <w:tcW w:w="1827" w:type="dxa"/>
+            <w:tcBorders>
+              <w:left w:val="single" w:sz="4" w:space="0" w:color="000000"/>
+              <w:bottom w:val="single" w:sz="4" w:space="0" w:color="000000"/>
+              <w:right w:val="single" w:sz="4" w:space="0" w:color="000000"/>
+            </w:tcBorders>
+          </w:tcPr>
+          <w:p>
+            <w:pPr>
+              <w:pStyle w:val="TableContents"/>
+              <w:spacing w:before="0" w:after="160"/>
+              <w:jc w:val="center"/>
+              <w:rPr/>
+            </w:pPr>
+            <w:r>
+              <w:rPr/>
+              <w:t>80.2%</w:t>
+            </w:r>
+          </w:p>
+        </w:tc>
+      </w:tr>
+      <w:tr>
+        <w:trPr/>
+        <w:tc>
+          <w:tcPr>
+            <w:tcW w:w="1053" w:type="dxa"/>
+            <w:tcBorders>
+              <w:left w:val="single" w:sz="4" w:space="0" w:color="000000"/>
+              <w:bottom w:val="single" w:sz="4" w:space="0" w:color="000000"/>
+            </w:tcBorders>
+          </w:tcPr>
+          <w:p>
+            <w:pPr>
+              <w:pStyle w:val="TableContents"/>
+              <w:spacing w:before="0" w:after="160"/>
+              <w:jc w:val="center"/>
+              <w:rPr/>
+            </w:pPr>
+            <w:r>
+              <w:rPr/>
+              <w:t>11</w:t>
+            </w:r>
+          </w:p>
+        </w:tc>
+        <w:tc>
+          <w:tcPr>
+            <w:tcW w:w="1054" w:type="dxa"/>
+            <w:tcBorders>
+              <w:left w:val="single" w:sz="4" w:space="0" w:color="000000"/>
+              <w:bottom w:val="single" w:sz="4" w:space="0" w:color="000000"/>
+            </w:tcBorders>
+          </w:tcPr>
+          <w:p>
+            <w:pPr>
+              <w:pStyle w:val="TableContents"/>
+              <w:spacing w:before="0" w:after="160"/>
+              <w:jc w:val="center"/>
+              <w:rPr/>
+            </w:pPr>
+            <w:r>
+              <w:rPr/>
+              <w:t>7</w:t>
+            </w:r>
+          </w:p>
+        </w:tc>
+        <w:tc>
+          <w:tcPr>
+            <w:tcW w:w="897" w:type="dxa"/>
+            <w:tcBorders>
+              <w:left w:val="single" w:sz="4" w:space="0" w:color="000000"/>
+              <w:bottom w:val="single" w:sz="4" w:space="0" w:color="000000"/>
+            </w:tcBorders>
+          </w:tcPr>
+          <w:p>
+            <w:pPr>
+              <w:pStyle w:val="TableContents"/>
+              <w:spacing w:before="0" w:after="160"/>
+              <w:jc w:val="center"/>
+              <w:rPr/>
+            </w:pPr>
+            <w:r>
+              <w:rPr/>
+              <w:t>10</w:t>
+            </w:r>
+          </w:p>
+        </w:tc>
+        <w:tc>
+          <w:tcPr>
+            <w:tcW w:w="898" w:type="dxa"/>
+            <w:tcBorders>
+              <w:left w:val="single" w:sz="4" w:space="0" w:color="000000"/>
+              <w:bottom w:val="single" w:sz="4" w:space="0" w:color="000000"/>
+            </w:tcBorders>
+          </w:tcPr>
+          <w:p>
+            <w:pPr>
+              <w:pStyle w:val="TableContents"/>
+              <w:spacing w:before="0" w:after="160"/>
+              <w:jc w:val="center"/>
+              <w:rPr/>
+            </w:pPr>
+            <w:r>
+              <w:rPr/>
+              <w:t>7</w:t>
+            </w:r>
+          </w:p>
+        </w:tc>
+        <w:tc>
+          <w:tcPr>
+            <w:tcW w:w="1403" w:type="dxa"/>
+            <w:tcBorders>
+              <w:left w:val="single" w:sz="4" w:space="0" w:color="000000"/>
+              <w:bottom w:val="single" w:sz="4" w:space="0" w:color="000000"/>
+            </w:tcBorders>
+          </w:tcPr>
+          <w:p>
+            <w:pPr>
+              <w:pStyle w:val="TableContents"/>
+              <w:spacing w:before="0" w:after="160"/>
+              <w:jc w:val="center"/>
+              <w:rPr/>
+            </w:pPr>
+            <w:r>
+              <w:rPr/>
+              <w:t>relu</w:t>
+            </w:r>
+          </w:p>
+        </w:tc>
+        <w:tc>
+          <w:tcPr>
+            <w:tcW w:w="818" w:type="dxa"/>
+            <w:tcBorders>
+              <w:left w:val="single" w:sz="4" w:space="0" w:color="000000"/>
+              <w:bottom w:val="single" w:sz="4" w:space="0" w:color="000000"/>
+            </w:tcBorders>
+          </w:tcPr>
+          <w:p>
+            <w:pPr>
+              <w:pStyle w:val="TableContents"/>
+              <w:spacing w:before="0" w:after="160"/>
+              <w:jc w:val="center"/>
+              <w:rPr/>
+            </w:pPr>
+            <w:r>
+              <w:rPr/>
+              <w:t>1</w:t>
+            </w:r>
+          </w:p>
+        </w:tc>
+        <w:tc>
+          <w:tcPr>
+            <w:tcW w:w="1827" w:type="dxa"/>
+            <w:tcBorders>
+              <w:left w:val="single" w:sz="4" w:space="0" w:color="000000"/>
+              <w:bottom w:val="single" w:sz="4" w:space="0" w:color="000000"/>
+              <w:right w:val="single" w:sz="4" w:space="0" w:color="000000"/>
+            </w:tcBorders>
+          </w:tcPr>
+          <w:p>
+            <w:pPr>
+              <w:pStyle w:val="TableContents"/>
+              <w:spacing w:before="0" w:after="160"/>
+              <w:jc w:val="center"/>
+              <w:rPr/>
+            </w:pPr>
+            <w:r>
+              <w:rPr/>
+              <w:t>82.65%</w:t>
+            </w:r>
+          </w:p>
+        </w:tc>
+      </w:tr>
+      <w:tr>
+        <w:trPr/>
+        <w:tc>
+          <w:tcPr>
+            <w:tcW w:w="1053" w:type="dxa"/>
+            <w:tcBorders>
+              <w:left w:val="single" w:sz="4" w:space="0" w:color="000000"/>
+              <w:bottom w:val="single" w:sz="4" w:space="0" w:color="000000"/>
+            </w:tcBorders>
+          </w:tcPr>
+          <w:p>
+            <w:pPr>
+              <w:pStyle w:val="TableContents"/>
+              <w:spacing w:before="0" w:after="160"/>
+              <w:jc w:val="center"/>
+              <w:rPr/>
+            </w:pPr>
+            <w:r>
+              <w:rPr/>
+              <w:t>12</w:t>
+            </w:r>
+          </w:p>
+        </w:tc>
+        <w:tc>
+          <w:tcPr>
+            <w:tcW w:w="1054" w:type="dxa"/>
+            <w:tcBorders>
+              <w:left w:val="single" w:sz="4" w:space="0" w:color="000000"/>
+              <w:bottom w:val="single" w:sz="4" w:space="0" w:color="000000"/>
+            </w:tcBorders>
+          </w:tcPr>
+          <w:p>
+            <w:pPr>
+              <w:pStyle w:val="TableContents"/>
+              <w:spacing w:before="0" w:after="160"/>
+              <w:jc w:val="center"/>
+              <w:rPr/>
+            </w:pPr>
+            <w:r>
+              <w:rPr/>
+              <w:t>7</w:t>
+            </w:r>
+          </w:p>
+        </w:tc>
+        <w:tc>
+          <w:tcPr>
+            <w:tcW w:w="897" w:type="dxa"/>
+            <w:tcBorders>
+              <w:left w:val="single" w:sz="4" w:space="0" w:color="000000"/>
+              <w:bottom w:val="single" w:sz="4" w:space="0" w:color="000000"/>
+            </w:tcBorders>
+          </w:tcPr>
+          <w:p>
+            <w:pPr>
+              <w:pStyle w:val="TableContents"/>
+              <w:spacing w:before="0" w:after="160"/>
+              <w:jc w:val="center"/>
+              <w:rPr/>
+            </w:pPr>
+            <w:r>
+              <w:rPr/>
+              <w:t>10</w:t>
+            </w:r>
+          </w:p>
+        </w:tc>
+        <w:tc>
+          <w:tcPr>
+            <w:tcW w:w="898" w:type="dxa"/>
+            <w:tcBorders>
+              <w:left w:val="single" w:sz="4" w:space="0" w:color="000000"/>
+              <w:bottom w:val="single" w:sz="4" w:space="0" w:color="000000"/>
+            </w:tcBorders>
+          </w:tcPr>
+          <w:p>
+            <w:pPr>
+              <w:pStyle w:val="TableContents"/>
+              <w:spacing w:before="0" w:after="160"/>
+              <w:jc w:val="center"/>
+              <w:rPr/>
+            </w:pPr>
+            <w:r>
+              <w:rPr/>
+              <w:t>7</w:t>
+            </w:r>
+          </w:p>
+        </w:tc>
+        <w:tc>
+          <w:tcPr>
+            <w:tcW w:w="1403" w:type="dxa"/>
+            <w:tcBorders>
+              <w:left w:val="single" w:sz="4" w:space="0" w:color="000000"/>
+              <w:bottom w:val="single" w:sz="4" w:space="0" w:color="000000"/>
+            </w:tcBorders>
+          </w:tcPr>
+          <w:p>
+            <w:pPr>
+              <w:pStyle w:val="TableContents"/>
+              <w:spacing w:before="0" w:after="160"/>
+              <w:jc w:val="center"/>
+              <w:rPr/>
+            </w:pPr>
+            <w:r>
+              <w:rPr/>
+              <w:t>hyberbolic</w:t>
+            </w:r>
+          </w:p>
+        </w:tc>
+        <w:tc>
+          <w:tcPr>
+            <w:tcW w:w="818" w:type="dxa"/>
+            <w:tcBorders>
+              <w:left w:val="single" w:sz="4" w:space="0" w:color="000000"/>
+              <w:bottom w:val="single" w:sz="4" w:space="0" w:color="000000"/>
+            </w:tcBorders>
+          </w:tcPr>
+          <w:p>
+            <w:pPr>
+              <w:pStyle w:val="TableContents"/>
+              <w:spacing w:before="0" w:after="160"/>
+              <w:jc w:val="center"/>
+              <w:rPr/>
+            </w:pPr>
+            <w:r>
+              <w:rPr/>
+              <w:t>1</w:t>
+            </w:r>
+          </w:p>
+        </w:tc>
+        <w:tc>
+          <w:tcPr>
+            <w:tcW w:w="1827" w:type="dxa"/>
+            <w:tcBorders>
+              <w:left w:val="single" w:sz="4" w:space="0" w:color="000000"/>
+              <w:bottom w:val="single" w:sz="4" w:space="0" w:color="000000"/>
+              <w:right w:val="single" w:sz="4" w:space="0" w:color="000000"/>
+            </w:tcBorders>
+          </w:tcPr>
+          <w:p>
+            <w:pPr>
+              <w:pStyle w:val="TableContents"/>
+              <w:spacing w:before="0" w:after="160"/>
+              <w:jc w:val="center"/>
+              <w:rPr/>
+            </w:pPr>
+            <w:r>
+              <w:rPr/>
+              <w:t>90.62%</w:t>
+            </w:r>
+          </w:p>
+        </w:tc>
+      </w:tr>
+      <w:tr>
+        <w:trPr/>
+        <w:tc>
+          <w:tcPr>
+            <w:tcW w:w="1053" w:type="dxa"/>
+            <w:tcBorders>
+              <w:left w:val="single" w:sz="4" w:space="0" w:color="000000"/>
+              <w:bottom w:val="single" w:sz="4" w:space="0" w:color="000000"/>
+            </w:tcBorders>
+          </w:tcPr>
+          <w:p>
+            <w:pPr>
+              <w:pStyle w:val="TableContents"/>
+              <w:spacing w:before="0" w:after="160"/>
+              <w:jc w:val="center"/>
+              <w:rPr/>
+            </w:pPr>
+            <w:r>
+              <w:rPr/>
+              <w:t>13</w:t>
+            </w:r>
+          </w:p>
+        </w:tc>
+        <w:tc>
+          <w:tcPr>
+            <w:tcW w:w="1054" w:type="dxa"/>
+            <w:tcBorders>
+              <w:left w:val="single" w:sz="4" w:space="0" w:color="000000"/>
+              <w:bottom w:val="single" w:sz="4" w:space="0" w:color="000000"/>
+            </w:tcBorders>
+          </w:tcPr>
+          <w:p>
+            <w:pPr>
+              <w:pStyle w:val="TableContents"/>
+              <w:spacing w:before="0" w:after="160"/>
+              <w:jc w:val="center"/>
+              <w:rPr/>
+            </w:pPr>
+            <w:r>
+              <w:rPr/>
+              <w:t>7</w:t>
+            </w:r>
+          </w:p>
+        </w:tc>
+        <w:tc>
+          <w:tcPr>
+            <w:tcW w:w="897" w:type="dxa"/>
+            <w:tcBorders>
+              <w:left w:val="single" w:sz="4" w:space="0" w:color="000000"/>
+              <w:bottom w:val="single" w:sz="4" w:space="0" w:color="000000"/>
+            </w:tcBorders>
+          </w:tcPr>
+          <w:p>
+            <w:pPr>
+              <w:pStyle w:val="TableContents"/>
+              <w:spacing w:before="0" w:after="160"/>
+              <w:jc w:val="center"/>
+              <w:rPr/>
+            </w:pPr>
+            <w:r>
+              <w:rPr/>
+              <w:t>10</w:t>
+            </w:r>
+          </w:p>
+        </w:tc>
+        <w:tc>
+          <w:tcPr>
+            <w:tcW w:w="898" w:type="dxa"/>
+            <w:tcBorders>
+              <w:left w:val="single" w:sz="4" w:space="0" w:color="000000"/>
+              <w:bottom w:val="single" w:sz="4" w:space="0" w:color="000000"/>
+            </w:tcBorders>
+          </w:tcPr>
+          <w:p>
+            <w:pPr>
+              <w:pStyle w:val="TableContents"/>
+              <w:spacing w:before="0" w:after="160"/>
+              <w:jc w:val="center"/>
+              <w:rPr/>
+            </w:pPr>
+            <w:r>
+              <w:rPr/>
+              <w:t>7</w:t>
+            </w:r>
+          </w:p>
+        </w:tc>
+        <w:tc>
+          <w:tcPr>
+            <w:tcW w:w="1403" w:type="dxa"/>
+            <w:tcBorders>
+              <w:left w:val="single" w:sz="4" w:space="0" w:color="000000"/>
+              <w:bottom w:val="single" w:sz="4" w:space="0" w:color="000000"/>
+            </w:tcBorders>
+          </w:tcPr>
+          <w:p>
+            <w:pPr>
+              <w:pStyle w:val="TableContents"/>
+              <w:spacing w:before="0" w:after="160"/>
+              <w:jc w:val="center"/>
+              <w:rPr/>
+            </w:pPr>
+            <w:r>
+              <w:rPr/>
+              <w:t>logistic</w:t>
+            </w:r>
+          </w:p>
+        </w:tc>
+        <w:tc>
+          <w:tcPr>
+            <w:tcW w:w="818" w:type="dxa"/>
+            <w:tcBorders>
+              <w:left w:val="single" w:sz="4" w:space="0" w:color="000000"/>
+              <w:bottom w:val="single" w:sz="4" w:space="0" w:color="000000"/>
+            </w:tcBorders>
+          </w:tcPr>
+          <w:p>
+            <w:pPr>
+              <w:pStyle w:val="TableContents"/>
+              <w:spacing w:before="0" w:after="160"/>
+              <w:jc w:val="center"/>
+              <w:rPr/>
+            </w:pPr>
+            <w:r>
+              <w:rPr/>
+              <w:t>1</w:t>
+            </w:r>
+          </w:p>
+        </w:tc>
+        <w:tc>
+          <w:tcPr>
+            <w:tcW w:w="1827" w:type="dxa"/>
+            <w:tcBorders>
+              <w:left w:val="single" w:sz="4" w:space="0" w:color="000000"/>
+              <w:bottom w:val="single" w:sz="4" w:space="0" w:color="000000"/>
+              <w:right w:val="single" w:sz="4" w:space="0" w:color="000000"/>
+            </w:tcBorders>
+          </w:tcPr>
+          <w:p>
+            <w:pPr>
+              <w:pStyle w:val="TableContents"/>
+              <w:spacing w:before="0" w:after="160"/>
+              <w:jc w:val="center"/>
+              <w:rPr/>
+            </w:pPr>
+            <w:r>
+              <w:rPr/>
+              <w:t>38.77%</w:t>
+            </w:r>
+          </w:p>
+        </w:tc>
+      </w:tr>
+      <w:tr>
+        <w:trPr>
+          <w:trHeight w:val="828" w:hRule="atLeast"/>
+        </w:trPr>
+        <w:tc>
+          <w:tcPr>
+            <w:tcW w:w="1053" w:type="dxa"/>
+            <w:tcBorders>
+              <w:left w:val="single" w:sz="4" w:space="0" w:color="000000"/>
+              <w:bottom w:val="single" w:sz="4" w:space="0" w:color="000000"/>
+            </w:tcBorders>
+          </w:tcPr>
+          <w:p>
+            <w:pPr>
+              <w:pStyle w:val="TableContents"/>
+              <w:spacing w:before="0" w:after="160"/>
+              <w:jc w:val="center"/>
+              <w:rPr/>
+            </w:pPr>
+            <w:r>
+              <w:rPr/>
+              <w:t>14</w:t>
+            </w:r>
+          </w:p>
+        </w:tc>
+        <w:tc>
+          <w:tcPr>
+            <w:tcW w:w="1054" w:type="dxa"/>
+            <w:tcBorders>
+              <w:left w:val="single" w:sz="4" w:space="0" w:color="000000"/>
+              <w:bottom w:val="single" w:sz="4" w:space="0" w:color="000000"/>
+            </w:tcBorders>
+          </w:tcPr>
+          <w:p>
+            <w:pPr>
+              <w:pStyle w:val="TableContents"/>
+              <w:spacing w:before="0" w:after="160"/>
+              <w:jc w:val="center"/>
+              <w:rPr/>
+            </w:pPr>
+            <w:r>
+              <w:rPr/>
+              <w:t>7</w:t>
+            </w:r>
+          </w:p>
+        </w:tc>
+        <w:tc>
+          <w:tcPr>
+            <w:tcW w:w="897" w:type="dxa"/>
+            <w:tcBorders>
+              <w:left w:val="single" w:sz="4" w:space="0" w:color="000000"/>
+              <w:bottom w:val="single" w:sz="4" w:space="0" w:color="000000"/>
+            </w:tcBorders>
+          </w:tcPr>
+          <w:p>
+            <w:pPr>
+              <w:pStyle w:val="TableContents"/>
+              <w:spacing w:before="0" w:after="160"/>
+              <w:jc w:val="center"/>
+              <w:rPr/>
+            </w:pPr>
+            <w:r>
+              <w:rPr/>
+              <w:t>10</w:t>
+            </w:r>
+          </w:p>
+        </w:tc>
+        <w:tc>
+          <w:tcPr>
+            <w:tcW w:w="898" w:type="dxa"/>
+            <w:tcBorders>
+              <w:left w:val="single" w:sz="4" w:space="0" w:color="000000"/>
+              <w:bottom w:val="single" w:sz="4" w:space="0" w:color="000000"/>
+            </w:tcBorders>
+          </w:tcPr>
+          <w:p>
+            <w:pPr>
+              <w:pStyle w:val="TableContents"/>
+              <w:spacing w:before="0" w:after="160"/>
+              <w:jc w:val="center"/>
+              <w:rPr/>
+            </w:pPr>
+            <w:r>
+              <w:rPr/>
+              <w:t>7</w:t>
+            </w:r>
+          </w:p>
+        </w:tc>
+        <w:tc>
+          <w:tcPr>
+            <w:tcW w:w="1403" w:type="dxa"/>
+            <w:tcBorders>
+              <w:left w:val="single" w:sz="4" w:space="0" w:color="000000"/>
+              <w:bottom w:val="single" w:sz="4" w:space="0" w:color="000000"/>
+            </w:tcBorders>
+          </w:tcPr>
+          <w:p>
+            <w:pPr>
+              <w:pStyle w:val="TableContents"/>
+              <w:spacing w:before="0" w:after="160"/>
+              <w:jc w:val="center"/>
+              <w:rPr/>
+            </w:pPr>
+            <w:r>
+              <w:rPr/>
+              <w:t>hyberbolic</w:t>
+            </w:r>
+          </w:p>
+        </w:tc>
+        <w:tc>
+          <w:tcPr>
+            <w:tcW w:w="818" w:type="dxa"/>
+            <w:tcBorders>
+              <w:left w:val="single" w:sz="4" w:space="0" w:color="000000"/>
+              <w:bottom w:val="single" w:sz="4" w:space="0" w:color="000000"/>
+            </w:tcBorders>
+          </w:tcPr>
+          <w:p>
+            <w:pPr>
+              <w:pStyle w:val="TableContents"/>
+              <w:spacing w:before="0" w:after="160"/>
+              <w:jc w:val="center"/>
+              <w:rPr/>
+            </w:pPr>
+            <w:r>
+              <w:rPr/>
+              <w:t>40</w:t>
+            </w:r>
+          </w:p>
+        </w:tc>
+        <w:tc>
+          <w:tcPr>
+            <w:tcW w:w="1827" w:type="dxa"/>
+            <w:tcBorders>
+              <w:left w:val="single" w:sz="4" w:space="0" w:color="000000"/>
+              <w:bottom w:val="single" w:sz="4" w:space="0" w:color="000000"/>
+              <w:right w:val="single" w:sz="4" w:space="0" w:color="000000"/>
+            </w:tcBorders>
+          </w:tcPr>
+          <w:p>
+            <w:pPr>
+              <w:pStyle w:val="TableContents"/>
+              <w:spacing w:before="0" w:after="160"/>
+              <w:jc w:val="center"/>
+              <w:rPr/>
+            </w:pPr>
+            <w:r>
+              <w:rPr/>
+              <w:t>81.87%</w:t>
+            </w:r>
+          </w:p>
+        </w:tc>
+      </w:tr>
+      <w:tr>
+        <w:trPr/>
+        <w:tc>
+          <w:tcPr>
+            <w:tcW w:w="1053" w:type="dxa"/>
+            <w:tcBorders>
+              <w:left w:val="single" w:sz="4" w:space="0" w:color="000000"/>
+              <w:bottom w:val="single" w:sz="4" w:space="0" w:color="000000"/>
+            </w:tcBorders>
+          </w:tcPr>
+          <w:p>
+            <w:pPr>
+              <w:pStyle w:val="TableContents"/>
+              <w:spacing w:before="0" w:after="160"/>
+              <w:jc w:val="center"/>
+              <w:rPr/>
+            </w:pPr>
+            <w:r>
+              <w:rPr/>
+              <w:t>15</w:t>
+            </w:r>
+          </w:p>
+        </w:tc>
+        <w:tc>
+          <w:tcPr>
+            <w:tcW w:w="1054" w:type="dxa"/>
+            <w:tcBorders>
+              <w:left w:val="single" w:sz="4" w:space="0" w:color="000000"/>
+              <w:bottom w:val="single" w:sz="4" w:space="0" w:color="000000"/>
+            </w:tcBorders>
+          </w:tcPr>
+          <w:p>
+            <w:pPr>
+              <w:pStyle w:val="TableContents"/>
+              <w:spacing w:before="0" w:after="160"/>
+              <w:jc w:val="center"/>
+              <w:rPr/>
+            </w:pPr>
+            <w:r>
+              <w:rPr/>
+              <w:t>7</w:t>
+            </w:r>
+          </w:p>
+        </w:tc>
+        <w:tc>
+          <w:tcPr>
+            <w:tcW w:w="897" w:type="dxa"/>
+            <w:tcBorders>
+              <w:left w:val="single" w:sz="4" w:space="0" w:color="000000"/>
+              <w:bottom w:val="single" w:sz="4" w:space="0" w:color="000000"/>
+            </w:tcBorders>
+          </w:tcPr>
+          <w:p>
+            <w:pPr>
+              <w:pStyle w:val="TableContents"/>
+              <w:spacing w:before="0" w:after="160"/>
+              <w:jc w:val="center"/>
+              <w:rPr/>
+            </w:pPr>
+            <w:r>
+              <w:rPr/>
+              <w:t>10</w:t>
+            </w:r>
+          </w:p>
+        </w:tc>
+        <w:tc>
+          <w:tcPr>
+            <w:tcW w:w="898" w:type="dxa"/>
+            <w:tcBorders>
+              <w:left w:val="single" w:sz="4" w:space="0" w:color="000000"/>
+              <w:bottom w:val="single" w:sz="4" w:space="0" w:color="000000"/>
+            </w:tcBorders>
+          </w:tcPr>
+          <w:p>
+            <w:pPr>
+              <w:pStyle w:val="TableContents"/>
+              <w:spacing w:before="0" w:after="160"/>
+              <w:jc w:val="center"/>
+              <w:rPr/>
+            </w:pPr>
+            <w:r>
+              <w:rPr/>
+              <w:t>7</w:t>
+            </w:r>
+          </w:p>
+        </w:tc>
+        <w:tc>
+          <w:tcPr>
+            <w:tcW w:w="1403" w:type="dxa"/>
+            <w:tcBorders>
+              <w:left w:val="single" w:sz="4" w:space="0" w:color="000000"/>
+              <w:bottom w:val="single" w:sz="4" w:space="0" w:color="000000"/>
+            </w:tcBorders>
+          </w:tcPr>
+          <w:p>
+            <w:pPr>
+              <w:pStyle w:val="TableContents"/>
+              <w:spacing w:before="0" w:after="160"/>
+              <w:jc w:val="center"/>
+              <w:rPr/>
+            </w:pPr>
+            <w:r>
+              <w:rPr/>
+              <w:t>hyberbolic</w:t>
+            </w:r>
+          </w:p>
+        </w:tc>
+        <w:tc>
+          <w:tcPr>
+            <w:tcW w:w="818" w:type="dxa"/>
+            <w:tcBorders>
+              <w:left w:val="single" w:sz="4" w:space="0" w:color="000000"/>
+              <w:bottom w:val="single" w:sz="4" w:space="0" w:color="000000"/>
+            </w:tcBorders>
+          </w:tcPr>
+          <w:p>
+            <w:pPr>
+              <w:pStyle w:val="TableContents"/>
+              <w:spacing w:before="0" w:after="160"/>
+              <w:jc w:val="center"/>
+              <w:rPr/>
+            </w:pPr>
+            <w:r>
+              <w:rPr/>
+              <w:t>400</w:t>
+            </w:r>
+          </w:p>
+        </w:tc>
+        <w:tc>
+          <w:tcPr>
+            <w:tcW w:w="1827" w:type="dxa"/>
+            <w:tcBorders>
+              <w:left w:val="single" w:sz="4" w:space="0" w:color="000000"/>
+              <w:bottom w:val="single" w:sz="4" w:space="0" w:color="000000"/>
+              <w:right w:val="single" w:sz="4" w:space="0" w:color="000000"/>
+            </w:tcBorders>
+          </w:tcPr>
+          <w:p>
+            <w:pPr>
+              <w:pStyle w:val="TableContents"/>
+              <w:spacing w:before="0" w:after="160"/>
+              <w:jc w:val="center"/>
+              <w:rPr/>
+            </w:pPr>
+            <w:r>
+              <w:rPr/>
+              <w:t>83.52%</w:t>
+            </w:r>
+          </w:p>
+        </w:tc>
+      </w:tr>
+      <w:tr>
+        <w:trPr/>
+        <w:tc>
+          <w:tcPr>
+            <w:tcW w:w="1053" w:type="dxa"/>
+            <w:tcBorders>
+              <w:left w:val="single" w:sz="4" w:space="0" w:color="000000"/>
+              <w:bottom w:val="single" w:sz="4" w:space="0" w:color="000000"/>
+            </w:tcBorders>
+          </w:tcPr>
+          <w:p>
+            <w:pPr>
+              <w:pStyle w:val="TableContents"/>
+              <w:spacing w:before="0" w:after="160"/>
+              <w:jc w:val="center"/>
+              <w:rPr/>
+            </w:pPr>
+            <w:r>
+              <w:rPr/>
+              <w:t>16</w:t>
+            </w:r>
+          </w:p>
+        </w:tc>
+        <w:tc>
+          <w:tcPr>
+            <w:tcW w:w="1054" w:type="dxa"/>
+            <w:tcBorders>
+              <w:left w:val="single" w:sz="4" w:space="0" w:color="000000"/>
+              <w:bottom w:val="single" w:sz="4" w:space="0" w:color="000000"/>
+            </w:tcBorders>
+          </w:tcPr>
+          <w:p>
+            <w:pPr>
+              <w:pStyle w:val="TableContents"/>
+              <w:spacing w:before="0" w:after="160"/>
+              <w:jc w:val="center"/>
+              <w:rPr/>
+            </w:pPr>
+            <w:r>
+              <w:rPr/>
+              <w:t>7</w:t>
+            </w:r>
+          </w:p>
+        </w:tc>
+        <w:tc>
+          <w:tcPr>
+            <w:tcW w:w="897" w:type="dxa"/>
+            <w:tcBorders>
+              <w:left w:val="single" w:sz="4" w:space="0" w:color="000000"/>
+              <w:bottom w:val="single" w:sz="4" w:space="0" w:color="000000"/>
+            </w:tcBorders>
+          </w:tcPr>
+          <w:p>
+            <w:pPr>
+              <w:pStyle w:val="TableContents"/>
+              <w:spacing w:before="0" w:after="160"/>
+              <w:jc w:val="center"/>
+              <w:rPr/>
+            </w:pPr>
+            <w:r>
+              <w:rPr/>
+              <w:t>10</w:t>
+            </w:r>
+          </w:p>
+        </w:tc>
+        <w:tc>
+          <w:tcPr>
+            <w:tcW w:w="898" w:type="dxa"/>
+            <w:tcBorders>
+              <w:left w:val="single" w:sz="4" w:space="0" w:color="000000"/>
+              <w:bottom w:val="single" w:sz="4" w:space="0" w:color="000000"/>
+            </w:tcBorders>
+          </w:tcPr>
+          <w:p>
+            <w:pPr>
+              <w:pStyle w:val="TableContents"/>
+              <w:spacing w:before="0" w:after="160"/>
+              <w:jc w:val="center"/>
+              <w:rPr/>
+            </w:pPr>
+            <w:r>
+              <w:rPr/>
+              <w:t>7</w:t>
+            </w:r>
+          </w:p>
+        </w:tc>
+        <w:tc>
+          <w:tcPr>
+            <w:tcW w:w="1403" w:type="dxa"/>
+            <w:tcBorders>
+              <w:left w:val="single" w:sz="4" w:space="0" w:color="000000"/>
+              <w:bottom w:val="single" w:sz="4" w:space="0" w:color="000000"/>
+            </w:tcBorders>
+          </w:tcPr>
+          <w:p>
+            <w:pPr>
+              <w:pStyle w:val="TableContents"/>
+              <w:spacing w:before="0" w:after="160"/>
+              <w:jc w:val="center"/>
+              <w:rPr/>
+            </w:pPr>
+            <w:r>
+              <w:rPr/>
+              <w:t>hyberbolic</w:t>
+            </w:r>
+          </w:p>
+        </w:tc>
+        <w:tc>
+          <w:tcPr>
+            <w:tcW w:w="818" w:type="dxa"/>
+            <w:tcBorders>
+              <w:left w:val="single" w:sz="4" w:space="0" w:color="000000"/>
+              <w:bottom w:val="single" w:sz="4" w:space="0" w:color="000000"/>
+            </w:tcBorders>
+          </w:tcPr>
+          <w:p>
+            <w:pPr>
+              <w:pStyle w:val="TableContents"/>
+              <w:spacing w:before="0" w:after="160"/>
+              <w:jc w:val="center"/>
+              <w:rPr/>
+            </w:pPr>
+            <w:r>
+              <w:rPr/>
+              <w:t>400</w:t>
+            </w:r>
+          </w:p>
+        </w:tc>
+        <w:tc>
+          <w:tcPr>
+            <w:tcW w:w="1827" w:type="dxa"/>
+            <w:tcBorders>
+              <w:left w:val="single" w:sz="4" w:space="0" w:color="000000"/>
+              <w:bottom w:val="single" w:sz="4" w:space="0" w:color="000000"/>
+              <w:right w:val="single" w:sz="4" w:space="0" w:color="000000"/>
+            </w:tcBorders>
+          </w:tcPr>
+          <w:p>
+            <w:pPr>
+              <w:pStyle w:val="TableContents"/>
+              <w:spacing w:before="0" w:after="160"/>
+              <w:jc w:val="center"/>
+              <w:rPr/>
+            </w:pPr>
+            <w:r>
+              <w:rPr/>
+              <w:t>83.57%</w:t>
+            </w:r>
+          </w:p>
+        </w:tc>
+      </w:tr>
+      <w:tr>
+        <w:trPr/>
+        <w:tc>
+          <w:tcPr>
+            <w:tcW w:w="1053" w:type="dxa"/>
+            <w:tcBorders>
+              <w:left w:val="single" w:sz="4" w:space="0" w:color="000000"/>
+              <w:bottom w:val="single" w:sz="4" w:space="0" w:color="000000"/>
+            </w:tcBorders>
+          </w:tcPr>
+          <w:p>
+            <w:pPr>
+              <w:pStyle w:val="TableContents"/>
+              <w:spacing w:before="0" w:after="160"/>
+              <w:jc w:val="center"/>
+              <w:rPr/>
+            </w:pPr>
+            <w:r>
+              <w:rPr/>
+              <w:t>17</w:t>
+            </w:r>
+          </w:p>
+        </w:tc>
+        <w:tc>
+          <w:tcPr>
+            <w:tcW w:w="1054" w:type="dxa"/>
+            <w:tcBorders>
+              <w:left w:val="single" w:sz="4" w:space="0" w:color="000000"/>
+              <w:bottom w:val="single" w:sz="4" w:space="0" w:color="000000"/>
+            </w:tcBorders>
+          </w:tcPr>
+          <w:p>
+            <w:pPr>
+              <w:pStyle w:val="TableContents"/>
+              <w:spacing w:before="0" w:after="160"/>
+              <w:jc w:val="center"/>
+              <w:rPr/>
+            </w:pPr>
+            <w:r>
+              <w:rPr/>
+              <w:t>12</w:t>
+            </w:r>
+          </w:p>
+        </w:tc>
+        <w:tc>
+          <w:tcPr>
+            <w:tcW w:w="897" w:type="dxa"/>
+            <w:tcBorders>
+              <w:left w:val="single" w:sz="4" w:space="0" w:color="000000"/>
+              <w:bottom w:val="single" w:sz="4" w:space="0" w:color="000000"/>
+            </w:tcBorders>
+          </w:tcPr>
+          <w:p>
+            <w:pPr>
+              <w:pStyle w:val="TableContents"/>
+              <w:spacing w:before="0" w:after="160"/>
+              <w:jc w:val="center"/>
+              <w:rPr/>
+            </w:pPr>
+            <w:r>
+              <w:rPr/>
+              <w:t>10</w:t>
+            </w:r>
+          </w:p>
+        </w:tc>
+        <w:tc>
+          <w:tcPr>
+            <w:tcW w:w="898" w:type="dxa"/>
+            <w:tcBorders>
+              <w:left w:val="single" w:sz="4" w:space="0" w:color="000000"/>
+              <w:bottom w:val="single" w:sz="4" w:space="0" w:color="000000"/>
+            </w:tcBorders>
+          </w:tcPr>
+          <w:p>
+            <w:pPr>
+              <w:pStyle w:val="TableContents"/>
+              <w:spacing w:before="0" w:after="160"/>
+              <w:jc w:val="center"/>
+              <w:rPr/>
+            </w:pPr>
+            <w:r>
+              <w:rPr/>
+              <w:t>12</w:t>
+            </w:r>
+          </w:p>
+        </w:tc>
+        <w:tc>
+          <w:tcPr>
+            <w:tcW w:w="1403" w:type="dxa"/>
+            <w:tcBorders>
+              <w:left w:val="single" w:sz="4" w:space="0" w:color="000000"/>
+              <w:bottom w:val="single" w:sz="4" w:space="0" w:color="000000"/>
+            </w:tcBorders>
+          </w:tcPr>
+          <w:p>
+            <w:pPr>
+              <w:pStyle w:val="TableContents"/>
+              <w:spacing w:before="0" w:after="160"/>
+              <w:jc w:val="center"/>
+              <w:rPr/>
+            </w:pPr>
+            <w:r>
+              <w:rPr/>
+              <w:t>hyberbolic</w:t>
+            </w:r>
+          </w:p>
+        </w:tc>
+        <w:tc>
+          <w:tcPr>
+            <w:tcW w:w="818" w:type="dxa"/>
+            <w:tcBorders>
+              <w:left w:val="single" w:sz="4" w:space="0" w:color="000000"/>
+              <w:bottom w:val="single" w:sz="4" w:space="0" w:color="000000"/>
+            </w:tcBorders>
+          </w:tcPr>
+          <w:p>
+            <w:pPr>
+              <w:pStyle w:val="TableContents"/>
+              <w:spacing w:before="0" w:after="160"/>
+              <w:jc w:val="center"/>
+              <w:rPr/>
+            </w:pPr>
+            <w:r>
+              <w:rPr/>
+              <w:t>1</w:t>
+            </w:r>
+          </w:p>
+        </w:tc>
+        <w:tc>
+          <w:tcPr>
+            <w:tcW w:w="1827" w:type="dxa"/>
+            <w:tcBorders>
+              <w:left w:val="single" w:sz="4" w:space="0" w:color="000000"/>
+              <w:bottom w:val="single" w:sz="4" w:space="0" w:color="000000"/>
+              <w:right w:val="single" w:sz="4" w:space="0" w:color="000000"/>
+            </w:tcBorders>
+          </w:tcPr>
+          <w:p>
+            <w:pPr>
+              <w:pStyle w:val="TableContents"/>
+              <w:spacing w:before="0" w:after="160"/>
+              <w:jc w:val="center"/>
+              <w:rPr/>
+            </w:pPr>
+            <w:r>
+              <w:rPr/>
+              <w:t>92.97%</w:t>
+            </w:r>
+          </w:p>
+        </w:tc>
+      </w:tr>
+      <w:tr>
+        <w:trPr/>
+        <w:tc>
+          <w:tcPr>
+            <w:tcW w:w="1053" w:type="dxa"/>
+            <w:tcBorders>
+              <w:left w:val="single" w:sz="4" w:space="0" w:color="000000"/>
+              <w:bottom w:val="single" w:sz="4" w:space="0" w:color="000000"/>
+            </w:tcBorders>
+          </w:tcPr>
+          <w:p>
+            <w:pPr>
+              <w:pStyle w:val="TableContents"/>
+              <w:spacing w:before="0" w:after="160"/>
+              <w:jc w:val="center"/>
+              <w:rPr/>
+            </w:pPr>
+            <w:r>
+              <w:rPr/>
+              <w:t>18</w:t>
+            </w:r>
+          </w:p>
+        </w:tc>
+        <w:tc>
+          <w:tcPr>
+            <w:tcW w:w="1054" w:type="dxa"/>
+            <w:tcBorders>
+              <w:left w:val="single" w:sz="4" w:space="0" w:color="000000"/>
+              <w:bottom w:val="single" w:sz="4" w:space="0" w:color="000000"/>
+            </w:tcBorders>
+          </w:tcPr>
+          <w:p>
+            <w:pPr>
+              <w:pStyle w:val="TableContents"/>
+              <w:spacing w:before="0" w:after="160"/>
+              <w:jc w:val="center"/>
+              <w:rPr/>
+            </w:pPr>
+            <w:r>
+              <w:rPr/>
+              <w:t>12</w:t>
+            </w:r>
+          </w:p>
+        </w:tc>
+        <w:tc>
+          <w:tcPr>
+            <w:tcW w:w="897" w:type="dxa"/>
+            <w:tcBorders>
+              <w:left w:val="single" w:sz="4" w:space="0" w:color="000000"/>
+              <w:bottom w:val="single" w:sz="4" w:space="0" w:color="000000"/>
+            </w:tcBorders>
+          </w:tcPr>
+          <w:p>
+            <w:pPr>
+              <w:pStyle w:val="TableContents"/>
+              <w:spacing w:before="0" w:after="160"/>
+              <w:jc w:val="center"/>
+              <w:rPr/>
+            </w:pPr>
+            <w:r>
+              <w:rPr/>
+              <w:t>10</w:t>
+            </w:r>
+          </w:p>
+        </w:tc>
+        <w:tc>
+          <w:tcPr>
+            <w:tcW w:w="898" w:type="dxa"/>
+            <w:tcBorders>
+              <w:left w:val="single" w:sz="4" w:space="0" w:color="000000"/>
+              <w:bottom w:val="single" w:sz="4" w:space="0" w:color="000000"/>
+            </w:tcBorders>
+          </w:tcPr>
+          <w:p>
+            <w:pPr>
+              <w:pStyle w:val="TableContents"/>
+              <w:spacing w:before="0" w:after="160"/>
+              <w:jc w:val="center"/>
+              <w:rPr/>
+            </w:pPr>
+            <w:r>
+              <w:rPr/>
+              <w:t>12</w:t>
+            </w:r>
+          </w:p>
+        </w:tc>
+        <w:tc>
+          <w:tcPr>
+            <w:tcW w:w="1403" w:type="dxa"/>
+            <w:tcBorders>
+              <w:left w:val="single" w:sz="4" w:space="0" w:color="000000"/>
+              <w:bottom w:val="single" w:sz="4" w:space="0" w:color="000000"/>
+            </w:tcBorders>
+          </w:tcPr>
+          <w:p>
+            <w:pPr>
+              <w:pStyle w:val="TableContents"/>
+              <w:spacing w:before="0" w:after="160"/>
+              <w:jc w:val="center"/>
+              <w:rPr/>
+            </w:pPr>
+            <w:r>
+              <w:rPr/>
+              <w:t>relu</w:t>
+            </w:r>
+          </w:p>
+        </w:tc>
+        <w:tc>
+          <w:tcPr>
+            <w:tcW w:w="818" w:type="dxa"/>
+            <w:tcBorders>
+              <w:left w:val="single" w:sz="4" w:space="0" w:color="000000"/>
+              <w:bottom w:val="single" w:sz="4" w:space="0" w:color="000000"/>
+            </w:tcBorders>
+          </w:tcPr>
+          <w:p>
+            <w:pPr>
+              <w:pStyle w:val="TableContents"/>
+              <w:spacing w:before="0" w:after="160"/>
+              <w:jc w:val="center"/>
+              <w:rPr/>
+            </w:pPr>
+            <w:r>
+              <w:rPr/>
+              <w:t>1</w:t>
+            </w:r>
+          </w:p>
+        </w:tc>
+        <w:tc>
+          <w:tcPr>
+            <w:tcW w:w="1827" w:type="dxa"/>
+            <w:tcBorders>
+              <w:left w:val="single" w:sz="4" w:space="0" w:color="000000"/>
+              <w:bottom w:val="single" w:sz="4" w:space="0" w:color="000000"/>
+              <w:right w:val="single" w:sz="4" w:space="0" w:color="000000"/>
+            </w:tcBorders>
+          </w:tcPr>
+          <w:p>
+            <w:pPr>
+              <w:pStyle w:val="TableContents"/>
+              <w:spacing w:before="0" w:after="160"/>
+              <w:jc w:val="center"/>
+              <w:rPr/>
+            </w:pPr>
+            <w:r>
+              <w:rPr/>
+              <w:t>86.47%</w:t>
+            </w:r>
+          </w:p>
+        </w:tc>
+      </w:tr>
+      <w:tr>
+        <w:trPr/>
+        <w:tc>
+          <w:tcPr>
+            <w:tcW w:w="1053" w:type="dxa"/>
+            <w:tcBorders>
+              <w:left w:val="single" w:sz="4" w:space="0" w:color="000000"/>
+              <w:bottom w:val="single" w:sz="4" w:space="0" w:color="000000"/>
+            </w:tcBorders>
+          </w:tcPr>
+          <w:p>
+            <w:pPr>
+              <w:pStyle w:val="TableContents"/>
+              <w:spacing w:before="0" w:after="160"/>
+              <w:jc w:val="center"/>
+              <w:rPr/>
+            </w:pPr>
+            <w:r>
+              <w:rPr/>
+              <w:t>19</w:t>
+            </w:r>
+          </w:p>
+        </w:tc>
+        <w:tc>
+          <w:tcPr>
+            <w:tcW w:w="1054" w:type="dxa"/>
+            <w:tcBorders>
+              <w:left w:val="single" w:sz="4" w:space="0" w:color="000000"/>
+              <w:bottom w:val="single" w:sz="4" w:space="0" w:color="000000"/>
+            </w:tcBorders>
+          </w:tcPr>
+          <w:p>
+            <w:pPr>
+              <w:pStyle w:val="TableContents"/>
+              <w:spacing w:before="0" w:after="160"/>
+              <w:jc w:val="center"/>
+              <w:rPr/>
+            </w:pPr>
+            <w:r>
+              <w:rPr/>
+              <w:t>12</w:t>
+            </w:r>
+          </w:p>
+        </w:tc>
+        <w:tc>
+          <w:tcPr>
+            <w:tcW w:w="897" w:type="dxa"/>
+            <w:tcBorders>
+              <w:left w:val="single" w:sz="4" w:space="0" w:color="000000"/>
+              <w:bottom w:val="single" w:sz="4" w:space="0" w:color="000000"/>
+            </w:tcBorders>
+          </w:tcPr>
+          <w:p>
+            <w:pPr>
+              <w:pStyle w:val="TableContents"/>
+              <w:spacing w:before="0" w:after="160"/>
+              <w:jc w:val="center"/>
+              <w:rPr/>
+            </w:pPr>
+            <w:r>
+              <w:rPr/>
+              <w:t>10</w:t>
+            </w:r>
+          </w:p>
+        </w:tc>
+        <w:tc>
+          <w:tcPr>
+            <w:tcW w:w="898" w:type="dxa"/>
+            <w:tcBorders>
+              <w:left w:val="single" w:sz="4" w:space="0" w:color="000000"/>
+              <w:bottom w:val="single" w:sz="4" w:space="0" w:color="000000"/>
+            </w:tcBorders>
+          </w:tcPr>
+          <w:p>
+            <w:pPr>
+              <w:pStyle w:val="TableContents"/>
+              <w:spacing w:before="0" w:after="160"/>
+              <w:jc w:val="center"/>
+              <w:rPr/>
+            </w:pPr>
+            <w:r>
+              <w:rPr/>
+              <w:t>12</w:t>
+            </w:r>
+          </w:p>
+        </w:tc>
+        <w:tc>
+          <w:tcPr>
+            <w:tcW w:w="1403" w:type="dxa"/>
+            <w:tcBorders>
+              <w:left w:val="single" w:sz="4" w:space="0" w:color="000000"/>
+              <w:bottom w:val="single" w:sz="4" w:space="0" w:color="000000"/>
+            </w:tcBorders>
+          </w:tcPr>
+          <w:p>
+            <w:pPr>
+              <w:pStyle w:val="TableContents"/>
+              <w:spacing w:before="0" w:after="160"/>
+              <w:jc w:val="center"/>
+              <w:rPr/>
+            </w:pPr>
+            <w:r>
+              <w:rPr/>
+              <w:t>logistic</w:t>
+            </w:r>
+          </w:p>
+        </w:tc>
+        <w:tc>
+          <w:tcPr>
+            <w:tcW w:w="818" w:type="dxa"/>
+            <w:tcBorders>
+              <w:left w:val="single" w:sz="4" w:space="0" w:color="000000"/>
+              <w:bottom w:val="single" w:sz="4" w:space="0" w:color="000000"/>
+            </w:tcBorders>
+          </w:tcPr>
+          <w:p>
+            <w:pPr>
+              <w:pStyle w:val="TableContents"/>
+              <w:spacing w:before="0" w:after="160"/>
+              <w:jc w:val="center"/>
+              <w:rPr/>
+            </w:pPr>
+            <w:r>
+              <w:rPr/>
+              <w:t>1</w:t>
+            </w:r>
+          </w:p>
+        </w:tc>
+        <w:tc>
+          <w:tcPr>
+            <w:tcW w:w="1827" w:type="dxa"/>
+            <w:tcBorders>
+              <w:left w:val="single" w:sz="4" w:space="0" w:color="000000"/>
+              <w:bottom w:val="single" w:sz="4" w:space="0" w:color="000000"/>
+              <w:right w:val="single" w:sz="4" w:space="0" w:color="000000"/>
+            </w:tcBorders>
+          </w:tcPr>
+          <w:p>
+            <w:pPr>
+              <w:pStyle w:val="TableContents"/>
+              <w:spacing w:before="0" w:after="160"/>
+              <w:jc w:val="center"/>
+              <w:rPr/>
+            </w:pPr>
+            <w:r>
+              <w:rPr/>
+              <w:t>39.64%</w:t>
+            </w:r>
+          </w:p>
+        </w:tc>
+      </w:tr>
+      <w:tr>
+        <w:trPr/>
+        <w:tc>
+          <w:tcPr>
+            <w:tcW w:w="1053" w:type="dxa"/>
+            <w:tcBorders>
+              <w:left w:val="single" w:sz="4" w:space="0" w:color="000000"/>
+              <w:bottom w:val="single" w:sz="4" w:space="0" w:color="000000"/>
+            </w:tcBorders>
+          </w:tcPr>
+          <w:p>
+            <w:pPr>
+              <w:pStyle w:val="TableContents"/>
+              <w:spacing w:before="0" w:after="160"/>
+              <w:jc w:val="center"/>
+              <w:rPr/>
+            </w:pPr>
+            <w:r>
+              <w:rPr/>
+              <w:t>20</w:t>
+            </w:r>
+          </w:p>
+        </w:tc>
+        <w:tc>
+          <w:tcPr>
+            <w:tcW w:w="1054" w:type="dxa"/>
+            <w:tcBorders>
+              <w:left w:val="single" w:sz="4" w:space="0" w:color="000000"/>
+              <w:bottom w:val="single" w:sz="4" w:space="0" w:color="000000"/>
+            </w:tcBorders>
+          </w:tcPr>
+          <w:p>
+            <w:pPr>
+              <w:pStyle w:val="TableContents"/>
+              <w:spacing w:before="0" w:after="160"/>
+              <w:jc w:val="center"/>
+              <w:rPr/>
+            </w:pPr>
+            <w:r>
+              <w:rPr/>
+              <w:t>12</w:t>
+            </w:r>
+          </w:p>
+        </w:tc>
+        <w:tc>
+          <w:tcPr>
+            <w:tcW w:w="897" w:type="dxa"/>
+            <w:tcBorders>
+              <w:left w:val="single" w:sz="4" w:space="0" w:color="000000"/>
+              <w:bottom w:val="single" w:sz="4" w:space="0" w:color="000000"/>
+            </w:tcBorders>
+          </w:tcPr>
+          <w:p>
+            <w:pPr>
+              <w:pStyle w:val="TableContents"/>
+              <w:spacing w:before="0" w:after="160"/>
+              <w:jc w:val="center"/>
+              <w:rPr/>
+            </w:pPr>
+            <w:r>
+              <w:rPr/>
+              <w:t>10</w:t>
+            </w:r>
+          </w:p>
+        </w:tc>
+        <w:tc>
+          <w:tcPr>
+            <w:tcW w:w="898" w:type="dxa"/>
+            <w:tcBorders>
+              <w:left w:val="single" w:sz="4" w:space="0" w:color="000000"/>
+              <w:bottom w:val="single" w:sz="4" w:space="0" w:color="000000"/>
+            </w:tcBorders>
+          </w:tcPr>
+          <w:p>
+            <w:pPr>
+              <w:pStyle w:val="TableContents"/>
+              <w:spacing w:before="0" w:after="160"/>
+              <w:jc w:val="center"/>
+              <w:rPr/>
+            </w:pPr>
+            <w:r>
+              <w:rPr/>
+              <w:t>12</w:t>
+            </w:r>
+          </w:p>
+        </w:tc>
+        <w:tc>
+          <w:tcPr>
+            <w:tcW w:w="1403" w:type="dxa"/>
+            <w:tcBorders>
+              <w:left w:val="single" w:sz="4" w:space="0" w:color="000000"/>
+              <w:bottom w:val="single" w:sz="4" w:space="0" w:color="000000"/>
+            </w:tcBorders>
+          </w:tcPr>
+          <w:p>
+            <w:pPr>
+              <w:pStyle w:val="TableContents"/>
+              <w:spacing w:before="0" w:after="160"/>
+              <w:jc w:val="center"/>
+              <w:rPr/>
+            </w:pPr>
+            <w:r>
+              <w:rPr/>
+              <w:t>hyberbolic</w:t>
+            </w:r>
+          </w:p>
+        </w:tc>
+        <w:tc>
+          <w:tcPr>
+            <w:tcW w:w="818" w:type="dxa"/>
+            <w:tcBorders>
+              <w:left w:val="single" w:sz="4" w:space="0" w:color="000000"/>
+              <w:bottom w:val="single" w:sz="4" w:space="0" w:color="000000"/>
+            </w:tcBorders>
+          </w:tcPr>
+          <w:p>
+            <w:pPr>
+              <w:pStyle w:val="TableContents"/>
+              <w:spacing w:before="0" w:after="160"/>
+              <w:jc w:val="center"/>
+              <w:rPr/>
+            </w:pPr>
+            <w:r>
+              <w:rPr/>
+              <w:t>40</w:t>
+            </w:r>
+          </w:p>
+        </w:tc>
+        <w:tc>
+          <w:tcPr>
+            <w:tcW w:w="1827" w:type="dxa"/>
+            <w:tcBorders>
+              <w:left w:val="single" w:sz="4" w:space="0" w:color="000000"/>
+              <w:bottom w:val="single" w:sz="4" w:space="0" w:color="000000"/>
+              <w:right w:val="single" w:sz="4" w:space="0" w:color="000000"/>
+            </w:tcBorders>
+          </w:tcPr>
+          <w:p>
+            <w:pPr>
+              <w:pStyle w:val="TableContents"/>
+              <w:spacing w:before="0" w:after="160"/>
+              <w:jc w:val="center"/>
+              <w:rPr/>
+            </w:pPr>
+            <w:r>
+              <w:rPr/>
+              <w:t>94.59%</w:t>
+            </w:r>
+          </w:p>
+        </w:tc>
+      </w:tr>
+      <w:tr>
+        <w:trPr/>
+        <w:tc>
+          <w:tcPr>
+            <w:tcW w:w="1053" w:type="dxa"/>
+            <w:tcBorders>
+              <w:left w:val="single" w:sz="4" w:space="0" w:color="000000"/>
+              <w:bottom w:val="single" w:sz="4" w:space="0" w:color="000000"/>
+            </w:tcBorders>
+          </w:tcPr>
+          <w:p>
+            <w:pPr>
+              <w:pStyle w:val="TableContents"/>
+              <w:spacing w:before="0" w:after="160"/>
+              <w:jc w:val="center"/>
+              <w:rPr/>
+            </w:pPr>
+            <w:r>
+              <w:rPr/>
+              <w:t>21</w:t>
+            </w:r>
+          </w:p>
+        </w:tc>
+        <w:tc>
+          <w:tcPr>
+            <w:tcW w:w="1054" w:type="dxa"/>
+            <w:tcBorders>
+              <w:left w:val="single" w:sz="4" w:space="0" w:color="000000"/>
+              <w:bottom w:val="single" w:sz="4" w:space="0" w:color="000000"/>
+            </w:tcBorders>
+          </w:tcPr>
+          <w:p>
+            <w:pPr>
+              <w:pStyle w:val="TableContents"/>
+              <w:spacing w:before="0" w:after="160"/>
+              <w:jc w:val="center"/>
+              <w:rPr/>
+            </w:pPr>
+            <w:r>
+              <w:rPr/>
+              <w:t>12</w:t>
+            </w:r>
+          </w:p>
+        </w:tc>
+        <w:tc>
+          <w:tcPr>
+            <w:tcW w:w="897" w:type="dxa"/>
+            <w:tcBorders>
+              <w:left w:val="single" w:sz="4" w:space="0" w:color="000000"/>
+              <w:bottom w:val="single" w:sz="4" w:space="0" w:color="000000"/>
+            </w:tcBorders>
+          </w:tcPr>
+          <w:p>
+            <w:pPr>
+              <w:pStyle w:val="TableContents"/>
+              <w:spacing w:before="0" w:after="160"/>
+              <w:jc w:val="center"/>
+              <w:rPr/>
+            </w:pPr>
+            <w:r>
+              <w:rPr/>
+              <w:t>10</w:t>
+            </w:r>
+          </w:p>
+        </w:tc>
+        <w:tc>
+          <w:tcPr>
+            <w:tcW w:w="898" w:type="dxa"/>
+            <w:tcBorders>
+              <w:left w:val="single" w:sz="4" w:space="0" w:color="000000"/>
+              <w:bottom w:val="single" w:sz="4" w:space="0" w:color="000000"/>
+            </w:tcBorders>
+          </w:tcPr>
+          <w:p>
+            <w:pPr>
+              <w:pStyle w:val="TableContents"/>
+              <w:spacing w:before="0" w:after="160"/>
+              <w:jc w:val="center"/>
+              <w:rPr/>
+            </w:pPr>
+            <w:r>
+              <w:rPr/>
+              <w:t>12</w:t>
+            </w:r>
+          </w:p>
+        </w:tc>
+        <w:tc>
+          <w:tcPr>
+            <w:tcW w:w="1403" w:type="dxa"/>
+            <w:tcBorders>
+              <w:left w:val="single" w:sz="4" w:space="0" w:color="000000"/>
+              <w:bottom w:val="single" w:sz="4" w:space="0" w:color="000000"/>
+            </w:tcBorders>
+          </w:tcPr>
+          <w:p>
+            <w:pPr>
+              <w:pStyle w:val="TableContents"/>
+              <w:spacing w:before="0" w:after="160"/>
+              <w:jc w:val="center"/>
+              <w:rPr/>
+            </w:pPr>
+            <w:r>
+              <w:rPr/>
+              <w:t>hyberbolic</w:t>
+            </w:r>
+          </w:p>
+        </w:tc>
+        <w:tc>
+          <w:tcPr>
+            <w:tcW w:w="818" w:type="dxa"/>
+            <w:tcBorders>
+              <w:left w:val="single" w:sz="4" w:space="0" w:color="000000"/>
+              <w:bottom w:val="single" w:sz="4" w:space="0" w:color="000000"/>
+            </w:tcBorders>
+          </w:tcPr>
+          <w:p>
+            <w:pPr>
+              <w:pStyle w:val="TableContents"/>
+              <w:spacing w:before="0" w:after="160"/>
+              <w:jc w:val="center"/>
+              <w:rPr/>
+            </w:pPr>
+            <w:r>
+              <w:rPr/>
+              <w:t>400</w:t>
+            </w:r>
+          </w:p>
+        </w:tc>
+        <w:tc>
+          <w:tcPr>
+            <w:tcW w:w="1827" w:type="dxa"/>
+            <w:tcBorders>
+              <w:left w:val="single" w:sz="4" w:space="0" w:color="000000"/>
+              <w:bottom w:val="single" w:sz="4" w:space="0" w:color="000000"/>
+              <w:right w:val="single" w:sz="4" w:space="0" w:color="000000"/>
+            </w:tcBorders>
+          </w:tcPr>
+          <w:p>
+            <w:pPr>
+              <w:pStyle w:val="TableContents"/>
+              <w:spacing w:before="0" w:after="160"/>
+              <w:jc w:val="center"/>
+              <w:rPr/>
+            </w:pPr>
+            <w:r>
+              <w:rPr/>
+              <w:t>97.72%</w:t>
+            </w:r>
+          </w:p>
+        </w:tc>
+      </w:tr>
+      <w:tr>
+        <w:trPr/>
+        <w:tc>
+          <w:tcPr>
+            <w:tcW w:w="1053" w:type="dxa"/>
+            <w:tcBorders>
+              <w:left w:val="single" w:sz="4" w:space="0" w:color="000000"/>
+              <w:bottom w:val="single" w:sz="4" w:space="0" w:color="000000"/>
+            </w:tcBorders>
+          </w:tcPr>
+          <w:p>
+            <w:pPr>
+              <w:pStyle w:val="TableContents"/>
+              <w:spacing w:before="0" w:after="160"/>
+              <w:jc w:val="center"/>
+              <w:rPr/>
+            </w:pPr>
+            <w:r>
+              <w:rPr/>
+              <w:t>22</w:t>
+            </w:r>
+          </w:p>
+        </w:tc>
+        <w:tc>
+          <w:tcPr>
+            <w:tcW w:w="1054" w:type="dxa"/>
+            <w:tcBorders>
+              <w:left w:val="single" w:sz="4" w:space="0" w:color="000000"/>
+              <w:bottom w:val="single" w:sz="4" w:space="0" w:color="000000"/>
+            </w:tcBorders>
+          </w:tcPr>
+          <w:p>
+            <w:pPr>
+              <w:pStyle w:val="TableContents"/>
+              <w:spacing w:before="0" w:after="160"/>
+              <w:jc w:val="center"/>
+              <w:rPr/>
+            </w:pPr>
+            <w:r>
+              <w:rPr/>
+              <w:t>12</w:t>
+            </w:r>
+          </w:p>
+        </w:tc>
+        <w:tc>
+          <w:tcPr>
+            <w:tcW w:w="897" w:type="dxa"/>
+            <w:tcBorders>
+              <w:left w:val="single" w:sz="4" w:space="0" w:color="000000"/>
+              <w:bottom w:val="single" w:sz="4" w:space="0" w:color="000000"/>
+            </w:tcBorders>
+          </w:tcPr>
+          <w:p>
+            <w:pPr>
+              <w:pStyle w:val="TableContents"/>
+              <w:spacing w:before="0" w:after="160"/>
+              <w:jc w:val="center"/>
+              <w:rPr/>
+            </w:pPr>
+            <w:r>
+              <w:rPr/>
+              <w:t>15</w:t>
+            </w:r>
+          </w:p>
+        </w:tc>
+        <w:tc>
+          <w:tcPr>
+            <w:tcW w:w="898" w:type="dxa"/>
+            <w:tcBorders>
+              <w:left w:val="single" w:sz="4" w:space="0" w:color="000000"/>
+              <w:bottom w:val="single" w:sz="4" w:space="0" w:color="000000"/>
+            </w:tcBorders>
+          </w:tcPr>
+          <w:p>
+            <w:pPr>
+              <w:pStyle w:val="TableContents"/>
+              <w:spacing w:before="0" w:after="160"/>
+              <w:jc w:val="center"/>
+              <w:rPr/>
+            </w:pPr>
+            <w:r>
+              <w:rPr/>
+              <w:t>13</w:t>
+            </w:r>
+          </w:p>
+        </w:tc>
+        <w:tc>
+          <w:tcPr>
+            <w:tcW w:w="1403" w:type="dxa"/>
+            <w:tcBorders>
+              <w:left w:val="single" w:sz="4" w:space="0" w:color="000000"/>
+              <w:bottom w:val="single" w:sz="4" w:space="0" w:color="000000"/>
+            </w:tcBorders>
+          </w:tcPr>
+          <w:p>
+            <w:pPr>
+              <w:pStyle w:val="TableContents"/>
+              <w:spacing w:before="0" w:after="160"/>
+              <w:jc w:val="center"/>
+              <w:rPr/>
+            </w:pPr>
+            <w:r>
+              <w:rPr/>
+              <w:t>hyberbolic</w:t>
+            </w:r>
+          </w:p>
+        </w:tc>
+        <w:tc>
+          <w:tcPr>
+            <w:tcW w:w="818" w:type="dxa"/>
+            <w:tcBorders>
+              <w:left w:val="single" w:sz="4" w:space="0" w:color="000000"/>
+              <w:bottom w:val="single" w:sz="4" w:space="0" w:color="000000"/>
+            </w:tcBorders>
+          </w:tcPr>
+          <w:p>
+            <w:pPr>
+              <w:pStyle w:val="TableContents"/>
+              <w:spacing w:before="0" w:after="160"/>
+              <w:jc w:val="center"/>
+              <w:rPr/>
+            </w:pPr>
+            <w:r>
+              <w:rPr/>
+              <w:t>1</w:t>
+            </w:r>
+          </w:p>
+        </w:tc>
+        <w:tc>
+          <w:tcPr>
+            <w:tcW w:w="1827" w:type="dxa"/>
+            <w:tcBorders>
+              <w:left w:val="single" w:sz="4" w:space="0" w:color="000000"/>
+              <w:bottom w:val="single" w:sz="4" w:space="0" w:color="000000"/>
+              <w:right w:val="single" w:sz="4" w:space="0" w:color="000000"/>
+            </w:tcBorders>
+          </w:tcPr>
+          <w:p>
+            <w:pPr>
+              <w:pStyle w:val="TableContents"/>
+              <w:spacing w:before="0" w:after="160"/>
+              <w:jc w:val="center"/>
+              <w:rPr/>
+            </w:pPr>
+            <w:r>
+              <w:rPr/>
+              <w:t>97.32%</w:t>
+            </w:r>
+          </w:p>
+        </w:tc>
+      </w:tr>
+      <w:tr>
+        <w:trPr/>
+        <w:tc>
+          <w:tcPr>
+            <w:tcW w:w="1053" w:type="dxa"/>
+            <w:tcBorders>
+              <w:left w:val="single" w:sz="4" w:space="0" w:color="000000"/>
+              <w:bottom w:val="single" w:sz="4" w:space="0" w:color="000000"/>
+            </w:tcBorders>
+          </w:tcPr>
+          <w:p>
+            <w:pPr>
+              <w:pStyle w:val="TableContents"/>
+              <w:spacing w:before="0" w:after="160"/>
+              <w:jc w:val="center"/>
+              <w:rPr/>
+            </w:pPr>
+            <w:r>
+              <w:rPr/>
+              <w:t>23</w:t>
+            </w:r>
+          </w:p>
+        </w:tc>
+        <w:tc>
+          <w:tcPr>
+            <w:tcW w:w="1054" w:type="dxa"/>
+            <w:tcBorders>
+              <w:left w:val="single" w:sz="4" w:space="0" w:color="000000"/>
+              <w:bottom w:val="single" w:sz="4" w:space="0" w:color="000000"/>
+            </w:tcBorders>
+          </w:tcPr>
+          <w:p>
+            <w:pPr>
+              <w:pStyle w:val="TableContents"/>
+              <w:spacing w:before="0" w:after="160"/>
+              <w:jc w:val="center"/>
+              <w:rPr/>
+            </w:pPr>
+            <w:r>
+              <w:rPr/>
+              <w:t>12</w:t>
+            </w:r>
+          </w:p>
+        </w:tc>
+        <w:tc>
+          <w:tcPr>
+            <w:tcW w:w="897" w:type="dxa"/>
+            <w:tcBorders>
+              <w:left w:val="single" w:sz="4" w:space="0" w:color="000000"/>
+              <w:bottom w:val="single" w:sz="4" w:space="0" w:color="000000"/>
+            </w:tcBorders>
+          </w:tcPr>
+          <w:p>
+            <w:pPr>
+              <w:pStyle w:val="TableContents"/>
+              <w:spacing w:before="0" w:after="160"/>
+              <w:jc w:val="center"/>
+              <w:rPr/>
+            </w:pPr>
+            <w:r>
+              <w:rPr/>
+              <w:t>15</w:t>
+            </w:r>
+          </w:p>
+        </w:tc>
+        <w:tc>
+          <w:tcPr>
+            <w:tcW w:w="898" w:type="dxa"/>
+            <w:tcBorders>
+              <w:left w:val="single" w:sz="4" w:space="0" w:color="000000"/>
+              <w:bottom w:val="single" w:sz="4" w:space="0" w:color="000000"/>
+            </w:tcBorders>
+          </w:tcPr>
+          <w:p>
+            <w:pPr>
+              <w:pStyle w:val="TableContents"/>
+              <w:spacing w:before="0" w:after="160"/>
+              <w:jc w:val="center"/>
+              <w:rPr/>
+            </w:pPr>
+            <w:r>
+              <w:rPr/>
+              <w:t>13</w:t>
+            </w:r>
+          </w:p>
+        </w:tc>
+        <w:tc>
+          <w:tcPr>
+            <w:tcW w:w="1403" w:type="dxa"/>
+            <w:tcBorders>
+              <w:left w:val="single" w:sz="4" w:space="0" w:color="000000"/>
+              <w:bottom w:val="single" w:sz="4" w:space="0" w:color="000000"/>
+            </w:tcBorders>
+          </w:tcPr>
+          <w:p>
+            <w:pPr>
+              <w:pStyle w:val="TableContents"/>
+              <w:spacing w:before="0" w:after="160"/>
+              <w:jc w:val="center"/>
+              <w:rPr/>
+            </w:pPr>
+            <w:r>
+              <w:rPr/>
+              <w:t>relu</w:t>
+            </w:r>
+          </w:p>
+        </w:tc>
+        <w:tc>
+          <w:tcPr>
+            <w:tcW w:w="818" w:type="dxa"/>
+            <w:tcBorders>
+              <w:left w:val="single" w:sz="4" w:space="0" w:color="000000"/>
+              <w:bottom w:val="single" w:sz="4" w:space="0" w:color="000000"/>
+            </w:tcBorders>
+          </w:tcPr>
+          <w:p>
+            <w:pPr>
+              <w:pStyle w:val="TableContents"/>
+              <w:spacing w:before="0" w:after="160"/>
+              <w:jc w:val="center"/>
+              <w:rPr/>
+            </w:pPr>
+            <w:r>
+              <w:rPr/>
+              <w:t>1</w:t>
+            </w:r>
+          </w:p>
+        </w:tc>
+        <w:tc>
+          <w:tcPr>
+            <w:tcW w:w="1827" w:type="dxa"/>
+            <w:tcBorders>
+              <w:left w:val="single" w:sz="4" w:space="0" w:color="000000"/>
+              <w:bottom w:val="single" w:sz="4" w:space="0" w:color="000000"/>
+              <w:right w:val="single" w:sz="4" w:space="0" w:color="000000"/>
+            </w:tcBorders>
+          </w:tcPr>
+          <w:p>
+            <w:pPr>
+              <w:pStyle w:val="TableContents"/>
+              <w:spacing w:before="0" w:after="160"/>
+              <w:jc w:val="center"/>
+              <w:rPr/>
+            </w:pPr>
+            <w:r>
+              <w:rPr/>
+              <w:t>94.07%</w:t>
+            </w:r>
+          </w:p>
+        </w:tc>
+      </w:tr>
+      <w:tr>
+        <w:trPr/>
+        <w:tc>
+          <w:tcPr>
+            <w:tcW w:w="1053" w:type="dxa"/>
+            <w:tcBorders>
+              <w:left w:val="single" w:sz="4" w:space="0" w:color="000000"/>
+              <w:bottom w:val="single" w:sz="4" w:space="0" w:color="000000"/>
+            </w:tcBorders>
+          </w:tcPr>
+          <w:p>
+            <w:pPr>
+              <w:pStyle w:val="TableContents"/>
+              <w:spacing w:before="0" w:after="160"/>
+              <w:jc w:val="center"/>
+              <w:rPr/>
+            </w:pPr>
+            <w:r>
+              <w:rPr/>
+              <w:t>24</w:t>
+            </w:r>
+          </w:p>
+        </w:tc>
+        <w:tc>
+          <w:tcPr>
+            <w:tcW w:w="1054" w:type="dxa"/>
+            <w:tcBorders>
+              <w:left w:val="single" w:sz="4" w:space="0" w:color="000000"/>
+              <w:bottom w:val="single" w:sz="4" w:space="0" w:color="000000"/>
+            </w:tcBorders>
+          </w:tcPr>
+          <w:p>
+            <w:pPr>
+              <w:pStyle w:val="TableContents"/>
+              <w:spacing w:before="0" w:after="160"/>
+              <w:jc w:val="center"/>
+              <w:rPr/>
+            </w:pPr>
+            <w:r>
+              <w:rPr/>
+              <w:t>12</w:t>
+            </w:r>
+          </w:p>
+        </w:tc>
+        <w:tc>
+          <w:tcPr>
+            <w:tcW w:w="897" w:type="dxa"/>
+            <w:tcBorders>
+              <w:left w:val="single" w:sz="4" w:space="0" w:color="000000"/>
+              <w:bottom w:val="single" w:sz="4" w:space="0" w:color="000000"/>
+            </w:tcBorders>
+          </w:tcPr>
+          <w:p>
+            <w:pPr>
+              <w:pStyle w:val="TableContents"/>
+              <w:spacing w:before="0" w:after="160"/>
+              <w:jc w:val="center"/>
+              <w:rPr/>
+            </w:pPr>
+            <w:r>
+              <w:rPr/>
+              <w:t>15</w:t>
+            </w:r>
+          </w:p>
+        </w:tc>
+        <w:tc>
+          <w:tcPr>
+            <w:tcW w:w="898" w:type="dxa"/>
+            <w:tcBorders>
+              <w:left w:val="single" w:sz="4" w:space="0" w:color="000000"/>
+              <w:bottom w:val="single" w:sz="4" w:space="0" w:color="000000"/>
+            </w:tcBorders>
+          </w:tcPr>
+          <w:p>
+            <w:pPr>
+              <w:pStyle w:val="TableContents"/>
+              <w:spacing w:before="0" w:after="160"/>
+              <w:jc w:val="center"/>
+              <w:rPr/>
+            </w:pPr>
+            <w:r>
+              <w:rPr/>
+              <w:t>13</w:t>
+            </w:r>
+          </w:p>
+        </w:tc>
+        <w:tc>
+          <w:tcPr>
+            <w:tcW w:w="1403" w:type="dxa"/>
+            <w:tcBorders>
+              <w:left w:val="single" w:sz="4" w:space="0" w:color="000000"/>
+              <w:bottom w:val="single" w:sz="4" w:space="0" w:color="000000"/>
+            </w:tcBorders>
+          </w:tcPr>
+          <w:p>
+            <w:pPr>
+              <w:pStyle w:val="TableContents"/>
+              <w:spacing w:before="0" w:after="160"/>
+              <w:jc w:val="center"/>
+              <w:rPr/>
+            </w:pPr>
+            <w:r>
+              <w:rPr/>
+              <w:t>hyberbolic</w:t>
+            </w:r>
+          </w:p>
+        </w:tc>
+        <w:tc>
+          <w:tcPr>
+            <w:tcW w:w="818" w:type="dxa"/>
+            <w:tcBorders>
+              <w:left w:val="single" w:sz="4" w:space="0" w:color="000000"/>
+              <w:bottom w:val="single" w:sz="4" w:space="0" w:color="000000"/>
+            </w:tcBorders>
+          </w:tcPr>
+          <w:p>
+            <w:pPr>
+              <w:pStyle w:val="TableContents"/>
+              <w:spacing w:before="0" w:after="160"/>
+              <w:jc w:val="center"/>
+              <w:rPr/>
+            </w:pPr>
+            <w:r>
+              <w:rPr/>
+              <w:t>40</w:t>
+            </w:r>
+          </w:p>
+        </w:tc>
+        <w:tc>
+          <w:tcPr>
+            <w:tcW w:w="1827" w:type="dxa"/>
+            <w:tcBorders>
+              <w:left w:val="single" w:sz="4" w:space="0" w:color="000000"/>
+              <w:bottom w:val="single" w:sz="4" w:space="0" w:color="000000"/>
+              <w:right w:val="single" w:sz="4" w:space="0" w:color="000000"/>
+            </w:tcBorders>
+          </w:tcPr>
+          <w:p>
+            <w:pPr>
+              <w:pStyle w:val="TableContents"/>
+              <w:spacing w:before="0" w:after="160"/>
+              <w:jc w:val="center"/>
+              <w:rPr/>
+            </w:pPr>
+            <w:r>
+              <w:rPr/>
+              <w:t>97.25%</w:t>
+            </w:r>
+          </w:p>
+        </w:tc>
+      </w:tr>
+      <w:tr>
+        <w:trPr/>
+        <w:tc>
+          <w:tcPr>
+            <w:tcW w:w="1053" w:type="dxa"/>
+            <w:tcBorders>
+              <w:left w:val="single" w:sz="4" w:space="0" w:color="000000"/>
+              <w:bottom w:val="single" w:sz="4" w:space="0" w:color="000000"/>
+            </w:tcBorders>
+          </w:tcPr>
+          <w:p>
+            <w:pPr>
+              <w:pStyle w:val="TableContents"/>
+              <w:spacing w:before="0" w:after="160"/>
+              <w:jc w:val="center"/>
+              <w:rPr/>
+            </w:pPr>
+            <w:r>
+              <w:rPr/>
+              <w:t>25</w:t>
+            </w:r>
+          </w:p>
+        </w:tc>
+        <w:tc>
+          <w:tcPr>
+            <w:tcW w:w="1054" w:type="dxa"/>
+            <w:tcBorders>
+              <w:left w:val="single" w:sz="4" w:space="0" w:color="000000"/>
+              <w:bottom w:val="single" w:sz="4" w:space="0" w:color="000000"/>
+            </w:tcBorders>
+          </w:tcPr>
+          <w:p>
+            <w:pPr>
+              <w:pStyle w:val="TableContents"/>
+              <w:spacing w:before="0" w:after="160"/>
+              <w:jc w:val="center"/>
+              <w:rPr/>
+            </w:pPr>
+            <w:r>
+              <w:rPr/>
+              <w:t>12</w:t>
+            </w:r>
+          </w:p>
+        </w:tc>
+        <w:tc>
+          <w:tcPr>
+            <w:tcW w:w="897" w:type="dxa"/>
+            <w:tcBorders>
+              <w:left w:val="single" w:sz="4" w:space="0" w:color="000000"/>
+              <w:bottom w:val="single" w:sz="4" w:space="0" w:color="000000"/>
+            </w:tcBorders>
+          </w:tcPr>
+          <w:p>
+            <w:pPr>
+              <w:pStyle w:val="TableContents"/>
+              <w:spacing w:before="0" w:after="160"/>
+              <w:jc w:val="center"/>
+              <w:rPr/>
+            </w:pPr>
+            <w:r>
+              <w:rPr/>
+              <w:t>15</w:t>
+            </w:r>
+          </w:p>
+        </w:tc>
+        <w:tc>
+          <w:tcPr>
+            <w:tcW w:w="898" w:type="dxa"/>
+            <w:tcBorders>
+              <w:left w:val="single" w:sz="4" w:space="0" w:color="000000"/>
+              <w:bottom w:val="single" w:sz="4" w:space="0" w:color="000000"/>
+            </w:tcBorders>
+          </w:tcPr>
+          <w:p>
+            <w:pPr>
+              <w:pStyle w:val="TableContents"/>
+              <w:spacing w:before="0" w:after="160"/>
+              <w:jc w:val="center"/>
+              <w:rPr/>
+            </w:pPr>
+            <w:r>
+              <w:rPr/>
+              <w:t>13</w:t>
+            </w:r>
+          </w:p>
+        </w:tc>
+        <w:tc>
+          <w:tcPr>
+            <w:tcW w:w="1403" w:type="dxa"/>
+            <w:tcBorders>
+              <w:left w:val="single" w:sz="4" w:space="0" w:color="000000"/>
+              <w:bottom w:val="single" w:sz="4" w:space="0" w:color="000000"/>
+            </w:tcBorders>
+          </w:tcPr>
+          <w:p>
+            <w:pPr>
+              <w:pStyle w:val="TableContents"/>
+              <w:spacing w:before="0" w:after="160"/>
+              <w:jc w:val="center"/>
+              <w:rPr/>
+            </w:pPr>
+            <w:r>
+              <w:rPr/>
+              <w:t>relu</w:t>
+            </w:r>
+          </w:p>
+        </w:tc>
+        <w:tc>
+          <w:tcPr>
+            <w:tcW w:w="818" w:type="dxa"/>
+            <w:tcBorders>
+              <w:left w:val="single" w:sz="4" w:space="0" w:color="000000"/>
+              <w:bottom w:val="single" w:sz="4" w:space="0" w:color="000000"/>
+            </w:tcBorders>
+          </w:tcPr>
+          <w:p>
+            <w:pPr>
+              <w:pStyle w:val="TableContents"/>
+              <w:spacing w:before="0" w:after="160"/>
+              <w:jc w:val="center"/>
+              <w:rPr/>
+            </w:pPr>
+            <w:r>
+              <w:rPr/>
+              <w:t>40</w:t>
+            </w:r>
+          </w:p>
+        </w:tc>
+        <w:tc>
+          <w:tcPr>
+            <w:tcW w:w="1827" w:type="dxa"/>
+            <w:tcBorders>
+              <w:left w:val="single" w:sz="4" w:space="0" w:color="000000"/>
+              <w:bottom w:val="single" w:sz="4" w:space="0" w:color="000000"/>
+              <w:right w:val="single" w:sz="4" w:space="0" w:color="000000"/>
+            </w:tcBorders>
+          </w:tcPr>
+          <w:p>
+            <w:pPr>
+              <w:pStyle w:val="TableContents"/>
+              <w:spacing w:before="0" w:after="160"/>
+              <w:jc w:val="center"/>
+              <w:rPr/>
+            </w:pPr>
+            <w:r>
+              <w:rPr/>
+              <w:t>94.67%</w:t>
+            </w:r>
+          </w:p>
+        </w:tc>
+      </w:tr>
+      <w:tr>
+        <w:trPr/>
+        <w:tc>
+          <w:tcPr>
+            <w:tcW w:w="1053" w:type="dxa"/>
+            <w:tcBorders>
+              <w:left w:val="single" w:sz="4" w:space="0" w:color="000000"/>
+              <w:bottom w:val="single" w:sz="4" w:space="0" w:color="000000"/>
+            </w:tcBorders>
+          </w:tcPr>
+          <w:p>
+            <w:pPr>
+              <w:pStyle w:val="TableContents"/>
+              <w:spacing w:before="0" w:after="160"/>
+              <w:jc w:val="center"/>
+              <w:rPr/>
+            </w:pPr>
+            <w:r>
+              <w:rPr/>
+              <w:t>26</w:t>
+            </w:r>
+          </w:p>
+        </w:tc>
+        <w:tc>
+          <w:tcPr>
+            <w:tcW w:w="1054" w:type="dxa"/>
+            <w:tcBorders>
+              <w:left w:val="single" w:sz="4" w:space="0" w:color="000000"/>
+              <w:bottom w:val="single" w:sz="4" w:space="0" w:color="000000"/>
+            </w:tcBorders>
+          </w:tcPr>
+          <w:p>
+            <w:pPr>
+              <w:pStyle w:val="TableContents"/>
+              <w:spacing w:before="0" w:after="160"/>
+              <w:jc w:val="center"/>
+              <w:rPr/>
+            </w:pPr>
+            <w:r>
+              <w:rPr/>
+              <w:t>12</w:t>
+            </w:r>
+          </w:p>
+        </w:tc>
+        <w:tc>
+          <w:tcPr>
+            <w:tcW w:w="897" w:type="dxa"/>
+            <w:tcBorders>
+              <w:left w:val="single" w:sz="4" w:space="0" w:color="000000"/>
+              <w:bottom w:val="single" w:sz="4" w:space="0" w:color="000000"/>
+            </w:tcBorders>
+          </w:tcPr>
+          <w:p>
+            <w:pPr>
+              <w:pStyle w:val="TableContents"/>
+              <w:spacing w:before="0" w:after="160"/>
+              <w:jc w:val="center"/>
+              <w:rPr/>
+            </w:pPr>
+            <w:r>
+              <w:rPr/>
+              <w:t>15</w:t>
+            </w:r>
+          </w:p>
+        </w:tc>
+        <w:tc>
+          <w:tcPr>
+            <w:tcW w:w="898" w:type="dxa"/>
+            <w:tcBorders>
+              <w:left w:val="single" w:sz="4" w:space="0" w:color="000000"/>
+              <w:bottom w:val="single" w:sz="4" w:space="0" w:color="000000"/>
+            </w:tcBorders>
+          </w:tcPr>
+          <w:p>
+            <w:pPr>
+              <w:pStyle w:val="TableContents"/>
+              <w:spacing w:before="0" w:after="160"/>
+              <w:jc w:val="center"/>
+              <w:rPr/>
+            </w:pPr>
+            <w:r>
+              <w:rPr/>
+              <w:t>13</w:t>
+            </w:r>
+          </w:p>
+        </w:tc>
+        <w:tc>
+          <w:tcPr>
+            <w:tcW w:w="1403" w:type="dxa"/>
+            <w:tcBorders>
+              <w:left w:val="single" w:sz="4" w:space="0" w:color="000000"/>
+              <w:bottom w:val="single" w:sz="4" w:space="0" w:color="000000"/>
+            </w:tcBorders>
+          </w:tcPr>
+          <w:p>
+            <w:pPr>
+              <w:pStyle w:val="TableContents"/>
+              <w:spacing w:before="0" w:after="160"/>
+              <w:jc w:val="center"/>
+              <w:rPr/>
+            </w:pPr>
+            <w:r>
+              <w:rPr/>
+              <w:t>hyberbolic</w:t>
+            </w:r>
+          </w:p>
+        </w:tc>
+        <w:tc>
+          <w:tcPr>
+            <w:tcW w:w="818" w:type="dxa"/>
+            <w:tcBorders>
+              <w:left w:val="single" w:sz="4" w:space="0" w:color="000000"/>
+              <w:bottom w:val="single" w:sz="4" w:space="0" w:color="000000"/>
+            </w:tcBorders>
+          </w:tcPr>
+          <w:p>
+            <w:pPr>
+              <w:pStyle w:val="TableContents"/>
+              <w:spacing w:before="0" w:after="160"/>
+              <w:jc w:val="center"/>
+              <w:rPr/>
+            </w:pPr>
+            <w:r>
+              <w:rPr/>
+              <w:t>400</w:t>
+            </w:r>
+          </w:p>
+        </w:tc>
+        <w:tc>
+          <w:tcPr>
+            <w:tcW w:w="1827" w:type="dxa"/>
+            <w:tcBorders>
+              <w:left w:val="single" w:sz="4" w:space="0" w:color="000000"/>
+              <w:bottom w:val="single" w:sz="4" w:space="0" w:color="000000"/>
+              <w:right w:val="single" w:sz="4" w:space="0" w:color="000000"/>
+            </w:tcBorders>
+          </w:tcPr>
+          <w:p>
+            <w:pPr>
+              <w:pStyle w:val="TableContents"/>
+              <w:spacing w:before="0" w:after="160"/>
+              <w:jc w:val="center"/>
+              <w:rPr/>
+            </w:pPr>
+            <w:r>
+              <w:rPr/>
+              <w:t>94.27%</w:t>
+            </w:r>
+          </w:p>
+        </w:tc>
+      </w:tr>
+      <w:tr>
+        <w:trPr/>
+        <w:tc>
+          <w:tcPr>
+            <w:tcW w:w="1053" w:type="dxa"/>
+            <w:tcBorders>
+              <w:left w:val="single" w:sz="4" w:space="0" w:color="000000"/>
+              <w:bottom w:val="single" w:sz="4" w:space="0" w:color="000000"/>
+            </w:tcBorders>
+          </w:tcPr>
+          <w:p>
+            <w:pPr>
+              <w:pStyle w:val="TableContents"/>
+              <w:spacing w:before="0" w:after="160"/>
+              <w:jc w:val="center"/>
+              <w:rPr/>
+            </w:pPr>
+            <w:r>
+              <w:rPr/>
+              <w:t>27</w:t>
+            </w:r>
+          </w:p>
+        </w:tc>
+        <w:tc>
+          <w:tcPr>
+            <w:tcW w:w="1054" w:type="dxa"/>
+            <w:tcBorders>
+              <w:left w:val="single" w:sz="4" w:space="0" w:color="000000"/>
+              <w:bottom w:val="single" w:sz="4" w:space="0" w:color="000000"/>
+            </w:tcBorders>
+          </w:tcPr>
+          <w:p>
+            <w:pPr>
+              <w:pStyle w:val="TableContents"/>
+              <w:spacing w:before="0" w:after="160"/>
+              <w:jc w:val="center"/>
+              <w:rPr/>
+            </w:pPr>
+            <w:r>
+              <w:rPr/>
+              <w:t>12</w:t>
+            </w:r>
+          </w:p>
+        </w:tc>
+        <w:tc>
+          <w:tcPr>
+            <w:tcW w:w="897" w:type="dxa"/>
+            <w:tcBorders>
+              <w:left w:val="single" w:sz="4" w:space="0" w:color="000000"/>
+              <w:bottom w:val="single" w:sz="4" w:space="0" w:color="000000"/>
+            </w:tcBorders>
+          </w:tcPr>
+          <w:p>
+            <w:pPr>
+              <w:pStyle w:val="TableContents"/>
+              <w:spacing w:before="0" w:after="160"/>
+              <w:jc w:val="center"/>
+              <w:rPr/>
+            </w:pPr>
+            <w:r>
+              <w:rPr/>
+              <w:t>15</w:t>
+            </w:r>
+          </w:p>
+        </w:tc>
+        <w:tc>
+          <w:tcPr>
+            <w:tcW w:w="898" w:type="dxa"/>
+            <w:tcBorders>
+              <w:left w:val="single" w:sz="4" w:space="0" w:color="000000"/>
+              <w:bottom w:val="single" w:sz="4" w:space="0" w:color="000000"/>
+            </w:tcBorders>
+          </w:tcPr>
+          <w:p>
+            <w:pPr>
+              <w:pStyle w:val="TableContents"/>
+              <w:spacing w:before="0" w:after="160"/>
+              <w:jc w:val="center"/>
+              <w:rPr/>
+            </w:pPr>
+            <w:r>
+              <w:rPr/>
+              <w:t>13</w:t>
+            </w:r>
+          </w:p>
+        </w:tc>
+        <w:tc>
+          <w:tcPr>
+            <w:tcW w:w="1403" w:type="dxa"/>
+            <w:tcBorders>
+              <w:left w:val="single" w:sz="4" w:space="0" w:color="000000"/>
+              <w:bottom w:val="single" w:sz="4" w:space="0" w:color="000000"/>
+            </w:tcBorders>
+          </w:tcPr>
+          <w:p>
+            <w:pPr>
+              <w:pStyle w:val="TableContents"/>
+              <w:spacing w:before="0" w:after="160"/>
+              <w:jc w:val="center"/>
+              <w:rPr/>
+            </w:pPr>
+            <w:r>
+              <w:rPr/>
+              <w:t>relu</w:t>
+            </w:r>
+          </w:p>
+        </w:tc>
+        <w:tc>
+          <w:tcPr>
+            <w:tcW w:w="818" w:type="dxa"/>
+            <w:tcBorders>
+              <w:left w:val="single" w:sz="4" w:space="0" w:color="000000"/>
+              <w:bottom w:val="single" w:sz="4" w:space="0" w:color="000000"/>
+            </w:tcBorders>
+          </w:tcPr>
+          <w:p>
+            <w:pPr>
+              <w:pStyle w:val="TableContents"/>
+              <w:spacing w:before="0" w:after="160"/>
+              <w:jc w:val="center"/>
+              <w:rPr/>
+            </w:pPr>
+            <w:r>
+              <w:rPr/>
+              <w:t>400</w:t>
+            </w:r>
+          </w:p>
+        </w:tc>
+        <w:tc>
+          <w:tcPr>
+            <w:tcW w:w="1827" w:type="dxa"/>
+            <w:tcBorders>
+              <w:left w:val="single" w:sz="4" w:space="0" w:color="000000"/>
+              <w:bottom w:val="single" w:sz="4" w:space="0" w:color="000000"/>
+              <w:right w:val="single" w:sz="4" w:space="0" w:color="000000"/>
+            </w:tcBorders>
+          </w:tcPr>
+          <w:p>
+            <w:pPr>
+              <w:pStyle w:val="TableContents"/>
+              <w:spacing w:before="0" w:after="160"/>
+              <w:jc w:val="center"/>
+              <w:rPr/>
+            </w:pPr>
+            <w:r>
+              <w:rPr/>
+              <w:t>92.32%</w:t>
+            </w:r>
+          </w:p>
+        </w:tc>
+      </w:tr>
+      <w:tr>
+        <w:trPr/>
+        <w:tc>
+          <w:tcPr>
+            <w:tcW w:w="1053" w:type="dxa"/>
+            <w:tcBorders>
+              <w:left w:val="single" w:sz="4" w:space="0" w:color="000000"/>
+              <w:bottom w:val="single" w:sz="4" w:space="0" w:color="000000"/>
+            </w:tcBorders>
+          </w:tcPr>
+          <w:p>
+            <w:pPr>
+              <w:pStyle w:val="TableContents"/>
+              <w:spacing w:before="0" w:after="160"/>
+              <w:jc w:val="center"/>
+              <w:rPr/>
+            </w:pPr>
+            <w:r>
+              <w:rPr/>
+              <w:t>28</w:t>
+            </w:r>
+          </w:p>
+        </w:tc>
+        <w:tc>
+          <w:tcPr>
+            <w:tcW w:w="1054" w:type="dxa"/>
+            <w:tcBorders>
+              <w:left w:val="single" w:sz="4" w:space="0" w:color="000000"/>
+              <w:bottom w:val="single" w:sz="4" w:space="0" w:color="000000"/>
+            </w:tcBorders>
+          </w:tcPr>
+          <w:p>
+            <w:pPr>
+              <w:pStyle w:val="TableContents"/>
+              <w:spacing w:before="0" w:after="160"/>
+              <w:jc w:val="center"/>
+              <w:rPr/>
+            </w:pPr>
+            <w:r>
+              <w:rPr/>
+              <w:t>15</w:t>
+            </w:r>
+          </w:p>
+        </w:tc>
+        <w:tc>
+          <w:tcPr>
+            <w:tcW w:w="897" w:type="dxa"/>
+            <w:tcBorders>
+              <w:left w:val="single" w:sz="4" w:space="0" w:color="000000"/>
+              <w:bottom w:val="single" w:sz="4" w:space="0" w:color="000000"/>
+            </w:tcBorders>
+          </w:tcPr>
+          <w:p>
+            <w:pPr>
+              <w:pStyle w:val="TableContents"/>
+              <w:spacing w:before="0" w:after="160"/>
+              <w:jc w:val="center"/>
+              <w:rPr/>
+            </w:pPr>
+            <w:r>
+              <w:rPr/>
+              <w:t>15</w:t>
+            </w:r>
+          </w:p>
+        </w:tc>
+        <w:tc>
+          <w:tcPr>
+            <w:tcW w:w="898" w:type="dxa"/>
+            <w:tcBorders>
+              <w:left w:val="single" w:sz="4" w:space="0" w:color="000000"/>
+              <w:bottom w:val="single" w:sz="4" w:space="0" w:color="000000"/>
+            </w:tcBorders>
+          </w:tcPr>
+          <w:p>
+            <w:pPr>
+              <w:pStyle w:val="TableContents"/>
+              <w:spacing w:before="0" w:after="160"/>
+              <w:jc w:val="center"/>
+              <w:rPr/>
+            </w:pPr>
+            <w:r>
+              <w:rPr/>
+              <w:t>15</w:t>
+            </w:r>
+          </w:p>
+        </w:tc>
+        <w:tc>
+          <w:tcPr>
+            <w:tcW w:w="1403" w:type="dxa"/>
+            <w:tcBorders>
+              <w:left w:val="single" w:sz="4" w:space="0" w:color="000000"/>
+              <w:bottom w:val="single" w:sz="4" w:space="0" w:color="000000"/>
+            </w:tcBorders>
+          </w:tcPr>
+          <w:p>
+            <w:pPr>
+              <w:pStyle w:val="TableContents"/>
+              <w:spacing w:before="0" w:after="160"/>
+              <w:jc w:val="center"/>
+              <w:rPr/>
+            </w:pPr>
+            <w:r>
+              <w:rPr/>
+              <w:t>hyberbolic</w:t>
+            </w:r>
+          </w:p>
+        </w:tc>
+        <w:tc>
+          <w:tcPr>
+            <w:tcW w:w="818" w:type="dxa"/>
+            <w:tcBorders>
+              <w:left w:val="single" w:sz="4" w:space="0" w:color="000000"/>
+              <w:bottom w:val="single" w:sz="4" w:space="0" w:color="000000"/>
+            </w:tcBorders>
+          </w:tcPr>
+          <w:p>
+            <w:pPr>
+              <w:pStyle w:val="TableContents"/>
+              <w:spacing w:before="0" w:after="160"/>
+              <w:jc w:val="center"/>
+              <w:rPr/>
+            </w:pPr>
+            <w:r>
+              <w:rPr/>
+              <w:t>1</w:t>
+            </w:r>
+          </w:p>
+        </w:tc>
+        <w:tc>
+          <w:tcPr>
+            <w:tcW w:w="1827" w:type="dxa"/>
+            <w:tcBorders>
+              <w:left w:val="single" w:sz="4" w:space="0" w:color="000000"/>
+              <w:bottom w:val="single" w:sz="4" w:space="0" w:color="000000"/>
+              <w:right w:val="single" w:sz="4" w:space="0" w:color="000000"/>
+            </w:tcBorders>
+          </w:tcPr>
+          <w:p>
+            <w:pPr>
+              <w:pStyle w:val="TableContents"/>
+              <w:spacing w:before="0" w:after="160"/>
+              <w:jc w:val="center"/>
+              <w:rPr/>
+            </w:pPr>
+            <w:r>
+              <w:rPr/>
+              <w:t>96.77%</w:t>
+            </w:r>
+          </w:p>
+        </w:tc>
+      </w:tr>
+      <w:tr>
+        <w:trPr/>
+        <w:tc>
+          <w:tcPr>
+            <w:tcW w:w="1053" w:type="dxa"/>
+            <w:tcBorders>
+              <w:left w:val="single" w:sz="4" w:space="0" w:color="000000"/>
+              <w:bottom w:val="single" w:sz="4" w:space="0" w:color="000000"/>
+            </w:tcBorders>
+          </w:tcPr>
+          <w:p>
+            <w:pPr>
+              <w:pStyle w:val="TableContents"/>
+              <w:spacing w:before="0" w:after="160"/>
+              <w:jc w:val="center"/>
+              <w:rPr/>
+            </w:pPr>
+            <w:r>
+              <w:rPr/>
+              <w:t>29</w:t>
+            </w:r>
+          </w:p>
+        </w:tc>
+        <w:tc>
+          <w:tcPr>
+            <w:tcW w:w="1054" w:type="dxa"/>
+            <w:tcBorders>
+              <w:left w:val="single" w:sz="4" w:space="0" w:color="000000"/>
+              <w:bottom w:val="single" w:sz="4" w:space="0" w:color="000000"/>
+            </w:tcBorders>
+          </w:tcPr>
+          <w:p>
+            <w:pPr>
+              <w:pStyle w:val="TableContents"/>
+              <w:spacing w:before="0" w:after="160"/>
+              <w:jc w:val="center"/>
+              <w:rPr/>
+            </w:pPr>
+            <w:r>
+              <w:rPr/>
+              <w:t>15</w:t>
+            </w:r>
+          </w:p>
+        </w:tc>
+        <w:tc>
+          <w:tcPr>
+            <w:tcW w:w="897" w:type="dxa"/>
+            <w:tcBorders>
+              <w:left w:val="single" w:sz="4" w:space="0" w:color="000000"/>
+              <w:bottom w:val="single" w:sz="4" w:space="0" w:color="000000"/>
+            </w:tcBorders>
+          </w:tcPr>
+          <w:p>
+            <w:pPr>
+              <w:pStyle w:val="TableContents"/>
+              <w:spacing w:before="0" w:after="160"/>
+              <w:jc w:val="center"/>
+              <w:rPr/>
+            </w:pPr>
+            <w:r>
+              <w:rPr/>
+              <w:t>15</w:t>
+            </w:r>
+          </w:p>
+        </w:tc>
+        <w:tc>
+          <w:tcPr>
+            <w:tcW w:w="898" w:type="dxa"/>
+            <w:tcBorders>
+              <w:left w:val="single" w:sz="4" w:space="0" w:color="000000"/>
+              <w:bottom w:val="single" w:sz="4" w:space="0" w:color="000000"/>
+            </w:tcBorders>
+          </w:tcPr>
+          <w:p>
+            <w:pPr>
+              <w:pStyle w:val="TableContents"/>
+              <w:spacing w:before="0" w:after="160"/>
+              <w:jc w:val="center"/>
+              <w:rPr/>
+            </w:pPr>
+            <w:r>
+              <w:rPr/>
+              <w:t>15</w:t>
+            </w:r>
+          </w:p>
+        </w:tc>
+        <w:tc>
+          <w:tcPr>
+            <w:tcW w:w="1403" w:type="dxa"/>
+            <w:tcBorders>
+              <w:left w:val="single" w:sz="4" w:space="0" w:color="000000"/>
+              <w:bottom w:val="single" w:sz="4" w:space="0" w:color="000000"/>
+            </w:tcBorders>
+          </w:tcPr>
+          <w:p>
+            <w:pPr>
+              <w:pStyle w:val="TableContents"/>
+              <w:spacing w:before="0" w:after="160"/>
+              <w:jc w:val="center"/>
+              <w:rPr/>
+            </w:pPr>
+            <w:r>
+              <w:rPr/>
+              <w:t>relu</w:t>
+            </w:r>
+          </w:p>
+        </w:tc>
+        <w:tc>
+          <w:tcPr>
+            <w:tcW w:w="818" w:type="dxa"/>
+            <w:tcBorders>
+              <w:left w:val="single" w:sz="4" w:space="0" w:color="000000"/>
+              <w:bottom w:val="single" w:sz="4" w:space="0" w:color="000000"/>
+            </w:tcBorders>
+          </w:tcPr>
+          <w:p>
+            <w:pPr>
+              <w:pStyle w:val="TableContents"/>
+              <w:spacing w:before="0" w:after="160"/>
+              <w:jc w:val="center"/>
+              <w:rPr/>
+            </w:pPr>
+            <w:r>
+              <w:rPr/>
+              <w:t>1</w:t>
+            </w:r>
+          </w:p>
+        </w:tc>
+        <w:tc>
+          <w:tcPr>
+            <w:tcW w:w="1827" w:type="dxa"/>
+            <w:tcBorders>
+              <w:left w:val="single" w:sz="4" w:space="0" w:color="000000"/>
+              <w:bottom w:val="single" w:sz="4" w:space="0" w:color="000000"/>
+              <w:right w:val="single" w:sz="4" w:space="0" w:color="000000"/>
+            </w:tcBorders>
+          </w:tcPr>
+          <w:p>
+            <w:pPr>
+              <w:pStyle w:val="TableContents"/>
+              <w:spacing w:before="0" w:after="160"/>
+              <w:jc w:val="center"/>
+              <w:rPr/>
+            </w:pPr>
+            <w:r>
+              <w:rPr/>
+              <w:t>94.57%</w:t>
+            </w:r>
+          </w:p>
+        </w:tc>
+      </w:tr>
+      <w:tr>
+        <w:trPr/>
+        <w:tc>
+          <w:tcPr>
+            <w:tcW w:w="1053" w:type="dxa"/>
+            <w:tcBorders>
+              <w:left w:val="single" w:sz="4" w:space="0" w:color="000000"/>
+              <w:bottom w:val="single" w:sz="4" w:space="0" w:color="000000"/>
+            </w:tcBorders>
+          </w:tcPr>
+          <w:p>
+            <w:pPr>
+              <w:pStyle w:val="TableContents"/>
+              <w:spacing w:before="0" w:after="160"/>
+              <w:jc w:val="center"/>
+              <w:rPr/>
+            </w:pPr>
+            <w:r>
+              <w:rPr/>
+              <w:t>30</w:t>
+            </w:r>
+          </w:p>
+        </w:tc>
+        <w:tc>
+          <w:tcPr>
+            <w:tcW w:w="1054" w:type="dxa"/>
+            <w:tcBorders>
+              <w:left w:val="single" w:sz="4" w:space="0" w:color="000000"/>
+              <w:bottom w:val="single" w:sz="4" w:space="0" w:color="000000"/>
+            </w:tcBorders>
+          </w:tcPr>
+          <w:p>
+            <w:pPr>
+              <w:pStyle w:val="TableContents"/>
+              <w:spacing w:before="0" w:after="160"/>
+              <w:jc w:val="center"/>
+              <w:rPr/>
+            </w:pPr>
+            <w:r>
+              <w:rPr/>
+              <w:t>15</w:t>
+            </w:r>
+          </w:p>
+        </w:tc>
+        <w:tc>
+          <w:tcPr>
+            <w:tcW w:w="897" w:type="dxa"/>
+            <w:tcBorders>
+              <w:left w:val="single" w:sz="4" w:space="0" w:color="000000"/>
+              <w:bottom w:val="single" w:sz="4" w:space="0" w:color="000000"/>
+            </w:tcBorders>
+          </w:tcPr>
+          <w:p>
+            <w:pPr>
+              <w:pStyle w:val="TableContents"/>
+              <w:spacing w:before="0" w:after="160"/>
+              <w:jc w:val="center"/>
+              <w:rPr/>
+            </w:pPr>
+            <w:r>
+              <w:rPr/>
+              <w:t>15</w:t>
+            </w:r>
+          </w:p>
+        </w:tc>
+        <w:tc>
+          <w:tcPr>
+            <w:tcW w:w="898" w:type="dxa"/>
+            <w:tcBorders>
+              <w:left w:val="single" w:sz="4" w:space="0" w:color="000000"/>
+              <w:bottom w:val="single" w:sz="4" w:space="0" w:color="000000"/>
+            </w:tcBorders>
+          </w:tcPr>
+          <w:p>
+            <w:pPr>
+              <w:pStyle w:val="TableContents"/>
+              <w:spacing w:before="0" w:after="160"/>
+              <w:jc w:val="center"/>
+              <w:rPr/>
+            </w:pPr>
+            <w:r>
+              <w:rPr/>
+              <w:t>15</w:t>
+            </w:r>
+          </w:p>
+        </w:tc>
+        <w:tc>
+          <w:tcPr>
+            <w:tcW w:w="1403" w:type="dxa"/>
+            <w:tcBorders>
+              <w:left w:val="single" w:sz="4" w:space="0" w:color="000000"/>
+              <w:bottom w:val="single" w:sz="4" w:space="0" w:color="000000"/>
+            </w:tcBorders>
+          </w:tcPr>
+          <w:p>
+            <w:pPr>
+              <w:pStyle w:val="TableContents"/>
+              <w:spacing w:before="0" w:after="160"/>
+              <w:jc w:val="center"/>
+              <w:rPr/>
+            </w:pPr>
+            <w:r>
+              <w:rPr/>
+              <w:t>logistic</w:t>
+            </w:r>
+          </w:p>
+        </w:tc>
+        <w:tc>
+          <w:tcPr>
+            <w:tcW w:w="818" w:type="dxa"/>
+            <w:tcBorders>
+              <w:left w:val="single" w:sz="4" w:space="0" w:color="000000"/>
+              <w:bottom w:val="single" w:sz="4" w:space="0" w:color="000000"/>
+            </w:tcBorders>
+          </w:tcPr>
+          <w:p>
+            <w:pPr>
+              <w:pStyle w:val="TableContents"/>
+              <w:spacing w:before="0" w:after="160"/>
+              <w:jc w:val="center"/>
+              <w:rPr/>
+            </w:pPr>
+            <w:r>
+              <w:rPr/>
+              <w:t>1</w:t>
+            </w:r>
+          </w:p>
+        </w:tc>
+        <w:tc>
+          <w:tcPr>
+            <w:tcW w:w="1827" w:type="dxa"/>
+            <w:tcBorders>
+              <w:left w:val="single" w:sz="4" w:space="0" w:color="000000"/>
+              <w:bottom w:val="single" w:sz="4" w:space="0" w:color="000000"/>
+              <w:right w:val="single" w:sz="4" w:space="0" w:color="000000"/>
+            </w:tcBorders>
+          </w:tcPr>
+          <w:p>
+            <w:pPr>
+              <w:pStyle w:val="TableContents"/>
+              <w:spacing w:before="0" w:after="160"/>
+              <w:jc w:val="center"/>
+              <w:rPr/>
+            </w:pPr>
+            <w:r>
+              <w:rPr/>
+              <w:t>38.07%</w:t>
+            </w:r>
+          </w:p>
+        </w:tc>
+      </w:tr>
+      <w:tr>
+        <w:trPr/>
+        <w:tc>
+          <w:tcPr>
+            <w:tcW w:w="1053" w:type="dxa"/>
+            <w:tcBorders>
+              <w:left w:val="single" w:sz="4" w:space="0" w:color="000000"/>
+              <w:bottom w:val="single" w:sz="4" w:space="0" w:color="000000"/>
+            </w:tcBorders>
+          </w:tcPr>
+          <w:p>
+            <w:pPr>
+              <w:pStyle w:val="TableContents"/>
+              <w:spacing w:before="0" w:after="160"/>
+              <w:jc w:val="center"/>
+              <w:rPr/>
+            </w:pPr>
+            <w:r>
+              <w:rPr/>
+              <w:t>31</w:t>
+            </w:r>
+          </w:p>
+        </w:tc>
+        <w:tc>
+          <w:tcPr>
+            <w:tcW w:w="1054" w:type="dxa"/>
+            <w:tcBorders>
+              <w:left w:val="single" w:sz="4" w:space="0" w:color="000000"/>
+              <w:bottom w:val="single" w:sz="4" w:space="0" w:color="000000"/>
+            </w:tcBorders>
+          </w:tcPr>
+          <w:p>
+            <w:pPr>
+              <w:pStyle w:val="TableContents"/>
+              <w:spacing w:before="0" w:after="160"/>
+              <w:jc w:val="center"/>
+              <w:rPr/>
+            </w:pPr>
+            <w:r>
+              <w:rPr/>
+              <w:t>15</w:t>
+            </w:r>
+          </w:p>
+        </w:tc>
+        <w:tc>
+          <w:tcPr>
+            <w:tcW w:w="897" w:type="dxa"/>
+            <w:tcBorders>
+              <w:left w:val="single" w:sz="4" w:space="0" w:color="000000"/>
+              <w:bottom w:val="single" w:sz="4" w:space="0" w:color="000000"/>
+            </w:tcBorders>
+          </w:tcPr>
+          <w:p>
+            <w:pPr>
+              <w:pStyle w:val="TableContents"/>
+              <w:spacing w:before="0" w:after="160"/>
+              <w:jc w:val="center"/>
+              <w:rPr/>
+            </w:pPr>
+            <w:r>
+              <w:rPr/>
+              <w:t>15</w:t>
+            </w:r>
+          </w:p>
+        </w:tc>
+        <w:tc>
+          <w:tcPr>
+            <w:tcW w:w="898" w:type="dxa"/>
+            <w:tcBorders>
+              <w:left w:val="single" w:sz="4" w:space="0" w:color="000000"/>
+              <w:bottom w:val="single" w:sz="4" w:space="0" w:color="000000"/>
+            </w:tcBorders>
+          </w:tcPr>
+          <w:p>
+            <w:pPr>
+              <w:pStyle w:val="TableContents"/>
+              <w:spacing w:before="0" w:after="160"/>
+              <w:jc w:val="center"/>
+              <w:rPr/>
+            </w:pPr>
+            <w:r>
+              <w:rPr/>
+              <w:t>15</w:t>
+            </w:r>
+          </w:p>
+        </w:tc>
+        <w:tc>
+          <w:tcPr>
+            <w:tcW w:w="1403" w:type="dxa"/>
+            <w:tcBorders>
+              <w:left w:val="single" w:sz="4" w:space="0" w:color="000000"/>
+              <w:bottom w:val="single" w:sz="4" w:space="0" w:color="000000"/>
+            </w:tcBorders>
+          </w:tcPr>
+          <w:p>
+            <w:pPr>
+              <w:pStyle w:val="TableContents"/>
+              <w:spacing w:before="0" w:after="160"/>
+              <w:jc w:val="center"/>
+              <w:rPr/>
+            </w:pPr>
+            <w:r>
+              <w:rPr/>
+              <w:t>hyberbolic</w:t>
+            </w:r>
+          </w:p>
+        </w:tc>
+        <w:tc>
+          <w:tcPr>
+            <w:tcW w:w="818" w:type="dxa"/>
+            <w:tcBorders>
+              <w:left w:val="single" w:sz="4" w:space="0" w:color="000000"/>
+              <w:bottom w:val="single" w:sz="4" w:space="0" w:color="000000"/>
+            </w:tcBorders>
+          </w:tcPr>
+          <w:p>
+            <w:pPr>
+              <w:pStyle w:val="TableContents"/>
+              <w:spacing w:before="0" w:after="160"/>
+              <w:jc w:val="center"/>
+              <w:rPr/>
+            </w:pPr>
+            <w:r>
+              <w:rPr/>
+              <w:t>40</w:t>
+            </w:r>
+          </w:p>
+        </w:tc>
+        <w:tc>
+          <w:tcPr>
+            <w:tcW w:w="1827" w:type="dxa"/>
+            <w:tcBorders>
+              <w:left w:val="single" w:sz="4" w:space="0" w:color="000000"/>
+              <w:bottom w:val="single" w:sz="4" w:space="0" w:color="000000"/>
+              <w:right w:val="single" w:sz="4" w:space="0" w:color="000000"/>
+            </w:tcBorders>
+          </w:tcPr>
+          <w:p>
+            <w:pPr>
+              <w:pStyle w:val="TableContents"/>
+              <w:spacing w:before="0" w:after="160"/>
+              <w:jc w:val="center"/>
+              <w:rPr/>
+            </w:pPr>
+            <w:r>
+              <w:rPr/>
+              <w:t>97.72%</w:t>
+            </w:r>
+          </w:p>
+        </w:tc>
+      </w:tr>
+      <w:tr>
+        <w:trPr/>
+        <w:tc>
+          <w:tcPr>
+            <w:tcW w:w="1053" w:type="dxa"/>
+            <w:tcBorders>
+              <w:left w:val="single" w:sz="4" w:space="0" w:color="000000"/>
+              <w:bottom w:val="single" w:sz="4" w:space="0" w:color="000000"/>
+            </w:tcBorders>
+          </w:tcPr>
+          <w:p>
+            <w:pPr>
+              <w:pStyle w:val="TableContents"/>
+              <w:spacing w:before="0" w:after="160"/>
+              <w:jc w:val="center"/>
+              <w:rPr/>
+            </w:pPr>
+            <w:r>
+              <w:rPr/>
+              <w:t>32</w:t>
+            </w:r>
+          </w:p>
+        </w:tc>
+        <w:tc>
+          <w:tcPr>
+            <w:tcW w:w="1054" w:type="dxa"/>
+            <w:tcBorders>
+              <w:left w:val="single" w:sz="4" w:space="0" w:color="000000"/>
+              <w:bottom w:val="single" w:sz="4" w:space="0" w:color="000000"/>
+            </w:tcBorders>
+          </w:tcPr>
+          <w:p>
+            <w:pPr>
+              <w:pStyle w:val="TableContents"/>
+              <w:spacing w:before="0" w:after="160"/>
+              <w:jc w:val="center"/>
+              <w:rPr/>
+            </w:pPr>
+            <w:r>
+              <w:rPr/>
+              <w:t>15</w:t>
+            </w:r>
+          </w:p>
+        </w:tc>
+        <w:tc>
+          <w:tcPr>
+            <w:tcW w:w="897" w:type="dxa"/>
+            <w:tcBorders>
+              <w:left w:val="single" w:sz="4" w:space="0" w:color="000000"/>
+              <w:bottom w:val="single" w:sz="4" w:space="0" w:color="000000"/>
+            </w:tcBorders>
+          </w:tcPr>
+          <w:p>
+            <w:pPr>
+              <w:pStyle w:val="TableContents"/>
+              <w:spacing w:before="0" w:after="160"/>
+              <w:jc w:val="center"/>
+              <w:rPr/>
+            </w:pPr>
+            <w:r>
+              <w:rPr/>
+              <w:t>15</w:t>
+            </w:r>
+          </w:p>
+        </w:tc>
+        <w:tc>
+          <w:tcPr>
+            <w:tcW w:w="898" w:type="dxa"/>
+            <w:tcBorders>
+              <w:left w:val="single" w:sz="4" w:space="0" w:color="000000"/>
+              <w:bottom w:val="single" w:sz="4" w:space="0" w:color="000000"/>
+            </w:tcBorders>
+          </w:tcPr>
+          <w:p>
+            <w:pPr>
+              <w:pStyle w:val="TableContents"/>
+              <w:spacing w:before="0" w:after="160"/>
+              <w:jc w:val="center"/>
+              <w:rPr/>
+            </w:pPr>
+            <w:r>
+              <w:rPr/>
+              <w:t>15</w:t>
+            </w:r>
+          </w:p>
+        </w:tc>
+        <w:tc>
+          <w:tcPr>
+            <w:tcW w:w="1403" w:type="dxa"/>
+            <w:tcBorders>
+              <w:left w:val="single" w:sz="4" w:space="0" w:color="000000"/>
+              <w:bottom w:val="single" w:sz="4" w:space="0" w:color="000000"/>
+            </w:tcBorders>
+          </w:tcPr>
+          <w:p>
+            <w:pPr>
+              <w:pStyle w:val="TableContents"/>
+              <w:spacing w:before="0" w:after="160"/>
+              <w:jc w:val="center"/>
+              <w:rPr/>
+            </w:pPr>
+            <w:r>
+              <w:rPr/>
+              <w:t>relu</w:t>
+            </w:r>
+          </w:p>
+        </w:tc>
+        <w:tc>
+          <w:tcPr>
+            <w:tcW w:w="818" w:type="dxa"/>
+            <w:tcBorders>
+              <w:left w:val="single" w:sz="4" w:space="0" w:color="000000"/>
+              <w:bottom w:val="single" w:sz="4" w:space="0" w:color="000000"/>
+            </w:tcBorders>
+          </w:tcPr>
+          <w:p>
+            <w:pPr>
+              <w:pStyle w:val="TableContents"/>
+              <w:spacing w:before="0" w:after="160"/>
+              <w:jc w:val="center"/>
+              <w:rPr/>
+            </w:pPr>
+            <w:r>
+              <w:rPr/>
+              <w:t>40</w:t>
+            </w:r>
+          </w:p>
+        </w:tc>
+        <w:tc>
+          <w:tcPr>
+            <w:tcW w:w="1827" w:type="dxa"/>
+            <w:tcBorders>
+              <w:left w:val="single" w:sz="4" w:space="0" w:color="000000"/>
+              <w:bottom w:val="single" w:sz="4" w:space="0" w:color="000000"/>
+              <w:right w:val="single" w:sz="4" w:space="0" w:color="000000"/>
+            </w:tcBorders>
+          </w:tcPr>
+          <w:p>
+            <w:pPr>
+              <w:pStyle w:val="TableContents"/>
+              <w:spacing w:before="0" w:after="160"/>
+              <w:jc w:val="center"/>
+              <w:rPr/>
+            </w:pPr>
+            <w:r>
+              <w:rPr/>
+              <w:t>95.12%</w:t>
+            </w:r>
+          </w:p>
+        </w:tc>
+      </w:tr>
+      <w:tr>
+        <w:trPr/>
+        <w:tc>
+          <w:tcPr>
+            <w:tcW w:w="1053" w:type="dxa"/>
+            <w:tcBorders>
+              <w:left w:val="single" w:sz="4" w:space="0" w:color="000000"/>
+              <w:bottom w:val="single" w:sz="4" w:space="0" w:color="000000"/>
+            </w:tcBorders>
+          </w:tcPr>
+          <w:p>
+            <w:pPr>
+              <w:pStyle w:val="TableContents"/>
+              <w:spacing w:before="0" w:after="160"/>
+              <w:jc w:val="center"/>
+              <w:rPr/>
+            </w:pPr>
+            <w:r>
+              <w:rPr/>
+              <w:t>33</w:t>
+            </w:r>
+          </w:p>
+        </w:tc>
+        <w:tc>
+          <w:tcPr>
+            <w:tcW w:w="1054" w:type="dxa"/>
+            <w:tcBorders>
+              <w:left w:val="single" w:sz="4" w:space="0" w:color="000000"/>
+              <w:bottom w:val="single" w:sz="4" w:space="0" w:color="000000"/>
+            </w:tcBorders>
+          </w:tcPr>
+          <w:p>
+            <w:pPr>
+              <w:pStyle w:val="TableContents"/>
+              <w:spacing w:before="0" w:after="160"/>
+              <w:jc w:val="center"/>
+              <w:rPr/>
+            </w:pPr>
+            <w:r>
+              <w:rPr/>
+              <w:t>15</w:t>
+            </w:r>
+          </w:p>
+        </w:tc>
+        <w:tc>
+          <w:tcPr>
+            <w:tcW w:w="897" w:type="dxa"/>
+            <w:tcBorders>
+              <w:left w:val="single" w:sz="4" w:space="0" w:color="000000"/>
+              <w:bottom w:val="single" w:sz="4" w:space="0" w:color="000000"/>
+            </w:tcBorders>
+          </w:tcPr>
+          <w:p>
+            <w:pPr>
+              <w:pStyle w:val="TableContents"/>
+              <w:spacing w:before="0" w:after="160"/>
+              <w:jc w:val="center"/>
+              <w:rPr/>
+            </w:pPr>
+            <w:r>
+              <w:rPr/>
+              <w:t>15</w:t>
+            </w:r>
+          </w:p>
+        </w:tc>
+        <w:tc>
+          <w:tcPr>
+            <w:tcW w:w="898" w:type="dxa"/>
+            <w:tcBorders>
+              <w:left w:val="single" w:sz="4" w:space="0" w:color="000000"/>
+              <w:bottom w:val="single" w:sz="4" w:space="0" w:color="000000"/>
+            </w:tcBorders>
+          </w:tcPr>
+          <w:p>
+            <w:pPr>
+              <w:pStyle w:val="TableContents"/>
+              <w:spacing w:before="0" w:after="160"/>
+              <w:jc w:val="center"/>
+              <w:rPr/>
+            </w:pPr>
+            <w:r>
+              <w:rPr/>
+              <w:t>15</w:t>
+            </w:r>
+          </w:p>
+        </w:tc>
+        <w:tc>
+          <w:tcPr>
+            <w:tcW w:w="1403" w:type="dxa"/>
+            <w:tcBorders>
+              <w:left w:val="single" w:sz="4" w:space="0" w:color="000000"/>
+              <w:bottom w:val="single" w:sz="4" w:space="0" w:color="000000"/>
+            </w:tcBorders>
+          </w:tcPr>
+          <w:p>
+            <w:pPr>
+              <w:pStyle w:val="TableContents"/>
+              <w:spacing w:before="0" w:after="160"/>
+              <w:jc w:val="center"/>
+              <w:rPr/>
+            </w:pPr>
+            <w:r>
+              <w:rPr/>
+              <w:t>hyberbolic</w:t>
+            </w:r>
+          </w:p>
+        </w:tc>
+        <w:tc>
+          <w:tcPr>
+            <w:tcW w:w="818" w:type="dxa"/>
+            <w:tcBorders>
+              <w:left w:val="single" w:sz="4" w:space="0" w:color="000000"/>
+              <w:bottom w:val="single" w:sz="4" w:space="0" w:color="000000"/>
+            </w:tcBorders>
+          </w:tcPr>
+          <w:p>
+            <w:pPr>
+              <w:pStyle w:val="TableContents"/>
+              <w:spacing w:before="0" w:after="160"/>
+              <w:jc w:val="center"/>
+              <w:rPr/>
+            </w:pPr>
+            <w:r>
+              <w:rPr/>
+              <w:t>400</w:t>
+            </w:r>
+          </w:p>
+        </w:tc>
+        <w:tc>
+          <w:tcPr>
+            <w:tcW w:w="1827" w:type="dxa"/>
+            <w:tcBorders>
+              <w:left w:val="single" w:sz="4" w:space="0" w:color="000000"/>
+              <w:bottom w:val="single" w:sz="4" w:space="0" w:color="000000"/>
+              <w:right w:val="single" w:sz="4" w:space="0" w:color="000000"/>
+            </w:tcBorders>
+          </w:tcPr>
+          <w:p>
+            <w:pPr>
+              <w:pStyle w:val="TableContents"/>
+              <w:spacing w:before="0" w:after="160"/>
+              <w:jc w:val="center"/>
+              <w:rPr/>
+            </w:pPr>
+            <w:r>
+              <w:rPr/>
+              <w:t>95.89%</w:t>
+            </w:r>
+          </w:p>
+        </w:tc>
+      </w:tr>
+      <w:tr>
+        <w:trPr/>
+        <w:tc>
+          <w:tcPr>
+            <w:tcW w:w="1053" w:type="dxa"/>
+            <w:tcBorders>
+              <w:left w:val="single" w:sz="4" w:space="0" w:color="000000"/>
+              <w:bottom w:val="single" w:sz="4" w:space="0" w:color="000000"/>
+            </w:tcBorders>
+          </w:tcPr>
+          <w:p>
+            <w:pPr>
+              <w:pStyle w:val="TableContents"/>
+              <w:spacing w:before="0" w:after="160"/>
+              <w:jc w:val="center"/>
+              <w:rPr/>
+            </w:pPr>
+            <w:r>
+              <w:rPr/>
+              <w:t>34</w:t>
+            </w:r>
+          </w:p>
+        </w:tc>
+        <w:tc>
+          <w:tcPr>
+            <w:tcW w:w="1054" w:type="dxa"/>
+            <w:tcBorders>
+              <w:left w:val="single" w:sz="4" w:space="0" w:color="000000"/>
+              <w:bottom w:val="single" w:sz="4" w:space="0" w:color="000000"/>
+            </w:tcBorders>
+          </w:tcPr>
+          <w:p>
+            <w:pPr>
+              <w:pStyle w:val="TableContents"/>
+              <w:spacing w:before="0" w:after="160"/>
+              <w:jc w:val="center"/>
+              <w:rPr/>
+            </w:pPr>
+            <w:r>
+              <w:rPr/>
+              <w:t>15</w:t>
+            </w:r>
+          </w:p>
+        </w:tc>
+        <w:tc>
+          <w:tcPr>
+            <w:tcW w:w="897" w:type="dxa"/>
+            <w:tcBorders>
+              <w:left w:val="single" w:sz="4" w:space="0" w:color="000000"/>
+              <w:bottom w:val="single" w:sz="4" w:space="0" w:color="000000"/>
+            </w:tcBorders>
+          </w:tcPr>
+          <w:p>
+            <w:pPr>
+              <w:pStyle w:val="TableContents"/>
+              <w:spacing w:before="0" w:after="160"/>
+              <w:jc w:val="center"/>
+              <w:rPr/>
+            </w:pPr>
+            <w:r>
+              <w:rPr/>
+              <w:t>15</w:t>
+            </w:r>
+          </w:p>
+        </w:tc>
+        <w:tc>
+          <w:tcPr>
+            <w:tcW w:w="898" w:type="dxa"/>
+            <w:tcBorders>
+              <w:left w:val="single" w:sz="4" w:space="0" w:color="000000"/>
+              <w:bottom w:val="single" w:sz="4" w:space="0" w:color="000000"/>
+            </w:tcBorders>
+          </w:tcPr>
+          <w:p>
+            <w:pPr>
+              <w:pStyle w:val="TableContents"/>
+              <w:spacing w:before="0" w:after="160"/>
+              <w:jc w:val="center"/>
+              <w:rPr/>
+            </w:pPr>
+            <w:r>
+              <w:rPr/>
+              <w:t>15</w:t>
+            </w:r>
+          </w:p>
+        </w:tc>
+        <w:tc>
+          <w:tcPr>
+            <w:tcW w:w="1403" w:type="dxa"/>
+            <w:tcBorders>
+              <w:left w:val="single" w:sz="4" w:space="0" w:color="000000"/>
+              <w:bottom w:val="single" w:sz="4" w:space="0" w:color="000000"/>
+            </w:tcBorders>
+          </w:tcPr>
+          <w:p>
+            <w:pPr>
+              <w:pStyle w:val="TableContents"/>
+              <w:spacing w:before="0" w:after="160"/>
+              <w:jc w:val="center"/>
+              <w:rPr/>
+            </w:pPr>
+            <w:r>
+              <w:rPr/>
+              <w:t>relu</w:t>
+            </w:r>
+          </w:p>
+        </w:tc>
+        <w:tc>
+          <w:tcPr>
+            <w:tcW w:w="818" w:type="dxa"/>
+            <w:tcBorders>
+              <w:left w:val="single" w:sz="4" w:space="0" w:color="000000"/>
+              <w:bottom w:val="single" w:sz="4" w:space="0" w:color="000000"/>
+            </w:tcBorders>
+          </w:tcPr>
+          <w:p>
+            <w:pPr>
+              <w:pStyle w:val="TableContents"/>
+              <w:spacing w:before="0" w:after="160"/>
+              <w:jc w:val="center"/>
+              <w:rPr/>
+            </w:pPr>
+            <w:r>
+              <w:rPr/>
+              <w:t>400</w:t>
+            </w:r>
+          </w:p>
+        </w:tc>
+        <w:tc>
+          <w:tcPr>
+            <w:tcW w:w="1827" w:type="dxa"/>
+            <w:tcBorders>
+              <w:left w:val="single" w:sz="4" w:space="0" w:color="000000"/>
+              <w:bottom w:val="single" w:sz="4" w:space="0" w:color="000000"/>
+              <w:right w:val="single" w:sz="4" w:space="0" w:color="000000"/>
+            </w:tcBorders>
+          </w:tcPr>
+          <w:p>
+            <w:pPr>
+              <w:pStyle w:val="TableContents"/>
+              <w:spacing w:before="0" w:after="160"/>
+              <w:jc w:val="center"/>
+              <w:rPr/>
+            </w:pPr>
+            <w:r>
+              <w:rPr/>
+              <w:t>94.16%</w:t>
+            </w:r>
+          </w:p>
+        </w:tc>
+      </w:tr>
+      <w:tr>
+        <w:trPr/>
+        <w:tc>
+          <w:tcPr>
+            <w:tcW w:w="1053" w:type="dxa"/>
+            <w:tcBorders>
+              <w:left w:val="single" w:sz="4" w:space="0" w:color="000000"/>
+              <w:bottom w:val="single" w:sz="4" w:space="0" w:color="000000"/>
+            </w:tcBorders>
+          </w:tcPr>
+          <w:p>
+            <w:pPr>
+              <w:pStyle w:val="TableContents"/>
+              <w:spacing w:before="0" w:after="160"/>
+              <w:jc w:val="center"/>
+              <w:rPr/>
+            </w:pPr>
+            <w:r>
+              <w:rPr/>
+              <w:t>35</w:t>
+            </w:r>
+          </w:p>
+        </w:tc>
+        <w:tc>
+          <w:tcPr>
+            <w:tcW w:w="1054" w:type="dxa"/>
+            <w:tcBorders>
+              <w:left w:val="single" w:sz="4" w:space="0" w:color="000000"/>
+              <w:bottom w:val="single" w:sz="4" w:space="0" w:color="000000"/>
+            </w:tcBorders>
+          </w:tcPr>
+          <w:p>
+            <w:pPr>
+              <w:pStyle w:val="TableContents"/>
+              <w:spacing w:before="0" w:after="160"/>
+              <w:jc w:val="center"/>
+              <w:rPr/>
+            </w:pPr>
+            <w:r>
+              <w:rPr/>
+              <w:t>20</w:t>
+            </w:r>
+          </w:p>
+        </w:tc>
+        <w:tc>
+          <w:tcPr>
+            <w:tcW w:w="897" w:type="dxa"/>
+            <w:tcBorders>
+              <w:left w:val="single" w:sz="4" w:space="0" w:color="000000"/>
+              <w:bottom w:val="single" w:sz="4" w:space="0" w:color="000000"/>
+            </w:tcBorders>
+          </w:tcPr>
+          <w:p>
+            <w:pPr>
+              <w:pStyle w:val="TableContents"/>
+              <w:spacing w:before="0" w:after="160"/>
+              <w:jc w:val="center"/>
+              <w:rPr/>
+            </w:pPr>
+            <w:r>
+              <w:rPr/>
+              <w:t>20</w:t>
+            </w:r>
+          </w:p>
+        </w:tc>
+        <w:tc>
+          <w:tcPr>
+            <w:tcW w:w="898" w:type="dxa"/>
+            <w:tcBorders>
+              <w:left w:val="single" w:sz="4" w:space="0" w:color="000000"/>
+              <w:bottom w:val="single" w:sz="4" w:space="0" w:color="000000"/>
+            </w:tcBorders>
+          </w:tcPr>
+          <w:p>
+            <w:pPr>
+              <w:pStyle w:val="TableContents"/>
+              <w:spacing w:before="0" w:after="160"/>
+              <w:jc w:val="center"/>
+              <w:rPr/>
+            </w:pPr>
+            <w:r>
+              <w:rPr/>
+              <w:t>20</w:t>
+            </w:r>
+          </w:p>
+        </w:tc>
+        <w:tc>
+          <w:tcPr>
+            <w:tcW w:w="1403" w:type="dxa"/>
+            <w:tcBorders>
+              <w:left w:val="single" w:sz="4" w:space="0" w:color="000000"/>
+              <w:bottom w:val="single" w:sz="4" w:space="0" w:color="000000"/>
+            </w:tcBorders>
+          </w:tcPr>
+          <w:p>
+            <w:pPr>
+              <w:pStyle w:val="TableContents"/>
+              <w:spacing w:before="0" w:after="160"/>
+              <w:jc w:val="center"/>
+              <w:rPr/>
+            </w:pPr>
+            <w:r>
+              <w:rPr/>
+              <w:t>hyberbolic</w:t>
+            </w:r>
+          </w:p>
+        </w:tc>
+        <w:tc>
+          <w:tcPr>
+            <w:tcW w:w="818" w:type="dxa"/>
+            <w:tcBorders>
+              <w:left w:val="single" w:sz="4" w:space="0" w:color="000000"/>
+              <w:bottom w:val="single" w:sz="4" w:space="0" w:color="000000"/>
+            </w:tcBorders>
+          </w:tcPr>
+          <w:p>
+            <w:pPr>
+              <w:pStyle w:val="TableContents"/>
+              <w:spacing w:before="0" w:after="160"/>
+              <w:jc w:val="center"/>
+              <w:rPr/>
+            </w:pPr>
+            <w:r>
+              <w:rPr/>
+              <w:t>1</w:t>
+            </w:r>
+          </w:p>
+        </w:tc>
+        <w:tc>
+          <w:tcPr>
+            <w:tcW w:w="1827" w:type="dxa"/>
+            <w:tcBorders>
+              <w:left w:val="single" w:sz="4" w:space="0" w:color="000000"/>
+              <w:bottom w:val="single" w:sz="4" w:space="0" w:color="000000"/>
+              <w:right w:val="single" w:sz="4" w:space="0" w:color="000000"/>
+            </w:tcBorders>
+          </w:tcPr>
+          <w:p>
+            <w:pPr>
+              <w:pStyle w:val="TableContents"/>
+              <w:spacing w:before="0" w:after="160"/>
+              <w:jc w:val="center"/>
+              <w:rPr/>
+            </w:pPr>
+            <w:r>
+              <w:rPr/>
+              <w:t>97.67%</w:t>
+            </w:r>
+          </w:p>
+        </w:tc>
+      </w:tr>
+      <w:tr>
+        <w:trPr/>
+        <w:tc>
+          <w:tcPr>
+            <w:tcW w:w="1053" w:type="dxa"/>
+            <w:tcBorders>
+              <w:left w:val="single" w:sz="4" w:space="0" w:color="000000"/>
+              <w:bottom w:val="single" w:sz="4" w:space="0" w:color="000000"/>
+            </w:tcBorders>
+          </w:tcPr>
+          <w:p>
+            <w:pPr>
+              <w:pStyle w:val="TableContents"/>
+              <w:spacing w:before="0" w:after="160"/>
+              <w:jc w:val="center"/>
+              <w:rPr/>
+            </w:pPr>
+            <w:r>
+              <w:rPr/>
+              <w:t>36</w:t>
+            </w:r>
+          </w:p>
+        </w:tc>
+        <w:tc>
+          <w:tcPr>
+            <w:tcW w:w="1054" w:type="dxa"/>
+            <w:tcBorders>
+              <w:left w:val="single" w:sz="4" w:space="0" w:color="000000"/>
+              <w:bottom w:val="single" w:sz="4" w:space="0" w:color="000000"/>
+            </w:tcBorders>
+          </w:tcPr>
+          <w:p>
+            <w:pPr>
+              <w:pStyle w:val="TableContents"/>
+              <w:spacing w:before="0" w:after="160"/>
+              <w:jc w:val="center"/>
+              <w:rPr/>
+            </w:pPr>
+            <w:r>
+              <w:rPr/>
+              <w:t>20</w:t>
+            </w:r>
+          </w:p>
+        </w:tc>
+        <w:tc>
+          <w:tcPr>
+            <w:tcW w:w="897" w:type="dxa"/>
+            <w:tcBorders>
+              <w:left w:val="single" w:sz="4" w:space="0" w:color="000000"/>
+              <w:bottom w:val="single" w:sz="4" w:space="0" w:color="000000"/>
+            </w:tcBorders>
+          </w:tcPr>
+          <w:p>
+            <w:pPr>
+              <w:pStyle w:val="TableContents"/>
+              <w:spacing w:before="0" w:after="160"/>
+              <w:jc w:val="center"/>
+              <w:rPr/>
+            </w:pPr>
+            <w:r>
+              <w:rPr/>
+              <w:t>20</w:t>
+            </w:r>
+          </w:p>
+        </w:tc>
+        <w:tc>
+          <w:tcPr>
+            <w:tcW w:w="898" w:type="dxa"/>
+            <w:tcBorders>
+              <w:left w:val="single" w:sz="4" w:space="0" w:color="000000"/>
+              <w:bottom w:val="single" w:sz="4" w:space="0" w:color="000000"/>
+            </w:tcBorders>
+          </w:tcPr>
+          <w:p>
+            <w:pPr>
+              <w:pStyle w:val="TableContents"/>
+              <w:spacing w:before="0" w:after="160"/>
+              <w:jc w:val="center"/>
+              <w:rPr/>
+            </w:pPr>
+            <w:r>
+              <w:rPr/>
+              <w:t>20</w:t>
+            </w:r>
+          </w:p>
+        </w:tc>
+        <w:tc>
+          <w:tcPr>
+            <w:tcW w:w="1403" w:type="dxa"/>
+            <w:tcBorders>
+              <w:left w:val="single" w:sz="4" w:space="0" w:color="000000"/>
+              <w:bottom w:val="single" w:sz="4" w:space="0" w:color="000000"/>
+            </w:tcBorders>
+          </w:tcPr>
+          <w:p>
+            <w:pPr>
+              <w:pStyle w:val="TableContents"/>
+              <w:spacing w:before="0" w:after="160"/>
+              <w:jc w:val="center"/>
+              <w:rPr/>
+            </w:pPr>
+            <w:r>
+              <w:rPr/>
+              <w:t>relu</w:t>
+            </w:r>
+          </w:p>
+        </w:tc>
+        <w:tc>
+          <w:tcPr>
+            <w:tcW w:w="818" w:type="dxa"/>
+            <w:tcBorders>
+              <w:left w:val="single" w:sz="4" w:space="0" w:color="000000"/>
+              <w:bottom w:val="single" w:sz="4" w:space="0" w:color="000000"/>
+            </w:tcBorders>
+          </w:tcPr>
+          <w:p>
+            <w:pPr>
+              <w:pStyle w:val="TableContents"/>
+              <w:spacing w:before="0" w:after="160"/>
+              <w:jc w:val="center"/>
+              <w:rPr/>
+            </w:pPr>
+            <w:r>
+              <w:rPr/>
+              <w:t>1</w:t>
+            </w:r>
+          </w:p>
+        </w:tc>
+        <w:tc>
+          <w:tcPr>
+            <w:tcW w:w="1827" w:type="dxa"/>
+            <w:tcBorders>
+              <w:left w:val="single" w:sz="4" w:space="0" w:color="000000"/>
+              <w:bottom w:val="single" w:sz="4" w:space="0" w:color="000000"/>
+              <w:right w:val="single" w:sz="4" w:space="0" w:color="000000"/>
+            </w:tcBorders>
+          </w:tcPr>
+          <w:p>
+            <w:pPr>
+              <w:pStyle w:val="TableContents"/>
+              <w:spacing w:before="0" w:after="160"/>
+              <w:jc w:val="center"/>
+              <w:rPr/>
+            </w:pPr>
+            <w:r>
+              <w:rPr/>
+              <w:t>95.89%</w:t>
+            </w:r>
+          </w:p>
+        </w:tc>
+      </w:tr>
+      <w:tr>
+        <w:trPr/>
+        <w:tc>
+          <w:tcPr>
+            <w:tcW w:w="1053" w:type="dxa"/>
+            <w:tcBorders>
+              <w:left w:val="single" w:sz="4" w:space="0" w:color="000000"/>
+              <w:bottom w:val="single" w:sz="4" w:space="0" w:color="000000"/>
+            </w:tcBorders>
+          </w:tcPr>
+          <w:p>
+            <w:pPr>
+              <w:pStyle w:val="TableContents"/>
+              <w:spacing w:before="0" w:after="160"/>
+              <w:jc w:val="center"/>
+              <w:rPr/>
+            </w:pPr>
+            <w:r>
+              <w:rPr/>
+              <w:t>37</w:t>
+            </w:r>
+          </w:p>
+        </w:tc>
+        <w:tc>
+          <w:tcPr>
+            <w:tcW w:w="1054" w:type="dxa"/>
+            <w:tcBorders>
+              <w:left w:val="single" w:sz="4" w:space="0" w:color="000000"/>
+              <w:bottom w:val="single" w:sz="4" w:space="0" w:color="000000"/>
+            </w:tcBorders>
+          </w:tcPr>
+          <w:p>
+            <w:pPr>
+              <w:pStyle w:val="TableContents"/>
+              <w:spacing w:before="0" w:after="160"/>
+              <w:jc w:val="center"/>
+              <w:rPr/>
+            </w:pPr>
+            <w:r>
+              <w:rPr/>
+              <w:t>30</w:t>
+            </w:r>
+          </w:p>
+        </w:tc>
+        <w:tc>
+          <w:tcPr>
+            <w:tcW w:w="897" w:type="dxa"/>
+            <w:tcBorders>
+              <w:left w:val="single" w:sz="4" w:space="0" w:color="000000"/>
+              <w:bottom w:val="single" w:sz="4" w:space="0" w:color="000000"/>
+            </w:tcBorders>
+          </w:tcPr>
+          <w:p>
+            <w:pPr>
+              <w:pStyle w:val="TableContents"/>
+              <w:spacing w:before="0" w:after="160"/>
+              <w:jc w:val="center"/>
+              <w:rPr/>
+            </w:pPr>
+            <w:r>
+              <w:rPr/>
+              <w:t>30</w:t>
+            </w:r>
+          </w:p>
+        </w:tc>
+        <w:tc>
+          <w:tcPr>
+            <w:tcW w:w="898" w:type="dxa"/>
+            <w:tcBorders>
+              <w:left w:val="single" w:sz="4" w:space="0" w:color="000000"/>
+              <w:bottom w:val="single" w:sz="4" w:space="0" w:color="000000"/>
+            </w:tcBorders>
+          </w:tcPr>
+          <w:p>
+            <w:pPr>
+              <w:pStyle w:val="TableContents"/>
+              <w:spacing w:before="0" w:after="160"/>
+              <w:jc w:val="center"/>
+              <w:rPr/>
+            </w:pPr>
+            <w:r>
+              <w:rPr/>
+              <w:t>30</w:t>
+            </w:r>
+          </w:p>
+        </w:tc>
+        <w:tc>
+          <w:tcPr>
+            <w:tcW w:w="1403" w:type="dxa"/>
+            <w:tcBorders>
+              <w:left w:val="single" w:sz="4" w:space="0" w:color="000000"/>
+              <w:bottom w:val="single" w:sz="4" w:space="0" w:color="000000"/>
+            </w:tcBorders>
+          </w:tcPr>
+          <w:p>
+            <w:pPr>
+              <w:pStyle w:val="TableContents"/>
+              <w:spacing w:before="0" w:after="160"/>
+              <w:jc w:val="center"/>
+              <w:rPr/>
+            </w:pPr>
+            <w:r>
+              <w:rPr/>
+              <w:t>hyberbolic</w:t>
+            </w:r>
+          </w:p>
+        </w:tc>
+        <w:tc>
+          <w:tcPr>
+            <w:tcW w:w="818" w:type="dxa"/>
+            <w:tcBorders>
+              <w:left w:val="single" w:sz="4" w:space="0" w:color="000000"/>
+              <w:bottom w:val="single" w:sz="4" w:space="0" w:color="000000"/>
+            </w:tcBorders>
+          </w:tcPr>
+          <w:p>
+            <w:pPr>
+              <w:pStyle w:val="TableContents"/>
+              <w:spacing w:before="0" w:after="160"/>
+              <w:jc w:val="center"/>
+              <w:rPr/>
+            </w:pPr>
+            <w:r>
+              <w:rPr/>
+              <w:t>1</w:t>
+            </w:r>
+          </w:p>
+        </w:tc>
+        <w:tc>
+          <w:tcPr>
+            <w:tcW w:w="1827" w:type="dxa"/>
+            <w:tcBorders>
+              <w:left w:val="single" w:sz="4" w:space="0" w:color="000000"/>
+              <w:bottom w:val="single" w:sz="4" w:space="0" w:color="000000"/>
+              <w:right w:val="single" w:sz="4" w:space="0" w:color="000000"/>
+            </w:tcBorders>
+          </w:tcPr>
+          <w:p>
+            <w:pPr>
+              <w:pStyle w:val="TableContents"/>
+              <w:spacing w:before="0" w:after="160"/>
+              <w:jc w:val="center"/>
+              <w:rPr/>
+            </w:pPr>
+            <w:r>
+              <w:rPr/>
+              <w:t>97.72%</w:t>
+            </w:r>
+          </w:p>
+        </w:tc>
+      </w:tr>
+      <w:tr>
+        <w:trPr/>
+        <w:tc>
+          <w:tcPr>
+            <w:tcW w:w="1053" w:type="dxa"/>
+            <w:tcBorders>
+              <w:left w:val="single" w:sz="4" w:space="0" w:color="000000"/>
+              <w:bottom w:val="single" w:sz="4" w:space="0" w:color="000000"/>
+            </w:tcBorders>
+          </w:tcPr>
+          <w:p>
+            <w:pPr>
+              <w:pStyle w:val="TableContents"/>
+              <w:spacing w:before="0" w:after="160"/>
+              <w:jc w:val="center"/>
+              <w:rPr/>
+            </w:pPr>
+            <w:r>
+              <w:rPr/>
+              <w:t>38</w:t>
+            </w:r>
+          </w:p>
+        </w:tc>
+        <w:tc>
+          <w:tcPr>
+            <w:tcW w:w="1054" w:type="dxa"/>
+            <w:tcBorders>
+              <w:left w:val="single" w:sz="4" w:space="0" w:color="000000"/>
+              <w:bottom w:val="single" w:sz="4" w:space="0" w:color="000000"/>
+            </w:tcBorders>
+          </w:tcPr>
+          <w:p>
+            <w:pPr>
+              <w:pStyle w:val="TableContents"/>
+              <w:spacing w:before="0" w:after="160"/>
+              <w:jc w:val="center"/>
+              <w:rPr/>
+            </w:pPr>
+            <w:r>
+              <w:rPr/>
+              <w:t>30</w:t>
+            </w:r>
+          </w:p>
+        </w:tc>
+        <w:tc>
+          <w:tcPr>
+            <w:tcW w:w="897" w:type="dxa"/>
+            <w:tcBorders>
+              <w:left w:val="single" w:sz="4" w:space="0" w:color="000000"/>
+              <w:bottom w:val="single" w:sz="4" w:space="0" w:color="000000"/>
+            </w:tcBorders>
+          </w:tcPr>
+          <w:p>
+            <w:pPr>
+              <w:pStyle w:val="TableContents"/>
+              <w:spacing w:before="0" w:after="160"/>
+              <w:jc w:val="center"/>
+              <w:rPr/>
+            </w:pPr>
+            <w:r>
+              <w:rPr/>
+              <w:t>30</w:t>
+            </w:r>
+          </w:p>
+        </w:tc>
+        <w:tc>
+          <w:tcPr>
+            <w:tcW w:w="898" w:type="dxa"/>
+            <w:tcBorders>
+              <w:left w:val="single" w:sz="4" w:space="0" w:color="000000"/>
+              <w:bottom w:val="single" w:sz="4" w:space="0" w:color="000000"/>
+            </w:tcBorders>
+          </w:tcPr>
+          <w:p>
+            <w:pPr>
+              <w:pStyle w:val="TableContents"/>
+              <w:spacing w:before="0" w:after="160"/>
+              <w:jc w:val="center"/>
+              <w:rPr/>
+            </w:pPr>
+            <w:r>
+              <w:rPr/>
+              <w:t>30</w:t>
+            </w:r>
+          </w:p>
+        </w:tc>
+        <w:tc>
+          <w:tcPr>
+            <w:tcW w:w="1403" w:type="dxa"/>
+            <w:tcBorders>
+              <w:left w:val="single" w:sz="4" w:space="0" w:color="000000"/>
+              <w:bottom w:val="single" w:sz="4" w:space="0" w:color="000000"/>
+            </w:tcBorders>
+          </w:tcPr>
+          <w:p>
+            <w:pPr>
+              <w:pStyle w:val="TableContents"/>
+              <w:spacing w:before="0" w:after="160"/>
+              <w:jc w:val="center"/>
+              <w:rPr/>
+            </w:pPr>
+            <w:r>
+              <w:rPr/>
+              <w:t>relu</w:t>
+            </w:r>
+          </w:p>
+        </w:tc>
+        <w:tc>
+          <w:tcPr>
+            <w:tcW w:w="818" w:type="dxa"/>
+            <w:tcBorders>
+              <w:left w:val="single" w:sz="4" w:space="0" w:color="000000"/>
+              <w:bottom w:val="single" w:sz="4" w:space="0" w:color="000000"/>
+            </w:tcBorders>
+          </w:tcPr>
+          <w:p>
+            <w:pPr>
+              <w:pStyle w:val="TableContents"/>
+              <w:spacing w:before="0" w:after="160"/>
+              <w:jc w:val="center"/>
+              <w:rPr/>
+            </w:pPr>
+            <w:r>
+              <w:rPr/>
+              <w:t>1</w:t>
+            </w:r>
+          </w:p>
+        </w:tc>
+        <w:tc>
+          <w:tcPr>
+            <w:tcW w:w="1827" w:type="dxa"/>
+            <w:tcBorders>
+              <w:left w:val="single" w:sz="4" w:space="0" w:color="000000"/>
+              <w:bottom w:val="single" w:sz="4" w:space="0" w:color="000000"/>
+              <w:right w:val="single" w:sz="4" w:space="0" w:color="000000"/>
+            </w:tcBorders>
+          </w:tcPr>
+          <w:p>
+            <w:pPr>
+              <w:pStyle w:val="TableContents"/>
+              <w:spacing w:before="0" w:after="160"/>
+              <w:jc w:val="center"/>
+              <w:rPr/>
+            </w:pPr>
+            <w:r>
+              <w:rPr/>
+              <w:t>96.70%</w:t>
+            </w:r>
+          </w:p>
+        </w:tc>
+      </w:tr>
+    </w:tbl>
+    <w:p>
+      <w:pPr>
+        <w:pStyle w:val="Normal"/>
+        <w:tabs>
+          <w:tab w:val="clear" w:pos="720"/>
+          <w:tab w:val="left" w:pos="2720" w:leader="none"/>
+        </w:tabs>
+        <w:rPr>
+          <w:rFonts w:cs="Calibri" w:cstheme="minorHAnsi"/>
+          <w:sz w:val="24"/>
+          <w:szCs w:val="24"/>
+          <w:lang w:val="el-GR"/>
+        </w:rPr>
+      </w:pPr>
+      <w:r>
+        <w:rPr>
+          <w:sz w:val="28"/>
+          <w:szCs w:val="28"/>
+        </w:rPr>
+      </w:r>
+    </w:p>
+    <w:p>
+      <w:pPr>
+        <w:pStyle w:val="Normal"/>
+        <w:tabs>
+          <w:tab w:val="clear" w:pos="720"/>
+          <w:tab w:val="left" w:pos="2720" w:leader="none"/>
+        </w:tabs>
+        <w:rPr>
+          <w:b w:val="false"/>
+          <w:b w:val="false"/>
+          <w:bCs w:val="false"/>
+          <w:color w:val="auto"/>
+          <w:sz w:val="24"/>
+          <w:szCs w:val="24"/>
+          <w:u w:val="none"/>
+        </w:rPr>
+      </w:pPr>
+      <w:r>
+        <w:rPr>
+          <w:rFonts w:cs="Calibri" w:cstheme="minorHAnsi"/>
+          <w:b w:val="false"/>
+          <w:bCs w:val="false"/>
+          <w:color w:val="auto"/>
+          <w:sz w:val="24"/>
+          <w:szCs w:val="24"/>
+          <w:u w:val="none"/>
+          <w:lang w:val="el-GR"/>
+        </w:rPr>
+        <w:t>Για κ</w:t>
+      </w:r>
+      <w:r>
+        <w:rPr>
+          <w:rFonts w:eastAsia="Calibri" w:cs="Calibri" w:cstheme="minorHAnsi"/>
+          <w:b w:val="false"/>
+          <w:bCs w:val="false"/>
+          <w:color w:val="auto"/>
+          <w:kern w:val="2"/>
+          <w:sz w:val="24"/>
+          <w:szCs w:val="24"/>
+          <w:u w:val="none"/>
+          <w:lang w:val="el-GR" w:eastAsia="en-US" w:bidi="ar-SA"/>
+        </w:rPr>
+        <w:t>άθε συνδιασμο τρέξαμε το πρόγραμμα 3 φορες και κρατήσαμε το καλύτερο αποτέλεσμα.</w:t>
+      </w:r>
+    </w:p>
+    <w:p>
+      <w:pPr>
+        <w:pStyle w:val="Normal"/>
+        <w:tabs>
+          <w:tab w:val="clear" w:pos="720"/>
+          <w:tab w:val="left" w:pos="2720" w:leader="none"/>
+        </w:tabs>
+        <w:rPr>
+          <w:rFonts w:cs="Calibri" w:cstheme="minorHAnsi"/>
+          <w:b/>
+          <w:b/>
+          <w:bCs/>
+          <w:color w:val="4472C4" w:themeColor="accent1"/>
+          <w:u w:val="single"/>
+          <w:lang w:val="el-GR"/>
+        </w:rPr>
+      </w:pPr>
+      <w:r>
+        <w:rPr>
+          <w:sz w:val="28"/>
+          <w:szCs w:val="28"/>
+        </w:rPr>
+      </w:r>
+    </w:p>
+    <w:p>
+      <w:pPr>
+        <w:pStyle w:val="Normal"/>
+        <w:tabs>
+          <w:tab w:val="clear" w:pos="720"/>
+          <w:tab w:val="left" w:pos="2720" w:leader="none"/>
+        </w:tabs>
+        <w:rPr/>
+      </w:pPr>
+      <w:r>
+        <w:rPr>
+          <w:rFonts w:cs="Calibri" w:cstheme="minorHAnsi"/>
+          <w:b/>
+          <w:bCs/>
+          <w:color w:val="4472C4" w:themeColor="accent1"/>
+          <w:sz w:val="28"/>
+          <w:szCs w:val="28"/>
+          <w:u w:val="single"/>
+          <w:lang w:val="el-GR"/>
+        </w:rPr>
+        <w:t>2.</w:t>
+      </w:r>
+      <w:r>
+        <w:rPr>
+          <w:rFonts w:cs="Calibri" w:cstheme="minorHAnsi"/>
+          <w:b/>
+          <w:bCs/>
+          <w:color w:val="4472C4" w:themeColor="accent1"/>
+          <w:sz w:val="28"/>
+          <w:szCs w:val="28"/>
+          <w:u w:val="single"/>
+          <w:lang w:val="el-GR"/>
+        </w:rPr>
+        <w:t>4</w:t>
+      </w:r>
+      <w:r>
+        <w:rPr>
+          <w:rFonts w:cs="Calibri" w:cstheme="minorHAnsi"/>
+          <w:b/>
+          <w:bCs/>
+          <w:color w:val="4472C4" w:themeColor="accent1"/>
+          <w:sz w:val="28"/>
+          <w:szCs w:val="28"/>
+          <w:u w:val="single"/>
+          <w:lang w:val="el-GR"/>
+        </w:rPr>
+        <w:t xml:space="preserve"> Συμπεράσματα:</w:t>
+      </w:r>
+    </w:p>
+    <w:p>
+      <w:pPr>
+        <w:pStyle w:val="Normal"/>
+        <w:tabs>
+          <w:tab w:val="clear" w:pos="720"/>
+          <w:tab w:val="left" w:pos="2720" w:leader="none"/>
+        </w:tabs>
+        <w:rPr>
+          <w:b w:val="false"/>
+          <w:b w:val="false"/>
+          <w:bCs w:val="false"/>
+          <w:color w:val="auto"/>
+          <w:sz w:val="24"/>
+          <w:szCs w:val="24"/>
+          <w:u w:val="none"/>
+        </w:rPr>
+      </w:pPr>
+      <w:r>
+        <w:rPr>
+          <w:rFonts w:eastAsia="Calibri" w:cs="Calibri" w:ascii="Calibri" w:hAnsi="Calibri" w:cstheme="minorHAnsi"/>
+          <w:b w:val="false"/>
+          <w:bCs w:val="false"/>
+          <w:color w:val="auto"/>
+          <w:kern w:val="2"/>
+          <w:sz w:val="24"/>
+          <w:szCs w:val="24"/>
+          <w:u w:val="none"/>
+          <w:lang w:val="el-GR" w:eastAsia="en-US" w:bidi="ar-SA"/>
+        </w:rPr>
+        <w:t>Βλ</w:t>
+      </w:r>
+      <w:r>
+        <w:rPr>
+          <w:rFonts w:eastAsia="Calibri" w:cs="Calibri" w:cstheme="minorHAnsi"/>
+          <w:b w:val="false"/>
+          <w:bCs w:val="false"/>
+          <w:color w:val="auto"/>
+          <w:kern w:val="2"/>
+          <w:sz w:val="24"/>
+          <w:szCs w:val="24"/>
+          <w:u w:val="none"/>
+          <w:lang w:val="el-GR" w:eastAsia="en-US" w:bidi="ar-SA"/>
+        </w:rPr>
+        <w:t>έπ</w:t>
+      </w:r>
+      <w:r>
+        <w:rPr>
+          <w:rFonts w:eastAsia="Calibri" w:cs="Calibri" w:ascii="Calibri" w:hAnsi="Calibri" w:cstheme="minorHAnsi"/>
+          <w:b w:val="false"/>
+          <w:bCs w:val="false"/>
+          <w:color w:val="auto"/>
+          <w:kern w:val="2"/>
+          <w:sz w:val="24"/>
+          <w:szCs w:val="24"/>
+          <w:u w:val="none"/>
+          <w:lang w:val="el-GR" w:eastAsia="en-US" w:bidi="ar-SA"/>
+        </w:rPr>
+        <w:t xml:space="preserve">ουμε η γενικευτικη ικανοτητα του δικτυου αυξανεται σημαντικα απο τα δικτυα h1=2, h2=2, h3=2 στα  h1=5, h2=5, h3=5 με την #8 και #10 να φτανουν πανω απο 80% γενικευτικη ικανοτητα. </w:t>
+      </w:r>
+    </w:p>
+    <w:p>
+      <w:pPr>
+        <w:pStyle w:val="Normal"/>
+        <w:tabs>
+          <w:tab w:val="clear" w:pos="720"/>
+          <w:tab w:val="left" w:pos="2720" w:leader="none"/>
+        </w:tabs>
+        <w:rPr>
+          <w:b w:val="false"/>
+          <w:b w:val="false"/>
+          <w:bCs w:val="false"/>
+          <w:color w:val="auto"/>
+          <w:sz w:val="24"/>
+          <w:szCs w:val="24"/>
+          <w:u w:val="none"/>
+        </w:rPr>
+      </w:pPr>
+      <w:r>
+        <w:rPr>
+          <w:rFonts w:eastAsia="Calibri" w:cs="Calibri" w:ascii="Calibri" w:hAnsi="Calibri" w:cstheme="minorHAnsi"/>
+          <w:b w:val="false"/>
+          <w:bCs w:val="false"/>
+          <w:color w:val="auto"/>
+          <w:kern w:val="2"/>
+          <w:sz w:val="24"/>
+          <w:szCs w:val="24"/>
+          <w:u w:val="none"/>
+          <w:lang w:val="el-GR" w:eastAsia="en-US" w:bidi="ar-SA"/>
+        </w:rPr>
+        <w:t xml:space="preserve">Στα h1=7, h2=10, h3=7 βλέπουμε πως ολοι οι συνδιασμοι φτανουν ικανοποιητικη συμπεριφερα εκτος απο το δικτυο με συναρτηση ενεργοποιησης logistic (#13). Σε αυτα τα δικτυα φτασαμε τo 90% γενικευτικη ικανοτητα (#12). </w:t>
+      </w:r>
+    </w:p>
+    <w:p>
+      <w:pPr>
+        <w:pStyle w:val="Normal"/>
+        <w:tabs>
+          <w:tab w:val="clear" w:pos="720"/>
+          <w:tab w:val="left" w:pos="2720" w:leader="none"/>
+        </w:tabs>
+        <w:rPr>
+          <w:b w:val="false"/>
+          <w:b w:val="false"/>
+          <w:bCs w:val="false"/>
+          <w:color w:val="auto"/>
+          <w:sz w:val="24"/>
+          <w:szCs w:val="24"/>
+          <w:u w:val="none"/>
+        </w:rPr>
+      </w:pPr>
+      <w:r>
+        <w:rPr>
+          <w:rFonts w:eastAsia="Calibri" w:cs="Calibri" w:ascii="Calibri" w:hAnsi="Calibri" w:cstheme="minorHAnsi"/>
+          <w:b w:val="false"/>
+          <w:bCs w:val="false"/>
+          <w:color w:val="auto"/>
+          <w:kern w:val="2"/>
+          <w:sz w:val="24"/>
+          <w:szCs w:val="24"/>
+          <w:u w:val="none"/>
+          <w:lang w:val="el-GR" w:eastAsia="en-US" w:bidi="ar-SA"/>
+        </w:rPr>
+        <w:t xml:space="preserve">Στο επομενο βημα δοκιμασαμε h1=12, h2=10, h3=12. Εδω βλέπουμε σε ολες τις περιπτωσεις πολλη καλη αποδοση εκτος απο την logistic (#19) για αυτο και στις επομενες δοκιμασες επικεντρωνόμαστε στην hyberbolic και relu. Εδω να πουμε πως η #21 ( h1=12, h2=10, h3=12, B=400) εφτασε μια απο τις καλυτερες αποδοσεις με λιγουτερους νευρωνες απο τις επομενες δοκιμες. </w:t>
+      </w:r>
+    </w:p>
+    <w:p>
+      <w:pPr>
+        <w:pStyle w:val="Normal"/>
+        <w:tabs>
+          <w:tab w:val="clear" w:pos="720"/>
+          <w:tab w:val="left" w:pos="2720" w:leader="none"/>
+        </w:tabs>
+        <w:rPr>
+          <w:b w:val="false"/>
+          <w:b w:val="false"/>
+          <w:bCs w:val="false"/>
+          <w:color w:val="auto"/>
+          <w:sz w:val="24"/>
+          <w:szCs w:val="24"/>
+          <w:u w:val="none"/>
+        </w:rPr>
+      </w:pPr>
+      <w:r>
+        <w:rPr>
+          <w:rFonts w:eastAsia="Calibri" w:cs="Calibri" w:ascii="Calibri" w:hAnsi="Calibri" w:cstheme="minorHAnsi"/>
+          <w:b w:val="false"/>
+          <w:bCs w:val="false"/>
+          <w:color w:val="auto"/>
+          <w:kern w:val="2"/>
+          <w:sz w:val="24"/>
+          <w:szCs w:val="24"/>
+          <w:u w:val="none"/>
+          <w:lang w:val="el-GR" w:eastAsia="en-US" w:bidi="ar-SA"/>
+        </w:rPr>
+        <w:t xml:space="preserve">Οι δοκιμες με h1=12, h2=15, h3=13 και h1=15, h2=15, h3=15,         h1=20, h2=20, h3=20 και h1=30, h2=30, h3=30 (πλην της logistic) εδειξαν ολες εξαιρετική συμπεριφορα φτάνοντας ολες πάνω απο 90%  γενικευτικη ικανοτητα. </w:t>
+      </w:r>
+    </w:p>
+    <w:p>
+      <w:pPr>
+        <w:pStyle w:val="Normal"/>
+        <w:tabs>
+          <w:tab w:val="clear" w:pos="720"/>
+          <w:tab w:val="left" w:pos="2720" w:leader="none"/>
+        </w:tabs>
+        <w:rPr>
+          <w:b w:val="false"/>
+          <w:b w:val="false"/>
+          <w:bCs w:val="false"/>
+          <w:color w:val="auto"/>
+          <w:sz w:val="24"/>
+          <w:szCs w:val="24"/>
+          <w:u w:val="none"/>
+        </w:rPr>
+      </w:pPr>
+      <w:r>
+        <w:rPr>
+          <w:rFonts w:eastAsia="Calibri" w:cs="Calibri" w:ascii="Calibri" w:hAnsi="Calibri" w:cstheme="minorHAnsi"/>
+          <w:b w:val="false"/>
+          <w:bCs w:val="false"/>
+          <w:color w:val="auto"/>
+          <w:kern w:val="2"/>
+          <w:sz w:val="24"/>
+          <w:szCs w:val="24"/>
+          <w:u w:val="none"/>
+          <w:lang w:val="el-GR" w:eastAsia="en-US" w:bidi="ar-SA"/>
+        </w:rPr>
+        <w:t>Καθως τυχαίνει μερικες αρχιτεκτονικες να εχουν την ίδια  γενικευτικη ικανοτητα θα επιλέξουμε αυτη με τους λιγοτερους νευρωνες καθως ειναι πιο αποδοτική και δεν ειναι τοσο ευαλωτη σε φενομενα overtraining.</w:t>
+      </w:r>
+    </w:p>
+    <w:p>
+      <w:pPr>
+        <w:pStyle w:val="Normal"/>
+        <w:tabs>
+          <w:tab w:val="clear" w:pos="720"/>
+          <w:tab w:val="left" w:pos="2720" w:leader="none"/>
+        </w:tabs>
+        <w:rPr>
+          <w:rFonts w:ascii="Calibri" w:hAnsi="Calibri" w:eastAsia="Calibri" w:cs="Calibri" w:cstheme="minorHAnsi"/>
+          <w:color w:themeColor="accent1"/>
+          <w:kern w:val="2"/>
+          <w:lang w:val="el-GR" w:eastAsia="en-US" w:bidi="ar-SA"/>
+        </w:rPr>
+      </w:pPr>
+      <w:r>
+        <w:rPr>
+          <w:b w:val="false"/>
+          <w:bCs w:val="false"/>
+          <w:color w:val="auto"/>
+          <w:sz w:val="24"/>
+          <w:szCs w:val="24"/>
+          <w:u w:val="none"/>
+        </w:rPr>
+      </w:r>
+    </w:p>
+    <w:p>
+      <w:pPr>
+        <w:pStyle w:val="Normal"/>
+        <w:rPr>
+          <w:rFonts w:cs="Calibri" w:cstheme="minorHAnsi"/>
+          <w:b/>
+          <w:b/>
+          <w:bCs/>
+          <w:color w:val="4472C4" w:themeColor="accent1"/>
+          <w:sz w:val="32"/>
+          <w:szCs w:val="32"/>
+          <w:u w:val="single"/>
+          <w:lang w:val="el-GR"/>
+        </w:rPr>
+      </w:pPr>
+      <w:r>
+        <w:rPr>
+          <w:rFonts w:cs="Calibri" w:cstheme="minorHAnsi"/>
+          <w:b/>
+          <w:bCs/>
+          <w:color w:val="4472C4" w:themeColor="accent1"/>
+          <w:sz w:val="32"/>
+          <w:szCs w:val="32"/>
+          <w:u w:val="single"/>
+          <w:lang w:val="el-GR"/>
+        </w:rPr>
         <w:t>Άσκηση 2</w:t>
       </w:r>
       <w:r>
@@ -4595,7 +11202,33 @@
           <w:u w:val="single"/>
           <w:lang w:val="el-GR"/>
         </w:rPr>
-        <w:t xml:space="preserve">2.2 Αποτελέσματα – Γραφικές παραστάσεις </w:t>
+        <w:t>2.</w:t>
+      </w:r>
+      <w:r>
+        <w:rPr>
+          <w:rFonts w:cs="Calibri" w:cstheme="minorHAnsi"/>
+          <w:b/>
+          <w:bCs/>
+          <w:color w:val="4472C4" w:themeColor="accent1"/>
+          <w:sz w:val="32"/>
+          <w:szCs w:val="32"/>
+          <w:u w:val="single"/>
+          <w:lang w:val="el-GR"/>
+        </w:rPr>
+        <w:t>3</w:t>
+      </w:r>
+      <w:r>
+        <w:rPr>
+          <w:rFonts w:cs="Calibri" w:cstheme="minorHAnsi"/>
+          <w:b/>
+          <w:bCs/>
+          <w:color w:val="4472C4" w:themeColor="accent1"/>
+          <w:sz w:val="32"/>
+          <w:szCs w:val="32"/>
+          <w:u w:val="single"/>
+          <w:lang w:val="el-GR"/>
+        </w:rPr>
+        <w:t xml:space="preserve"> Αποτελέσματα – Γραφικές παραστάσεις </w:t>
       </w:r>
     </w:p>
     <w:p>
@@ -4939,7 +11572,7 @@
           <w:szCs w:val="32"/>
           <w:u w:val="single"/>
         </w:rPr>
-        <w:t xml:space="preserve">2.3 </w:t>
+        <w:t>2.</w:t>
       </w:r>
       <w:r>
         <w:rPr>
@@ -4950,6 +11583,30 @@
           <w:sz w:val="32"/>
           <w:szCs w:val="32"/>
           <w:u w:val="single"/>
+        </w:rPr>
+        <w:t>4</w:t>
+      </w:r>
+      <w:r>
+        <w:rPr>
+          <w:rFonts w:cs="Calibri" w:cstheme="minorHAnsi"/>
+          <w:b/>
+          <w:bCs/>
+          <w:color w:val="4472C4" w:themeColor="accent1"/>
+          <w:sz w:val="32"/>
+          <w:szCs w:val="32"/>
+          <w:u w:val="single"/>
+        </w:rPr>
+        <w:t xml:space="preserve"> </w:t>
+      </w:r>
+      <w:r>
+        <w:rPr>
+          <w:rFonts w:cs="Calibri" w:cstheme="minorHAnsi"/>
+          <w:b/>
+          <w:bCs/>
+          <w:color w:val="4472C4" w:themeColor="accent1"/>
+          <w:sz w:val="32"/>
+          <w:szCs w:val="32"/>
+          <w:u w:val="single"/>
           <w:lang w:val="el-GR"/>
         </w:rPr>
         <w:t>Συμπεράσματα:</w:t>
@@ -4980,7 +11637,7 @@
       <w:footerReference w:type="default" r:id="rId16"/>
       <w:type w:val="nextPage"/>
       <w:pgSz w:w="12240" w:h="15840"/>
-      <w:pgMar w:left="1440" w:right="1440" w:header="0" w:top="1440" w:footer="720" w:bottom="1440" w:gutter="0"/>
+      <w:pgMar w:left="1440" w:right="1440" w:gutter="0" w:header="0" w:top="1440" w:footer="720" w:bottom="1440"/>
       <w:pgNumType w:start="0" w:fmt="decimal"/>
       <w:formProt w:val="false"/>
       <w:titlePg/>
@@ -4992,7 +11649,7 @@
 </file>
 
 <file path=word/footer1.xml><?xml version="1.0" encoding="utf-8"?>
-<w:ftr xmlns:o="urn:schemas-microsoft-com:office:office" xmlns:r="http://schemas.openxmlformats.org/officeDocument/2006/relationships" xmlns:v="urn:schemas-microsoft-com:vml" xmlns:w="http://schemas.openxmlformats.org/wordprocessingml/2006/main" xmlns:w10="urn:schemas-microsoft-com:office:word" xmlns:wp="http://schemas.openxmlformats.org/drawingml/2006/wordprocessingDrawing" xmlns:wps="http://schemas.microsoft.com/office/word/2010/wordprocessingShape" xmlns:wpg="http://schemas.microsoft.com/office/word/2010/wordprocessingGroup" xmlns:mc="http://schemas.openxmlformats.org/markup-compatibility/2006" xmlns:wp14="http://schemas.microsoft.com/office/word/2010/wordprocessingDrawing" xmlns:w14="http://schemas.microsoft.com/office/word/2010/wordml" mc:Ignorable="w14 wp14">
+<w:ftr xmlns:o="urn:schemas-microsoft-com:office:office" xmlns:r="http://schemas.openxmlformats.org/officeDocument/2006/relationships" xmlns:v="urn:schemas-microsoft-com:vml" xmlns:w="http://schemas.openxmlformats.org/wordprocessingml/2006/main" xmlns:w10="urn:schemas-microsoft-com:office:word" xmlns:wp="http://schemas.openxmlformats.org/drawingml/2006/wordprocessingDrawing" xmlns:wps="http://schemas.microsoft.com/office/word/2010/wordprocessingShape" xmlns:wpg="http://schemas.microsoft.com/office/word/2010/wordprocessingGroup" xmlns:mc="http://schemas.openxmlformats.org/markup-compatibility/2006" xmlns:wp14="http://schemas.microsoft.com/office/word/2010/wordprocessingDrawing" xmlns:w14="http://schemas.microsoft.com/office/word/2010/wordml" xmlns:w15="http://schemas.microsoft.com/office/word/2012/wordml" mc:Ignorable="w14 wp14 w15">
   <w:p>
     <w:pPr>
       <w:pStyle w:val="Footer"/>
@@ -5416,6 +12073,7 @@
     <w:qFormat/>
     <w:pPr>
       <w:widowControl/>
+      <w:suppressAutoHyphens w:val="true"/>
       <w:bidi w:val="0"/>
       <w:spacing w:lineRule="auto" w:line="259" w:before="0" w:after="160"/>
       <w:jc w:val="left"/>
@@ -5467,6 +12125,18 @@
     <w:uiPriority w:val="99"/>
     <w:qFormat/>
     <w:rsid w:val="00fe4a16"/>
+    <w:rPr/>
+  </w:style>
+  <w:style w:type="character" w:styleId="InternetLink">
+    <w:name w:val="Hyperlink"/>
+    <w:rPr>
+      <w:color w:val="000080"/>
+      <w:u w:val="single"/>
+    </w:rPr>
+  </w:style>
+  <w:style w:type="character" w:styleId="NumberingSymbols">
+    <w:name w:val="Numbering Symbols"/>
+    <w:qFormat/>
     <w:rPr/>
   </w:style>
   <w:style w:type="paragraph" w:styleId="Heading">
@@ -5535,12 +12205,13 @@
     <w:rsid w:val="00f54626"/>
     <w:pPr>
       <w:widowControl/>
+      <w:suppressAutoHyphens w:val="true"/>
       <w:bidi w:val="0"/>
       <w:spacing w:lineRule="auto" w:line="240" w:before="0" w:after="0"/>
       <w:jc w:val="left"/>
     </w:pPr>
     <w:rPr>
-      <w:rFonts w:eastAsia="" w:eastAsiaTheme="minorEastAsia" w:ascii="Calibri" w:hAnsi="Calibri" w:cs=""/>
+      <w:rFonts w:ascii="Calibri" w:hAnsi="Calibri" w:eastAsia="" w:cs="" w:eastAsiaTheme="minorEastAsia"/>
       <w:color w:val="auto"/>
       <w:kern w:val="0"/>
       <w:sz w:val="22"/>
@@ -5596,6 +12267,29 @@
     <w:qFormat/>
     <w:pPr/>
     <w:rPr/>
+  </w:style>
+  <w:style w:type="paragraph" w:styleId="TableContents">
+    <w:name w:val="Table Contents"/>
+    <w:basedOn w:val="Normal"/>
+    <w:qFormat/>
+    <w:pPr>
+      <w:widowControl w:val="false"/>
+      <w:suppressLineNumbers/>
+    </w:pPr>
+    <w:rPr/>
+  </w:style>
+  <w:style w:type="paragraph" w:styleId="TableHeading">
+    <w:name w:val="Table Heading"/>
+    <w:basedOn w:val="TableContents"/>
+    <w:qFormat/>
+    <w:pPr>
+      <w:suppressLineNumbers/>
+      <w:jc w:val="center"/>
+    </w:pPr>
+    <w:rPr>
+      <w:b/>
+      <w:bCs/>
+    </w:rPr>
   </w:style>
   <w:style w:type="numbering" w:styleId="NoList" w:default="1">
     <w:name w:val="No List"/>

--- a/report_mye035.docx
+++ b/report_mye035.docx
@@ -2325,16 +2325,7 @@
                                 <w:szCs w:val="26"/>
                                 <w:lang w:val="el-GR"/>
                               </w:rPr>
-                              <w:t xml:space="preserve">Ιωάννης </w:t>
-                            </w:r>
-                            <w:r>
-                              <w:rPr>
-                                <w:color w:val="4472C4" w:themeColor="accent1"/>
-                                <w:sz w:val="26"/>
-                                <w:szCs w:val="26"/>
-                                <w:lang w:val="el-GR"/>
-                              </w:rPr>
-                              <w:t>Κούσιας 4611</w:t>
+                              <w:t>Ιωάννης Κούσιας 4611</w:t>
                             </w:r>
                           </w:p>
                           <w:p>
@@ -8165,7 +8156,25 @@
           <w:szCs w:val="24"/>
           <w:lang w:val="el-GR"/>
         </w:rPr>
-        <w:t xml:space="preserve">Οι δοκιμες με h1=12, h2=15, h3=13 και h1=15, h2=15, h3=15,         h1=20, h2=20, h3=20 και h1=30, h2=30, h3=30 (πλην της logistic) εδειξαν ολες εξαιρετική συμπεριφορα φτάνοντας ολες πάνω απο 90%  γενικευτικη ικανοτητα. </w:t>
+        <w:t xml:space="preserve">Οι δοκιμες με h1=12, h2=15, h3=13 και h1=15, h2=15, h3=15,  </w:t>
+      </w:r>
+      <w:r>
+        <w:rPr>
+          <w:rFonts w:ascii="Calibri" w:eastAsia="Calibri" w:hAnsi="Calibri" w:cstheme="minorHAnsi"/>
+          <w:sz w:val="24"/>
+          <w:szCs w:val="24"/>
+          <w:lang/>
+        </w:rPr>
+        <w:t xml:space="preserve">   </w:t>
+      </w:r>
+      <w:r>
+        <w:rPr>
+          <w:rFonts w:ascii="Calibri" w:eastAsia="Calibri" w:hAnsi="Calibri" w:cstheme="minorHAnsi"/>
+          <w:sz w:val="24"/>
+          <w:szCs w:val="24"/>
+          <w:lang w:val="el-GR"/>
+        </w:rPr>
+        <w:t xml:space="preserve"> h1=20, h2=20, h3=20 και h1=30, h2=30, h3=30 (πλην της logistic) εδειξαν ολες εξαιρετική συμπεριφορα φτάνοντας ολες πάνω απο 90%  γενικευτικη ικανοτητα. </w:t>
       </w:r>
     </w:p>
     <w:p>
@@ -8176,7 +8185,7 @@
         <w:rPr>
           <w:sz w:val="24"/>
           <w:szCs w:val="24"/>
-          <w:lang w:val="el-GR"/>
+          <w:lang/>
         </w:rPr>
       </w:pPr>
       <w:r>
@@ -8187,6 +8196,50 @@
           <w:lang w:val="el-GR"/>
         </w:rPr>
         <w:t>Καθως τυχαίνει μερικες αρχιτεκτονικες να εχουν την ίδια  γενικευτικη ικανοτητα θα επιλέξουμε αυτη με τους λιγοτερους νευρωνες καθως ειναι πιο αποδοτική και δεν ειναι τοσο ευαλωτη σε φενομενα overtraining.</w:t>
+      </w:r>
+      <w:r>
+        <w:rPr>
+          <w:rFonts w:ascii="Calibri" w:eastAsia="Calibri" w:hAnsi="Calibri" w:cstheme="minorHAnsi"/>
+          <w:sz w:val="24"/>
+          <w:szCs w:val="24"/>
+          <w:lang/>
+        </w:rPr>
+        <w:t xml:space="preserve"> Ετσι λοιπον ως καλυτερη περιπτωση κραταμε την #21 με </w:t>
+      </w:r>
+      <w:r>
+        <w:rPr>
+          <w:rFonts w:ascii="Calibri" w:eastAsia="Calibri" w:hAnsi="Calibri" w:cstheme="minorHAnsi"/>
+          <w:sz w:val="24"/>
+          <w:szCs w:val="24"/>
+          <w:lang w:val="el-GR"/>
+        </w:rPr>
+        <w:t>h1=12, h2=10, h3=12, B=400</w:t>
+      </w:r>
+      <w:r>
+        <w:rPr>
+          <w:rFonts w:ascii="Calibri" w:eastAsia="Calibri" w:hAnsi="Calibri" w:cstheme="minorHAnsi"/>
+          <w:sz w:val="24"/>
+          <w:szCs w:val="24"/>
+          <w:lang/>
+        </w:rPr>
+        <w:t xml:space="preserve"> και συναρτηση ενεργοποιησης την </w:t>
+      </w:r>
+      <w:proofErr w:type="spellStart"/>
+      <w:r>
+        <w:rPr>
+          <w:sz w:val="24"/>
+          <w:szCs w:val="24"/>
+        </w:rPr>
+        <w:t>hyberbolic</w:t>
+      </w:r>
+      <w:proofErr w:type="spellEnd"/>
+      <w:r>
+        <w:rPr>
+          <w:sz w:val="24"/>
+          <w:szCs w:val="24"/>
+          <w:lang/>
+        </w:rPr>
+        <w:t>.</w:t>
       </w:r>
     </w:p>
     <w:p>

--- a/report_mye035.docx
+++ b/report_mye035.docx
@@ -2022,71 +2022,138 @@
           </mc:Choice>
           <mc:Fallback>
             <w:pict>
-              <v:group id="shape_0" alt="Group 1" style="position:absolute;margin-left:24.45pt;margin-top:36.7pt;width:172.85pt;height:718.6pt" coordorigin="489,734" coordsize="3457,14372">
-                <v:rect id="shape_0" path="m0,0l-2147483645,0l-2147483645,-2147483646l0,-2147483646xe" fillcolor="#44546a" stroked="f" o:allowincell="f" style="position:absolute;left:489;top:734;width:303;height:14371;mso-wrap-style:none;v-text-anchor:middle;mso-position-horizontal-relative:page;mso-position-vertical:center;mso-position-vertical-relative:page">
-                  <v:fill o:detectmouseclick="t" type="solid" color2="#bbab95"/>
-                  <v:stroke color="#3465a4" weight="12600" joinstyle="miter" endcap="flat"/>
-                  <w10:wrap type="none"/>
-                </v:rect>
-                <v:shapetype id="_x0000_t15" coordsize="21600,21600" o:spt="15" adj="10800" path="m,l@2,l21600,10800l@2,21600l,21600xe">
+              <v:group w14:anchorId="7F402CA3" id="Group 1" o:spid="_x0000_s1026" style="position:absolute;margin-left:24.45pt;margin-top:0;width:172.85pt;height:718.6pt;z-index:-503316464;mso-width-percent:330;mso-height-percent:950;mso-wrap-distance-left:0;mso-wrap-distance-right:.55pt;mso-wrap-distance-bottom:.6pt;mso-position-horizontal-relative:page;mso-position-vertical:center;mso-position-vertical-relative:page;mso-width-percent:330;mso-height-percent:950" coordsize="21952,91263" o:gfxdata="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" o:allowincell="f">
+                <v:rect id="Rectangle 1878531474" o:spid="_x0000_s1027" style="position:absolute;width:1929;height:91263;visibility:visible;mso-wrap-style:square;v-text-anchor:top" o:gfxdata="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" fillcolor="#44546a [3215]" stroked="f" strokeweight="1pt"/>
+                <v:shapetype id="_x0000_t15" coordsize="21600,21600" o:spt="15" adj="16200" path="m@0,l,,,21600@0,21600,21600,10800xe">
                   <v:stroke joinstyle="miter"/>
                   <v:formulas>
-                    <v:f eqn="val 21600"/>
                     <v:f eqn="val #0"/>
-                    <v:f eqn="sum width 0 @1"/>
-                    <v:f eqn="sum @2 width 0"/>
-                    <v:f eqn="prod 1 @3 2"/>
-                    <v:f eqn="prod @2 1 2"/>
+                    <v:f eqn="prod #0 1 2"/>
                   </v:formulas>
-                  <v:path gradientshapeok="t" o:connecttype="rect" textboxrect="0,0,@4,21600"/>
+                  <v:path gradientshapeok="t" o:connecttype="custom" o:connectlocs="@1,0;0,10800;@1,21600;21600,10800" o:connectangles="270,180,90,0" textboxrect="0,0,10800,21600;0,0,16200,21600;0,0,21600,21600"/>
                   <v:handles>
-                    <v:h position="@2,0"/>
+                    <v:h position="#0,topLeft" xrange="0,21600"/>
                   </v:handles>
                 </v:shapetype>
-                <v:shape id="shape_0" path="m0,0l-2147483639,0l-2147483633,-2147483635l-2147483639,-2147483634l0,-2147483634xe" fillcolor="#4472c4" stroked="f" o:allowincell="f" style="position:absolute;left:489;top:3044;width:3456;height:866;mso-wrap-style:square;v-text-anchor:middle;mso-position-horizontal-relative:page;mso-position-vertical:center;mso-position-vertical-relative:page" type="_x0000_t15">
-                  <v:textbox>
+                <v:shape id="Arrow: Pentagon 586860099" o:spid="_x0000_s1028" type="#_x0000_t15" style="position:absolute;top:14670;width:21952;height:5504;visibility:visible;mso-wrap-style:square;v-text-anchor:middle" o:gfxdata="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" adj="18892" fillcolor="#4472c4" stroked="f" strokeweight="1pt">
+                  <v:textbox inset="2.5mm,0,14.4pt,0">
                     <w:txbxContent>
                       <w:p>
                         <w:pPr>
-                          <w:overflowPunct w:val="false"/>
-                          <w:spacing w:before="0" w:after="0" w:lineRule="auto" w:line="240"/>
+                          <w:overflowPunct w:val="0"/>
+                          <w:spacing w:after="0" w:line="240" w:lineRule="auto"/>
                           <w:jc w:val="right"/>
-                          <w:rPr/>
                         </w:pPr>
                         <w:r>
                           <w:rPr>
-                            <w:spacing w:val="0"/>
-                            <w:smallCaps w:val="false"/>
-                            <w:caps w:val="false"/>
-                            <w:iCs w:val="false"/>
-                            <w:bCs w:val="false"/>
+                            <w:color w:val="FFFFFF"/>
+                            <w:sz w:val="28"/>
                             <w:szCs w:val="28"/>
-                            <w:vertAlign w:val="baseline"/>
-                            <w:position w:val="0"/>
-                            <w:sz w:val="28"/>
-                            <w:i w:val="false"/>
-                            <w:dstrike w:val="false"/>
-                            <w:strike w:val="false"/>
-                            <w:u w:val="none"/>
-                            <w:b w:val="false"/>
-                            <w:sz w:val="28"/>
-                            <w:rFonts w:asciiTheme="minorHAnsi" w:cstheme="minorBidi" w:eastAsiaTheme="minorHAnsi" w:hAnsiTheme="minorHAnsi" w:ascii="Calibri" w:hAnsi="Calibri"/>
-                            <w:color w:val="FFFFFF"/>
-                            <w14:ligatures w14:val="standardContextual"/>
                           </w:rPr>
                           <w:t xml:space="preserve">     </w:t>
                         </w:r>
                       </w:p>
                     </w:txbxContent>
                   </v:textbox>
-                  <v:fill o:detectmouseclick="t" type="solid" color2="#bb8d3b"/>
-                  <v:stroke color="#3465a4" weight="12600" joinstyle="miter" endcap="flat"/>
-                  <w10:wrap type="none"/>
                 </v:shape>
-                <v:group id="shape_0" style="position:absolute;left:609;top:7365;width:3241;height:7734">
-                  <v:group id="shape_0" style="position:absolute;left:759;top:7365;width:2600;height:7734"/>
-                  <v:group id="shape_0" style="position:absolute;left:609;top:8890;width:3241;height:6209"/>
+                <v:group id="Group 1445251238" o:spid="_x0000_s1029" style="position:absolute;left:763;top:42105;width:20581;height:49104" coordsize="0,0" o:gfxdata="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">
+                  <v:group id="Group 934701933" o:spid="_x0000_s1030" style="position:absolute;left:95040;width:1650240;height:4910400" coordsize="0,0" o:gfxdata="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">
+                    <v:shape id="Freeform: Shape 60057716" o:spid="_x0000_s1031" style="position:absolute;left:360000;top:3156120;width:304200;height:1098000;visibility:visible;mso-wrap-style:square;v-text-anchor:top" coordsize="122,440" o:gfxdata="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" path="m,l39,152,84,304r38,113l122,440,76,306,39,180,6,53,,xe" fillcolor="#44546a [3215]" strokecolor="#44546a" strokeweight="0">
+                      <v:path arrowok="t"/>
+                    </v:shape>
+                    <v:shape id="Freeform: Shape 1039747616" o:spid="_x0000_s1032" style="position:absolute;left:680760;top:4240080;width:289440;height:670680;visibility:visible;mso-wrap-style:square;v-text-anchor:top" coordsize="116,269" o:gfxdata="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" path="m,l8,19,37,93r30,74l116,269r-8,l60,169,30,98,1,25,,xe" fillcolor="#44546a [3215]" strokecolor="#44546a" strokeweight="0">
+                      <v:path arrowok="t"/>
+                    </v:shape>
+                    <v:shape id="Freeform: Shape 1844159828" o:spid="_x0000_s1033" style="position:absolute;width:348480;height:3177000;visibility:visible;mso-wrap-style:square;v-text-anchor:top" coordsize="140,1272" o:gfxdata="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" path="m,l,,1,79r2,80l12,317,23,476,39,634,58,792,83,948r24,138l135,1223r5,49l138,1262,105,1106,77,949,53,792,35,634,20,476,9,317,2,159,,79,,xe" fillcolor="#44546a [3215]" strokecolor="#44546a" strokeweight="0">
+                      <v:path arrowok="t"/>
+                    </v:shape>
+                    <v:shape id="Freeform: Shape 2055601806" o:spid="_x0000_s1034" style="position:absolute;left:315000;top:1022400;width:111600;height:2132280;visibility:visible;mso-wrap-style:square;v-text-anchor:top" coordsize="45,854" o:gfxdata="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" path="m45,r,l35,66r-9,67l14,267,6,401,3,534,6,669r8,134l18,854r,-3l9,814,8,803,1,669,,534,3,401,12,267,25,132,34,66,45,xe" fillcolor="#44546a [3215]" strokecolor="#44546a" strokeweight="0">
+                      <v:path arrowok="t"/>
+                    </v:shape>
+                    <v:shape id="Freeform: Shape 500449605" o:spid="_x0000_s1035" style="position:absolute;left:349920;top:3178440;width:384120;height:1569600;visibility:visible;mso-wrap-style:square;v-text-anchor:top" coordsize="154,629" o:gfxdata="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" path="m,l10,44r11,82l34,207r19,86l75,380r25,86l120,521r21,55l152,618r2,11l140,595,115,532,93,468,67,383,47,295,28,207,12,104,,xe" fillcolor="#44546a [3215]" strokecolor="#44546a" strokeweight="0">
+                      <v:path arrowok="t"/>
+                    </v:shape>
+                    <v:shape id="Freeform: Shape 477338011" o:spid="_x0000_s1036" style="position:absolute;left:756360;top:4739040;width:81360;height:170640;visibility:visible;mso-wrap-style:square;v-text-anchor:top" coordsize="33,69" o:gfxdata="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" path="m,l33,69r-9,l12,35,,xe" fillcolor="#44546a [3215]" strokecolor="#44546a" strokeweight="0">
+                      <v:path arrowok="t"/>
+                    </v:shape>
+                    <v:shape id="Freeform: Shape 1496086480" o:spid="_x0000_s1037" style="position:absolute;left:338040;top:3055680;width:36360;height:231120;visibility:visible;mso-wrap-style:square;v-text-anchor:top" coordsize="15,93" o:gfxdata="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" path="m,l9,37r,3l15,93,5,49,,xe" fillcolor="#44546a [3215]" strokecolor="#44546a" strokeweight="0">
+                      <v:path arrowok="t"/>
+                    </v:shape>
+                    <v:shape id="Freeform: Shape 1644691455" o:spid="_x0000_s1038" style="position:absolute;left:665640;top:2325960;width:984960;height:1912680;visibility:visible;mso-wrap-style:square;v-text-anchor:top" coordsize="394,766" o:gfxdata="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" path="m394,r,l356,38,319,77r-35,40l249,160r-42,58l168,276r-37,63l98,402,69,467,45,535,26,604,14,673,7,746,6,766,,749r1,-5l7,673,21,603,40,533,65,466,94,400r33,-64l164,275r40,-60l248,158r34,-42l318,76,354,37,394,xe" fillcolor="#44546a [3215]" strokecolor="#44546a" strokeweight="0">
+                      <v:path arrowok="t"/>
+                    </v:shape>
+                    <v:shape id="Freeform: Shape 627614230" o:spid="_x0000_s1039" style="position:absolute;left:665640;top:4254480;width:88920;height:483120;visibility:visible;mso-wrap-style:square;v-text-anchor:top" coordsize="36,194" o:gfxdata="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" path="m,l6,16r1,3l11,80r9,52l33,185r3,9l21,161,15,145,5,81,1,41,,xe" fillcolor="#44546a [3215]" strokecolor="#44546a" strokeweight="0">
+                      <v:path arrowok="t"/>
+                    </v:shape>
+                    <v:shape id="Freeform: Shape 614156879" o:spid="_x0000_s1040" style="position:absolute;left:736200;top:4749120;width:76320;height:161280;visibility:visible;mso-wrap-style:square;v-text-anchor:top" coordsize="31,65" o:gfxdata="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" path="m,l31,65r-8,l,xe" fillcolor="#44546a [3215]" strokecolor="#44546a" strokeweight="0">
+                      <v:path arrowok="t"/>
+                    </v:shape>
+                    <v:shape id="Freeform: Shape 317440610" o:spid="_x0000_s1041" style="position:absolute;left:665640;top:4197600;width:16560;height:103680;visibility:visible;mso-wrap-style:square;v-text-anchor:top" coordsize="7,42" o:gfxdata="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" path="m,l6,17,7,42,6,39,,23,,xe" fillcolor="#44546a [3215]" strokecolor="#44546a" strokeweight="0">
+                      <v:path arrowok="t"/>
+                    </v:shape>
+                    <v:shape id="Freeform: Shape 1996788672" o:spid="_x0000_s1042" style="position:absolute;left:703800;top:4617360;width:111240;height:293400;visibility:visible;mso-wrap-style:square;v-text-anchor:top" coordsize="45,118" o:gfxdata="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" path="m,l6,16,21,49,33,84r12,34l44,118,13,53,11,42,,xe" fillcolor="#44546a [3215]" strokecolor="#44546a" strokeweight="0">
+                      <v:path arrowok="t"/>
+                    </v:shape>
+                  </v:group>
+                  <v:group id="Group 164007127" o:spid="_x0000_s1043" style="position:absolute;top:968400;width:2058120;height:3942000" coordsize="0,0" o:gfxdata="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">
+                    <v:shape id="Freeform: Shape 19397359" o:spid="_x0000_s1044" style="position:absolute;left:89280;top:1268280;width:466200;height:1677600;visibility:visible;mso-wrap-style:square;v-text-anchor:top" coordsize="125,450" o:gfxdata="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" path="m,l41,155,86,309r39,116l125,450,79,311,41,183,7,54,,xe" fillcolor="#44546a [3215]" strokecolor="#44546a" strokeweight="0">
+                      <v:fill opacity="13107f"/>
+                      <v:stroke opacity="13107f"/>
+                      <v:path arrowok="t"/>
+                    </v:shape>
+                    <v:shape id="Freeform: Shape 882158137" o:spid="_x0000_s1045" style="position:absolute;left:583560;top:2917440;width:439920;height:1024200;visibility:visible;mso-wrap-style:square;v-text-anchor:top" coordsize="118,275" o:gfxdata="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" path="m,l8,20,37,96r32,74l118,275r-9,l61,174,30,100,,26,,xe" fillcolor="#44546a [3215]" strokecolor="#44546a" strokeweight="0">
+                      <v:fill opacity="13107f"/>
+                      <v:stroke opacity="13107f"/>
+                      <v:path arrowok="t"/>
+                    </v:shape>
+                    <v:shape id="Freeform: Shape 499032084" o:spid="_x0000_s1046" style="position:absolute;top:847080;width:73800;height:450360;visibility:visible;mso-wrap-style:square;v-text-anchor:top" coordsize="20,121" o:gfxdata="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" path="m,l16,72r4,49l18,112,,31,,xe" fillcolor="#44546a [3215]" strokecolor="#44546a" strokeweight="0">
+                      <v:fill opacity="13107f"/>
+                      <v:stroke opacity="13107f"/>
+                      <v:path arrowok="t"/>
+                    </v:shape>
+                    <v:shape id="Freeform: Shape 114615066" o:spid="_x0000_s1047" style="position:absolute;left:74880;top:1298160;width:589320;height:2397600;visibility:visible;mso-wrap-style:square;v-text-anchor:top" coordsize="158,643" o:gfxdata="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" path="m,l11,46r11,83l36,211r19,90l76,389r27,87l123,533r21,55l155,632r3,11l142,608,118,544,95,478,69,391,47,302,29,212,13,107,,xe" fillcolor="#44546a [3215]" strokecolor="#44546a" strokeweight="0">
+                      <v:fill opacity="13107f"/>
+                      <v:stroke opacity="13107f"/>
+                      <v:path arrowok="t"/>
+                    </v:shape>
+                    <v:shape id="Freeform: Shape 2036605607" o:spid="_x0000_s1048" style="position:absolute;left:695160;top:3678480;width:122040;height:263520;visibility:visible;mso-wrap-style:square;v-text-anchor:top" coordsize="33,71" o:gfxdata="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" path="m,l33,71r-9,l11,36,,xe" fillcolor="#44546a [3215]" strokecolor="#44546a" strokeweight="0">
+                      <v:fill opacity="13107f"/>
+                      <v:stroke opacity="13107f"/>
+                      <v:path arrowok="t"/>
+                    </v:shape>
+                    <v:shape id="Freeform: Shape 736062856" o:spid="_x0000_s1049" style="position:absolute;left:59400;top:1115280;width:54720;height:353160;visibility:visible;mso-wrap-style:square;v-text-anchor:top" coordsize="15,95" o:gfxdata="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" path="m,l8,37r,4l15,95,4,49,,xe" fillcolor="#44546a [3215]" strokecolor="#44546a" strokeweight="0">
+                      <v:fill opacity="13107f"/>
+                      <v:stroke opacity="13107f"/>
+                      <v:path arrowok="t"/>
+                    </v:shape>
+                    <v:shape id="Freeform: Shape 686539785" o:spid="_x0000_s1050" style="position:absolute;left:556920;width:1501200;height:2916000;visibility:visible;mso-wrap-style:square;v-text-anchor:top" coordsize="402,782" o:gfxdata="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" path="m402,r,1l363,39,325,79r-35,42l255,164r-44,58l171,284r-38,62l100,411,71,478,45,546,27,617,13,689,7,761r,21l,765r1,-4l7,688,21,616,40,545,66,475,95,409r35,-66l167,281r42,-61l253,163r34,-43l324,78,362,38,402,xe" fillcolor="#44546a [3215]" strokecolor="#44546a" strokeweight="0">
+                      <v:fill opacity="13107f"/>
+                      <v:stroke opacity="13107f"/>
+                      <v:path arrowok="t"/>
+                    </v:shape>
+                    <v:shape id="Freeform: Shape 708189923" o:spid="_x0000_s1051" style="position:absolute;left:556920;top:2946960;width:137160;height:729720;visibility:visible;mso-wrap-style:square;v-text-anchor:top" coordsize="37,196" o:gfxdata="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" path="m,l6,15r1,3l12,80r9,54l33,188r4,8l22,162,15,146,5,81,1,40,,xe" fillcolor="#44546a [3215]" strokecolor="#44546a" strokeweight="0">
+                      <v:fill opacity="13107f"/>
+                      <v:stroke opacity="13107f"/>
+                      <v:path arrowok="t"/>
+                    </v:shape>
+                    <v:shape id="Freeform: Shape 1538401901" o:spid="_x0000_s1052" style="position:absolute;left:665280;top:3697200;width:114480;height:245160;visibility:visible;mso-wrap-style:square;v-text-anchor:top" coordsize="31,66" o:gfxdata="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" path="m,l31,66r-7,l,xe" fillcolor="#44546a [3215]" strokecolor="#44546a" strokeweight="0">
+                      <v:fill opacity="13107f"/>
+                      <v:stroke opacity="13107f"/>
+                      <v:path arrowok="t"/>
+                    </v:shape>
+                    <v:shape id="Freeform: Shape 561257050" o:spid="_x0000_s1053" style="position:absolute;left:556920;top:2854440;width:24840;height:159480;visibility:visible;mso-wrap-style:square;v-text-anchor:top" coordsize="7,43" o:gfxdata="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" path="m,l7,17r,26l6,40,,25,,xe" fillcolor="#44546a [3215]" strokecolor="#44546a" strokeweight="0">
+                      <v:fill opacity="13107f"/>
+                      <v:stroke opacity="13107f"/>
+                      <v:path arrowok="t"/>
+                    </v:shape>
+                    <v:shape id="Freeform: Shape 574382250" o:spid="_x0000_s1054" style="position:absolute;left:613440;top:3492000;width:170280;height:450360;visibility:visible;mso-wrap-style:square;v-text-anchor:top" coordsize="46,121" o:gfxdata="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" path="m,l7,16,22,50,33,86r13,35l45,121,14,55,11,44,,xe" fillcolor="#44546a [3215]" strokecolor="#44546a" strokeweight="0">
+                      <v:fill opacity="13107f"/>
+                      <v:stroke opacity="13107f"/>
+                      <v:path arrowok="t"/>
+                    </v:shape>
+                  </v:group>
                 </v:group>
+                <w10:wrap anchorx="page" anchory="page"/>
               </v:group>
             </w:pict>
           </mc:Fallback>
@@ -2180,17 +2247,15 @@
           </mc:Choice>
           <mc:Fallback>
             <w:pict>
-              <v:rect id="shape_0" ID="Text Box 3" path="m0,0l-2147483645,0l-2147483645,-2147483646l0,-2147483646xe" stroked="f" o:allowincell="f" style="position:absolute;margin-left:257pt;margin-top:138.6pt;width:281.65pt;height:49.4pt;mso-wrap-style:square;v-text-anchor:top;mso-position-horizontal-relative:page;mso-position-vertical-relative:page" wp14:anchorId="1FFBFC69">
-                <v:fill o:detectmouseclick="t" on="false"/>
-                <v:stroke color="#3465a4" weight="6480" joinstyle="round" endcap="flat"/>
-                <v:textbox>
+              <v:rect w14:anchorId="216C1A85" id="Text Box 3" o:spid="_x0000_s1055" style="position:absolute;margin-left:257pt;margin-top:138.6pt;width:281.7pt;height:49.45pt;z-index:17;visibility:visible;mso-wrap-style:square;mso-width-percent:450;mso-wrap-distance-left:0;mso-wrap-distance-top:0;mso-wrap-distance-right:.6pt;mso-wrap-distance-bottom:0;mso-position-horizontal:absolute;mso-position-horizontal-relative:page;mso-position-vertical:absolute;mso-position-vertical-relative:page;mso-width-percent:450;mso-width-relative:page;v-text-anchor:top" o:gfxdata="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" o:allowincell="f" filled="f" stroked="f" strokeweight=".5pt">
+                <v:textbox style="mso-fit-shape-to-text:t" inset="0,0,0,0">
                   <w:txbxContent>
                     <w:p>
                       <w:pPr>
                         <w:pStyle w:val="FrameContents"/>
-                        <w:spacing w:before="120" w:after="160"/>
+                        <w:spacing w:before="120"/>
                         <w:rPr>
-                          <w:color w:val="404040" w:themeColor="text1" w:themeTint="bf"/>
+                          <w:color w:val="404040" w:themeColor="text1" w:themeTint="BF"/>
                           <w:sz w:val="36"/>
                           <w:szCs w:val="36"/>
                           <w:lang w:val="el-GR"/>
@@ -2198,7 +2263,7 @@
                       </w:pPr>
                       <w:r>
                         <w:rPr>
-                          <w:color w:val="404040" w:themeColor="text1" w:themeTint="bf"/>
+                          <w:color w:val="404040" w:themeColor="text1" w:themeTint="BF"/>
                           <w:sz w:val="36"/>
                           <w:szCs w:val="36"/>
                           <w:lang w:val="el-GR"/>
@@ -2208,7 +2273,7 @@
                     </w:p>
                   </w:txbxContent>
                 </v:textbox>
-                <w10:wrap type="none"/>
+                <w10:wrap anchorx="page" anchory="page"/>
               </v:rect>
             </w:pict>
           </mc:Fallback>
@@ -2386,10 +2451,8 @@
           </mc:Choice>
           <mc:Fallback>
             <w:pict>
-              <v:rect id="shape_0" ID="Text Box 2" path="m0,0l-2147483645,0l-2147483645,-2147483646l0,-2147483646xe" stroked="f" o:allowincell="f" style="position:absolute;margin-left:230.25pt;margin-top:473.1pt;width:278.6pt;height:69pt;mso-wrap-style:square;v-text-anchor:bottom" wp14:anchorId="1999C3D1">
-                <v:fill o:detectmouseclick="t" on="false"/>
-                <v:stroke color="#3465a4" weight="6480" joinstyle="round" endcap="flat"/>
-                <v:textbox>
+              <v:rect w14:anchorId="43F22268" id="Text Box 2" o:spid="_x0000_s1056" style="position:absolute;margin-left:230.25pt;margin-top:473.1pt;width:278.65pt;height:69.05pt;z-index:19;visibility:visible;mso-wrap-style:square;mso-width-percent:450;mso-wrap-distance-left:0;mso-wrap-distance-top:0;mso-wrap-distance-right:.55pt;mso-wrap-distance-bottom:.55pt;mso-position-horizontal:absolute;mso-position-horizontal-relative:text;mso-position-vertical:absolute;mso-position-vertical-relative:text;mso-width-percent:450;mso-width-relative:page;v-text-anchor:bottom" o:gfxdata="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" o:allowincell="f" filled="f" stroked="f" strokeweight=".5pt">
+                <v:textbox inset="0,0,0,0">
                   <w:txbxContent>
                     <w:p>
                       <w:pPr>
@@ -2456,7 +2519,6 @@
                     </w:p>
                   </w:txbxContent>
                 </v:textbox>
-                <w10:wrap type="none"/>
               </v:rect>
             </w:pict>
           </mc:Fallback>
@@ -2660,11 +2722,415 @@
       <w:pPr>
         <w:rPr>
           <w:rFonts w:cstheme="minorHAnsi"/>
+          <w:sz w:val="24"/>
+          <w:szCs w:val="24"/>
+          <w:lang w:val="el-GR"/>
+        </w:rPr>
+      </w:pPr>
+      <w:r>
+        <w:rPr>
+          <w:rFonts w:cstheme="minorHAnsi"/>
+          <w:sz w:val="24"/>
+          <w:szCs w:val="24"/>
+          <w:lang w:val="el-GR"/>
+        </w:rPr>
+        <w:t xml:space="preserve">Ξεκινώντας απο την </w:t>
+      </w:r>
+      <w:r>
+        <w:rPr>
+          <w:rFonts w:cstheme="minorHAnsi"/>
+          <w:sz w:val="24"/>
+          <w:szCs w:val="24"/>
+        </w:rPr>
+        <w:t>main</w:t>
+      </w:r>
+      <w:r>
+        <w:rPr>
+          <w:rFonts w:cstheme="minorHAnsi"/>
+          <w:sz w:val="24"/>
+          <w:szCs w:val="24"/>
+          <w:lang w:val="el-GR"/>
+        </w:rPr>
+        <w:t xml:space="preserve"> </w:t>
+      </w:r>
+      <w:r>
+        <w:rPr>
+          <w:rFonts w:cstheme="minorHAnsi"/>
+          <w:sz w:val="24"/>
+          <w:szCs w:val="24"/>
+          <w:lang w:val="el-GR"/>
+        </w:rPr>
+        <w:t xml:space="preserve">αφου φορτώσουμε τις πληροφοριες του </w:t>
+      </w:r>
+      <w:r>
+        <w:rPr>
+          <w:rFonts w:cstheme="minorHAnsi"/>
+          <w:sz w:val="24"/>
+          <w:szCs w:val="24"/>
+        </w:rPr>
+        <w:t>file</w:t>
+      </w:r>
+      <w:r>
+        <w:rPr>
+          <w:rFonts w:cstheme="minorHAnsi"/>
+          <w:sz w:val="24"/>
+          <w:szCs w:val="24"/>
+          <w:lang w:val="el-GR"/>
+        </w:rPr>
+        <w:t xml:space="preserve"> </w:t>
+      </w:r>
+      <w:r>
+        <w:rPr>
+          <w:rFonts w:cstheme="minorHAnsi"/>
+          <w:sz w:val="24"/>
+          <w:szCs w:val="24"/>
+          <w:lang w:val="el-GR"/>
+        </w:rPr>
+        <w:t xml:space="preserve">βλέπουμε την παρακάτω </w:t>
+      </w:r>
+      <w:r>
+        <w:rPr>
+          <w:rFonts w:cstheme="minorHAnsi"/>
+          <w:sz w:val="24"/>
+          <w:szCs w:val="24"/>
+        </w:rPr>
+        <w:t>for</w:t>
+      </w:r>
+      <w:r>
+        <w:rPr>
+          <w:rFonts w:cstheme="minorHAnsi"/>
+          <w:sz w:val="24"/>
+          <w:szCs w:val="24"/>
+          <w:lang w:val="el-GR"/>
+        </w:rPr>
+        <w:t>.</w:t>
+      </w:r>
+    </w:p>
+    <w:p>
+      <w:pPr>
+        <w:rPr>
+          <w:rFonts w:cstheme="minorHAnsi"/>
+          <w:sz w:val="24"/>
+          <w:szCs w:val="24"/>
+          <w:lang w:val="el-GR"/>
+        </w:rPr>
+      </w:pPr>
+      <w:r>
+        <w:rPr>
+          <w:rFonts w:cstheme="minorHAnsi"/>
+          <w:noProof/>
+          <w:sz w:val="24"/>
+          <w:szCs w:val="24"/>
+          <w:lang w:val="el-GR"/>
+        </w:rPr>
+        <w:drawing>
+          <wp:inline distT="0" distB="0" distL="0" distR="0" wp14:anchorId="466024BF" wp14:editId="209BB3E7">
+            <wp:extent cx="5943600" cy="5059680"/>
+            <wp:effectExtent l="0" t="0" r="0" b="7620"/>
+            <wp:docPr id="659998154" name="Picture 3"/>
+            <wp:cNvGraphicFramePr>
+              <a:graphicFrameLocks xmlns:a="http://schemas.openxmlformats.org/drawingml/2006/main" noChangeAspect="1"/>
+            </wp:cNvGraphicFramePr>
+            <a:graphic xmlns:a="http://schemas.openxmlformats.org/drawingml/2006/main">
+              <a:graphicData uri="http://schemas.openxmlformats.org/drawingml/2006/picture">
+                <pic:pic xmlns:pic="http://schemas.openxmlformats.org/drawingml/2006/picture">
+                  <pic:nvPicPr>
+                    <pic:cNvPr id="0" name="Picture 3"/>
+                    <pic:cNvPicPr>
+                      <a:picLocks noChangeAspect="1" noChangeArrowheads="1"/>
+                    </pic:cNvPicPr>
+                  </pic:nvPicPr>
+                  <pic:blipFill>
+                    <a:blip r:embed="rId6">
+                      <a:extLst>
+                        <a:ext uri="{28A0092B-C50C-407E-A947-70E740481C1C}">
+                          <a14:useLocalDpi xmlns:a14="http://schemas.microsoft.com/office/drawing/2010/main" val="0"/>
+                        </a:ext>
+                      </a:extLst>
+                    </a:blip>
+                    <a:srcRect/>
+                    <a:stretch>
+                      <a:fillRect/>
+                    </a:stretch>
+                  </pic:blipFill>
+                  <pic:spPr bwMode="auto">
+                    <a:xfrm>
+                      <a:off x="0" y="0"/>
+                      <a:ext cx="5943600" cy="5059680"/>
+                    </a:xfrm>
+                    <a:prstGeom prst="rect">
+                      <a:avLst/>
+                    </a:prstGeom>
+                    <a:noFill/>
+                    <a:ln>
+                      <a:noFill/>
+                    </a:ln>
+                  </pic:spPr>
+                </pic:pic>
+              </a:graphicData>
+            </a:graphic>
+          </wp:inline>
+        </w:drawing>
+      </w:r>
+    </w:p>
+    <w:p>
+      <w:pPr>
+        <w:rPr>
+          <w:rFonts w:cstheme="minorHAnsi"/>
+          <w:lang w:val="el-GR"/>
+        </w:rPr>
+      </w:pPr>
+      <w:r>
+        <w:rPr>
+          <w:rFonts w:cstheme="minorHAnsi"/>
+          <w:lang w:val="el-GR"/>
+        </w:rPr>
+        <w:lastRenderedPageBreak/>
+        <w:t xml:space="preserve">Σε κάθε εποχη παίρνουμε τα πρωτα 4000 </w:t>
+      </w:r>
+      <w:r>
+        <w:rPr>
+          <w:rFonts w:cstheme="minorHAnsi"/>
+        </w:rPr>
+        <w:t>examples</w:t>
+      </w:r>
+      <w:r>
+        <w:rPr>
+          <w:rFonts w:cstheme="minorHAnsi"/>
+          <w:lang w:val="el-GR"/>
+        </w:rPr>
+        <w:t xml:space="preserve"> </w:t>
+      </w:r>
+      <w:r>
+        <w:rPr>
+          <w:rFonts w:cstheme="minorHAnsi"/>
+          <w:lang w:val="el-GR"/>
+        </w:rPr>
+        <w:t xml:space="preserve">και χρησιμοποιώντας την </w:t>
+      </w:r>
+      <w:r>
+        <w:rPr>
+          <w:rFonts w:cstheme="minorHAnsi"/>
+        </w:rPr>
+        <w:t>classification</w:t>
+      </w:r>
+      <w:r>
+        <w:rPr>
+          <w:rFonts w:cstheme="minorHAnsi"/>
+          <w:lang w:val="el-GR"/>
+        </w:rPr>
+        <w:t xml:space="preserve"> </w:t>
+      </w:r>
+      <w:r>
+        <w:rPr>
+          <w:rFonts w:cstheme="minorHAnsi"/>
+          <w:lang w:val="el-GR"/>
+        </w:rPr>
+        <w:t xml:space="preserve">(χρησιμοποιείται για να ορίσει τον στόχο) και την </w:t>
+      </w:r>
+      <w:r>
+        <w:rPr>
+          <w:rFonts w:cstheme="minorHAnsi"/>
+        </w:rPr>
+        <w:t>backprop</w:t>
+      </w:r>
+      <w:r>
+        <w:rPr>
+          <w:rFonts w:cstheme="minorHAnsi"/>
+          <w:lang w:val="el-GR"/>
+        </w:rPr>
+        <w:t xml:space="preserve"> (υπολογίζει τις παραγώγους του σφάλματος ως προς οποιαδήποτε παράμετρο) </w:t>
+      </w:r>
+      <w:r>
+        <w:rPr>
+          <w:rFonts w:cstheme="minorHAnsi"/>
+          <w:lang w:val="el-GR"/>
+        </w:rPr>
+        <w:t xml:space="preserve">οπου θα δείξουμε παρακάτω για να κανουμε το </w:t>
+      </w:r>
+      <w:r>
+        <w:rPr>
+          <w:rFonts w:cstheme="minorHAnsi"/>
+        </w:rPr>
+        <w:t>update</w:t>
+      </w:r>
+      <w:r>
+        <w:rPr>
+          <w:rFonts w:cstheme="minorHAnsi"/>
+          <w:lang w:val="el-GR"/>
+        </w:rPr>
+        <w:t xml:space="preserve"> </w:t>
+      </w:r>
+      <w:r>
+        <w:rPr>
+          <w:rFonts w:cstheme="minorHAnsi"/>
+          <w:lang w:val="el-GR"/>
+        </w:rPr>
+        <w:t xml:space="preserve">στα βάρη.Στο τέλος καθε εποχης εκτυπωνεται το </w:t>
+      </w:r>
+      <w:r>
+        <w:rPr>
+          <w:rFonts w:cstheme="minorHAnsi"/>
+        </w:rPr>
+        <w:t>total</w:t>
+      </w:r>
+      <w:r>
+        <w:rPr>
+          <w:rFonts w:cstheme="minorHAnsi"/>
+          <w:lang w:val="el-GR"/>
+        </w:rPr>
+        <w:t xml:space="preserve"> </w:t>
+      </w:r>
+      <w:r>
+        <w:rPr>
+          <w:rFonts w:cstheme="minorHAnsi"/>
+        </w:rPr>
+        <w:t>error</w:t>
+      </w:r>
+      <w:r>
+        <w:rPr>
+          <w:rFonts w:cstheme="minorHAnsi"/>
+          <w:lang w:val="el-GR"/>
+        </w:rPr>
+        <w:t>.</w:t>
+      </w:r>
+    </w:p>
+    <w:p>
+      <w:pPr>
+        <w:rPr>
+          <w:rFonts w:cstheme="minorHAnsi"/>
+          <w:lang w:val="el-GR"/>
+        </w:rPr>
+      </w:pPr>
+      <w:r>
+        <w:rPr>
+          <w:rFonts w:cstheme="minorHAnsi"/>
+          <w:lang w:val="el-GR"/>
+        </w:rPr>
+        <w:t xml:space="preserve">Μετα την εκπαίδευση χρησιμοποιουμε τα υπολοιπα 4000 </w:t>
+      </w:r>
+      <w:r>
+        <w:rPr>
+          <w:rFonts w:cstheme="minorHAnsi"/>
+        </w:rPr>
+        <w:t>example</w:t>
+      </w:r>
+      <w:r>
+        <w:rPr>
+          <w:rFonts w:cstheme="minorHAnsi"/>
+          <w:lang w:val="el-GR"/>
+        </w:rPr>
+        <w:t xml:space="preserve"> </w:t>
+      </w:r>
+      <w:r>
+        <w:rPr>
+          <w:rFonts w:cstheme="minorHAnsi"/>
+          <w:lang w:val="el-GR"/>
+        </w:rPr>
+        <w:t xml:space="preserve">για να υπολογισουμε την </w:t>
+      </w:r>
+      <w:r>
+        <w:rPr>
+          <w:rFonts w:ascii="Calibri" w:eastAsia="Calibri" w:hAnsi="Calibri" w:cstheme="minorHAnsi"/>
+          <w:lang w:val="el-GR"/>
+        </w:rPr>
+        <w:t>γενικευτικη ικανοτητα</w:t>
+      </w:r>
+      <w:r>
+        <w:rPr>
+          <w:rFonts w:ascii="Calibri" w:eastAsia="Calibri" w:hAnsi="Calibri" w:cstheme="minorHAnsi"/>
+          <w:lang w:val="el-GR"/>
+        </w:rPr>
+        <w:t xml:space="preserve"> του δικτυου.</w:t>
+      </w:r>
+    </w:p>
+    <w:p>
+      <w:pPr>
+        <w:rPr>
+          <w:rFonts w:cstheme="minorHAnsi"/>
+          <w:lang w:val="el-GR"/>
+        </w:rPr>
+      </w:pPr>
+      <w:r>
+        <w:rPr>
+          <w:rFonts w:cstheme="minorHAnsi"/>
+          <w:noProof/>
+          <w:lang w:val="el-GR"/>
+        </w:rPr>
+        <w:drawing>
+          <wp:inline distT="0" distB="0" distL="0" distR="0" wp14:anchorId="357820F0" wp14:editId="585ADD58">
+            <wp:extent cx="4899660" cy="6743700"/>
+            <wp:effectExtent l="0" t="0" r="0" b="0"/>
+            <wp:docPr id="1950375111" name="Picture 1"/>
+            <wp:cNvGraphicFramePr>
+              <a:graphicFrameLocks xmlns:a="http://schemas.openxmlformats.org/drawingml/2006/main" noChangeAspect="1"/>
+            </wp:cNvGraphicFramePr>
+            <a:graphic xmlns:a="http://schemas.openxmlformats.org/drawingml/2006/main">
+              <a:graphicData uri="http://schemas.openxmlformats.org/drawingml/2006/picture">
+                <pic:pic xmlns:pic="http://schemas.openxmlformats.org/drawingml/2006/picture">
+                  <pic:nvPicPr>
+                    <pic:cNvPr id="0" name="Picture 1"/>
+                    <pic:cNvPicPr>
+                      <a:picLocks noChangeAspect="1" noChangeArrowheads="1"/>
+                    </pic:cNvPicPr>
+                  </pic:nvPicPr>
+                  <pic:blipFill>
+                    <a:blip r:embed="rId7">
+                      <a:extLst>
+                        <a:ext uri="{28A0092B-C50C-407E-A947-70E740481C1C}">
+                          <a14:useLocalDpi xmlns:a14="http://schemas.microsoft.com/office/drawing/2010/main" val="0"/>
+                        </a:ext>
+                      </a:extLst>
+                    </a:blip>
+                    <a:srcRect/>
+                    <a:stretch>
+                      <a:fillRect/>
+                    </a:stretch>
+                  </pic:blipFill>
+                  <pic:spPr bwMode="auto">
+                    <a:xfrm>
+                      <a:off x="0" y="0"/>
+                      <a:ext cx="4899660" cy="6743700"/>
+                    </a:xfrm>
+                    <a:prstGeom prst="rect">
+                      <a:avLst/>
+                    </a:prstGeom>
+                    <a:noFill/>
+                    <a:ln>
+                      <a:noFill/>
+                    </a:ln>
+                  </pic:spPr>
+                </pic:pic>
+              </a:graphicData>
+            </a:graphic>
+          </wp:inline>
+        </w:drawing>
+      </w:r>
+    </w:p>
+    <w:p>
+      <w:pPr>
+        <w:rPr>
+          <w:rFonts w:cstheme="minorHAnsi"/>
           <w:b/>
           <w:bCs/>
-          <w:color w:val="4472C4"/>
           <w:u w:val="single"/>
-          <w:lang w:val="el-GR"/>
+        </w:rPr>
+      </w:pPr>
+      <w:r>
+        <w:rPr>
+          <w:rFonts w:cstheme="minorHAnsi"/>
+          <w:b/>
+          <w:bCs/>
+          <w:u w:val="single"/>
+        </w:rPr>
+        <w:lastRenderedPageBreak/>
+        <w:t xml:space="preserve">Classification </w:t>
+      </w:r>
+    </w:p>
+    <w:p>
+      <w:pPr>
+        <w:rPr>
+          <w:rFonts w:cstheme="minorHAnsi"/>
         </w:rPr>
       </w:pPr>
     </w:p>
@@ -2672,11 +3138,1242 @@
       <w:pPr>
         <w:rPr>
           <w:rFonts w:cstheme="minorHAnsi"/>
+        </w:rPr>
+      </w:pPr>
+      <w:r>
+        <w:rPr>
+          <w:rFonts w:cstheme="minorHAnsi"/>
+          <w:noProof/>
+        </w:rPr>
+        <w:drawing>
+          <wp:inline distT="0" distB="0" distL="0" distR="0" wp14:anchorId="28375DF7" wp14:editId="197E41AA">
+            <wp:extent cx="5943600" cy="5173980"/>
+            <wp:effectExtent l="0" t="0" r="0" b="7620"/>
+            <wp:docPr id="495026559" name="Picture 1"/>
+            <wp:cNvGraphicFramePr>
+              <a:graphicFrameLocks xmlns:a="http://schemas.openxmlformats.org/drawingml/2006/main" noChangeAspect="1"/>
+            </wp:cNvGraphicFramePr>
+            <a:graphic xmlns:a="http://schemas.openxmlformats.org/drawingml/2006/main">
+              <a:graphicData uri="http://schemas.openxmlformats.org/drawingml/2006/picture">
+                <pic:pic xmlns:pic="http://schemas.openxmlformats.org/drawingml/2006/picture">
+                  <pic:nvPicPr>
+                    <pic:cNvPr id="0" name="Picture 1"/>
+                    <pic:cNvPicPr>
+                      <a:picLocks noChangeAspect="1" noChangeArrowheads="1"/>
+                    </pic:cNvPicPr>
+                  </pic:nvPicPr>
+                  <pic:blipFill>
+                    <a:blip r:embed="rId8">
+                      <a:extLst>
+                        <a:ext uri="{28A0092B-C50C-407E-A947-70E740481C1C}">
+                          <a14:useLocalDpi xmlns:a14="http://schemas.microsoft.com/office/drawing/2010/main" val="0"/>
+                        </a:ext>
+                      </a:extLst>
+                    </a:blip>
+                    <a:srcRect/>
+                    <a:stretch>
+                      <a:fillRect/>
+                    </a:stretch>
+                  </pic:blipFill>
+                  <pic:spPr bwMode="auto">
+                    <a:xfrm>
+                      <a:off x="0" y="0"/>
+                      <a:ext cx="5943600" cy="5173980"/>
+                    </a:xfrm>
+                    <a:prstGeom prst="rect">
+                      <a:avLst/>
+                    </a:prstGeom>
+                    <a:noFill/>
+                    <a:ln>
+                      <a:noFill/>
+                    </a:ln>
+                  </pic:spPr>
+                </pic:pic>
+              </a:graphicData>
+            </a:graphic>
+          </wp:inline>
+        </w:drawing>
+      </w:r>
+    </w:p>
+    <w:p>
+      <w:pPr>
+        <w:rPr>
+          <w:rFonts w:cstheme="minorHAnsi"/>
+          <w:lang/>
+        </w:rPr>
+      </w:pPr>
+      <w:r>
+        <w:rPr>
+          <w:rFonts w:cstheme="minorHAnsi"/>
+          <w:lang/>
+        </w:rPr>
+        <w:t>Η συνάρτηση classification εκχωρεί στον πίνακα t τους στόχους (targets) για ένα δεδομένο</w:t>
+      </w:r>
+      <w:r>
+        <w:rPr>
+          <w:rFonts w:cstheme="minorHAnsi"/>
+          <w:lang/>
+        </w:rPr>
+        <w:t xml:space="preserve"> </w:t>
+      </w:r>
+      <w:r>
+        <w:rPr>
+          <w:rFonts w:cstheme="minorHAnsi"/>
+          <w:lang/>
+        </w:rPr>
+        <w:t xml:space="preserve">παράδειγμα βάσει των εισόδων x. </w:t>
+      </w:r>
+      <w:r>
+        <w:rPr>
+          <w:rFonts w:cstheme="minorHAnsi"/>
+          <w:lang/>
+        </w:rPr>
+        <w:t xml:space="preserve">Μετα απο τον έλενγχο το </w:t>
+      </w:r>
+      <w:r>
+        <w:rPr>
+          <w:rFonts w:cstheme="minorHAnsi"/>
+        </w:rPr>
+        <w:t>t</w:t>
+      </w:r>
+      <w:r>
+        <w:rPr>
+          <w:rFonts w:cstheme="minorHAnsi"/>
+          <w:lang w:val="el-GR"/>
+        </w:rPr>
+        <w:t xml:space="preserve"> </w:t>
+      </w:r>
+      <w:r>
+        <w:rPr>
+          <w:rFonts w:cstheme="minorHAnsi"/>
+          <w:lang/>
+        </w:rPr>
+        <w:t xml:space="preserve">θα εχει την τιμη 1 στο </w:t>
+      </w:r>
+      <w:r>
+        <w:rPr>
+          <w:rFonts w:cstheme="minorHAnsi"/>
+        </w:rPr>
+        <w:t>index</w:t>
+      </w:r>
+      <w:r>
+        <w:rPr>
+          <w:rFonts w:cstheme="minorHAnsi"/>
+          <w:lang w:val="el-GR"/>
+        </w:rPr>
+        <w:t xml:space="preserve"> </w:t>
+      </w:r>
+      <w:r>
+        <w:rPr>
+          <w:rFonts w:cstheme="minorHAnsi"/>
+          <w:lang/>
+        </w:rPr>
+        <w:t xml:space="preserve">της ομαδας οπου </w:t>
+      </w:r>
+      <w:r>
+        <w:rPr>
+          <w:rFonts w:cstheme="minorHAnsi"/>
+          <w:lang/>
+        </w:rPr>
+        <w:t>ανηκει</w:t>
+      </w:r>
+      <w:r>
+        <w:rPr>
+          <w:rFonts w:cstheme="minorHAnsi"/>
+          <w:lang/>
+        </w:rPr>
+        <w:t xml:space="preserve">  </w:t>
+      </w:r>
+      <w:r>
+        <w:rPr>
+          <w:rFonts w:cstheme="minorHAnsi"/>
+          <w:lang/>
+        </w:rPr>
+        <w:t xml:space="preserve">το </w:t>
+      </w:r>
+      <w:r>
+        <w:rPr>
+          <w:rFonts w:cstheme="minorHAnsi"/>
+        </w:rPr>
+        <w:t>x</w:t>
+      </w:r>
+      <w:r>
+        <w:rPr>
+          <w:rFonts w:cstheme="minorHAnsi"/>
+          <w:lang/>
+        </w:rPr>
+        <w:t xml:space="preserve">. </w:t>
+      </w:r>
+    </w:p>
+    <w:p>
+      <w:pPr>
+        <w:rPr>
+          <w:rFonts w:cstheme="minorHAnsi"/>
+          <w:lang w:val="el-GR"/>
+        </w:rPr>
+      </w:pPr>
+    </w:p>
+    <w:p>
+      <w:pPr>
+        <w:rPr>
+          <w:rFonts w:cstheme="minorHAnsi"/>
+          <w:lang w:val="el-GR"/>
+        </w:rPr>
+      </w:pPr>
+    </w:p>
+    <w:p>
+      <w:pPr>
+        <w:rPr>
+          <w:rFonts w:cstheme="minorHAnsi"/>
+          <w:lang w:val="el-GR"/>
+        </w:rPr>
+      </w:pPr>
+    </w:p>
+    <w:p>
+      <w:pPr>
+        <w:rPr>
+          <w:rFonts w:cstheme="minorHAnsi"/>
+          <w:lang w:val="el-GR"/>
+        </w:rPr>
+      </w:pPr>
+    </w:p>
+    <w:p>
+      <w:pPr>
+        <w:rPr>
+          <w:rFonts w:cstheme="minorHAnsi"/>
+          <w:lang w:val="el-GR"/>
+        </w:rPr>
+      </w:pPr>
+    </w:p>
+    <w:p>
+      <w:pPr>
+        <w:rPr>
+          <w:rFonts w:cstheme="minorHAnsi"/>
+          <w:lang w:val="el-GR"/>
+        </w:rPr>
+      </w:pPr>
+    </w:p>
+    <w:p>
+      <w:pPr>
+        <w:rPr>
+          <w:rFonts w:cstheme="minorHAnsi"/>
           <w:b/>
           <w:bCs/>
-          <w:color w:val="4472C4"/>
           <w:u w:val="single"/>
           <w:lang w:val="el-GR"/>
+        </w:rPr>
+      </w:pPr>
+      <w:r>
+        <w:rPr>
+          <w:rFonts w:cstheme="minorHAnsi"/>
+          <w:b/>
+          <w:bCs/>
+          <w:u w:val="single"/>
+          <w:lang w:val="el-GR"/>
+        </w:rPr>
+        <w:lastRenderedPageBreak/>
+        <w:t>forward_pass</w:t>
+      </w:r>
+    </w:p>
+    <w:p>
+      <w:pPr>
+        <w:rPr>
+          <w:rFonts w:cstheme="minorHAnsi"/>
+          <w:b/>
+          <w:bCs/>
+          <w:u w:val="single"/>
+          <w:lang w:val="el-GR"/>
+        </w:rPr>
+      </w:pPr>
+      <w:r>
+        <w:rPr>
+          <w:rFonts w:cstheme="minorHAnsi"/>
+          <w:b/>
+          <w:bCs/>
+          <w:noProof/>
+          <w:u w:val="single"/>
+          <w:lang w:val="el-GR"/>
+        </w:rPr>
+        <w:drawing>
+          <wp:inline distT="0" distB="0" distL="0" distR="0" wp14:anchorId="0149B559" wp14:editId="363676F2">
+            <wp:extent cx="5943600" cy="5821680"/>
+            <wp:effectExtent l="0" t="0" r="0" b="7620"/>
+            <wp:docPr id="746646603" name="Picture 2"/>
+            <wp:cNvGraphicFramePr>
+              <a:graphicFrameLocks xmlns:a="http://schemas.openxmlformats.org/drawingml/2006/main" noChangeAspect="1"/>
+            </wp:cNvGraphicFramePr>
+            <a:graphic xmlns:a="http://schemas.openxmlformats.org/drawingml/2006/main">
+              <a:graphicData uri="http://schemas.openxmlformats.org/drawingml/2006/picture">
+                <pic:pic xmlns:pic="http://schemas.openxmlformats.org/drawingml/2006/picture">
+                  <pic:nvPicPr>
+                    <pic:cNvPr id="0" name="Picture 2"/>
+                    <pic:cNvPicPr>
+                      <a:picLocks noChangeAspect="1" noChangeArrowheads="1"/>
+                    </pic:cNvPicPr>
+                  </pic:nvPicPr>
+                  <pic:blipFill>
+                    <a:blip r:embed="rId9">
+                      <a:extLst>
+                        <a:ext uri="{28A0092B-C50C-407E-A947-70E740481C1C}">
+                          <a14:useLocalDpi xmlns:a14="http://schemas.microsoft.com/office/drawing/2010/main" val="0"/>
+                        </a:ext>
+                      </a:extLst>
+                    </a:blip>
+                    <a:srcRect/>
+                    <a:stretch>
+                      <a:fillRect/>
+                    </a:stretch>
+                  </pic:blipFill>
+                  <pic:spPr bwMode="auto">
+                    <a:xfrm>
+                      <a:off x="0" y="0"/>
+                      <a:ext cx="5943600" cy="5821680"/>
+                    </a:xfrm>
+                    <a:prstGeom prst="rect">
+                      <a:avLst/>
+                    </a:prstGeom>
+                    <a:noFill/>
+                    <a:ln>
+                      <a:noFill/>
+                    </a:ln>
+                  </pic:spPr>
+                </pic:pic>
+              </a:graphicData>
+            </a:graphic>
+          </wp:inline>
+        </w:drawing>
+      </w:r>
+    </w:p>
+    <w:p>
+      <w:pPr>
+        <w:rPr>
+          <w:rFonts w:cstheme="minorHAnsi"/>
+          <w:lang w:val="el-GR"/>
+        </w:rPr>
+      </w:pPr>
+      <w:r>
+        <w:rPr>
+          <w:rFonts w:cstheme="minorHAnsi"/>
+          <w:lang/>
+        </w:rPr>
+        <w:t xml:space="preserve">Αρχικα χρησιμοποιηουμε τον πινακα </w:t>
+      </w:r>
+      <w:r>
+        <w:rPr>
+          <w:rFonts w:cstheme="minorHAnsi"/>
+          <w:lang/>
+        </w:rPr>
+        <w:t>input_vector</w:t>
+      </w:r>
+      <w:r>
+        <w:rPr>
+          <w:rFonts w:cstheme="minorHAnsi"/>
+          <w:lang/>
+        </w:rPr>
+        <w:t xml:space="preserve"> για </w:t>
+      </w:r>
+      <w:r>
+        <w:rPr>
+          <w:rFonts w:cstheme="minorHAnsi"/>
+        </w:rPr>
+        <w:t>layer</w:t>
+      </w:r>
+      <w:r>
+        <w:rPr>
+          <w:rFonts w:cstheme="minorHAnsi"/>
+          <w:lang w:val="el-GR"/>
+        </w:rPr>
+        <w:t xml:space="preserve"> </w:t>
+      </w:r>
+      <w:r>
+        <w:rPr>
+          <w:rFonts w:cstheme="minorHAnsi"/>
+          <w:lang/>
+        </w:rPr>
+        <w:t xml:space="preserve">ως εισοδο. Αν βρισκομαστε στο πρωτο </w:t>
+      </w:r>
+      <w:r>
+        <w:rPr>
+          <w:rFonts w:cstheme="minorHAnsi"/>
+        </w:rPr>
+        <w:t>hidden</w:t>
+      </w:r>
+      <w:r>
+        <w:rPr>
+          <w:rFonts w:cstheme="minorHAnsi"/>
+          <w:lang w:val="el-GR"/>
+        </w:rPr>
+        <w:t xml:space="preserve"> </w:t>
+      </w:r>
+      <w:r>
+        <w:rPr>
+          <w:rFonts w:cstheme="minorHAnsi"/>
+        </w:rPr>
+        <w:t>layer</w:t>
+      </w:r>
+      <w:r>
+        <w:rPr>
+          <w:rFonts w:cstheme="minorHAnsi"/>
+          <w:lang w:val="el-GR"/>
+        </w:rPr>
+        <w:t xml:space="preserve"> </w:t>
+      </w:r>
+      <w:r>
+        <w:rPr>
+          <w:rFonts w:cstheme="minorHAnsi"/>
+          <w:lang/>
+        </w:rPr>
+        <w:t xml:space="preserve">παιρνουμε τιμες για το </w:t>
+      </w:r>
+      <w:r>
+        <w:rPr>
+          <w:rFonts w:cstheme="minorHAnsi"/>
+          <w:lang/>
+        </w:rPr>
+        <w:t>input_vector</w:t>
+      </w:r>
+      <w:r>
+        <w:rPr>
+          <w:rFonts w:cstheme="minorHAnsi"/>
+          <w:lang/>
+        </w:rPr>
+        <w:t xml:space="preserve"> απο το </w:t>
+      </w:r>
+      <w:r>
+        <w:rPr>
+          <w:rFonts w:cstheme="minorHAnsi"/>
+        </w:rPr>
+        <w:t>x</w:t>
+      </w:r>
+      <w:r>
+        <w:rPr>
+          <w:rFonts w:cstheme="minorHAnsi"/>
+          <w:lang w:val="el-GR"/>
+        </w:rPr>
+        <w:t xml:space="preserve">. </w:t>
+      </w:r>
+      <w:r>
+        <w:rPr>
+          <w:rFonts w:cstheme="minorHAnsi"/>
+          <w:lang/>
+        </w:rPr>
+        <w:t xml:space="preserve">Αλλιως παιρνουμε τις τιμες απο το </w:t>
+      </w:r>
+      <w:r>
+        <w:rPr>
+          <w:rFonts w:cstheme="minorHAnsi"/>
+        </w:rPr>
+        <w:t>output</w:t>
+      </w:r>
+      <w:r>
+        <w:rPr>
+          <w:rFonts w:cstheme="minorHAnsi"/>
+          <w:lang w:val="el-GR"/>
+        </w:rPr>
+        <w:t xml:space="preserve"> </w:t>
+      </w:r>
+      <w:r>
+        <w:rPr>
+          <w:rFonts w:cstheme="minorHAnsi"/>
+          <w:lang/>
+        </w:rPr>
+        <w:t xml:space="preserve">του προηγουμενου </w:t>
+      </w:r>
+      <w:r>
+        <w:rPr>
+          <w:rFonts w:cstheme="minorHAnsi"/>
+        </w:rPr>
+        <w:t>layer</w:t>
+      </w:r>
+      <w:r>
+        <w:rPr>
+          <w:rFonts w:cstheme="minorHAnsi"/>
+          <w:lang w:val="el-GR"/>
+        </w:rPr>
+        <w:t>.</w:t>
+      </w:r>
+    </w:p>
+    <w:p>
+      <w:pPr>
+        <w:rPr>
+          <w:rFonts w:cstheme="minorHAnsi"/>
+          <w:lang w:val="el-GR"/>
+        </w:rPr>
+      </w:pPr>
+    </w:p>
+    <w:p>
+      <w:pPr>
+        <w:rPr>
+          <w:rFonts w:cstheme="minorHAnsi"/>
+          <w:lang/>
+        </w:rPr>
+      </w:pPr>
+      <w:r>
+        <w:rPr>
+          <w:rFonts w:cstheme="minorHAnsi"/>
+          <w:noProof/>
+          <w:lang/>
+        </w:rPr>
+        <w:lastRenderedPageBreak/>
+        <w:drawing>
+          <wp:inline distT="0" distB="0" distL="0" distR="0" wp14:anchorId="67BD23CF" wp14:editId="207C1C9B">
+            <wp:extent cx="5943600" cy="4053840"/>
+            <wp:effectExtent l="0" t="0" r="0" b="3810"/>
+            <wp:docPr id="1937291440" name="Picture 3"/>
+            <wp:cNvGraphicFramePr>
+              <a:graphicFrameLocks xmlns:a="http://schemas.openxmlformats.org/drawingml/2006/main" noChangeAspect="1"/>
+            </wp:cNvGraphicFramePr>
+            <a:graphic xmlns:a="http://schemas.openxmlformats.org/drawingml/2006/main">
+              <a:graphicData uri="http://schemas.openxmlformats.org/drawingml/2006/picture">
+                <pic:pic xmlns:pic="http://schemas.openxmlformats.org/drawingml/2006/picture">
+                  <pic:nvPicPr>
+                    <pic:cNvPr id="0" name="Picture 3"/>
+                    <pic:cNvPicPr>
+                      <a:picLocks noChangeAspect="1" noChangeArrowheads="1"/>
+                    </pic:cNvPicPr>
+                  </pic:nvPicPr>
+                  <pic:blipFill>
+                    <a:blip r:embed="rId10">
+                      <a:extLst>
+                        <a:ext uri="{28A0092B-C50C-407E-A947-70E740481C1C}">
+                          <a14:useLocalDpi xmlns:a14="http://schemas.microsoft.com/office/drawing/2010/main" val="0"/>
+                        </a:ext>
+                      </a:extLst>
+                    </a:blip>
+                    <a:srcRect/>
+                    <a:stretch>
+                      <a:fillRect/>
+                    </a:stretch>
+                  </pic:blipFill>
+                  <pic:spPr bwMode="auto">
+                    <a:xfrm>
+                      <a:off x="0" y="0"/>
+                      <a:ext cx="5943600" cy="4053840"/>
+                    </a:xfrm>
+                    <a:prstGeom prst="rect">
+                      <a:avLst/>
+                    </a:prstGeom>
+                    <a:noFill/>
+                    <a:ln>
+                      <a:noFill/>
+                    </a:ln>
+                  </pic:spPr>
+                </pic:pic>
+              </a:graphicData>
+            </a:graphic>
+          </wp:inline>
+        </w:drawing>
+      </w:r>
+    </w:p>
+    <w:p>
+      <w:pPr>
+        <w:rPr>
+          <w:rFonts w:cstheme="minorHAnsi"/>
+          <w:lang/>
+        </w:rPr>
+      </w:pPr>
+      <w:r>
+        <w:rPr>
+          <w:rFonts w:cstheme="minorHAnsi"/>
+          <w:lang/>
+        </w:rPr>
+        <w:t xml:space="preserve">Η πρώτη </w:t>
+      </w:r>
+      <w:r>
+        <w:rPr>
+          <w:rFonts w:cstheme="minorHAnsi"/>
+        </w:rPr>
+        <w:t>for</w:t>
+      </w:r>
+      <w:r>
+        <w:rPr>
+          <w:rFonts w:cstheme="minorHAnsi"/>
+          <w:lang w:val="el-GR"/>
+        </w:rPr>
+        <w:t xml:space="preserve"> </w:t>
+      </w:r>
+      <w:r>
+        <w:rPr>
+          <w:rFonts w:cstheme="minorHAnsi"/>
+          <w:lang/>
+        </w:rPr>
+        <w:t xml:space="preserve">σκοπεύει να διατρέξει ολους του νευρωνες στο συγκεκριμένο </w:t>
+      </w:r>
+      <w:r>
+        <w:rPr>
+          <w:rFonts w:cstheme="minorHAnsi"/>
+        </w:rPr>
+        <w:t>layer</w:t>
+      </w:r>
+      <w:r>
+        <w:rPr>
+          <w:rFonts w:cstheme="minorHAnsi"/>
+          <w:lang w:val="el-GR"/>
+        </w:rPr>
+        <w:t xml:space="preserve">. </w:t>
+      </w:r>
+      <w:r>
+        <w:rPr>
+          <w:rFonts w:cstheme="minorHAnsi"/>
+          <w:lang/>
+        </w:rPr>
+        <w:t xml:space="preserve">Η δευτερη </w:t>
+      </w:r>
+      <w:r>
+        <w:rPr>
+          <w:rFonts w:cstheme="minorHAnsi"/>
+          <w:lang/>
+        </w:rPr>
+        <w:t xml:space="preserve">υπολογιζει το αθροισμα </w:t>
+      </w:r>
+      <w:r>
+        <w:rPr>
+          <w:rFonts w:cstheme="minorHAnsi"/>
+        </w:rPr>
+        <w:t>wi</w:t>
+      </w:r>
+      <w:r>
+        <w:rPr>
+          <w:rFonts w:cstheme="minorHAnsi"/>
+          <w:lang w:val="el-GR"/>
+        </w:rPr>
+        <w:t>*</w:t>
+      </w:r>
+      <w:r>
+        <w:rPr>
+          <w:rFonts w:cstheme="minorHAnsi"/>
+        </w:rPr>
+        <w:t>xi</w:t>
+      </w:r>
+      <w:r>
+        <w:rPr>
+          <w:rFonts w:cstheme="minorHAnsi"/>
+          <w:lang w:val="el-GR"/>
+        </w:rPr>
+        <w:t xml:space="preserve"> </w:t>
+      </w:r>
+      <w:r>
+        <w:rPr>
+          <w:rFonts w:cstheme="minorHAnsi"/>
+          <w:lang/>
+        </w:rPr>
+        <w:t xml:space="preserve">και του </w:t>
+      </w:r>
+      <w:r>
+        <w:rPr>
+          <w:rFonts w:cstheme="minorHAnsi"/>
+        </w:rPr>
+        <w:t>bias</w:t>
+      </w:r>
+      <w:r>
+        <w:rPr>
+          <w:rFonts w:cstheme="minorHAnsi"/>
+          <w:lang w:val="el-GR"/>
+        </w:rPr>
+        <w:t xml:space="preserve">. </w:t>
+      </w:r>
+      <w:r>
+        <w:rPr>
+          <w:rFonts w:cstheme="minorHAnsi"/>
+          <w:lang/>
+        </w:rPr>
+        <w:t xml:space="preserve">Στην συνέχεια με την </w:t>
+      </w:r>
+      <w:r>
+        <w:rPr>
+          <w:rFonts w:cstheme="minorHAnsi"/>
+        </w:rPr>
+        <w:t>if</w:t>
+      </w:r>
+      <w:r>
+        <w:rPr>
+          <w:rFonts w:cstheme="minorHAnsi"/>
+          <w:lang w:val="el-GR"/>
+        </w:rPr>
+        <w:t xml:space="preserve"> </w:t>
+      </w:r>
+      <w:r>
+        <w:rPr>
+          <w:rFonts w:cstheme="minorHAnsi"/>
+        </w:rPr>
+        <w:t>else</w:t>
+      </w:r>
+      <w:r>
+        <w:rPr>
+          <w:rFonts w:cstheme="minorHAnsi"/>
+          <w:lang w:val="el-GR"/>
+        </w:rPr>
+        <w:t xml:space="preserve"> </w:t>
+      </w:r>
+      <w:r>
+        <w:rPr>
+          <w:rFonts w:cstheme="minorHAnsi"/>
+          <w:lang/>
+        </w:rPr>
+        <w:t>επιλέγεται η συναρτηση ενεργοποιησης συμφωνα με την παραμετρο που έχουμε δώσει.</w:t>
+      </w:r>
+    </w:p>
+    <w:p>
+      <w:pPr>
+        <w:rPr>
+          <w:rFonts w:cstheme="minorHAnsi"/>
+          <w:lang/>
+        </w:rPr>
+      </w:pPr>
+    </w:p>
+    <w:p>
+      <w:pPr>
+        <w:rPr>
+          <w:rFonts w:cstheme="minorHAnsi"/>
+          <w:lang/>
+        </w:rPr>
+      </w:pPr>
+      <w:r>
+        <w:rPr>
+          <w:rFonts w:cstheme="minorHAnsi"/>
+          <w:noProof/>
+          <w:lang/>
+        </w:rPr>
+        <w:drawing>
+          <wp:inline distT="0" distB="0" distL="0" distR="0" wp14:anchorId="2C2736D1" wp14:editId="0A09C1B4">
+            <wp:extent cx="4671060" cy="1897380"/>
+            <wp:effectExtent l="0" t="0" r="0" b="7620"/>
+            <wp:docPr id="797565013" name="Picture 4"/>
+            <wp:cNvGraphicFramePr>
+              <a:graphicFrameLocks xmlns:a="http://schemas.openxmlformats.org/drawingml/2006/main" noChangeAspect="1"/>
+            </wp:cNvGraphicFramePr>
+            <a:graphic xmlns:a="http://schemas.openxmlformats.org/drawingml/2006/main">
+              <a:graphicData uri="http://schemas.openxmlformats.org/drawingml/2006/picture">
+                <pic:pic xmlns:pic="http://schemas.openxmlformats.org/drawingml/2006/picture">
+                  <pic:nvPicPr>
+                    <pic:cNvPr id="0" name="Picture 4"/>
+                    <pic:cNvPicPr>
+                      <a:picLocks noChangeAspect="1" noChangeArrowheads="1"/>
+                    </pic:cNvPicPr>
+                  </pic:nvPicPr>
+                  <pic:blipFill>
+                    <a:blip r:embed="rId11">
+                      <a:extLst>
+                        <a:ext uri="{28A0092B-C50C-407E-A947-70E740481C1C}">
+                          <a14:useLocalDpi xmlns:a14="http://schemas.microsoft.com/office/drawing/2010/main" val="0"/>
+                        </a:ext>
+                      </a:extLst>
+                    </a:blip>
+                    <a:srcRect/>
+                    <a:stretch>
+                      <a:fillRect/>
+                    </a:stretch>
+                  </pic:blipFill>
+                  <pic:spPr bwMode="auto">
+                    <a:xfrm>
+                      <a:off x="0" y="0"/>
+                      <a:ext cx="4671060" cy="1897380"/>
+                    </a:xfrm>
+                    <a:prstGeom prst="rect">
+                      <a:avLst/>
+                    </a:prstGeom>
+                    <a:noFill/>
+                    <a:ln>
+                      <a:noFill/>
+                    </a:ln>
+                  </pic:spPr>
+                </pic:pic>
+              </a:graphicData>
+            </a:graphic>
+          </wp:inline>
+        </w:drawing>
+      </w:r>
+    </w:p>
+    <w:p>
+      <w:pPr>
+        <w:rPr>
+          <w:rFonts w:cstheme="minorHAnsi"/>
+          <w:lang/>
+        </w:rPr>
+      </w:pPr>
+      <w:r>
+        <w:rPr>
+          <w:rFonts w:cstheme="minorHAnsi"/>
+          <w:lang/>
+        </w:rPr>
+        <w:t xml:space="preserve">Τελος το </w:t>
+      </w:r>
+      <w:r>
+        <w:rPr>
+          <w:rFonts w:cstheme="minorHAnsi"/>
+        </w:rPr>
+        <w:t>output</w:t>
+      </w:r>
+      <w:r>
+        <w:rPr>
+          <w:rFonts w:cstheme="minorHAnsi"/>
+          <w:lang w:val="el-GR"/>
+        </w:rPr>
+        <w:t xml:space="preserve"> </w:t>
+      </w:r>
+      <w:r>
+        <w:rPr>
+          <w:rFonts w:cstheme="minorHAnsi"/>
+          <w:lang w:val="el-GR"/>
+        </w:rPr>
+        <w:t>περνιέται</w:t>
+      </w:r>
+      <w:r>
+        <w:rPr>
+          <w:rFonts w:cstheme="minorHAnsi"/>
+          <w:lang/>
+        </w:rPr>
+        <w:t xml:space="preserve"> στο πινακα </w:t>
+      </w:r>
+      <w:r>
+        <w:rPr>
+          <w:rFonts w:cstheme="minorHAnsi"/>
+        </w:rPr>
+        <w:t>y</w:t>
+      </w:r>
+      <w:r>
+        <w:rPr>
+          <w:rFonts w:cstheme="minorHAnsi"/>
+          <w:lang w:val="el-GR"/>
+        </w:rPr>
+        <w:t>.</w:t>
+      </w:r>
+    </w:p>
+    <w:p>
+      <w:pPr>
+        <w:rPr>
+          <w:rFonts w:cstheme="minorHAnsi"/>
+          <w:lang/>
+        </w:rPr>
+      </w:pPr>
+    </w:p>
+    <w:p>
+      <w:pPr>
+        <w:rPr>
+          <w:rFonts w:cstheme="minorHAnsi"/>
+          <w:lang/>
+        </w:rPr>
+      </w:pPr>
+    </w:p>
+    <w:p>
+      <w:pPr>
+        <w:rPr>
+          <w:rFonts w:cstheme="minorHAnsi"/>
+          <w:lang/>
+        </w:rPr>
+      </w:pPr>
+    </w:p>
+    <w:p>
+      <w:pPr>
+        <w:rPr>
+          <w:rFonts w:cstheme="minorHAnsi"/>
+          <w:b/>
+          <w:bCs/>
+          <w:sz w:val="24"/>
+          <w:szCs w:val="24"/>
+          <w:u w:val="single"/>
+          <w:lang w:val="el-GR"/>
+        </w:rPr>
+      </w:pPr>
+      <w:r>
+        <w:rPr>
+          <w:rFonts w:cstheme="minorHAnsi"/>
+          <w:b/>
+          <w:bCs/>
+          <w:sz w:val="24"/>
+          <w:szCs w:val="24"/>
+          <w:u w:val="single"/>
+          <w:lang w:val="el-GR"/>
+        </w:rPr>
+        <w:lastRenderedPageBreak/>
+        <w:t>B</w:t>
+      </w:r>
+      <w:r>
+        <w:rPr>
+          <w:rFonts w:cstheme="minorHAnsi"/>
+          <w:b/>
+          <w:bCs/>
+          <w:sz w:val="24"/>
+          <w:szCs w:val="24"/>
+          <w:u w:val="single"/>
+          <w:lang w:val="el-GR"/>
+        </w:rPr>
+        <w:t>ackprop</w:t>
+      </w:r>
+    </w:p>
+    <w:p>
+      <w:pPr>
+        <w:rPr>
+          <w:rFonts w:cstheme="minorHAnsi"/>
+          <w:b/>
+          <w:bCs/>
+          <w:sz w:val="24"/>
+          <w:szCs w:val="24"/>
+          <w:u w:val="single"/>
+          <w:lang w:val="el-GR"/>
+        </w:rPr>
+      </w:pPr>
+    </w:p>
+    <w:p>
+      <w:pPr>
+        <w:rPr>
+          <w:rFonts w:cstheme="minorHAnsi"/>
+          <w:b/>
+          <w:bCs/>
+          <w:sz w:val="24"/>
+          <w:szCs w:val="24"/>
+          <w:u w:val="single"/>
+          <w:lang w:val="el-GR"/>
+        </w:rPr>
+      </w:pPr>
+      <w:r>
+        <w:rPr>
+          <w:rFonts w:cstheme="minorHAnsi"/>
+          <w:noProof/>
+          <w:sz w:val="24"/>
+          <w:szCs w:val="24"/>
+          <w:lang w:val="el-GR"/>
+        </w:rPr>
+        <w:drawing>
+          <wp:inline distT="0" distB="0" distL="0" distR="0" wp14:anchorId="5FBDA642" wp14:editId="5F51CF6E">
+            <wp:extent cx="5934075" cy="2733675"/>
+            <wp:effectExtent l="0" t="0" r="9525" b="9525"/>
+            <wp:docPr id="548119490" name="Picture 6"/>
+            <wp:cNvGraphicFramePr>
+              <a:graphicFrameLocks xmlns:a="http://schemas.openxmlformats.org/drawingml/2006/main" noChangeAspect="1"/>
+            </wp:cNvGraphicFramePr>
+            <a:graphic xmlns:a="http://schemas.openxmlformats.org/drawingml/2006/main">
+              <a:graphicData uri="http://schemas.openxmlformats.org/drawingml/2006/picture">
+                <pic:pic xmlns:pic="http://schemas.openxmlformats.org/drawingml/2006/picture">
+                  <pic:nvPicPr>
+                    <pic:cNvPr id="0" name="Picture 6"/>
+                    <pic:cNvPicPr>
+                      <a:picLocks noChangeAspect="1" noChangeArrowheads="1"/>
+                    </pic:cNvPicPr>
+                  </pic:nvPicPr>
+                  <pic:blipFill>
+                    <a:blip r:embed="rId12">
+                      <a:extLst>
+                        <a:ext uri="{28A0092B-C50C-407E-A947-70E740481C1C}">
+                          <a14:useLocalDpi xmlns:a14="http://schemas.microsoft.com/office/drawing/2010/main" val="0"/>
+                        </a:ext>
+                      </a:extLst>
+                    </a:blip>
+                    <a:srcRect/>
+                    <a:stretch>
+                      <a:fillRect/>
+                    </a:stretch>
+                  </pic:blipFill>
+                  <pic:spPr bwMode="auto">
+                    <a:xfrm>
+                      <a:off x="0" y="0"/>
+                      <a:ext cx="5934075" cy="2733675"/>
+                    </a:xfrm>
+                    <a:prstGeom prst="rect">
+                      <a:avLst/>
+                    </a:prstGeom>
+                    <a:noFill/>
+                    <a:ln>
+                      <a:noFill/>
+                    </a:ln>
+                  </pic:spPr>
+                </pic:pic>
+              </a:graphicData>
+            </a:graphic>
+          </wp:inline>
+        </w:drawing>
+      </w:r>
+    </w:p>
+    <w:p>
+      <w:pPr>
+        <w:rPr>
+          <w:rFonts w:cstheme="minorHAnsi"/>
+          <w:lang/>
+        </w:rPr>
+      </w:pPr>
+      <w:r>
+        <w:rPr>
+          <w:rFonts w:cstheme="minorHAnsi"/>
+          <w:lang w:val="el-GR"/>
+        </w:rPr>
+        <w:t>Καλεί τη συνάρτηση forward_pass για να υπολογίσει την έξοδο του δικτύου για την εισαγόμενη είσοδο x και αποθηκεύει τα αποτελέσματα στον πίνακα output.</w:t>
+      </w:r>
+      <w:r>
+        <w:rPr>
+          <w:rFonts w:cstheme="minorHAnsi"/>
+          <w:lang/>
+        </w:rPr>
+        <w:t xml:space="preserve"> </w:t>
+      </w:r>
+      <w:r>
+        <w:rPr>
+          <w:rFonts w:cstheme="minorHAnsi"/>
+          <w:lang/>
+        </w:rPr>
+        <w:t>Υπολογίζει το σφάλμα χρησιμοποιώντας το τετραγωνικό σφάλμα μεταξύ του αποτελέσματος output και του πραγματικού αποτελέσματος t.</w:t>
+      </w:r>
+      <w:r>
+        <w:rPr>
+          <w:rFonts w:cstheme="minorHAnsi"/>
+          <w:lang/>
+        </w:rPr>
+        <w:t xml:space="preserve"> </w:t>
+      </w:r>
+    </w:p>
+    <w:p>
+      <w:pPr>
+        <w:rPr>
+          <w:rFonts w:cstheme="minorHAnsi"/>
+          <w:lang/>
+        </w:rPr>
+      </w:pPr>
+    </w:p>
+    <w:p>
+      <w:pPr>
+        <w:rPr>
+          <w:rFonts w:cstheme="minorHAnsi"/>
+          <w:lang/>
+        </w:rPr>
+      </w:pPr>
+      <w:r>
+        <w:rPr>
+          <w:rFonts w:cstheme="minorHAnsi"/>
+          <w:noProof/>
+          <w:lang/>
+        </w:rPr>
+        <w:lastRenderedPageBreak/>
+        <w:drawing>
+          <wp:inline distT="0" distB="0" distL="0" distR="0" wp14:anchorId="3E8CD9BB" wp14:editId="354DC966">
+            <wp:extent cx="5943600" cy="5105400"/>
+            <wp:effectExtent l="0" t="0" r="0" b="0"/>
+            <wp:docPr id="1909378247" name="Picture 5"/>
+            <wp:cNvGraphicFramePr>
+              <a:graphicFrameLocks xmlns:a="http://schemas.openxmlformats.org/drawingml/2006/main" noChangeAspect="1"/>
+            </wp:cNvGraphicFramePr>
+            <a:graphic xmlns:a="http://schemas.openxmlformats.org/drawingml/2006/main">
+              <a:graphicData uri="http://schemas.openxmlformats.org/drawingml/2006/picture">
+                <pic:pic xmlns:pic="http://schemas.openxmlformats.org/drawingml/2006/picture">
+                  <pic:nvPicPr>
+                    <pic:cNvPr id="0" name="Picture 5"/>
+                    <pic:cNvPicPr>
+                      <a:picLocks noChangeAspect="1" noChangeArrowheads="1"/>
+                    </pic:cNvPicPr>
+                  </pic:nvPicPr>
+                  <pic:blipFill>
+                    <a:blip r:embed="rId13">
+                      <a:extLst>
+                        <a:ext uri="{28A0092B-C50C-407E-A947-70E740481C1C}">
+                          <a14:useLocalDpi xmlns:a14="http://schemas.microsoft.com/office/drawing/2010/main" val="0"/>
+                        </a:ext>
+                      </a:extLst>
+                    </a:blip>
+                    <a:srcRect/>
+                    <a:stretch>
+                      <a:fillRect/>
+                    </a:stretch>
+                  </pic:blipFill>
+                  <pic:spPr bwMode="auto">
+                    <a:xfrm>
+                      <a:off x="0" y="0"/>
+                      <a:ext cx="5943600" cy="5105400"/>
+                    </a:xfrm>
+                    <a:prstGeom prst="rect">
+                      <a:avLst/>
+                    </a:prstGeom>
+                    <a:noFill/>
+                    <a:ln>
+                      <a:noFill/>
+                    </a:ln>
+                  </pic:spPr>
+                </pic:pic>
+              </a:graphicData>
+            </a:graphic>
+          </wp:inline>
+        </w:drawing>
+      </w:r>
+    </w:p>
+    <w:p>
+      <w:pPr>
+        <w:rPr>
+          <w:rFonts w:cstheme="minorHAnsi"/>
+          <w:lang/>
+        </w:rPr>
+      </w:pPr>
+      <w:r>
+        <w:rPr>
+          <w:rFonts w:cstheme="minorHAnsi"/>
+          <w:lang/>
+        </w:rPr>
+        <w:t>Ξεκινώντας από το τελευταίο επίπεδο και κινούμενοι προς τα πίσω, υπολογίζει το σφάλμα κάθε νευρώνα.</w:t>
+      </w:r>
+      <w:r>
+        <w:rPr>
+          <w:rFonts w:cstheme="minorHAnsi"/>
+          <w:lang w:val="el-GR"/>
+        </w:rPr>
+        <w:t xml:space="preserve"> </w:t>
+      </w:r>
+      <w:r>
+        <w:rPr>
+          <w:rFonts w:cstheme="minorHAnsi"/>
+          <w:lang w:val="el-GR"/>
+        </w:rPr>
+        <w:t>Για τα κρυφά επίπεδα, υπολογίζει το σφάλμα χρησιμοποιώντας το σφάλμα του επόμενου επιπέδου, πολλαπλασιασμένο με τα βάρη το</w:t>
+      </w:r>
+      <w:r>
+        <w:rPr>
+          <w:rFonts w:cstheme="minorHAnsi"/>
+          <w:lang/>
+        </w:rPr>
+        <w:t>υ</w:t>
+      </w:r>
+      <w:r>
+        <w:rPr>
+          <w:rFonts w:cstheme="minorHAnsi"/>
+          <w:lang w:val="el-GR"/>
+        </w:rPr>
+        <w:t xml:space="preserve"> νευρώνα με τον οποίο συνδέεται.</w:t>
+      </w:r>
+      <w:r>
+        <w:rPr>
+          <w:rFonts w:cstheme="minorHAnsi"/>
+          <w:lang w:val="el-GR"/>
+        </w:rPr>
+        <w:t xml:space="preserve"> </w:t>
+      </w:r>
+      <w:r>
+        <w:rPr>
+          <w:rFonts w:cstheme="minorHAnsi"/>
+          <w:lang/>
+        </w:rPr>
+        <w:t>Στην συνεχεια υ</w:t>
+      </w:r>
+      <w:r>
+        <w:rPr>
+          <w:rFonts w:cstheme="minorHAnsi"/>
+          <w:lang/>
+        </w:rPr>
+        <w:t>πολογίζει τις παραγώγους των βαρών και τ</w:t>
+      </w:r>
+      <w:r>
+        <w:rPr>
+          <w:rFonts w:cstheme="minorHAnsi"/>
+          <w:lang/>
+        </w:rPr>
+        <w:t xml:space="preserve">ων </w:t>
+      </w:r>
+      <w:r>
+        <w:rPr>
+          <w:rFonts w:cstheme="minorHAnsi"/>
+          <w:lang/>
+        </w:rPr>
+        <w:t>bias για κάθε νευρώνα.</w:t>
+      </w:r>
+    </w:p>
+    <w:p>
+      <w:pPr>
+        <w:rPr>
+          <w:rFonts w:cstheme="minorHAnsi"/>
+          <w:lang/>
+        </w:rPr>
+      </w:pPr>
+      <w:r>
+        <w:rPr>
+          <w:rFonts w:cstheme="minorHAnsi"/>
+          <w:lang/>
+        </w:rPr>
+        <w:t xml:space="preserve">Ετσι λοιπον με αυτη την συναρτηση μπορουμε στην </w:t>
+      </w:r>
+      <w:r>
+        <w:rPr>
+          <w:rFonts w:cstheme="minorHAnsi"/>
+        </w:rPr>
+        <w:t>main</w:t>
+      </w:r>
+      <w:r>
+        <w:rPr>
+          <w:rFonts w:cstheme="minorHAnsi"/>
+          <w:lang w:val="el-GR"/>
+        </w:rPr>
+        <w:t xml:space="preserve"> </w:t>
+      </w:r>
+      <w:r>
+        <w:rPr>
+          <w:rFonts w:cstheme="minorHAnsi"/>
+          <w:lang/>
+        </w:rPr>
+        <w:t>οπως δειξαμε παραπανω να υλοποιησουμε τον αλγοριθμο</w:t>
+      </w:r>
+      <w:r>
+        <w:rPr>
+          <w:lang w:val="el-GR"/>
+        </w:rPr>
+        <w:t xml:space="preserve"> </w:t>
+      </w:r>
+      <w:r>
+        <w:t>gradient</w:t>
+      </w:r>
+      <w:r>
+        <w:rPr>
+          <w:lang w:val="el-GR"/>
+        </w:rPr>
+        <w:t xml:space="preserve"> </w:t>
+      </w:r>
+      <w:r>
+        <w:t>descent</w:t>
+      </w:r>
+      <w:r>
+        <w:rPr>
+          <w:lang/>
+        </w:rPr>
+        <w:t>.</w:t>
+      </w:r>
+    </w:p>
+    <w:p>
+      <w:pPr>
+        <w:rPr>
+          <w:rFonts w:cstheme="minorHAnsi"/>
+          <w:lang/>
+        </w:rPr>
+      </w:pPr>
+    </w:p>
+    <w:p>
+      <w:pPr>
+        <w:rPr>
+          <w:rFonts w:cstheme="minorHAnsi"/>
+          <w:lang/>
+        </w:rPr>
+      </w:pPr>
+    </w:p>
+    <w:p>
+      <w:pPr>
+        <w:rPr>
+          <w:rFonts w:cstheme="minorHAnsi"/>
+          <w:lang/>
+        </w:rPr>
+      </w:pPr>
+    </w:p>
+    <w:p>
+      <w:pPr>
+        <w:rPr>
+          <w:rFonts w:cstheme="minorHAnsi"/>
+          <w:lang/>
+        </w:rPr>
+      </w:pPr>
+    </w:p>
+    <w:p>
+      <w:pPr>
+        <w:rPr>
+          <w:rFonts w:cstheme="minorHAnsi"/>
+          <w:lang/>
+        </w:rPr>
+      </w:pPr>
+    </w:p>
+    <w:p>
+      <w:pPr>
+        <w:rPr>
+          <w:rFonts w:cstheme="minorHAnsi"/>
+          <w:lang/>
         </w:rPr>
       </w:pPr>
     </w:p>
@@ -2688,6 +4385,7 @@
         <w:rPr>
           <w:sz w:val="28"/>
           <w:szCs w:val="28"/>
+          <w:lang w:val="el-GR"/>
         </w:rPr>
       </w:pPr>
       <w:r>
@@ -2701,6 +4399,7 @@
           <w:u w:val="single"/>
           <w:lang w:val="el-GR"/>
         </w:rPr>
+        <w:lastRenderedPageBreak/>
         <w:t>2.3 Αποτελέσματα</w:t>
       </w:r>
     </w:p>
@@ -2945,7 +4644,6 @@
             </w:pPr>
             <w:bookmarkStart w:id="1" w:name="page32R_mcid21"/>
             <w:bookmarkEnd w:id="1"/>
-            <w:proofErr w:type="spellStart"/>
             <w:r>
               <w:rPr>
                 <w:rFonts w:ascii="sans-serif" w:hAnsi="sans-serif"/>
@@ -2954,40 +4652,7 @@
                 <w:sz w:val="20"/>
                 <w:szCs w:val="20"/>
               </w:rPr>
-              <w:t>γενικευτική</w:t>
-            </w:r>
-            <w:proofErr w:type="spellEnd"/>
-            <w:r>
-              <w:rPr>
-                <w:rFonts w:ascii="sans-serif" w:hAnsi="sans-serif"/>
-                <w:b/>
-                <w:bCs/>
-                <w:sz w:val="20"/>
-                <w:szCs w:val="20"/>
-              </w:rPr>
-              <w:t xml:space="preserve"> </w:t>
-            </w:r>
-            <w:proofErr w:type="spellStart"/>
-            <w:r>
-              <w:rPr>
-                <w:rFonts w:ascii="sans-serif" w:hAnsi="sans-serif"/>
-                <w:b/>
-                <w:bCs/>
-                <w:sz w:val="20"/>
-                <w:szCs w:val="20"/>
-              </w:rPr>
-              <w:t>ικ</w:t>
-            </w:r>
-            <w:proofErr w:type="spellEnd"/>
-            <w:r>
-              <w:rPr>
-                <w:rFonts w:ascii="sans-serif" w:hAnsi="sans-serif"/>
-                <w:b/>
-                <w:bCs/>
-                <w:sz w:val="20"/>
-                <w:szCs w:val="20"/>
-              </w:rPr>
-              <w:t>ανότητα</w:t>
+              <w:t>γενικευτική ικανότητα</w:t>
             </w:r>
           </w:p>
           <w:p>
@@ -3217,11 +4882,9 @@
               <w:pStyle w:val="TableContents"/>
               <w:jc w:val="center"/>
             </w:pPr>
-            <w:proofErr w:type="spellStart"/>
             <w:r>
               <w:t>hyberbolic</w:t>
             </w:r>
-            <w:proofErr w:type="spellEnd"/>
           </w:p>
         </w:tc>
         <w:tc>
@@ -3348,11 +5011,9 @@
               <w:pStyle w:val="TableContents"/>
               <w:jc w:val="center"/>
             </w:pPr>
-            <w:proofErr w:type="spellStart"/>
             <w:r>
               <w:t>relu</w:t>
             </w:r>
-            <w:proofErr w:type="spellEnd"/>
           </w:p>
         </w:tc>
         <w:tc>
@@ -3479,11 +5140,9 @@
               <w:pStyle w:val="TableContents"/>
               <w:jc w:val="center"/>
             </w:pPr>
-            <w:proofErr w:type="spellStart"/>
             <w:r>
               <w:t>relu</w:t>
             </w:r>
-            <w:proofErr w:type="spellEnd"/>
           </w:p>
         </w:tc>
         <w:tc>
@@ -3610,11 +5269,9 @@
               <w:pStyle w:val="TableContents"/>
               <w:jc w:val="center"/>
             </w:pPr>
-            <w:proofErr w:type="spellStart"/>
             <w:r>
               <w:t>relu</w:t>
             </w:r>
-            <w:proofErr w:type="spellEnd"/>
           </w:p>
         </w:tc>
         <w:tc>
@@ -3870,11 +5527,9 @@
               <w:pStyle w:val="TableContents"/>
               <w:jc w:val="center"/>
             </w:pPr>
-            <w:proofErr w:type="spellStart"/>
             <w:r>
               <w:t>hyberbolic</w:t>
             </w:r>
-            <w:proofErr w:type="spellEnd"/>
           </w:p>
         </w:tc>
         <w:tc>
@@ -4001,11 +5656,9 @@
               <w:pStyle w:val="TableContents"/>
               <w:jc w:val="center"/>
             </w:pPr>
-            <w:proofErr w:type="spellStart"/>
             <w:r>
               <w:t>relu</w:t>
             </w:r>
-            <w:proofErr w:type="spellEnd"/>
           </w:p>
         </w:tc>
         <w:tc>
@@ -4132,11 +5785,9 @@
               <w:pStyle w:val="TableContents"/>
               <w:jc w:val="center"/>
             </w:pPr>
-            <w:proofErr w:type="spellStart"/>
             <w:r>
               <w:t>relu</w:t>
             </w:r>
-            <w:proofErr w:type="spellEnd"/>
           </w:p>
         </w:tc>
         <w:tc>
@@ -4263,11 +5914,9 @@
               <w:pStyle w:val="TableContents"/>
               <w:jc w:val="center"/>
             </w:pPr>
-            <w:proofErr w:type="spellStart"/>
             <w:r>
               <w:t>relu</w:t>
             </w:r>
-            <w:proofErr w:type="spellEnd"/>
           </w:p>
         </w:tc>
         <w:tc>
@@ -4394,11 +6043,9 @@
               <w:pStyle w:val="TableContents"/>
               <w:jc w:val="center"/>
             </w:pPr>
-            <w:proofErr w:type="spellStart"/>
             <w:r>
               <w:t>relu</w:t>
             </w:r>
-            <w:proofErr w:type="spellEnd"/>
           </w:p>
         </w:tc>
         <w:tc>
@@ -4454,7 +6101,6 @@
               <w:jc w:val="center"/>
             </w:pPr>
             <w:r>
-              <w:lastRenderedPageBreak/>
               <w:t>12</w:t>
             </w:r>
           </w:p>
@@ -4526,11 +6172,9 @@
               <w:pStyle w:val="TableContents"/>
               <w:jc w:val="center"/>
             </w:pPr>
-            <w:proofErr w:type="spellStart"/>
             <w:r>
               <w:t>hyberbolic</w:t>
             </w:r>
-            <w:proofErr w:type="spellEnd"/>
           </w:p>
         </w:tc>
         <w:tc>
@@ -4789,11 +6433,9 @@
               <w:pStyle w:val="TableContents"/>
               <w:jc w:val="center"/>
             </w:pPr>
-            <w:proofErr w:type="spellStart"/>
             <w:r>
               <w:t>hyberbolic</w:t>
             </w:r>
-            <w:proofErr w:type="spellEnd"/>
           </w:p>
         </w:tc>
         <w:tc>
@@ -4920,11 +6562,9 @@
               <w:pStyle w:val="TableContents"/>
               <w:jc w:val="center"/>
             </w:pPr>
-            <w:proofErr w:type="spellStart"/>
             <w:r>
               <w:t>hyberbolic</w:t>
             </w:r>
-            <w:proofErr w:type="spellEnd"/>
           </w:p>
         </w:tc>
         <w:tc>
@@ -5051,11 +6691,9 @@
               <w:pStyle w:val="TableContents"/>
               <w:jc w:val="center"/>
             </w:pPr>
-            <w:proofErr w:type="spellStart"/>
             <w:r>
               <w:t>hyberbolic</w:t>
             </w:r>
-            <w:proofErr w:type="spellEnd"/>
           </w:p>
         </w:tc>
         <w:tc>
@@ -5182,11 +6820,9 @@
               <w:pStyle w:val="TableContents"/>
               <w:jc w:val="center"/>
             </w:pPr>
-            <w:proofErr w:type="spellStart"/>
             <w:r>
               <w:t>hyberbolic</w:t>
             </w:r>
-            <w:proofErr w:type="spellEnd"/>
           </w:p>
         </w:tc>
         <w:tc>
@@ -5313,11 +6949,9 @@
               <w:pStyle w:val="TableContents"/>
               <w:jc w:val="center"/>
             </w:pPr>
-            <w:proofErr w:type="spellStart"/>
             <w:r>
               <w:t>relu</w:t>
             </w:r>
-            <w:proofErr w:type="spellEnd"/>
           </w:p>
         </w:tc>
         <w:tc>
@@ -5373,6 +7007,7 @@
               <w:jc w:val="center"/>
             </w:pPr>
             <w:r>
+              <w:lastRenderedPageBreak/>
               <w:t>19</w:t>
             </w:r>
           </w:p>
@@ -5573,11 +7208,9 @@
               <w:pStyle w:val="TableContents"/>
               <w:jc w:val="center"/>
             </w:pPr>
-            <w:proofErr w:type="spellStart"/>
             <w:r>
               <w:t>hyberbolic</w:t>
             </w:r>
-            <w:proofErr w:type="spellEnd"/>
           </w:p>
         </w:tc>
         <w:tc>
@@ -5704,11 +7337,9 @@
               <w:pStyle w:val="TableContents"/>
               <w:jc w:val="center"/>
             </w:pPr>
-            <w:proofErr w:type="spellStart"/>
             <w:r>
               <w:t>hyberbolic</w:t>
             </w:r>
-            <w:proofErr w:type="spellEnd"/>
           </w:p>
         </w:tc>
         <w:tc>
@@ -5835,11 +7466,9 @@
               <w:pStyle w:val="TableContents"/>
               <w:jc w:val="center"/>
             </w:pPr>
-            <w:proofErr w:type="spellStart"/>
             <w:r>
               <w:t>hyberbolic</w:t>
             </w:r>
-            <w:proofErr w:type="spellEnd"/>
           </w:p>
         </w:tc>
         <w:tc>
@@ -5966,11 +7595,9 @@
               <w:pStyle w:val="TableContents"/>
               <w:jc w:val="center"/>
             </w:pPr>
-            <w:proofErr w:type="spellStart"/>
             <w:r>
               <w:t>relu</w:t>
             </w:r>
-            <w:proofErr w:type="spellEnd"/>
           </w:p>
         </w:tc>
         <w:tc>
@@ -6097,11 +7724,9 @@
               <w:pStyle w:val="TableContents"/>
               <w:jc w:val="center"/>
             </w:pPr>
-            <w:proofErr w:type="spellStart"/>
             <w:r>
               <w:t>hyberbolic</w:t>
             </w:r>
-            <w:proofErr w:type="spellEnd"/>
           </w:p>
         </w:tc>
         <w:tc>
@@ -6228,11 +7853,9 @@
               <w:pStyle w:val="TableContents"/>
               <w:jc w:val="center"/>
             </w:pPr>
-            <w:proofErr w:type="spellStart"/>
             <w:r>
               <w:t>relu</w:t>
             </w:r>
-            <w:proofErr w:type="spellEnd"/>
           </w:p>
         </w:tc>
         <w:tc>
@@ -6359,11 +7982,9 @@
               <w:pStyle w:val="TableContents"/>
               <w:jc w:val="center"/>
             </w:pPr>
-            <w:proofErr w:type="spellStart"/>
             <w:r>
               <w:t>hyberbolic</w:t>
             </w:r>
-            <w:proofErr w:type="spellEnd"/>
           </w:p>
         </w:tc>
         <w:tc>
@@ -6490,11 +8111,9 @@
               <w:pStyle w:val="TableContents"/>
               <w:jc w:val="center"/>
             </w:pPr>
-            <w:proofErr w:type="spellStart"/>
             <w:r>
               <w:t>relu</w:t>
             </w:r>
-            <w:proofErr w:type="spellEnd"/>
           </w:p>
         </w:tc>
         <w:tc>
@@ -6621,11 +8240,9 @@
               <w:pStyle w:val="TableContents"/>
               <w:jc w:val="center"/>
             </w:pPr>
-            <w:proofErr w:type="spellStart"/>
             <w:r>
               <w:t>hyberbolic</w:t>
             </w:r>
-            <w:proofErr w:type="spellEnd"/>
           </w:p>
         </w:tc>
         <w:tc>
@@ -6752,11 +8369,9 @@
               <w:pStyle w:val="TableContents"/>
               <w:jc w:val="center"/>
             </w:pPr>
-            <w:proofErr w:type="spellStart"/>
             <w:r>
               <w:t>relu</w:t>
             </w:r>
-            <w:proofErr w:type="spellEnd"/>
           </w:p>
         </w:tc>
         <w:tc>
@@ -7012,11 +8627,9 @@
               <w:pStyle w:val="TableContents"/>
               <w:jc w:val="center"/>
             </w:pPr>
-            <w:proofErr w:type="spellStart"/>
             <w:r>
               <w:t>hyberbolic</w:t>
             </w:r>
-            <w:proofErr w:type="spellEnd"/>
           </w:p>
         </w:tc>
         <w:tc>
@@ -7143,11 +8756,9 @@
               <w:pStyle w:val="TableContents"/>
               <w:jc w:val="center"/>
             </w:pPr>
-            <w:proofErr w:type="spellStart"/>
             <w:r>
               <w:t>relu</w:t>
             </w:r>
-            <w:proofErr w:type="spellEnd"/>
           </w:p>
         </w:tc>
         <w:tc>
@@ -7274,11 +8885,9 @@
               <w:pStyle w:val="TableContents"/>
               <w:jc w:val="center"/>
             </w:pPr>
-            <w:proofErr w:type="spellStart"/>
             <w:r>
               <w:t>hyberbolic</w:t>
             </w:r>
-            <w:proofErr w:type="spellEnd"/>
           </w:p>
         </w:tc>
         <w:tc>
@@ -7334,7 +8943,6 @@
               <w:jc w:val="center"/>
             </w:pPr>
             <w:r>
-              <w:lastRenderedPageBreak/>
               <w:t>34</w:t>
             </w:r>
           </w:p>
@@ -7406,11 +9014,9 @@
               <w:pStyle w:val="TableContents"/>
               <w:jc w:val="center"/>
             </w:pPr>
-            <w:proofErr w:type="spellStart"/>
             <w:r>
               <w:t>relu</w:t>
             </w:r>
-            <w:proofErr w:type="spellEnd"/>
           </w:p>
         </w:tc>
         <w:tc>
@@ -7537,11 +9143,9 @@
               <w:pStyle w:val="TableContents"/>
               <w:jc w:val="center"/>
             </w:pPr>
-            <w:proofErr w:type="spellStart"/>
             <w:r>
               <w:t>hyberbolic</w:t>
             </w:r>
-            <w:proofErr w:type="spellEnd"/>
           </w:p>
         </w:tc>
         <w:tc>
@@ -7668,11 +9272,9 @@
               <w:pStyle w:val="TableContents"/>
               <w:jc w:val="center"/>
             </w:pPr>
-            <w:proofErr w:type="spellStart"/>
             <w:r>
               <w:t>relu</w:t>
             </w:r>
-            <w:proofErr w:type="spellEnd"/>
           </w:p>
         </w:tc>
         <w:tc>
@@ -7799,11 +9401,9 @@
               <w:pStyle w:val="TableContents"/>
               <w:jc w:val="center"/>
             </w:pPr>
-            <w:proofErr w:type="spellStart"/>
             <w:r>
               <w:t>hyberbolic</w:t>
             </w:r>
-            <w:proofErr w:type="spellEnd"/>
           </w:p>
         </w:tc>
         <w:tc>
@@ -7930,11 +9530,9 @@
               <w:pStyle w:val="TableContents"/>
               <w:jc w:val="center"/>
             </w:pPr>
-            <w:proofErr w:type="spellStart"/>
             <w:r>
               <w:t>relu</w:t>
             </w:r>
-            <w:proofErr w:type="spellEnd"/>
           </w:p>
         </w:tc>
         <w:tc>
@@ -8040,216 +9638,11 @@
           <w:tab w:val="left" w:pos="2720"/>
         </w:tabs>
         <w:rPr>
-          <w:lang w:val="el-GR"/>
-        </w:rPr>
-      </w:pPr>
-      <w:r>
-        <w:rPr>
           <w:rFonts w:cstheme="minorHAnsi"/>
           <w:b/>
           <w:bCs/>
           <w:color w:val="4472C4" w:themeColor="accent1"/>
-          <w:sz w:val="28"/>
-          <w:szCs w:val="28"/>
           <w:u w:val="single"/>
-          <w:lang w:val="el-GR"/>
-        </w:rPr>
-        <w:t>2.4 Συμπεράσματα:</w:t>
-      </w:r>
-    </w:p>
-    <w:p>
-      <w:pPr>
-        <w:tabs>
-          <w:tab w:val="left" w:pos="2720"/>
-        </w:tabs>
-        <w:rPr>
-          <w:sz w:val="24"/>
-          <w:szCs w:val="24"/>
-          <w:lang w:val="el-GR"/>
-        </w:rPr>
-      </w:pPr>
-      <w:r>
-        <w:rPr>
-          <w:rFonts w:ascii="Calibri" w:eastAsia="Calibri" w:hAnsi="Calibri" w:cstheme="minorHAnsi"/>
-          <w:sz w:val="24"/>
-          <w:szCs w:val="24"/>
-          <w:lang w:val="el-GR"/>
-        </w:rPr>
-        <w:t>Βλ</w:t>
-      </w:r>
-      <w:r>
-        <w:rPr>
-          <w:rFonts w:eastAsia="Calibri" w:cstheme="minorHAnsi"/>
-          <w:sz w:val="24"/>
-          <w:szCs w:val="24"/>
-          <w:lang w:val="el-GR"/>
-        </w:rPr>
-        <w:t>έπ</w:t>
-      </w:r>
-      <w:r>
-        <w:rPr>
-          <w:rFonts w:ascii="Calibri" w:eastAsia="Calibri" w:hAnsi="Calibri" w:cstheme="minorHAnsi"/>
-          <w:sz w:val="24"/>
-          <w:szCs w:val="24"/>
-          <w:lang w:val="el-GR"/>
-        </w:rPr>
-        <w:t xml:space="preserve">ουμε η γενικευτικη ικανοτητα του δικτυου αυξανεται σημαντικα απο τα δικτυα h1=2, h2=2, h3=2 στα  h1=5, h2=5, h3=5 με την #8 και #10 να φτανουν πανω απο 80% γενικευτικη ικανοτητα. </w:t>
-      </w:r>
-    </w:p>
-    <w:p>
-      <w:pPr>
-        <w:tabs>
-          <w:tab w:val="left" w:pos="2720"/>
-        </w:tabs>
-        <w:rPr>
-          <w:sz w:val="24"/>
-          <w:szCs w:val="24"/>
-          <w:lang w:val="el-GR"/>
-        </w:rPr>
-      </w:pPr>
-      <w:r>
-        <w:rPr>
-          <w:rFonts w:ascii="Calibri" w:eastAsia="Calibri" w:hAnsi="Calibri" w:cstheme="minorHAnsi"/>
-          <w:sz w:val="24"/>
-          <w:szCs w:val="24"/>
-          <w:lang w:val="el-GR"/>
-        </w:rPr>
-        <w:t xml:space="preserve">Στα h1=7, h2=10, h3=7 βλέπουμε πως ολοι οι συνδιασμοι φτανουν ικανοποιητικη συμπεριφερα εκτος απο το δικτυο με συναρτηση ενεργοποιησης logistic (#13). Σε αυτα τα δικτυα φτασαμε τo 90% γενικευτικη ικανοτητα (#12). </w:t>
-      </w:r>
-    </w:p>
-    <w:p>
-      <w:pPr>
-        <w:tabs>
-          <w:tab w:val="left" w:pos="2720"/>
-        </w:tabs>
-        <w:rPr>
-          <w:sz w:val="24"/>
-          <w:szCs w:val="24"/>
-          <w:lang w:val="el-GR"/>
-        </w:rPr>
-      </w:pPr>
-      <w:r>
-        <w:rPr>
-          <w:rFonts w:ascii="Calibri" w:eastAsia="Calibri" w:hAnsi="Calibri" w:cstheme="minorHAnsi"/>
-          <w:sz w:val="24"/>
-          <w:szCs w:val="24"/>
-          <w:lang w:val="el-GR"/>
-        </w:rPr>
-        <w:t xml:space="preserve">Στο επομενο βημα δοκιμασαμε h1=12, h2=10, h3=12. Εδω βλέπουμε σε ολες τις περιπτωσεις πολλη καλη αποδοση εκτος απο την logistic (#19) για αυτο και στις επομενες δοκιμασες επικεντρωνόμαστε στην hyberbolic και relu. Εδω να πουμε πως η #21 ( h1=12, h2=10, h3=12, B=400) εφτασε μια απο τις καλυτερες αποδοσεις με λιγουτερους νευρωνες απο τις επομενες δοκιμες. </w:t>
-      </w:r>
-    </w:p>
-    <w:p>
-      <w:pPr>
-        <w:tabs>
-          <w:tab w:val="left" w:pos="2720"/>
-        </w:tabs>
-        <w:rPr>
-          <w:sz w:val="24"/>
-          <w:szCs w:val="24"/>
-          <w:lang w:val="el-GR"/>
-        </w:rPr>
-      </w:pPr>
-      <w:r>
-        <w:rPr>
-          <w:rFonts w:ascii="Calibri" w:eastAsia="Calibri" w:hAnsi="Calibri" w:cstheme="minorHAnsi"/>
-          <w:sz w:val="24"/>
-          <w:szCs w:val="24"/>
-          <w:lang w:val="el-GR"/>
-        </w:rPr>
-        <w:t xml:space="preserve">Οι δοκιμες με h1=12, h2=15, h3=13 και h1=15, h2=15, h3=15,  </w:t>
-      </w:r>
-      <w:r>
-        <w:rPr>
-          <w:rFonts w:ascii="Calibri" w:eastAsia="Calibri" w:hAnsi="Calibri" w:cstheme="minorHAnsi"/>
-          <w:sz w:val="24"/>
-          <w:szCs w:val="24"/>
-          <w:lang/>
-        </w:rPr>
-        <w:t xml:space="preserve">   </w:t>
-      </w:r>
-      <w:r>
-        <w:rPr>
-          <w:rFonts w:ascii="Calibri" w:eastAsia="Calibri" w:hAnsi="Calibri" w:cstheme="minorHAnsi"/>
-          <w:sz w:val="24"/>
-          <w:szCs w:val="24"/>
-          <w:lang w:val="el-GR"/>
-        </w:rPr>
-        <w:t xml:space="preserve"> h1=20, h2=20, h3=20 και h1=30, h2=30, h3=30 (πλην της logistic) εδειξαν ολες εξαιρετική συμπεριφορα φτάνοντας ολες πάνω απο 90%  γενικευτικη ικανοτητα. </w:t>
-      </w:r>
-    </w:p>
-    <w:p>
-      <w:pPr>
-        <w:tabs>
-          <w:tab w:val="left" w:pos="2720"/>
-        </w:tabs>
-        <w:rPr>
-          <w:sz w:val="24"/>
-          <w:szCs w:val="24"/>
-          <w:lang/>
-        </w:rPr>
-      </w:pPr>
-      <w:r>
-        <w:rPr>
-          <w:rFonts w:ascii="Calibri" w:eastAsia="Calibri" w:hAnsi="Calibri" w:cstheme="minorHAnsi"/>
-          <w:sz w:val="24"/>
-          <w:szCs w:val="24"/>
-          <w:lang w:val="el-GR"/>
-        </w:rPr>
-        <w:t>Καθως τυχαίνει μερικες αρχιτεκτονικες να εχουν την ίδια  γενικευτικη ικανοτητα θα επιλέξουμε αυτη με τους λιγοτερους νευρωνες καθως ειναι πιο αποδοτική και δεν ειναι τοσο ευαλωτη σε φενομενα overtraining.</w:t>
-      </w:r>
-      <w:r>
-        <w:rPr>
-          <w:rFonts w:ascii="Calibri" w:eastAsia="Calibri" w:hAnsi="Calibri" w:cstheme="minorHAnsi"/>
-          <w:sz w:val="24"/>
-          <w:szCs w:val="24"/>
-          <w:lang/>
-        </w:rPr>
-        <w:t xml:space="preserve"> Ετσι λοιπον ως καλυτερη περιπτωση κραταμε την #21 με </w:t>
-      </w:r>
-      <w:r>
-        <w:rPr>
-          <w:rFonts w:ascii="Calibri" w:eastAsia="Calibri" w:hAnsi="Calibri" w:cstheme="minorHAnsi"/>
-          <w:sz w:val="24"/>
-          <w:szCs w:val="24"/>
-          <w:lang w:val="el-GR"/>
-        </w:rPr>
-        <w:t>h1=12, h2=10, h3=12, B=400</w:t>
-      </w:r>
-      <w:r>
-        <w:rPr>
-          <w:rFonts w:ascii="Calibri" w:eastAsia="Calibri" w:hAnsi="Calibri" w:cstheme="minorHAnsi"/>
-          <w:sz w:val="24"/>
-          <w:szCs w:val="24"/>
-          <w:lang/>
-        </w:rPr>
-        <w:t xml:space="preserve"> και συναρτηση ενεργοποιησης την </w:t>
-      </w:r>
-      <w:proofErr w:type="spellStart"/>
-      <w:r>
-        <w:rPr>
-          <w:sz w:val="24"/>
-          <w:szCs w:val="24"/>
-        </w:rPr>
-        <w:t>hyberbolic</w:t>
-      </w:r>
-      <w:proofErr w:type="spellEnd"/>
-      <w:r>
-        <w:rPr>
-          <w:sz w:val="24"/>
-          <w:szCs w:val="24"/>
-          <w:lang/>
-        </w:rPr>
-        <w:t>.</w:t>
-      </w:r>
-    </w:p>
-    <w:p>
-      <w:pPr>
-        <w:tabs>
-          <w:tab w:val="left" w:pos="2720"/>
-        </w:tabs>
-        <w:rPr>
-          <w:rFonts w:ascii="Calibri" w:eastAsia="Calibri" w:hAnsi="Calibri" w:cstheme="minorHAnsi"/>
-          <w:color w:val="4472C4" w:themeColor="accent1"/>
           <w:lang w:val="el-GR"/>
         </w:rPr>
       </w:pPr>
@@ -8260,6 +9653,213 @@
           <w:tab w:val="left" w:pos="2720"/>
         </w:tabs>
         <w:rPr>
+          <w:lang w:val="el-GR"/>
+        </w:rPr>
+      </w:pPr>
+      <w:r>
+        <w:rPr>
+          <w:rFonts w:cstheme="minorHAnsi"/>
+          <w:b/>
+          <w:bCs/>
+          <w:color w:val="4472C4" w:themeColor="accent1"/>
+          <w:sz w:val="28"/>
+          <w:szCs w:val="28"/>
+          <w:u w:val="single"/>
+          <w:lang w:val="el-GR"/>
+        </w:rPr>
+        <w:lastRenderedPageBreak/>
+        <w:t>2.4 Συμπεράσματα:</w:t>
+      </w:r>
+    </w:p>
+    <w:p>
+      <w:pPr>
+        <w:tabs>
+          <w:tab w:val="left" w:pos="2720"/>
+        </w:tabs>
+        <w:rPr>
+          <w:sz w:val="24"/>
+          <w:szCs w:val="24"/>
+          <w:lang w:val="el-GR"/>
+        </w:rPr>
+      </w:pPr>
+      <w:r>
+        <w:rPr>
+          <w:rFonts w:ascii="Calibri" w:eastAsia="Calibri" w:hAnsi="Calibri" w:cstheme="minorHAnsi"/>
+          <w:sz w:val="24"/>
+          <w:szCs w:val="24"/>
+          <w:lang w:val="el-GR"/>
+        </w:rPr>
+        <w:t>Βλ</w:t>
+      </w:r>
+      <w:r>
+        <w:rPr>
+          <w:rFonts w:eastAsia="Calibri" w:cstheme="minorHAnsi"/>
+          <w:sz w:val="24"/>
+          <w:szCs w:val="24"/>
+          <w:lang w:val="el-GR"/>
+        </w:rPr>
+        <w:t>έπ</w:t>
+      </w:r>
+      <w:r>
+        <w:rPr>
+          <w:rFonts w:ascii="Calibri" w:eastAsia="Calibri" w:hAnsi="Calibri" w:cstheme="minorHAnsi"/>
+          <w:sz w:val="24"/>
+          <w:szCs w:val="24"/>
+          <w:lang w:val="el-GR"/>
+        </w:rPr>
+        <w:t xml:space="preserve">ουμε η γενικευτικη ικανοτητα του δικτυου αυξανεται σημαντικα απο τα δικτυα h1=2, h2=2, h3=2 στα  h1=5, h2=5, h3=5 με την #8 και #10 να φτανουν πανω απο 80% γενικευτικη ικανοτητα. </w:t>
+      </w:r>
+    </w:p>
+    <w:p>
+      <w:pPr>
+        <w:tabs>
+          <w:tab w:val="left" w:pos="2720"/>
+        </w:tabs>
+        <w:rPr>
+          <w:sz w:val="24"/>
+          <w:szCs w:val="24"/>
+          <w:lang w:val="el-GR"/>
+        </w:rPr>
+      </w:pPr>
+      <w:r>
+        <w:rPr>
+          <w:rFonts w:ascii="Calibri" w:eastAsia="Calibri" w:hAnsi="Calibri" w:cstheme="minorHAnsi"/>
+          <w:sz w:val="24"/>
+          <w:szCs w:val="24"/>
+          <w:lang w:val="el-GR"/>
+        </w:rPr>
+        <w:t xml:space="preserve">Στα h1=7, h2=10, h3=7 βλέπουμε πως ολοι οι συνδιασμοι φτανουν ικανοποιητικη συμπεριφερα εκτος απο το δικτυο με συναρτηση ενεργοποιησης logistic (#13). Σε αυτα τα δικτυα φτασαμε τo 90% γενικευτικη ικανοτητα (#12). </w:t>
+      </w:r>
+    </w:p>
+    <w:p>
+      <w:pPr>
+        <w:tabs>
+          <w:tab w:val="left" w:pos="2720"/>
+        </w:tabs>
+        <w:rPr>
+          <w:sz w:val="24"/>
+          <w:szCs w:val="24"/>
+          <w:lang w:val="el-GR"/>
+        </w:rPr>
+      </w:pPr>
+      <w:r>
+        <w:rPr>
+          <w:rFonts w:ascii="Calibri" w:eastAsia="Calibri" w:hAnsi="Calibri" w:cstheme="minorHAnsi"/>
+          <w:sz w:val="24"/>
+          <w:szCs w:val="24"/>
+          <w:lang w:val="el-GR"/>
+        </w:rPr>
+        <w:t xml:space="preserve">Στο επομενο βημα δοκιμασαμε h1=12, h2=10, h3=12. Εδω βλέπουμε σε ολες τις περιπτωσεις πολλη καλη αποδοση εκτος απο την logistic (#19) για αυτο και στις επομενες δοκιμασες επικεντρωνόμαστε στην hyberbolic και relu. Εδω να πουμε πως η #21 ( h1=12, h2=10, h3=12, B=400) εφτασε μια απο τις καλυτερες αποδοσεις με λιγουτερους νευρωνες απο τις επομενες δοκιμες. </w:t>
+      </w:r>
+    </w:p>
+    <w:p>
+      <w:pPr>
+        <w:tabs>
+          <w:tab w:val="left" w:pos="2720"/>
+        </w:tabs>
+        <w:rPr>
+          <w:sz w:val="24"/>
+          <w:szCs w:val="24"/>
+          <w:lang w:val="el-GR"/>
+        </w:rPr>
+      </w:pPr>
+      <w:r>
+        <w:rPr>
+          <w:rFonts w:ascii="Calibri" w:eastAsia="Calibri" w:hAnsi="Calibri" w:cstheme="minorHAnsi"/>
+          <w:sz w:val="24"/>
+          <w:szCs w:val="24"/>
+          <w:lang w:val="el-GR"/>
+        </w:rPr>
+        <w:t xml:space="preserve">Οι δοκιμες με h1=12, h2=15, h3=13 και h1=15, h2=15, h3=15,  </w:t>
+      </w:r>
+      <w:r>
+        <w:rPr>
+          <w:rFonts w:ascii="Calibri" w:eastAsia="Calibri" w:hAnsi="Calibri" w:cstheme="minorHAnsi"/>
+          <w:sz w:val="24"/>
+          <w:szCs w:val="24"/>
+          <w:lang w:val="el-GR"/>
+        </w:rPr>
+        <w:t xml:space="preserve">   </w:t>
+      </w:r>
+      <w:r>
+        <w:rPr>
+          <w:rFonts w:ascii="Calibri" w:eastAsia="Calibri" w:hAnsi="Calibri" w:cstheme="minorHAnsi"/>
+          <w:sz w:val="24"/>
+          <w:szCs w:val="24"/>
+          <w:lang w:val="el-GR"/>
+        </w:rPr>
+        <w:t xml:space="preserve"> h1=20, h2=20, h3=20 και h1=30, h2=30, h3=30 (πλην της logistic) εδειξαν ολες εξαιρετική συμπεριφορα φτάνοντας ολες πάνω απο 90%  γενικευτικη ικανοτητα. </w:t>
+      </w:r>
+    </w:p>
+    <w:p>
+      <w:pPr>
+        <w:tabs>
+          <w:tab w:val="left" w:pos="2720"/>
+        </w:tabs>
+        <w:rPr>
+          <w:sz w:val="24"/>
+          <w:szCs w:val="24"/>
+          <w:lang w:val="el-GR"/>
+        </w:rPr>
+      </w:pPr>
+      <w:r>
+        <w:rPr>
+          <w:rFonts w:ascii="Calibri" w:eastAsia="Calibri" w:hAnsi="Calibri" w:cstheme="minorHAnsi"/>
+          <w:sz w:val="24"/>
+          <w:szCs w:val="24"/>
+          <w:lang w:val="el-GR"/>
+        </w:rPr>
+        <w:t>Καθως τυχαίνει μερικες αρχιτεκτονικες να εχουν την ίδια  γενικευτικη ικανοτητα θα επιλέξουμε αυτη με τους λιγοτερους νευρωνες καθως ειναι πιο αποδοτική και δεν ειναι τοσο ευαλωτη σε φενομενα overtraining.</w:t>
+      </w:r>
+      <w:r>
+        <w:rPr>
+          <w:rFonts w:ascii="Calibri" w:eastAsia="Calibri" w:hAnsi="Calibri" w:cstheme="minorHAnsi"/>
+          <w:sz w:val="24"/>
+          <w:szCs w:val="24"/>
+          <w:lang w:val="el-GR"/>
+        </w:rPr>
+        <w:t xml:space="preserve"> Ετσι λοιπον ως καλυτερη περιπτωση κραταμε την #21 με </w:t>
+      </w:r>
+      <w:r>
+        <w:rPr>
+          <w:rFonts w:ascii="Calibri" w:eastAsia="Calibri" w:hAnsi="Calibri" w:cstheme="minorHAnsi"/>
+          <w:sz w:val="24"/>
+          <w:szCs w:val="24"/>
+          <w:lang w:val="el-GR"/>
+        </w:rPr>
+        <w:t>h1=12, h2=10, h3=12, B=400</w:t>
+      </w:r>
+      <w:r>
+        <w:rPr>
+          <w:rFonts w:ascii="Calibri" w:eastAsia="Calibri" w:hAnsi="Calibri" w:cstheme="minorHAnsi"/>
+          <w:sz w:val="24"/>
+          <w:szCs w:val="24"/>
+          <w:lang w:val="el-GR"/>
+        </w:rPr>
+        <w:t xml:space="preserve"> και συναρτηση ενεργοποιησης την </w:t>
+      </w:r>
+      <w:r>
+        <w:rPr>
+          <w:sz w:val="24"/>
+          <w:szCs w:val="24"/>
+        </w:rPr>
+        <w:t>hyberbolic</w:t>
+      </w:r>
+      <w:r>
+        <w:rPr>
+          <w:sz w:val="24"/>
+          <w:szCs w:val="24"/>
+          <w:lang w:val="el-GR"/>
+        </w:rPr>
+        <w:t>.</w:t>
+      </w:r>
+    </w:p>
+    <w:p>
+      <w:pPr>
+        <w:tabs>
+          <w:tab w:val="left" w:pos="2720"/>
+        </w:tabs>
+        <w:rPr>
           <w:rFonts w:ascii="Calibri" w:eastAsia="Calibri" w:hAnsi="Calibri" w:cstheme="minorHAnsi"/>
           <w:color w:val="4472C4" w:themeColor="accent1"/>
           <w:lang w:val="el-GR"/>
@@ -8292,6 +9892,18 @@
     </w:p>
     <w:p>
       <w:pPr>
+        <w:tabs>
+          <w:tab w:val="left" w:pos="2720"/>
+        </w:tabs>
+        <w:rPr>
+          <w:rFonts w:ascii="Calibri" w:eastAsia="Calibri" w:hAnsi="Calibri" w:cstheme="minorHAnsi"/>
+          <w:color w:val="4472C4" w:themeColor="accent1"/>
+          <w:lang w:val="el-GR"/>
+        </w:rPr>
+      </w:pPr>
+    </w:p>
+    <w:p>
+      <w:pPr>
         <w:rPr>
           <w:rFonts w:cstheme="minorHAnsi"/>
           <w:b/>
@@ -8314,7 +9926,6 @@
           <w:u w:val="single"/>
           <w:lang w:val="el-GR"/>
         </w:rPr>
-        <w:lastRenderedPageBreak/>
         <w:t>Άσκηση 2</w:t>
       </w:r>
       <w:r>
@@ -8560,6 +10171,7 @@
           <w:u w:val="single"/>
           <w:lang w:val="el-GR"/>
         </w:rPr>
+        <w:lastRenderedPageBreak/>
         <w:t>2.2 Υλοποίηση (Κώδικας):</w:t>
       </w:r>
       <w:r>
@@ -8659,7 +10271,7 @@
                     </pic:cNvPicPr>
                   </pic:nvPicPr>
                   <pic:blipFill>
-                    <a:blip r:embed="rId6"/>
+                    <a:blip r:embed="rId14"/>
                     <a:stretch>
                       <a:fillRect/>
                     </a:stretch>
@@ -8789,7 +10401,6 @@
           <w:sz w:val="24"/>
           <w:szCs w:val="24"/>
         </w:rPr>
-        <w:lastRenderedPageBreak/>
         <w:t>file</w:t>
       </w:r>
       <w:r>
@@ -8846,7 +10457,6 @@
           <w:szCs w:val="28"/>
         </w:rPr>
       </w:pPr>
-      <w:proofErr w:type="spellStart"/>
       <w:r>
         <w:rPr>
           <w:rFonts w:cstheme="minorHAnsi"/>
@@ -8857,7 +10467,6 @@
         </w:rPr>
         <w:t>kMeans.h</w:t>
       </w:r>
-      <w:proofErr w:type="spellEnd"/>
     </w:p>
     <w:p>
       <w:pPr>
@@ -8873,6 +10482,7 @@
         <w:rPr>
           <w:noProof/>
         </w:rPr>
+        <w:lastRenderedPageBreak/>
         <w:drawing>
           <wp:inline distT="0" distB="0" distL="0" distR="0" wp14:anchorId="701A1854" wp14:editId="34244FB1">
             <wp:extent cx="4953635" cy="3109595"/>
@@ -8891,7 +10501,7 @@
                     </pic:cNvPicPr>
                   </pic:nvPicPr>
                   <pic:blipFill>
-                    <a:blip r:embed="rId7"/>
+                    <a:blip r:embed="rId15"/>
                     <a:stretch>
                       <a:fillRect/>
                     </a:stretch>
@@ -9112,7 +10722,46 @@
           <w:lang w:val="el-GR"/>
         </w:rPr>
       </w:pPr>
-      <w:proofErr w:type="spellStart"/>
+    </w:p>
+    <w:p>
+      <w:pPr>
+        <w:rPr>
+          <w:rFonts w:cstheme="minorHAnsi"/>
+          <w:sz w:val="24"/>
+          <w:szCs w:val="24"/>
+          <w:lang w:val="el-GR"/>
+        </w:rPr>
+      </w:pPr>
+    </w:p>
+    <w:p>
+      <w:pPr>
+        <w:rPr>
+          <w:rFonts w:cstheme="minorHAnsi"/>
+          <w:sz w:val="24"/>
+          <w:szCs w:val="24"/>
+          <w:lang w:val="el-GR"/>
+        </w:rPr>
+      </w:pPr>
+    </w:p>
+    <w:p>
+      <w:pPr>
+        <w:rPr>
+          <w:rFonts w:cstheme="minorHAnsi"/>
+          <w:sz w:val="24"/>
+          <w:szCs w:val="24"/>
+          <w:lang w:val="el-GR"/>
+        </w:rPr>
+      </w:pPr>
+    </w:p>
+    <w:p>
+      <w:pPr>
+        <w:rPr>
+          <w:rFonts w:cstheme="minorHAnsi"/>
+          <w:sz w:val="24"/>
+          <w:szCs w:val="24"/>
+          <w:lang w:val="el-GR"/>
+        </w:rPr>
+      </w:pPr>
       <w:r>
         <w:rPr>
           <w:rFonts w:cstheme="minorHAnsi"/>
@@ -9124,7 +10773,6 @@
         <w:lastRenderedPageBreak/>
         <w:t>kMeans.c</w:t>
       </w:r>
-      <w:proofErr w:type="spellEnd"/>
     </w:p>
     <w:p>
       <w:pPr>
@@ -9157,7 +10805,7 @@
                     </pic:cNvPicPr>
                   </pic:nvPicPr>
                   <pic:blipFill>
-                    <a:blip r:embed="rId8"/>
+                    <a:blip r:embed="rId16"/>
                     <a:stretch>
                       <a:fillRect/>
                     </a:stretch>
@@ -9279,7 +10927,7 @@
                     </pic:cNvPicPr>
                   </pic:nvPicPr>
                   <pic:blipFill>
-                    <a:blip r:embed="rId9"/>
+                    <a:blip r:embed="rId17"/>
                     <a:stretch>
                       <a:fillRect/>
                     </a:stretch>
@@ -9347,7 +10995,6 @@
         </w:rPr>
         <w:t>_</w:t>
       </w:r>
-      <w:proofErr w:type="spellStart"/>
       <w:r>
         <w:rPr>
           <w:rFonts w:cstheme="minorHAnsi"/>
@@ -9356,7 +11003,6 @@
         </w:rPr>
         <w:t>numOf</w:t>
       </w:r>
-      <w:proofErr w:type="spellEnd"/>
       <w:r>
         <w:rPr>
           <w:rFonts w:cstheme="minorHAnsi"/>
@@ -9418,7 +11064,7 @@
                     </pic:cNvPicPr>
                   </pic:nvPicPr>
                   <pic:blipFill>
-                    <a:blip r:embed="rId10"/>
+                    <a:blip r:embed="rId18"/>
                     <a:stretch>
                       <a:fillRect/>
                     </a:stretch>
@@ -9525,7 +11171,6 @@
         </w:rPr>
         <w:t>_</w:t>
       </w:r>
-      <w:proofErr w:type="spellStart"/>
       <w:r>
         <w:rPr>
           <w:rFonts w:cstheme="minorHAnsi"/>
@@ -9534,7 +11179,6 @@
         </w:rPr>
         <w:t>init</w:t>
       </w:r>
-      <w:proofErr w:type="spellEnd"/>
       <w:r>
         <w:rPr>
           <w:rFonts w:cstheme="minorHAnsi"/>
@@ -9593,7 +11237,7 @@
                     </pic:cNvPicPr>
                   </pic:nvPicPr>
                   <pic:blipFill>
-                    <a:blip r:embed="rId11"/>
+                    <a:blip r:embed="rId19"/>
                     <a:stretch>
                       <a:fillRect/>
                     </a:stretch>
@@ -9769,7 +11413,7 @@
                     </pic:cNvPicPr>
                   </pic:nvPicPr>
                   <pic:blipFill>
-                    <a:blip r:embed="rId12"/>
+                    <a:blip r:embed="rId20"/>
                     <a:stretch>
                       <a:fillRect/>
                     </a:stretch>
@@ -9913,7 +11557,6 @@
         </w:rPr>
         <w:t>_</w:t>
       </w:r>
-      <w:proofErr w:type="spellStart"/>
       <w:r>
         <w:rPr>
           <w:rFonts w:cstheme="minorHAnsi"/>
@@ -9922,7 +11565,6 @@
         </w:rPr>
         <w:t>init</w:t>
       </w:r>
-      <w:proofErr w:type="spellEnd"/>
       <w:r>
         <w:rPr>
           <w:rFonts w:cstheme="minorHAnsi"/>
@@ -9983,7 +11625,7 @@
                     </pic:cNvPicPr>
                   </pic:nvPicPr>
                   <pic:blipFill>
-                    <a:blip r:embed="rId13"/>
+                    <a:blip r:embed="rId21"/>
                     <a:stretch>
                       <a:fillRect/>
                     </a:stretch>
@@ -10180,7 +11822,7 @@
                     </pic:cNvPicPr>
                   </pic:nvPicPr>
                   <pic:blipFill>
-                    <a:blip r:embed="rId14"/>
+                    <a:blip r:embed="rId22"/>
                     <a:stretch>
                       <a:fillRect/>
                     </a:stretch>
@@ -10412,7 +12054,7 @@
                     </pic:cNvPicPr>
                   </pic:nvPicPr>
                   <pic:blipFill>
-                    <a:blip r:embed="rId15"/>
+                    <a:blip r:embed="rId23"/>
                     <a:stretch>
                       <a:fillRect/>
                     </a:stretch>
@@ -10488,7 +12130,7 @@
                     </pic:cNvPicPr>
                   </pic:nvPicPr>
                   <pic:blipFill>
-                    <a:blip r:embed="rId16"/>
+                    <a:blip r:embed="rId24"/>
                     <a:stretch>
                       <a:fillRect/>
                     </a:stretch>
@@ -10530,7 +12172,7 @@
                     </pic:cNvPicPr>
                   </pic:nvPicPr>
                   <pic:blipFill>
-                    <a:blip r:embed="rId17"/>
+                    <a:blip r:embed="rId25"/>
                     <a:stretch>
                       <a:fillRect/>
                     </a:stretch>
@@ -10593,7 +12235,7 @@
                     </pic:cNvPicPr>
                   </pic:nvPicPr>
                   <pic:blipFill>
-                    <a:blip r:embed="rId18"/>
+                    <a:blip r:embed="rId26"/>
                     <a:stretch>
                       <a:fillRect/>
                     </a:stretch>
@@ -10644,7 +12286,7 @@
                     </pic:cNvPicPr>
                   </pic:nvPicPr>
                   <pic:blipFill>
-                    <a:blip r:embed="rId19"/>
+                    <a:blip r:embed="rId27"/>
                     <a:stretch>
                       <a:fillRect/>
                     </a:stretch>
@@ -10735,7 +12377,7 @@
       </w:r>
     </w:p>
     <w:sectPr>
-      <w:footerReference w:type="default" r:id="rId20"/>
+      <w:footerReference w:type="default" r:id="rId28"/>
       <w:pgSz w:w="12240" w:h="15840"/>
       <w:pgMar w:top="1440" w:right="1440" w:bottom="1440" w:left="1440" w:header="0" w:footer="720" w:gutter="0"/>
       <w:pgNumType w:start="0"/>
@@ -11413,6 +13055,19 @@
       <w:bCs/>
     </w:rPr>
   </w:style>
+  <w:style w:type="character" w:styleId="HTMLCode">
+    <w:name w:val="HTML Code"/>
+    <w:basedOn w:val="DefaultParagraphFont"/>
+    <w:uiPriority w:val="99"/>
+    <w:semiHidden/>
+    <w:unhideWhenUsed/>
+    <w:rsid w:val="006932B8"/>
+    <w:rPr>
+      <w:rFonts w:ascii="Courier New" w:eastAsia="Times New Roman" w:hAnsi="Courier New" w:cs="Courier New"/>
+      <w:sz w:val="20"/>
+      <w:szCs w:val="20"/>
+    </w:rPr>
+  </w:style>
 </w:styles>
 </file>
 
